--- a/docs/dmitry/pz_1_1.docx
+++ b/docs/dmitry/pz_1_1.docx
@@ -16609,15 +16609,52 @@
     </w:p>
     <w:p>
       <w:pPr>
+        <w:ind w:firstLine="851"/>
+        <w:jc w:val="both"/>
+        <w:rPr>
+          <w:lang w:val="uk-UA" w:eastAsia="ru-RU"/>
+        </w:rPr>
+      </w:pPr>
+      <w:r>
+        <w:rPr>
+          <w:lang w:val="uk-UA" w:eastAsia="ru-RU"/>
+        </w:rPr>
+        <w:t xml:space="preserve">Парадигма програмування </w:t>
+      </w:r>
+      <w:r>
+        <w:rPr>
+          <w:lang w:val="uk-UA" w:eastAsia="ru-RU"/>
+        </w:rPr>
+        <w:t>визначає</w:t>
+      </w:r>
+      <w:r>
+        <w:rPr>
+          <w:lang w:val="uk-UA" w:eastAsia="ru-RU"/>
+        </w:rPr>
+        <w:t xml:space="preserve"> те, як програміст розглядає роботу програми. Наприклад, в об'єктно-орієнтованому програмуванні програміст розглядає програму як множину взаємодіючих об'єктів, в той час як у функціональному програмуванні програму можна представити як послідовність обчислення функцій без станів. </w:t>
+      </w:r>
+    </w:p>
+    <w:p>
+      <w:pPr>
+        <w:ind w:firstLine="851"/>
+        <w:jc w:val="both"/>
+        <w:rPr>
+          <w:lang w:val="uk-UA" w:eastAsia="ru-RU"/>
+        </w:rPr>
+      </w:pPr>
+      <w:r>
+        <w:rPr>
+          <w:lang w:val="uk-UA" w:eastAsia="ru-RU"/>
+        </w:rPr>
+        <w:t>Парадигми програмування відображають різні аспекти діяльності програмістів по розробці програм. Одні парадигми розвиваються незалежно, інші з'являються в результаті поєднання різних концептуальних ідей. На сьогоднішній час існує велика кількість парадигм, серед яких можна виділити чотири парадигми, які відіграють основну роль у всіх напрямках і стилях сучасного програмування і називаються основними. Це – процедурна, функціональна, алгебраїчна і логічна. Вони відрізняються допустимими засобами представлення даних і алгоритмів у програмах, моделями обчислень, і в поєднанні з іншими ідеями, використовуються для утворення всієї множини парадигм.</w:t>
+      </w:r>
+    </w:p>
+    <w:p>
+      <w:pPr>
         <w:pStyle w:val="a1"/>
       </w:pPr>
       <w:r>
-        <w:t>Парадигма програмування в одних випадках «пр</w:t>
-      </w:r>
-      <w:bookmarkStart w:id="27" w:name="_GoBack"/>
-      <w:bookmarkEnd w:id="27"/>
-      <w:r>
-        <w:t>иродно» визначається самою задачею, наприклад, об'єктно-орієнтований підхід при створенні пакетів графічних програм, в інших – її вибір може бути не таким очевидним і потребує значної роботи щодо обґрунтування.</w:t>
+        <w:t>Парадигма програмування в одних випадках «природно» визначається самою задачею, наприклад, об'єктно-орієнтований підхід при створенні пакетів графічних програм, в інших – її вибір може бути не таким очевидним і потребує значної роботи щодо обґрунтування.</w:t>
       </w:r>
     </w:p>
     <w:p>
@@ -16625,10 +16662,28 @@
         <w:pStyle w:val="a1"/>
       </w:pPr>
       <w:r>
-        <w:t>Задача структуризації каталогу документів бібліотеки</w:t>
-      </w:r>
-      <w:r>
-        <w:t xml:space="preserve"> що ставиться в рамках дипломного проекту відноситься до задач що добре вкладається в концепцію об’єктно-орієнтованого програмування. </w:t>
+        <w:t xml:space="preserve">Задача </w:t>
+      </w:r>
+      <w:r>
+        <w:t xml:space="preserve">з розробки </w:t>
+      </w:r>
+      <w:r>
+        <w:t>модулю</w:t>
+      </w:r>
+      <w:r>
+        <w:t xml:space="preserve"> інтеграції даних систем аналізу показників бортових систем діагностування локомотивів</w:t>
+      </w:r>
+      <w:r>
+        <w:t xml:space="preserve"> що поставлена в </w:t>
+      </w:r>
+      <w:r>
+        <w:rPr>
+          <w:color w:val="C00000"/>
+        </w:rPr>
+        <w:t xml:space="preserve"> </w:t>
+      </w:r>
+      <w:r>
+        <w:t xml:space="preserve">рамках дипломного проекту відноситься до задач що добре вкладається в концепцію об’єктно-орієнтованого програмування. </w:t>
       </w:r>
     </w:p>
     <w:p>
@@ -16636,22 +16691,90 @@
         <w:pStyle w:val="a1"/>
       </w:pPr>
       <w:r>
+        <w:t>Об'єктно-орієнтоване програмува</w:t>
+      </w:r>
+      <w:r>
+        <w:t>ння</w:t>
+      </w:r>
+      <w:r>
+        <w:t xml:space="preserve"> </w:t>
+      </w:r>
+      <w:r>
+        <w:t>–</w:t>
+      </w:r>
+      <w:r>
+        <w:t xml:space="preserve"> одна з парадигм програмування, яка розглядає програму як множину «об'єктів», що взаємодіють між собою. Основу ООП складають три основні концепції: інкапсуляція, успадкування та поліморфізм. Одною з переваг ООП є краща модульність програмного забезпечення (тисячу функцій процедурної мови, в ООП можна замінити кількома десятками класів із </w:t>
+      </w:r>
+      <w:r>
+        <w:lastRenderedPageBreak/>
+        <w:t>своїми методами). Сьогодні багато мов програмування або підтримують ООП або ж є цілком об'єктно-орієнтованими</w:t>
+      </w:r>
+      <w:r>
+        <w:t xml:space="preserve">. </w:t>
+      </w:r>
+      <w:r>
+        <w:t xml:space="preserve">В даний час кількість прикладних мов програмування, що реалізують об'єктно </w:t>
+      </w:r>
+      <w:r>
+        <w:t>–</w:t>
+      </w:r>
+      <w:r>
+        <w:t xml:space="preserve"> </w:t>
+      </w:r>
+      <w:r>
+        <w:t>орієнтовану парадигму, є найбільшим по відношенню до інших парадигм.</w:t>
+      </w:r>
+    </w:p>
+    <w:p>
+      <w:pPr>
+        <w:pStyle w:val="a1"/>
+      </w:pPr>
+      <w:r>
+        <w:t xml:space="preserve">На відміну від традиційних поглядів, коли програму розглядали як набір підпрограм, або як перелік інструкцій комп'ютеру, ООП програми можна вважати сукупністю об'єктів. Відповідно до парадигми об'єктно-орієнтованого програмування, кожний об'єкт здатний отримувати повідомлення, обробляти дані, та надсилати повідомлення іншим об'єктам. Кожен об'єкт </w:t>
+      </w:r>
+      <w:r>
+        <w:t>–</w:t>
+      </w:r>
+      <w:r>
+        <w:t xml:space="preserve"> </w:t>
+      </w:r>
+      <w:r>
+        <w:t xml:space="preserve"> своєрідний незалежний автомат з окремим призначенням та відповідальністю</w:t>
+      </w:r>
+      <w:r>
+        <w:rPr>
+          <w:color w:val="C00000"/>
+        </w:rPr>
+        <w:t>[2]</w:t>
+      </w:r>
+      <w:r>
+        <w:t>.</w:t>
+      </w:r>
+    </w:p>
+    <w:p>
+      <w:pPr>
+        <w:pStyle w:val="a1"/>
+      </w:pPr>
+      <w:r>
         <w:t>Основні переваги ООП для практичного програмування наступні</w:t>
       </w:r>
       <w:r>
         <w:rPr>
+          <w:color w:val="C00000"/>
           <w:lang w:val="ru-RU"/>
         </w:rPr>
         <w:t>[</w:t>
       </w:r>
       <w:r>
         <w:rPr>
+          <w:color w:val="C00000"/>
           <w:lang w:val="ru-RU"/>
         </w:rPr>
         <w:t>8</w:t>
       </w:r>
       <w:r>
         <w:rPr>
+          <w:color w:val="C00000"/>
           <w:lang w:val="ru-RU"/>
         </w:rPr>
         <w:t>]</w:t>
@@ -16806,7 +16929,7 @@
           <w:lang w:val="uk-UA"/>
         </w:rPr>
       </w:pPr>
-      <w:bookmarkStart w:id="28" w:name="_Toc388960193"/>
+      <w:bookmarkStart w:id="27" w:name="_Toc388960193"/>
       <w:r>
         <w:rPr>
           <w:lang w:val="uk-UA"/>
@@ -16814,7 +16937,7 @@
         <w:lastRenderedPageBreak/>
         <w:t>3.2 Проектування програмних інтерфейсів</w:t>
       </w:r>
-      <w:bookmarkEnd w:id="28"/>
+      <w:bookmarkEnd w:id="27"/>
     </w:p>
     <w:p>
       <w:pPr>
@@ -16903,7 +17026,71 @@
         <w:rPr>
           <w:lang w:eastAsia="ru-RU"/>
         </w:rPr>
+        <w:t xml:space="preserve">API </w:t>
+      </w:r>
+      <w:r>
+        <w:t>–</w:t>
+      </w:r>
+      <w:r>
+        <w:t xml:space="preserve"> </w:t>
+      </w:r>
+      <w:r>
+        <w:rPr>
+          <w:lang w:eastAsia="ru-RU"/>
+        </w:rPr>
+        <w:t xml:space="preserve">набір визначень взаємодії різнотипного програмного забезпечення. API </w:t>
+      </w:r>
+      <w:r>
+        <w:t xml:space="preserve"> </w:t>
+      </w:r>
+      <w:r>
+        <w:t>–</w:t>
+      </w:r>
+      <w:r>
+        <w:t xml:space="preserve"> </w:t>
+      </w:r>
+      <w:r>
+        <w:rPr>
+          <w:lang w:eastAsia="ru-RU"/>
+        </w:rPr>
+        <w:t>це зазвичай метод абстракції між низькорівневим та високорівневим програмним забезпеченням.</w:t>
+      </w:r>
+    </w:p>
+    <w:p>
+      <w:pPr>
+        <w:pStyle w:val="a1"/>
+        <w:rPr>
+          <w:lang w:eastAsia="ru-RU"/>
+        </w:rPr>
+      </w:pPr>
+      <w:r>
+        <w:rPr>
+          <w:lang w:eastAsia="ru-RU"/>
+        </w:rPr>
         <w:t xml:space="preserve">API визначає функціональність, яку надає програма (модуль, бібліотека), при цьому інтерфейс API дозволяє абстрагуватися від того, як саме ця функціональність реалізована. </w:t>
+      </w:r>
+    </w:p>
+    <w:p>
+      <w:pPr>
+        <w:pStyle w:val="a1"/>
+        <w:rPr>
+          <w:lang w:eastAsia="ru-RU"/>
+        </w:rPr>
+      </w:pPr>
+      <w:r>
+        <w:rPr>
+          <w:lang w:eastAsia="ru-RU"/>
+        </w:rPr>
+        <w:t xml:space="preserve">Одним з найпоширеніших призначень API є надання набору широко використовуваних функцій, наприклад для малювання вікна чи іконок на екрані. Програмісти використовують переваги API у функціональності, таким чином їм не доводиться розробляти все з нуля. API є абстрактним поняттям </w:t>
+      </w:r>
+      <w:r>
+        <w:t>–</w:t>
+      </w:r>
+      <w:r>
+        <w:rPr>
+          <w:lang w:eastAsia="ru-RU"/>
+        </w:rPr>
+        <w:t xml:space="preserve"> програмне забезпечення, що пропонує деякий API, часто називають реалізацією даного API. У багатьох випадках API є частиною набору розробки програмного забезпечення, водночас, набір розробки може включати як API, так і інші інструменти/апаратне забезпечення, отже ці два терміни не є взаємозамінювані.</w:t>
       </w:r>
     </w:p>
     <w:p>
@@ -17072,6 +17259,7 @@
         </w:numPr>
       </w:pPr>
       <w:r>
+        <w:lastRenderedPageBreak/>
         <w:t>.</w:t>
       </w:r>
       <w:r>
@@ -17171,10 +17359,7 @@
         </w:numPr>
       </w:pPr>
       <w:r>
-        <w:t>с</w:t>
-      </w:r>
-      <w:r>
-        <w:t>воя реалізація через мережеві сокети.</w:t>
+        <w:t>мережеві сокети.</w:t>
       </w:r>
     </w:p>
     <w:p>
@@ -17196,7 +17381,6 @@
         <w:pStyle w:val="a1"/>
       </w:pPr>
       <w:r>
-        <w:lastRenderedPageBreak/>
         <w:t xml:space="preserve">Іншою причиною для використання HTTP є те, що він не обмежує користувача мовою програмування </w:t>
       </w:r>
       <w:r>
@@ -17276,7 +17460,7 @@
         <w:pStyle w:val="a1"/>
       </w:pPr>
       <w:r>
-        <w:t>Реалізація протоколу за архітектурою REST є найбільш зручною для кінцевого користувача, тому що URI ресурсів однозначно ідентифікують запит, та спрощують роботу із сервісом. Також це спрощує процедуру маршрутизації засобами балансувальників запитів, через відсутність необхідності аналізувати зміст запиту, орієнтуючись лише на URL.</w:t>
+        <w:t>Реалізація протоколу за архітектурою REST є найбільш зручною для кінцевого користувача, тому що URI ресурсів однозначно ідентифікують запит, та спрощують роботу із сервісом.</w:t>
       </w:r>
       <w:r>
         <w:t xml:space="preserve"> Іншою перевагою </w:t>
@@ -17288,7 +17472,11 @@
         <w:t>REST</w:t>
       </w:r>
       <w:r>
-        <w:t xml:space="preserve"> є «природня» інтеграція із об'єктно-орієнтованою парадигмою програмування що обрана для реалізації програмного комплексу.</w:t>
+        <w:t xml:space="preserve"> є «природня» інтеграція із </w:t>
+      </w:r>
+      <w:r>
+        <w:lastRenderedPageBreak/>
+        <w:t>об'єктно-орієнтованою парадигмою програмування що обрана для реалізації програмного комплексу.</w:t>
       </w:r>
     </w:p>
     <w:p>
@@ -17313,26 +17501,181 @@
         <w:t xml:space="preserve">характерним для передачі даних </w:t>
       </w:r>
       <w:r>
-        <w:t>є формати XML та JSON, тому веб-сервіс повинен підтримувати</w:t>
-      </w:r>
-      <w:r>
-        <w:t xml:space="preserve"> обидва, що надасть можливість програмісту використовувати найбільш зручний для нього протокол.</w:t>
-      </w:r>
-    </w:p>
-    <w:p>
-      <w:pPr>
-        <w:ind w:firstLine="567"/>
-        <w:jc w:val="both"/>
-        <w:rPr>
-          <w:lang w:val="uk-UA"/>
-        </w:rPr>
-      </w:pPr>
+        <w:t>є формати XML та JSON.</w:t>
+      </w:r>
+    </w:p>
+    <w:p>
+      <w:pPr>
+        <w:pStyle w:val="a1"/>
+      </w:pPr>
+      <w:r>
+        <w:rPr>
+          <w:lang w:val="ru-RU"/>
+        </w:rPr>
+        <w:t>XML</w:t>
+      </w:r>
+      <w:r>
+        <w:t xml:space="preserve"> </w:t>
+      </w:r>
+      <w:r>
+        <w:t>–</w:t>
+      </w:r>
+      <w:r>
+        <w:t xml:space="preserve"> запропонований консорціумом </w:t>
+      </w:r>
+      <w:r>
+        <w:rPr>
+          <w:lang w:val="ru-RU"/>
+        </w:rPr>
+        <w:t>World</w:t>
+      </w:r>
+      <w:r>
+        <w:t xml:space="preserve"> </w:t>
+      </w:r>
+      <w:r>
+        <w:rPr>
+          <w:lang w:val="ru-RU"/>
+        </w:rPr>
+        <w:t>Wide</w:t>
+      </w:r>
+      <w:r>
+        <w:t xml:space="preserve"> </w:t>
+      </w:r>
+      <w:r>
+        <w:rPr>
+          <w:lang w:val="ru-RU"/>
+        </w:rPr>
+        <w:t>Web</w:t>
+      </w:r>
+      <w:r>
+        <w:t xml:space="preserve"> (</w:t>
+      </w:r>
+      <w:r>
+        <w:rPr>
+          <w:lang w:val="ru-RU"/>
+        </w:rPr>
+        <w:t>W</w:t>
+      </w:r>
+      <w:r>
+        <w:t>3</w:t>
+      </w:r>
+      <w:r>
+        <w:rPr>
+          <w:lang w:val="ru-RU"/>
+        </w:rPr>
+        <w:t>C</w:t>
+      </w:r>
+      <w:r>
+        <w:t>) стандарт побудови мов розмітки ієрархічно структурованих даних для обміну між різними застосунками</w:t>
+      </w:r>
+      <w:r>
+        <w:t>.</w:t>
+      </w:r>
+      <w:r>
+        <w:t xml:space="preserve"> Є спрощеною підмножиною мови розмітки </w:t>
+      </w:r>
+      <w:r>
+        <w:rPr>
+          <w:lang w:val="ru-RU"/>
+        </w:rPr>
+        <w:t>SGML</w:t>
+      </w:r>
+      <w:r>
+        <w:t xml:space="preserve">. </w:t>
+      </w:r>
+      <w:r>
+        <w:rPr>
+          <w:lang w:val="ru-RU"/>
+        </w:rPr>
+        <w:t>XML</w:t>
+      </w:r>
+      <w:r>
+        <w:t xml:space="preserve"> документ складається із текстових знаків, </w:t>
+      </w:r>
+      <w:r>
+        <w:t>і придатний до читання людиною.</w:t>
+      </w:r>
+    </w:p>
+    <w:p>
+      <w:pPr>
+        <w:pStyle w:val="a1"/>
+      </w:pPr>
+      <w:r>
+        <w:t>Стандарт XML визначає набір базових лексичних та синтаксичних правил для побудови мови описання інформації шляхом застосування простих тегів. Цей формат достатньо гнучкий для того, аби бути придатним для застосування в різних галузях</w:t>
+      </w:r>
+      <w:r>
+        <w:t>. З</w:t>
+      </w:r>
+      <w:r>
+        <w:t>апропонований стандарт визначає метамову, на основі якої, шляхом запровадження обмежень на структуру та зміст документів визначаються специфічні, предметно-орієнтовані мови розмітки даних. Ці обмеження описуються мовами схем, таких як XML Schema (XSD)</w:t>
+      </w:r>
+      <w:r>
+        <w:t>, DTD або RELAX NG.</w:t>
+      </w:r>
+    </w:p>
+    <w:p>
+      <w:pPr>
+        <w:pStyle w:val="a1"/>
+      </w:pPr>
+      <w:r>
+        <w:t xml:space="preserve">JSON </w:t>
+      </w:r>
+      <w:r>
+        <w:t>це легкий формат обміну даними. JSON базується на тексті, і може бути з легкістю прочитаним людиною. Формат дозволяє описувати об'єкти та інші структури даних. Цей формат головним чином використовується для передачі структурованої інформації через</w:t>
+      </w:r>
+      <w:r>
+        <w:t xml:space="preserve"> мережу</w:t>
+      </w:r>
+      <w:r>
+        <w:t>.</w:t>
+      </w:r>
+      <w:r>
+        <w:t xml:space="preserve"> Його </w:t>
+      </w:r>
+      <w:r>
+        <w:t>головне призначення у написанні веб-програм, а саме при використанні технології AJAX. JSON виступає як заміна XML під час асинхронної передачі структурованої інформації між клієнтом та сервером. При цьому перевагою JSON перед XML є те, що він дозволяє скла</w:t>
+      </w:r>
+      <w:r>
+        <w:t xml:space="preserve">дні структури в атрибутах та </w:t>
+      </w:r>
+      <w:r>
+        <w:t>займає менше місця.</w:t>
+      </w:r>
+    </w:p>
+    <w:p>
+      <w:pPr>
+        <w:pStyle w:val="a1"/>
+        <w:rPr>
+          <w:color w:val="C00000"/>
+        </w:rPr>
+      </w:pPr>
+      <w:r>
+        <w:t>За рахунок своєї лаконічності в</w:t>
+      </w:r>
+      <w:r>
+        <w:t xml:space="preserve"> порівнянні з XML, формат JSON було </w:t>
+      </w:r>
+      <w:r>
+        <w:t xml:space="preserve">обрано </w:t>
+      </w:r>
+      <w:r>
+        <w:t>формат</w:t>
+      </w:r>
+      <w:r>
+        <w:t xml:space="preserve">ом повідомлень при </w:t>
+      </w:r>
+      <w:r>
+        <w:t>ро</w:t>
+      </w:r>
+      <w:r>
+        <w:t>боті модулю.</w:t>
+      </w:r>
     </w:p>
     <w:p>
       <w:pPr>
         <w:pStyle w:val="3"/>
       </w:pPr>
-      <w:bookmarkStart w:id="29" w:name="_Toc388960194"/>
+      <w:bookmarkStart w:id="28" w:name="_Toc388960194"/>
       <w:r>
         <w:lastRenderedPageBreak/>
         <w:t xml:space="preserve">3.2.1 Проектування </w:t>
@@ -17346,100 +17689,243 @@
       <w:r>
         <w:t xml:space="preserve"> протоколу</w:t>
       </w:r>
-      <w:bookmarkEnd w:id="29"/>
+      <w:bookmarkEnd w:id="28"/>
+    </w:p>
+    <w:p>
+      <w:pPr>
+        <w:ind w:firstLine="851"/>
+        <w:jc w:val="both"/>
+        <w:rPr>
+          <w:lang w:val="uk-UA" w:eastAsia="ru-RU"/>
+        </w:rPr>
+      </w:pPr>
+      <w:r>
+        <w:rPr>
+          <w:lang w:val="uk-UA" w:eastAsia="ru-RU"/>
+        </w:rPr>
+        <w:t>REST (Representational state transfer) - це стиль архітектури програмного забезпечення для розподілених систем, таких як World Wide Web, який, як правило, використовується для побудови веб-служб. Системи, що підтримують REST, називаються RESTful-системами.</w:t>
+      </w:r>
+    </w:p>
+    <w:p>
+      <w:pPr>
+        <w:ind w:firstLine="851"/>
+        <w:jc w:val="both"/>
+        <w:rPr>
+          <w:lang w:val="uk-UA" w:eastAsia="ru-RU"/>
+        </w:rPr>
+      </w:pPr>
+      <w:r>
+        <w:rPr>
+          <w:lang w:val="uk-UA" w:eastAsia="ru-RU"/>
+        </w:rPr>
+        <w:t>У загальному випадку REST є дуже простим інтерфейсом управління інформацією без використання якихось додаткових внутрішніх прошарків. Кожна одиниця інформації однозначно визначається глобальним ідентифікатором, таким як URL. Кожна URL в свою черг</w:t>
+      </w:r>
+      <w:r>
+        <w:rPr>
+          <w:lang w:val="uk-UA" w:eastAsia="ru-RU"/>
+        </w:rPr>
+        <w:t>у має строго заданий формат.</w:t>
+      </w:r>
+    </w:p>
+    <w:p>
+      <w:pPr>
+        <w:ind w:firstLine="851"/>
+        <w:jc w:val="both"/>
+        <w:rPr>
+          <w:lang w:val="uk-UA" w:eastAsia="ru-RU"/>
+        </w:rPr>
+      </w:pPr>
+      <w:r>
+        <w:rPr>
+          <w:lang w:val="uk-UA" w:eastAsia="ru-RU"/>
+        </w:rPr>
+        <w:t xml:space="preserve">Відсутність додаткових внутрішніх прошарків означає передачу даних в тому ж вигляді, що й самі дані. </w:t>
+      </w:r>
+    </w:p>
+    <w:p>
+      <w:pPr>
+        <w:ind w:firstLine="851"/>
+        <w:jc w:val="both"/>
+        <w:rPr>
+          <w:lang w:val="uk-UA" w:eastAsia="ru-RU"/>
+        </w:rPr>
+      </w:pPr>
+      <w:r>
+        <w:rPr>
+          <w:lang w:val="uk-UA" w:eastAsia="ru-RU"/>
+        </w:rPr>
+        <w:t>Кожна одиниця інформації однозначно визначається URL - це означає, що URL по суті є первинним ключем для одиниці даних. Тобто наприклад третя книга з книжкової полиці буде мати вигляд / book / 3, а 35 сторінка в цій книзі - / book/3/page/35. Звідси і виходить строго заданий формат. Причому абсолютно не має значення, в якому форматі знаходяться - це може бути і HTML, і відсканована копія у вигляді jpeg-фа</w:t>
+      </w:r>
+      <w:r>
+        <w:rPr>
+          <w:lang w:val="uk-UA" w:eastAsia="ru-RU"/>
+        </w:rPr>
+        <w:t>йлу, і документ Microsoft Word.</w:t>
+      </w:r>
+    </w:p>
+    <w:p>
+      <w:pPr>
+        <w:ind w:firstLine="851"/>
+        <w:jc w:val="both"/>
+        <w:rPr>
+          <w:lang w:val="uk-UA" w:eastAsia="ru-RU"/>
+        </w:rPr>
+      </w:pPr>
+      <w:r>
+        <w:rPr>
+          <w:lang w:val="uk-UA" w:eastAsia="ru-RU"/>
+        </w:rPr>
+        <w:t xml:space="preserve">Як відбувається управління інформацією сервісу - цілком і повністю </w:t>
+      </w:r>
+      <w:r>
+        <w:rPr>
+          <w:lang w:val="uk-UA" w:eastAsia="ru-RU"/>
+        </w:rPr>
+        <w:t>ґрунтується</w:t>
+      </w:r>
+      <w:r>
+        <w:rPr>
+          <w:lang w:val="uk-UA" w:eastAsia="ru-RU"/>
+        </w:rPr>
+        <w:t xml:space="preserve"> на протоколі пер</w:t>
+      </w:r>
+      <w:r>
+        <w:rPr>
+          <w:lang w:val="uk-UA" w:eastAsia="ru-RU"/>
+        </w:rPr>
+        <w:t xml:space="preserve">едачі даних. Найбільш поширеним </w:t>
+      </w:r>
+      <w:r>
+        <w:rPr>
+          <w:lang w:val="uk-UA" w:eastAsia="ru-RU"/>
+        </w:rPr>
+        <w:t>протокол</w:t>
+      </w:r>
+      <w:r>
+        <w:rPr>
+          <w:lang w:val="uk-UA" w:eastAsia="ru-RU"/>
+        </w:rPr>
+        <w:t>ом</w:t>
+      </w:r>
+      <w:r>
+        <w:rPr>
+          <w:lang w:val="uk-UA" w:eastAsia="ru-RU"/>
+        </w:rPr>
+        <w:t xml:space="preserve"> </w:t>
+      </w:r>
+      <w:r>
+        <w:rPr>
+          <w:lang w:val="uk-UA" w:eastAsia="ru-RU"/>
+        </w:rPr>
+        <w:t>є</w:t>
+      </w:r>
+      <w:r>
+        <w:rPr>
+          <w:lang w:val="uk-UA" w:eastAsia="ru-RU"/>
+        </w:rPr>
+        <w:t xml:space="preserve"> HTTP. </w:t>
+      </w:r>
+      <w:r>
+        <w:rPr>
+          <w:lang w:val="uk-UA" w:eastAsia="ru-RU"/>
+        </w:rPr>
+        <w:t>Для HTTP дія</w:t>
+      </w:r>
+      <w:r>
+        <w:rPr>
+          <w:lang w:val="uk-UA" w:eastAsia="ru-RU"/>
+        </w:rPr>
+        <w:t xml:space="preserve"> над даними </w:t>
+      </w:r>
+      <w:r>
+        <w:rPr>
+          <w:lang w:val="uk-UA" w:eastAsia="ru-RU"/>
+        </w:rPr>
+        <w:t>зді</w:t>
+      </w:r>
+      <w:r>
+        <w:rPr>
+          <w:lang w:val="uk-UA" w:eastAsia="ru-RU"/>
+        </w:rPr>
+        <w:t>йснюється</w:t>
+      </w:r>
+      <w:r>
+        <w:rPr>
+          <w:lang w:val="uk-UA" w:eastAsia="ru-RU"/>
+        </w:rPr>
+        <w:t xml:space="preserve"> за допомогою методів: GET (отримати), PUT (додати, замінити), POST (додати, змінити, видалити), DELETE (видалити). Таким чином, дії CRUD (Create-Read-Updtae-Delete) можуть виконуватися як з усіма 4-ма методами, так і лише за допомогою GET і POST.</w:t>
+      </w:r>
+    </w:p>
+    <w:p>
+      <w:pPr>
+        <w:ind w:firstLine="851"/>
+        <w:jc w:val="both"/>
+        <w:rPr>
+          <w:lang w:val="uk-UA" w:eastAsia="ru-RU"/>
+        </w:rPr>
+      </w:pPr>
+      <w:r>
+        <w:rPr>
+          <w:lang w:val="uk-UA" w:eastAsia="ru-RU"/>
+        </w:rPr>
+        <w:t>Як видно, REST архітектура</w:t>
+      </w:r>
+      <w:r>
+        <w:rPr>
+          <w:lang w:val="uk-UA" w:eastAsia="ru-RU"/>
+        </w:rPr>
+        <w:t xml:space="preserve"> </w:t>
+      </w:r>
+      <w:r>
+        <w:rPr>
+          <w:lang w:val="uk-UA" w:eastAsia="ru-RU"/>
+        </w:rPr>
+        <w:t>є дуже простою</w:t>
+      </w:r>
+      <w:r>
+        <w:rPr>
+          <w:lang w:val="uk-UA" w:eastAsia="ru-RU"/>
+        </w:rPr>
+        <w:t xml:space="preserve"> у плані використання. По запиту </w:t>
+      </w:r>
+      <w:r>
+        <w:rPr>
+          <w:lang w:val="uk-UA" w:eastAsia="ru-RU"/>
+        </w:rPr>
+        <w:t xml:space="preserve">що надійшов </w:t>
+      </w:r>
+      <w:r>
+        <w:rPr>
+          <w:lang w:val="uk-UA" w:eastAsia="ru-RU"/>
+        </w:rPr>
+        <w:t xml:space="preserve">відразу можна визначити, що він робить, не розбираючись в форматах (на відміну від SOAP, XML-RPC). Дані передаються без застосування додаткових шарів, тому REST вважається менш ресурсоємним, оскільки не треба </w:t>
+      </w:r>
+      <w:r>
+        <w:rPr>
+          <w:lang w:val="uk-UA" w:eastAsia="ru-RU"/>
+        </w:rPr>
+        <w:t xml:space="preserve">розбирати </w:t>
+      </w:r>
+      <w:r>
+        <w:rPr>
+          <w:lang w:val="uk-UA" w:eastAsia="ru-RU"/>
+        </w:rPr>
+        <w:t xml:space="preserve"> запит щоб зрозуміти що він повинен зробити і не треба переводити дані з одного формату в іншій.</w:t>
+      </w:r>
     </w:p>
     <w:p>
       <w:pPr>
         <w:pStyle w:val="a1"/>
         <w:rPr>
-          <w:lang w:val="ru-RU" w:eastAsia="ru-RU"/>
-        </w:rPr>
-      </w:pPr>
-      <w:r>
-        <w:rPr>
           <w:lang w:eastAsia="ru-RU"/>
         </w:rPr>
-        <w:t xml:space="preserve">Для архітектури </w:t>
-      </w:r>
-      <w:r>
-        <w:rPr>
-          <w:lang w:val="en-US" w:eastAsia="ru-RU"/>
-        </w:rPr>
-        <w:t>REST</w:t>
-      </w:r>
+      </w:pPr>
       <w:r>
         <w:rPr>
           <w:lang w:eastAsia="ru-RU"/>
         </w:rPr>
-        <w:t xml:space="preserve"> є характерним те, що запит ідентифікується за допомогою </w:t>
-      </w:r>
-      <w:r>
-        <w:rPr>
-          <w:lang w:val="en-US" w:eastAsia="ru-RU"/>
-        </w:rPr>
-        <w:t>URI</w:t>
-      </w:r>
-      <w:r>
-        <w:rPr>
-          <w:lang w:eastAsia="ru-RU"/>
-        </w:rPr>
-        <w:t xml:space="preserve"> </w:t>
-      </w:r>
-      <w:r>
-        <w:rPr>
-          <w:lang w:eastAsia="ru-RU"/>
-        </w:rPr>
-        <w:t>ресурсу, та веб-методу.</w:t>
-      </w:r>
-      <w:r>
-        <w:rPr>
-          <w:lang w:eastAsia="ru-RU"/>
-        </w:rPr>
-        <w:t xml:space="preserve"> </w:t>
-      </w:r>
-      <w:r>
-        <w:rPr>
-          <w:lang w:eastAsia="ru-RU"/>
-        </w:rPr>
-        <w:t xml:space="preserve">Призначення веб-методів що встановлюється </w:t>
-      </w:r>
-      <w:r>
-        <w:rPr>
-          <w:lang w:val="en-US" w:eastAsia="ru-RU"/>
-        </w:rPr>
-        <w:t>REST</w:t>
-      </w:r>
-      <w:r>
-        <w:rPr>
-          <w:lang w:eastAsia="ru-RU"/>
-        </w:rPr>
-        <w:t xml:space="preserve"> </w:t>
-      </w:r>
-      <w:r>
-        <w:rPr>
-          <w:lang w:eastAsia="ru-RU"/>
-        </w:rPr>
-        <w:t>наведені в таблиці 3.1.</w:t>
-      </w:r>
-    </w:p>
-    <w:p>
-      <w:pPr>
-        <w:pStyle w:val="a1"/>
-        <w:rPr>
-          <w:lang w:eastAsia="ru-RU"/>
-        </w:rPr>
-      </w:pPr>
-      <w:r>
-        <w:rPr>
-          <w:lang w:eastAsia="ru-RU"/>
-        </w:rPr>
-        <w:t xml:space="preserve">Таблиця 3.1 – Призначення веб-методів в </w:t>
-      </w:r>
-      <w:r>
-        <w:rPr>
-          <w:lang w:val="en-US" w:eastAsia="ru-RU"/>
-        </w:rPr>
-        <w:t>REST</w:t>
+        <w:lastRenderedPageBreak/>
+        <w:t>Таблиця 3.1 – Призначення веб-методів в REST</w:t>
       </w:r>
     </w:p>
     <w:tbl>
@@ -17461,7 +17947,7 @@
         </w:trPr>
         <w:tc>
           <w:tcPr>
-            <w:tcW w:w="1132" w:type="dxa"/>
+            <w:tcW w:w="1274" w:type="dxa"/>
             <w:vAlign w:val="center"/>
           </w:tcPr>
           <w:p>
@@ -17469,12 +17955,12 @@
               <w:spacing w:line="240" w:lineRule="auto"/>
               <w:jc w:val="center"/>
               <w:rPr>
-                <w:lang w:eastAsia="ru-RU"/>
-              </w:rPr>
-            </w:pPr>
-            <w:r>
-              <w:rPr>
-                <w:lang w:eastAsia="ru-RU"/>
+                <w:lang w:val="uk-UA" w:eastAsia="ru-RU"/>
+              </w:rPr>
+            </w:pPr>
+            <w:r>
+              <w:rPr>
+                <w:lang w:val="uk-UA" w:eastAsia="ru-RU"/>
               </w:rPr>
               <w:t>Метод</w:t>
             </w:r>
@@ -17490,12 +17976,12 @@
               <w:spacing w:line="240" w:lineRule="auto"/>
               <w:jc w:val="center"/>
               <w:rPr>
-                <w:lang w:eastAsia="ru-RU"/>
-              </w:rPr>
-            </w:pPr>
-            <w:r>
-              <w:rPr>
-                <w:lang w:eastAsia="ru-RU"/>
+                <w:lang w:val="uk-UA" w:eastAsia="ru-RU"/>
+              </w:rPr>
+            </w:pPr>
+            <w:r>
+              <w:rPr>
+                <w:lang w:val="uk-UA" w:eastAsia="ru-RU"/>
               </w:rPr>
               <w:t>Ресурс</w:t>
             </w:r>
@@ -17503,7 +17989,7 @@
         </w:tc>
         <w:tc>
           <w:tcPr>
-            <w:tcW w:w="1366" w:type="dxa"/>
+            <w:tcW w:w="1353" w:type="dxa"/>
             <w:vAlign w:val="center"/>
           </w:tcPr>
           <w:p>
@@ -17511,12 +17997,12 @@
               <w:spacing w:line="240" w:lineRule="auto"/>
               <w:jc w:val="center"/>
               <w:rPr>
-                <w:lang w:eastAsia="ru-RU"/>
-              </w:rPr>
-            </w:pPr>
-            <w:r>
-              <w:rPr>
-                <w:lang w:eastAsia="ru-RU"/>
+                <w:lang w:val="uk-UA" w:eastAsia="ru-RU"/>
+              </w:rPr>
+            </w:pPr>
+            <w:r>
+              <w:rPr>
+                <w:lang w:val="uk-UA" w:eastAsia="ru-RU"/>
               </w:rPr>
               <w:t>Тіло запиту</w:t>
             </w:r>
@@ -17524,7 +18010,7 @@
         </w:tc>
         <w:tc>
           <w:tcPr>
-            <w:tcW w:w="5627" w:type="dxa"/>
+            <w:tcW w:w="5498" w:type="dxa"/>
             <w:vAlign w:val="center"/>
           </w:tcPr>
           <w:p>
@@ -17532,12 +18018,12 @@
               <w:spacing w:line="240" w:lineRule="auto"/>
               <w:jc w:val="center"/>
               <w:rPr>
-                <w:lang w:eastAsia="ru-RU"/>
-              </w:rPr>
-            </w:pPr>
-            <w:r>
-              <w:rPr>
-                <w:lang w:eastAsia="ru-RU"/>
+                <w:lang w:val="uk-UA" w:eastAsia="ru-RU"/>
+              </w:rPr>
+            </w:pPr>
+            <w:r>
+              <w:rPr>
+                <w:lang w:val="uk-UA" w:eastAsia="ru-RU"/>
               </w:rPr>
               <w:t>Призначення</w:t>
             </w:r>
@@ -17550,18 +18036,18 @@
         </w:trPr>
         <w:tc>
           <w:tcPr>
-            <w:tcW w:w="1132" w:type="dxa"/>
+            <w:tcW w:w="1274" w:type="dxa"/>
           </w:tcPr>
           <w:p>
             <w:pPr>
               <w:spacing w:line="240" w:lineRule="auto"/>
               <w:rPr>
-                <w:lang w:val="en-US" w:eastAsia="ru-RU"/>
-              </w:rPr>
-            </w:pPr>
-            <w:r>
-              <w:rPr>
-                <w:lang w:val="en-US" w:eastAsia="ru-RU"/>
+                <w:lang w:val="uk-UA" w:eastAsia="ru-RU"/>
+              </w:rPr>
+            </w:pPr>
+            <w:r>
+              <w:rPr>
+                <w:lang w:val="uk-UA" w:eastAsia="ru-RU"/>
               </w:rPr>
               <w:t>GET</w:t>
             </w:r>
@@ -17575,12 +18061,12 @@
             <w:pPr>
               <w:spacing w:line="240" w:lineRule="auto"/>
               <w:rPr>
-                <w:lang w:val="en-US" w:eastAsia="ru-RU"/>
-              </w:rPr>
-            </w:pPr>
-            <w:r>
-              <w:rPr>
-                <w:lang w:val="en-US" w:eastAsia="ru-RU"/>
+                <w:lang w:val="uk-UA" w:eastAsia="ru-RU"/>
+              </w:rPr>
+            </w:pPr>
+            <w:r>
+              <w:rPr>
+                <w:lang w:val="uk-UA" w:eastAsia="ru-RU"/>
               </w:rPr>
               <w:t>/resources</w:t>
             </w:r>
@@ -17588,7 +18074,7 @@
         </w:tc>
         <w:tc>
           <w:tcPr>
-            <w:tcW w:w="1366" w:type="dxa"/>
+            <w:tcW w:w="1353" w:type="dxa"/>
             <w:vAlign w:val="center"/>
           </w:tcPr>
           <w:p>
@@ -17596,12 +18082,12 @@
               <w:spacing w:line="240" w:lineRule="auto"/>
               <w:jc w:val="center"/>
               <w:rPr>
-                <w:lang w:eastAsia="ru-RU"/>
-              </w:rPr>
-            </w:pPr>
-            <w:r>
-              <w:rPr>
-                <w:lang w:eastAsia="ru-RU"/>
+                <w:lang w:val="uk-UA" w:eastAsia="ru-RU"/>
+              </w:rPr>
+            </w:pPr>
+            <w:r>
+              <w:rPr>
+                <w:lang w:val="uk-UA" w:eastAsia="ru-RU"/>
               </w:rPr>
               <w:t>-</w:t>
             </w:r>
@@ -17609,34 +18095,20 @@
         </w:tc>
         <w:tc>
           <w:tcPr>
-            <w:tcW w:w="5627" w:type="dxa"/>
+            <w:tcW w:w="5498" w:type="dxa"/>
           </w:tcPr>
           <w:p>
             <w:pPr>
               <w:spacing w:line="240" w:lineRule="auto"/>
               <w:rPr>
-                <w:lang w:eastAsia="ru-RU"/>
-              </w:rPr>
-            </w:pPr>
-            <w:proofErr w:type="gramStart"/>
-            <w:r>
-              <w:rPr>
-                <w:lang w:eastAsia="ru-RU"/>
-              </w:rPr>
-              <w:t>о</w:t>
-            </w:r>
-            <w:r>
-              <w:rPr>
-                <w:lang w:eastAsia="ru-RU"/>
-              </w:rPr>
-              <w:t>тримання</w:t>
-            </w:r>
-            <w:proofErr w:type="gramEnd"/>
-            <w:r>
-              <w:rPr>
-                <w:lang w:eastAsia="ru-RU"/>
-              </w:rPr>
-              <w:t xml:space="preserve"> всіх існуючих ресурсів</w:t>
+                <w:lang w:val="uk-UA" w:eastAsia="ru-RU"/>
+              </w:rPr>
+            </w:pPr>
+            <w:r>
+              <w:rPr>
+                <w:lang w:val="uk-UA" w:eastAsia="ru-RU"/>
+              </w:rPr>
+              <w:t>отримання всіх існуючих ресурсів</w:t>
             </w:r>
           </w:p>
         </w:tc>
@@ -17647,18 +18119,18 @@
         </w:trPr>
         <w:tc>
           <w:tcPr>
-            <w:tcW w:w="1132" w:type="dxa"/>
+            <w:tcW w:w="1274" w:type="dxa"/>
           </w:tcPr>
           <w:p>
             <w:pPr>
               <w:spacing w:line="240" w:lineRule="auto"/>
               <w:rPr>
-                <w:lang w:val="en-US" w:eastAsia="ru-RU"/>
-              </w:rPr>
-            </w:pPr>
-            <w:r>
-              <w:rPr>
-                <w:lang w:val="en-US" w:eastAsia="ru-RU"/>
+                <w:lang w:val="uk-UA" w:eastAsia="ru-RU"/>
+              </w:rPr>
+            </w:pPr>
+            <w:r>
+              <w:rPr>
+                <w:lang w:val="uk-UA" w:eastAsia="ru-RU"/>
               </w:rPr>
               <w:t>GET</w:t>
             </w:r>
@@ -17672,12 +18144,12 @@
             <w:pPr>
               <w:spacing w:line="240" w:lineRule="auto"/>
               <w:rPr>
-                <w:lang w:val="en-US" w:eastAsia="ru-RU"/>
-              </w:rPr>
-            </w:pPr>
-            <w:r>
-              <w:rPr>
-                <w:lang w:val="en-US" w:eastAsia="ru-RU"/>
+                <w:lang w:val="uk-UA" w:eastAsia="ru-RU"/>
+              </w:rPr>
+            </w:pPr>
+            <w:r>
+              <w:rPr>
+                <w:lang w:val="uk-UA" w:eastAsia="ru-RU"/>
               </w:rPr>
               <w:t>/resources/1</w:t>
             </w:r>
@@ -17685,7 +18157,7 @@
         </w:tc>
         <w:tc>
           <w:tcPr>
-            <w:tcW w:w="1366" w:type="dxa"/>
+            <w:tcW w:w="1353" w:type="dxa"/>
             <w:vAlign w:val="center"/>
           </w:tcPr>
           <w:p>
@@ -17693,12 +18165,12 @@
               <w:spacing w:line="240" w:lineRule="auto"/>
               <w:jc w:val="center"/>
               <w:rPr>
-                <w:lang w:eastAsia="ru-RU"/>
-              </w:rPr>
-            </w:pPr>
-            <w:r>
-              <w:rPr>
-                <w:lang w:eastAsia="ru-RU"/>
+                <w:lang w:val="uk-UA" w:eastAsia="ru-RU"/>
+              </w:rPr>
+            </w:pPr>
+            <w:r>
+              <w:rPr>
+                <w:lang w:val="uk-UA" w:eastAsia="ru-RU"/>
               </w:rPr>
               <w:t>-</w:t>
             </w:r>
@@ -17706,34 +18178,20 @@
         </w:tc>
         <w:tc>
           <w:tcPr>
-            <w:tcW w:w="5627" w:type="dxa"/>
+            <w:tcW w:w="5498" w:type="dxa"/>
           </w:tcPr>
           <w:p>
             <w:pPr>
               <w:spacing w:line="240" w:lineRule="auto"/>
               <w:rPr>
-                <w:lang w:eastAsia="ru-RU"/>
-              </w:rPr>
-            </w:pPr>
-            <w:proofErr w:type="gramStart"/>
-            <w:r>
-              <w:rPr>
-                <w:lang w:eastAsia="ru-RU"/>
-              </w:rPr>
-              <w:t>о</w:t>
-            </w:r>
-            <w:r>
-              <w:rPr>
-                <w:lang w:eastAsia="ru-RU"/>
-              </w:rPr>
-              <w:t>тримання</w:t>
-            </w:r>
-            <w:proofErr w:type="gramEnd"/>
-            <w:r>
-              <w:rPr>
-                <w:lang w:eastAsia="ru-RU"/>
-              </w:rPr>
-              <w:t xml:space="preserve"> ресурсу з ідентифікатором «1»</w:t>
+                <w:lang w:val="uk-UA" w:eastAsia="ru-RU"/>
+              </w:rPr>
+            </w:pPr>
+            <w:r>
+              <w:rPr>
+                <w:lang w:val="uk-UA" w:eastAsia="ru-RU"/>
+              </w:rPr>
+              <w:t>отримання ресурсу з ідентифікатором «1»</w:t>
             </w:r>
           </w:p>
         </w:tc>
@@ -17744,18 +18202,18 @@
         </w:trPr>
         <w:tc>
           <w:tcPr>
-            <w:tcW w:w="1132" w:type="dxa"/>
+            <w:tcW w:w="1274" w:type="dxa"/>
           </w:tcPr>
           <w:p>
             <w:pPr>
               <w:spacing w:line="240" w:lineRule="auto"/>
               <w:rPr>
-                <w:lang w:val="en-US" w:eastAsia="ru-RU"/>
-              </w:rPr>
-            </w:pPr>
-            <w:r>
-              <w:rPr>
-                <w:lang w:val="en-US" w:eastAsia="ru-RU"/>
+                <w:lang w:val="uk-UA" w:eastAsia="ru-RU"/>
+              </w:rPr>
+            </w:pPr>
+            <w:r>
+              <w:rPr>
+                <w:lang w:val="uk-UA" w:eastAsia="ru-RU"/>
               </w:rPr>
               <w:t>PUT</w:t>
             </w:r>
@@ -17769,12 +18227,12 @@
             <w:pPr>
               <w:spacing w:line="240" w:lineRule="auto"/>
               <w:rPr>
-                <w:lang w:val="en-US" w:eastAsia="ru-RU"/>
-              </w:rPr>
-            </w:pPr>
-            <w:r>
-              <w:rPr>
-                <w:lang w:val="en-US" w:eastAsia="ru-RU"/>
+                <w:lang w:val="uk-UA" w:eastAsia="ru-RU"/>
+              </w:rPr>
+            </w:pPr>
+            <w:r>
+              <w:rPr>
+                <w:lang w:val="uk-UA" w:eastAsia="ru-RU"/>
               </w:rPr>
               <w:t>/resources</w:t>
             </w:r>
@@ -17782,7 +18240,7 @@
         </w:tc>
         <w:tc>
           <w:tcPr>
-            <w:tcW w:w="1366" w:type="dxa"/>
+            <w:tcW w:w="1353" w:type="dxa"/>
             <w:vAlign w:val="center"/>
           </w:tcPr>
           <w:p>
@@ -17790,55 +18248,33 @@
               <w:spacing w:line="240" w:lineRule="auto"/>
               <w:jc w:val="center"/>
               <w:rPr>
-                <w:lang w:eastAsia="ru-RU"/>
-              </w:rPr>
-            </w:pPr>
-            <w:proofErr w:type="gramStart"/>
-            <w:r>
-              <w:rPr>
-                <w:lang w:eastAsia="ru-RU"/>
-              </w:rPr>
-              <w:t>р</w:t>
-            </w:r>
-            <w:r>
-              <w:rPr>
-                <w:lang w:eastAsia="ru-RU"/>
-              </w:rPr>
-              <w:t>есурс</w:t>
-            </w:r>
-            <w:proofErr w:type="gramEnd"/>
-          </w:p>
-        </w:tc>
-        <w:tc>
-          <w:tcPr>
-            <w:tcW w:w="5627" w:type="dxa"/>
+                <w:lang w:val="uk-UA" w:eastAsia="ru-RU"/>
+              </w:rPr>
+            </w:pPr>
+            <w:r>
+              <w:rPr>
+                <w:lang w:val="uk-UA" w:eastAsia="ru-RU"/>
+              </w:rPr>
+              <w:t>ресурс</w:t>
+            </w:r>
+          </w:p>
+        </w:tc>
+        <w:tc>
+          <w:tcPr>
+            <w:tcW w:w="5498" w:type="dxa"/>
           </w:tcPr>
           <w:p>
             <w:pPr>
               <w:spacing w:line="240" w:lineRule="auto"/>
               <w:rPr>
-                <w:lang w:eastAsia="ru-RU"/>
-              </w:rPr>
-            </w:pPr>
-            <w:proofErr w:type="gramStart"/>
-            <w:r>
-              <w:rPr>
-                <w:lang w:eastAsia="ru-RU"/>
-              </w:rPr>
-              <w:t>с</w:t>
-            </w:r>
-            <w:r>
-              <w:rPr>
-                <w:lang w:eastAsia="ru-RU"/>
-              </w:rPr>
-              <w:t>творення</w:t>
-            </w:r>
-            <w:proofErr w:type="gramEnd"/>
-            <w:r>
-              <w:rPr>
-                <w:lang w:eastAsia="ru-RU"/>
-              </w:rPr>
-              <w:t xml:space="preserve"> нового ресурсу</w:t>
+                <w:lang w:val="uk-UA" w:eastAsia="ru-RU"/>
+              </w:rPr>
+            </w:pPr>
+            <w:r>
+              <w:rPr>
+                <w:lang w:val="uk-UA" w:eastAsia="ru-RU"/>
+              </w:rPr>
+              <w:t>створення нового ресурсу</w:t>
             </w:r>
           </w:p>
         </w:tc>
@@ -17849,18 +18285,18 @@
         </w:trPr>
         <w:tc>
           <w:tcPr>
-            <w:tcW w:w="1132" w:type="dxa"/>
+            <w:tcW w:w="1274" w:type="dxa"/>
           </w:tcPr>
           <w:p>
             <w:pPr>
               <w:spacing w:line="240" w:lineRule="auto"/>
               <w:rPr>
-                <w:lang w:val="en-US" w:eastAsia="ru-RU"/>
-              </w:rPr>
-            </w:pPr>
-            <w:r>
-              <w:rPr>
-                <w:lang w:val="en-US" w:eastAsia="ru-RU"/>
+                <w:lang w:val="uk-UA" w:eastAsia="ru-RU"/>
+              </w:rPr>
+            </w:pPr>
+            <w:r>
+              <w:rPr>
+                <w:lang w:val="uk-UA" w:eastAsia="ru-RU"/>
               </w:rPr>
               <w:t>POST</w:t>
             </w:r>
@@ -17874,12 +18310,12 @@
             <w:pPr>
               <w:spacing w:line="240" w:lineRule="auto"/>
               <w:rPr>
-                <w:lang w:val="en-US" w:eastAsia="ru-RU"/>
-              </w:rPr>
-            </w:pPr>
-            <w:r>
-              <w:rPr>
-                <w:lang w:val="en-US" w:eastAsia="ru-RU"/>
+                <w:lang w:val="uk-UA" w:eastAsia="ru-RU"/>
+              </w:rPr>
+            </w:pPr>
+            <w:r>
+              <w:rPr>
+                <w:lang w:val="uk-UA" w:eastAsia="ru-RU"/>
               </w:rPr>
               <w:t>/resources/1</w:t>
             </w:r>
@@ -17887,7 +18323,7 @@
         </w:tc>
         <w:tc>
           <w:tcPr>
-            <w:tcW w:w="1366" w:type="dxa"/>
+            <w:tcW w:w="1353" w:type="dxa"/>
             <w:vAlign w:val="center"/>
           </w:tcPr>
           <w:p>
@@ -17895,55 +18331,33 @@
               <w:spacing w:line="240" w:lineRule="auto"/>
               <w:jc w:val="center"/>
               <w:rPr>
-                <w:lang w:eastAsia="ru-RU"/>
-              </w:rPr>
-            </w:pPr>
-            <w:proofErr w:type="gramStart"/>
-            <w:r>
-              <w:rPr>
-                <w:lang w:eastAsia="ru-RU"/>
-              </w:rPr>
-              <w:t>р</w:t>
-            </w:r>
-            <w:r>
-              <w:rPr>
-                <w:lang w:eastAsia="ru-RU"/>
-              </w:rPr>
-              <w:t>есурс</w:t>
-            </w:r>
-            <w:proofErr w:type="gramEnd"/>
-          </w:p>
-        </w:tc>
-        <w:tc>
-          <w:tcPr>
-            <w:tcW w:w="5627" w:type="dxa"/>
+                <w:lang w:val="uk-UA" w:eastAsia="ru-RU"/>
+              </w:rPr>
+            </w:pPr>
+            <w:r>
+              <w:rPr>
+                <w:lang w:val="uk-UA" w:eastAsia="ru-RU"/>
+              </w:rPr>
+              <w:t>ресурс</w:t>
+            </w:r>
+          </w:p>
+        </w:tc>
+        <w:tc>
+          <w:tcPr>
+            <w:tcW w:w="5498" w:type="dxa"/>
           </w:tcPr>
           <w:p>
             <w:pPr>
               <w:spacing w:line="240" w:lineRule="auto"/>
               <w:rPr>
-                <w:lang w:eastAsia="ru-RU"/>
-              </w:rPr>
-            </w:pPr>
-            <w:proofErr w:type="gramStart"/>
-            <w:r>
-              <w:rPr>
-                <w:lang w:eastAsia="ru-RU"/>
-              </w:rPr>
-              <w:t>о</w:t>
-            </w:r>
-            <w:r>
-              <w:rPr>
-                <w:lang w:eastAsia="ru-RU"/>
-              </w:rPr>
-              <w:t>новлення</w:t>
-            </w:r>
-            <w:proofErr w:type="gramEnd"/>
-            <w:r>
-              <w:rPr>
-                <w:lang w:eastAsia="ru-RU"/>
-              </w:rPr>
-              <w:t xml:space="preserve"> значення ресурсу «1»</w:t>
+                <w:lang w:val="uk-UA" w:eastAsia="ru-RU"/>
+              </w:rPr>
+            </w:pPr>
+            <w:r>
+              <w:rPr>
+                <w:lang w:val="uk-UA" w:eastAsia="ru-RU"/>
+              </w:rPr>
+              <w:t>оновлення значення ресурсу «1»</w:t>
             </w:r>
           </w:p>
         </w:tc>
@@ -17954,18 +18368,18 @@
         </w:trPr>
         <w:tc>
           <w:tcPr>
-            <w:tcW w:w="1132" w:type="dxa"/>
+            <w:tcW w:w="1274" w:type="dxa"/>
           </w:tcPr>
           <w:p>
             <w:pPr>
               <w:spacing w:line="240" w:lineRule="auto"/>
               <w:rPr>
-                <w:lang w:val="en-US" w:eastAsia="ru-RU"/>
-              </w:rPr>
-            </w:pPr>
-            <w:r>
-              <w:rPr>
-                <w:lang w:val="en-US" w:eastAsia="ru-RU"/>
+                <w:lang w:val="uk-UA" w:eastAsia="ru-RU"/>
+              </w:rPr>
+            </w:pPr>
+            <w:r>
+              <w:rPr>
+                <w:lang w:val="uk-UA" w:eastAsia="ru-RU"/>
               </w:rPr>
               <w:t>DELETE</w:t>
             </w:r>
@@ -17979,12 +18393,12 @@
             <w:pPr>
               <w:spacing w:line="240" w:lineRule="auto"/>
               <w:rPr>
-                <w:lang w:val="en-US" w:eastAsia="ru-RU"/>
-              </w:rPr>
-            </w:pPr>
-            <w:r>
-              <w:rPr>
-                <w:lang w:val="en-US" w:eastAsia="ru-RU"/>
+                <w:lang w:val="uk-UA" w:eastAsia="ru-RU"/>
+              </w:rPr>
+            </w:pPr>
+            <w:r>
+              <w:rPr>
+                <w:lang w:val="uk-UA" w:eastAsia="ru-RU"/>
               </w:rPr>
               <w:t>/resources/1</w:t>
             </w:r>
@@ -17992,7 +18406,7 @@
         </w:tc>
         <w:tc>
           <w:tcPr>
-            <w:tcW w:w="1366" w:type="dxa"/>
+            <w:tcW w:w="1353" w:type="dxa"/>
             <w:vAlign w:val="center"/>
           </w:tcPr>
           <w:p>
@@ -18000,12 +18414,12 @@
               <w:spacing w:line="240" w:lineRule="auto"/>
               <w:jc w:val="center"/>
               <w:rPr>
-                <w:lang w:eastAsia="ru-RU"/>
-              </w:rPr>
-            </w:pPr>
-            <w:r>
-              <w:rPr>
-                <w:lang w:eastAsia="ru-RU"/>
+                <w:lang w:val="uk-UA" w:eastAsia="ru-RU"/>
+              </w:rPr>
+            </w:pPr>
+            <w:r>
+              <w:rPr>
+                <w:lang w:val="uk-UA" w:eastAsia="ru-RU"/>
               </w:rPr>
               <w:t>-</w:t>
             </w:r>
@@ -18013,34 +18427,20 @@
         </w:tc>
         <w:tc>
           <w:tcPr>
-            <w:tcW w:w="5627" w:type="dxa"/>
+            <w:tcW w:w="5498" w:type="dxa"/>
           </w:tcPr>
           <w:p>
             <w:pPr>
               <w:spacing w:line="240" w:lineRule="auto"/>
               <w:rPr>
-                <w:lang w:eastAsia="ru-RU"/>
-              </w:rPr>
-            </w:pPr>
-            <w:proofErr w:type="gramStart"/>
-            <w:r>
-              <w:rPr>
-                <w:lang w:eastAsia="ru-RU"/>
-              </w:rPr>
-              <w:t>ви</w:t>
-            </w:r>
-            <w:r>
-              <w:rPr>
-                <w:lang w:eastAsia="ru-RU"/>
-              </w:rPr>
-              <w:t>далення</w:t>
-            </w:r>
-            <w:proofErr w:type="gramEnd"/>
-            <w:r>
-              <w:rPr>
-                <w:lang w:eastAsia="ru-RU"/>
-              </w:rPr>
-              <w:t xml:space="preserve"> ресурсу з ідентифікатором «1»</w:t>
+                <w:lang w:val="uk-UA" w:eastAsia="ru-RU"/>
+              </w:rPr>
+            </w:pPr>
+            <w:r>
+              <w:rPr>
+                <w:lang w:val="uk-UA" w:eastAsia="ru-RU"/>
+              </w:rPr>
+              <w:t>видалення ресурсу з ідентифікатором «1»</w:t>
             </w:r>
           </w:p>
         </w:tc>
@@ -18049,48 +18449,23 @@
     <w:p>
       <w:pPr>
         <w:pStyle w:val="a1"/>
-        <w:spacing w:before="240"/>
         <w:rPr>
           <w:lang w:eastAsia="ru-RU"/>
         </w:rPr>
       </w:pPr>
-      <w:r>
+    </w:p>
+    <w:p>
+      <w:pPr>
+        <w:pStyle w:val="a1"/>
         <w:rPr>
           <w:lang w:eastAsia="ru-RU"/>
         </w:rPr>
-        <w:t xml:space="preserve">Такий підхід до організації API має назву CRUD(create read update delete, cтворення читання оновлення видалення)-репозиторій. </w:t>
-      </w:r>
-    </w:p>
-    <w:p>
-      <w:pPr>
-        <w:pStyle w:val="a1"/>
+      </w:pPr>
+      <w:r>
         <w:rPr>
           <w:lang w:eastAsia="ru-RU"/>
         </w:rPr>
-      </w:pPr>
-      <w:r>
-        <w:rPr>
-          <w:lang w:eastAsia="ru-RU"/>
-        </w:rPr>
-        <w:t>Протокол повинен підтримувати вхідні запити як у форматі XML, так і в JSON. Для ідентифікації вхідного формату</w:t>
-      </w:r>
-      <w:r>
-        <w:rPr>
-          <w:lang w:eastAsia="ru-RU"/>
-        </w:rPr>
-        <w:t xml:space="preserve"> запиту</w:t>
-      </w:r>
-      <w:r>
-        <w:rPr>
-          <w:lang w:eastAsia="ru-RU"/>
-        </w:rPr>
-        <w:t xml:space="preserve"> буде використовуватися </w:t>
-      </w:r>
-      <w:r>
-        <w:rPr>
-          <w:lang w:eastAsia="ru-RU"/>
-        </w:rPr>
-        <w:t>HTTP-заголовок «Content-Type», що є стандартним заголовком HTTP:</w:t>
+        <w:t>Для ідентифікації вхідного формату запиту буде використовуватися HTTP-заголовок «Content-Type», що є стандартним заголовком HTTP:</w:t>
       </w:r>
     </w:p>
     <w:p>
@@ -18108,17 +18483,14 @@
         <w:rPr>
           <w:lang w:eastAsia="ru-RU"/>
         </w:rPr>
-        <w:t>для XML: application/xml;</w:t>
+        <w:t>для JSON: application/json.</w:t>
       </w:r>
     </w:p>
     <w:p>
       <w:pPr>
         <w:pStyle w:val="a1"/>
-        <w:numPr>
-          <w:ilvl w:val="0"/>
-          <w:numId w:val="13"/>
-        </w:numPr>
-        <w:rPr>
+        <w:rPr>
+          <w:color w:val="C00000"/>
           <w:lang w:eastAsia="ru-RU"/>
         </w:rPr>
       </w:pPr>
@@ -18126,2461 +18498,104 @@
         <w:rPr>
           <w:lang w:eastAsia="ru-RU"/>
         </w:rPr>
-        <w:t>для JSON: application/json.</w:t>
-      </w:r>
+        <w:t xml:space="preserve">Важливою частиною протоколу </w:t>
+      </w:r>
+      <w:r>
+        <w:rPr>
+          <w:lang w:eastAsia="ru-RU"/>
+        </w:rPr>
+        <w:t xml:space="preserve">є </w:t>
+      </w:r>
+      <w:r>
+        <w:rPr>
+          <w:lang w:eastAsia="ru-RU"/>
+        </w:rPr>
+        <w:t>обробка помилок. Формат відповіді про помилку має бут</w:t>
+      </w:r>
+      <w:r>
+        <w:rPr>
+          <w:lang w:eastAsia="ru-RU"/>
+        </w:rPr>
+        <w:t>и стандартизованим, та не залежа</w:t>
+      </w:r>
+      <w:r>
+        <w:rPr>
+          <w:lang w:eastAsia="ru-RU"/>
+        </w:rPr>
+        <w:t>ти від запиту.</w:t>
+      </w:r>
+    </w:p>
+    <w:p>
+      <w:pPr>
+        <w:pStyle w:val="2"/>
+        <w:rPr>
+          <w:lang w:eastAsia="ru-RU"/>
+        </w:rPr>
+      </w:pPr>
+      <w:bookmarkStart w:id="29" w:name="_Toc388960196"/>
+      <w:r>
+        <w:rPr>
+          <w:lang w:eastAsia="ru-RU"/>
+        </w:rPr>
+        <w:t xml:space="preserve">3.3 </w:t>
+      </w:r>
+      <w:r>
+        <w:rPr>
+          <w:lang w:eastAsia="ru-RU"/>
+        </w:rPr>
+        <w:t>Проектування архітектури системи</w:t>
+      </w:r>
+      <w:bookmarkEnd w:id="29"/>
     </w:p>
     <w:p>
       <w:pPr>
         <w:pStyle w:val="a1"/>
-        <w:rPr>
-          <w:lang w:eastAsia="ru-RU"/>
-        </w:rPr>
-      </w:pPr>
-      <w:r>
-        <w:rPr>
-          <w:lang w:eastAsia="ru-RU"/>
-        </w:rPr>
-        <w:t xml:space="preserve">За замовчуванням, для визначення формату відповіді буде використовуватися значення заголовку «Content-Type», тобто сервер </w:t>
-      </w:r>
-      <w:r>
-        <w:rPr>
-          <w:lang w:eastAsia="ru-RU"/>
-        </w:rPr>
-        <w:t>від</w:t>
-      </w:r>
-      <w:r>
-        <w:rPr>
-          <w:lang w:eastAsia="ru-RU"/>
-        </w:rPr>
-        <w:t>форматує відповідь в тому форматі в якому отримав запит.</w:t>
-      </w:r>
-    </w:p>
-    <w:p>
-      <w:pPr>
-        <w:pStyle w:val="a1"/>
-        <w:rPr>
-          <w:lang w:eastAsia="ru-RU"/>
-        </w:rPr>
-      </w:pPr>
-      <w:r>
-        <w:rPr>
-          <w:lang w:eastAsia="ru-RU"/>
-        </w:rPr>
-        <w:t>Для випадків коли необхідно отримати відповідь в форматі відмінному від формату запиту, або при відсутності встановити заголовок «</w:t>
-      </w:r>
-      <w:r>
-        <w:rPr>
-          <w:lang w:val="en-US" w:eastAsia="ru-RU"/>
-        </w:rPr>
-        <w:t>Content</w:t>
-      </w:r>
-      <w:r>
-        <w:rPr>
-          <w:lang w:eastAsia="ru-RU"/>
-        </w:rPr>
+      </w:pPr>
+      <w:r>
+        <w:t xml:space="preserve">Для первинної класифікації був обраний метод оснований на неформальному описі </w:t>
+      </w:r>
+      <w:r>
+        <w:t>програми</w:t>
+      </w:r>
+      <w:r>
+        <w:t xml:space="preserve"> – метод </w:t>
+      </w:r>
+      <w:r>
+        <w:rPr>
+          <w:lang w:val="en-US"/>
+        </w:rPr>
+        <w:t>CRC</w:t>
+      </w:r>
+      <w:r>
         <w:t>-</w:t>
       </w:r>
       <w:r>
-        <w:rPr>
-          <w:lang w:val="en-US" w:eastAsia="ru-RU"/>
-        </w:rPr>
-        <w:t>Type</w:t>
-      </w:r>
-      <w:r>
-        <w:rPr>
-          <w:lang w:eastAsia="ru-RU"/>
-        </w:rPr>
-        <w:t>» протокол підтримує встановлення параметру запиту «</w:t>
-      </w:r>
-      <w:r>
-        <w:rPr>
-          <w:lang w:val="en-US" w:eastAsia="ru-RU"/>
-        </w:rPr>
-        <w:t>format</w:t>
-      </w:r>
-      <w:r>
-        <w:rPr>
-          <w:lang w:eastAsia="ru-RU"/>
-        </w:rPr>
-        <w:t>», що підтримує 2 значення:</w:t>
-      </w:r>
-    </w:p>
-    <w:p>
-      <w:pPr>
-        <w:pStyle w:val="a1"/>
-        <w:numPr>
-          <w:ilvl w:val="0"/>
-          <w:numId w:val="14"/>
-        </w:numPr>
-        <w:rPr>
-          <w:lang w:eastAsia="ru-RU"/>
-        </w:rPr>
-      </w:pPr>
-      <w:r>
-        <w:rPr>
-          <w:lang w:eastAsia="ru-RU"/>
-        </w:rPr>
-        <w:t>/</w:t>
-      </w:r>
-      <w:r>
-        <w:rPr>
-          <w:lang w:val="en-US" w:eastAsia="ru-RU"/>
-        </w:rPr>
-        <w:t>resource</w:t>
-      </w:r>
-      <w:r>
-        <w:rPr>
-          <w:lang w:eastAsia="ru-RU"/>
-        </w:rPr>
-        <w:t>/1?</w:t>
-      </w:r>
-      <w:r>
-        <w:rPr>
-          <w:lang w:val="en-US" w:eastAsia="ru-RU"/>
-        </w:rPr>
-        <w:t>format</w:t>
-      </w:r>
-      <w:r>
-        <w:rPr>
-          <w:lang w:eastAsia="ru-RU"/>
-        </w:rPr>
-        <w:t>=</w:t>
-      </w:r>
-      <w:r>
-        <w:rPr>
-          <w:lang w:val="en-US" w:eastAsia="ru-RU"/>
-        </w:rPr>
-        <w:t>xml</w:t>
-      </w:r>
-      <w:r>
-        <w:rPr>
-          <w:lang w:eastAsia="ru-RU"/>
-        </w:rPr>
+        <w:t>карток</w:t>
+      </w:r>
+      <w:r>
         <w:t xml:space="preserve"> </w:t>
       </w:r>
       <w:r>
-        <w:t>–</w:t>
-      </w:r>
-      <w:r>
-        <w:t xml:space="preserve"> для отримання відповіді у </w:t>
-      </w:r>
-      <w:r>
-        <w:rPr>
-          <w:lang w:val="en-US"/>
-        </w:rPr>
-        <w:t>XML</w:t>
-      </w:r>
-      <w:r>
-        <w:t>;</w:t>
-      </w:r>
-    </w:p>
-    <w:p>
-      <w:pPr>
-        <w:pStyle w:val="a1"/>
-        <w:numPr>
-          <w:ilvl w:val="0"/>
-          <w:numId w:val="14"/>
-        </w:numPr>
-        <w:rPr>
-          <w:lang w:eastAsia="ru-RU"/>
-        </w:rPr>
-      </w:pPr>
-      <w:r>
-        <w:t>/</w:t>
-      </w:r>
-      <w:r>
-        <w:rPr>
-          <w:lang w:val="en-US"/>
-        </w:rPr>
-        <w:t>resource</w:t>
-      </w:r>
-      <w:r>
-        <w:t>/1?</w:t>
-      </w:r>
-      <w:r>
-        <w:rPr>
-          <w:lang w:val="en-US"/>
-        </w:rPr>
-        <w:t>format</w:t>
-      </w:r>
-      <w:r>
-        <w:t>=</w:t>
-      </w:r>
-      <w:r>
-        <w:rPr>
-          <w:lang w:val="en-US"/>
-        </w:rPr>
-        <w:t>json</w:t>
-      </w:r>
-      <w:r>
-        <w:t xml:space="preserve"> </w:t>
-      </w:r>
-      <w:r>
-        <w:t>–</w:t>
-      </w:r>
-      <w:r>
-        <w:t xml:space="preserve"> для отримання відповіді в форматі </w:t>
-      </w:r>
-      <w:r>
-        <w:rPr>
-          <w:lang w:val="en-US"/>
-        </w:rPr>
-        <w:t>JSON</w:t>
+        <w:rPr>
+          <w:color w:val="C00000"/>
+        </w:rPr>
+        <w:t>[</w:t>
+      </w:r>
+      <w:r>
+        <w:rPr>
+          <w:color w:val="C00000"/>
+          <w:lang w:val="ru-RU"/>
+        </w:rPr>
+        <w:t>9</w:t>
+      </w:r>
+      <w:r>
+        <w:rPr>
+          <w:color w:val="C00000"/>
+        </w:rPr>
+        <w:t>]</w:t>
       </w:r>
       <w:r>
         <w:t>.</w:t>
-      </w:r>
-    </w:p>
-    <w:p>
-      <w:pPr>
-        <w:pStyle w:val="a1"/>
-        <w:rPr>
-          <w:lang w:eastAsia="ru-RU"/>
-        </w:rPr>
-      </w:pPr>
-      <w:r>
-        <w:rPr>
-          <w:lang w:eastAsia="ru-RU"/>
-        </w:rPr>
-        <w:t>Важливою частиною протоколу обробка помилок. Формат відповіді про помилку м</w:t>
-      </w:r>
-      <w:r>
-        <w:rPr>
-          <w:lang w:eastAsia="ru-RU"/>
-        </w:rPr>
-        <w:t>а</w:t>
-      </w:r>
-      <w:r>
-        <w:rPr>
-          <w:lang w:eastAsia="ru-RU"/>
-        </w:rPr>
-        <w:t>є бути стандартизованим, та не залежити від запиту.</w:t>
-      </w:r>
-      <w:r>
-        <w:rPr>
-          <w:lang w:eastAsia="ru-RU"/>
-        </w:rPr>
-        <w:t xml:space="preserve"> Також необхідно </w:t>
-      </w:r>
-      <w:r>
-        <w:rPr>
-          <w:lang w:eastAsia="ru-RU"/>
-        </w:rPr>
-        <w:lastRenderedPageBreak/>
-        <w:t xml:space="preserve">мати на увазі питання локалізації. Раціональним є надати можливість локалізації клієнтському додатку. </w:t>
-      </w:r>
-      <w:r>
-        <w:rPr>
-          <w:lang w:eastAsia="ru-RU"/>
-        </w:rPr>
-        <w:t>Виходячи з цього можна виділити мінімально необхідні дані в відповіді для ідентифікації помилки що виникла:</w:t>
-      </w:r>
-    </w:p>
-    <w:p>
-      <w:pPr>
-        <w:pStyle w:val="a1"/>
-        <w:numPr>
-          <w:ilvl w:val="0"/>
-          <w:numId w:val="15"/>
-        </w:numPr>
-        <w:rPr>
-          <w:lang w:eastAsia="ru-RU"/>
-        </w:rPr>
-      </w:pPr>
-      <w:r>
-        <w:rPr>
-          <w:lang w:eastAsia="ru-RU"/>
-        </w:rPr>
-        <w:t>код помилки – унікальний номер помилки;</w:t>
-      </w:r>
-    </w:p>
-    <w:p>
-      <w:pPr>
-        <w:pStyle w:val="a1"/>
-        <w:numPr>
-          <w:ilvl w:val="0"/>
-          <w:numId w:val="15"/>
-        </w:numPr>
-        <w:rPr>
-          <w:lang w:eastAsia="ru-RU"/>
-        </w:rPr>
-      </w:pPr>
-      <w:r>
-        <w:rPr>
-          <w:lang w:eastAsia="ru-RU"/>
-        </w:rPr>
-        <w:t>текст помилки – пояснення, що означає помилка;</w:t>
-      </w:r>
-    </w:p>
-    <w:p>
-      <w:pPr>
-        <w:pStyle w:val="a1"/>
-        <w:numPr>
-          <w:ilvl w:val="0"/>
-          <w:numId w:val="15"/>
-        </w:numPr>
-        <w:rPr>
-          <w:lang w:eastAsia="ru-RU"/>
-        </w:rPr>
-      </w:pPr>
-      <w:r>
-        <w:rPr>
-          <w:lang w:eastAsia="ru-RU"/>
-        </w:rPr>
-        <w:t>параметри за якими було створено пояснення, для надання можливості додатку відтворити локалізовану версію повідомлення.</w:t>
-      </w:r>
-    </w:p>
-    <w:p>
-      <w:pPr>
-        <w:pStyle w:val="a1"/>
-        <w:rPr>
-          <w:lang w:eastAsia="ru-RU"/>
-        </w:rPr>
-      </w:pPr>
-      <w:r>
-        <w:rPr>
-          <w:lang w:eastAsia="ru-RU"/>
-        </w:rPr>
-        <w:t xml:space="preserve"> Через різну семантику протоколів, формат відповіді для XML та JSON будуть відрізнятися. Так, XML дозволяє ідентифікувати тип відповіді за допомогою назви кореневого тегу, а JSON – лише шляхом встановлення </w:t>
-      </w:r>
-      <w:r>
-        <w:rPr>
-          <w:lang w:eastAsia="ru-RU"/>
-        </w:rPr>
-        <w:t>додаткових змінних.</w:t>
-      </w:r>
-      <w:r>
-        <w:rPr>
-          <w:lang w:eastAsia="ru-RU"/>
-        </w:rPr>
-        <w:t xml:space="preserve"> Тому для JSON – відповідь може включати об'єкт «data», </w:t>
-      </w:r>
-      <w:r>
-        <w:rPr>
-          <w:lang w:eastAsia="ru-RU"/>
-        </w:rPr>
-        <w:t xml:space="preserve">що зберігає відповідь </w:t>
-      </w:r>
-      <w:r>
-        <w:rPr>
-          <w:lang w:eastAsia="ru-RU"/>
-        </w:rPr>
-        <w:t>у випадку успіху, та об’єкт «error» у випадку помилки. Для XML – кореневий тег однозначно</w:t>
-      </w:r>
-      <w:r>
-        <w:rPr>
-          <w:lang w:eastAsia="ru-RU"/>
-        </w:rPr>
-        <w:t xml:space="preserve"> </w:t>
-      </w:r>
-      <w:r>
-        <w:rPr>
-          <w:lang w:eastAsia="ru-RU"/>
-        </w:rPr>
-        <w:t>ідентифікує об'єкт відповіді.</w:t>
-      </w:r>
-    </w:p>
-    <w:p>
-      <w:pPr>
-        <w:pStyle w:val="a1"/>
-        <w:rPr>
-          <w:lang w:eastAsia="ru-RU"/>
-        </w:rPr>
-      </w:pPr>
-      <w:r>
-        <w:rPr>
-          <w:lang w:eastAsia="ru-RU"/>
-        </w:rPr>
-        <w:t>Приклади відповідей що інформують про помилку для XML та JSON наведені в таблиці 3.2.</w:t>
-      </w:r>
-    </w:p>
-    <w:p>
-      <w:pPr>
-        <w:pStyle w:val="a1"/>
-        <w:spacing w:before="240"/>
-        <w:rPr>
-          <w:lang w:eastAsia="ru-RU"/>
-        </w:rPr>
-      </w:pPr>
-      <w:r>
-        <w:rPr>
-          <w:lang w:eastAsia="ru-RU"/>
-        </w:rPr>
-        <w:t>Таблиця 3.2 – Формати відповідей</w:t>
-      </w:r>
-      <w:r>
-        <w:rPr>
-          <w:lang w:eastAsia="ru-RU"/>
-        </w:rPr>
-        <w:t>, що</w:t>
-      </w:r>
-      <w:r>
-        <w:rPr>
-          <w:lang w:eastAsia="ru-RU"/>
-        </w:rPr>
-        <w:t xml:space="preserve"> інформую</w:t>
-      </w:r>
-      <w:r>
-        <w:rPr>
-          <w:lang w:eastAsia="ru-RU"/>
-        </w:rPr>
-        <w:t>ть</w:t>
-      </w:r>
-      <w:r>
-        <w:rPr>
-          <w:lang w:eastAsia="ru-RU"/>
-        </w:rPr>
-        <w:t xml:space="preserve"> про помилку</w:t>
-      </w:r>
-    </w:p>
-    <w:tbl>
-      <w:tblPr>
-        <w:tblStyle w:val="af5"/>
-        <w:tblW w:w="9639" w:type="dxa"/>
-        <w:tblInd w:w="250" w:type="dxa"/>
-        <w:tblLook w:val="04A0" w:firstRow="1" w:lastRow="0" w:firstColumn="1" w:lastColumn="0" w:noHBand="0" w:noVBand="1"/>
-      </w:tblPr>
-      <w:tblGrid>
-        <w:gridCol w:w="1701"/>
-        <w:gridCol w:w="7938"/>
-      </w:tblGrid>
-      <w:tr>
-        <w:tc>
-          <w:tcPr>
-            <w:tcW w:w="1701" w:type="dxa"/>
-            <w:vAlign w:val="center"/>
-          </w:tcPr>
-          <w:p>
-            <w:pPr>
-              <w:spacing w:line="240" w:lineRule="auto"/>
-              <w:jc w:val="center"/>
-              <w:rPr>
-                <w:lang w:val="uk-UA" w:eastAsia="ru-RU"/>
-              </w:rPr>
-            </w:pPr>
-            <w:r>
-              <w:rPr>
-                <w:lang w:val="uk-UA" w:eastAsia="ru-RU"/>
-              </w:rPr>
-              <w:t>Формат відповіді</w:t>
-            </w:r>
-          </w:p>
-        </w:tc>
-        <w:tc>
-          <w:tcPr>
-            <w:tcW w:w="7938" w:type="dxa"/>
-            <w:vAlign w:val="center"/>
-          </w:tcPr>
-          <w:p>
-            <w:pPr>
-              <w:spacing w:line="240" w:lineRule="auto"/>
-              <w:jc w:val="center"/>
-              <w:rPr>
-                <w:lang w:val="uk-UA" w:eastAsia="ru-RU"/>
-              </w:rPr>
-            </w:pPr>
-            <w:r>
-              <w:rPr>
-                <w:lang w:val="uk-UA" w:eastAsia="ru-RU"/>
-              </w:rPr>
-              <w:t>Приклад</w:t>
-            </w:r>
-          </w:p>
-        </w:tc>
-      </w:tr>
-      <w:tr>
-        <w:tc>
-          <w:tcPr>
-            <w:tcW w:w="1701" w:type="dxa"/>
-            <w:vAlign w:val="center"/>
-          </w:tcPr>
-          <w:p>
-            <w:pPr>
-              <w:spacing w:line="240" w:lineRule="auto"/>
-              <w:jc w:val="center"/>
-              <w:rPr>
-                <w:lang w:val="uk-UA" w:eastAsia="ru-RU"/>
-              </w:rPr>
-            </w:pPr>
-            <w:r>
-              <w:rPr>
-                <w:lang w:val="uk-UA" w:eastAsia="ru-RU"/>
-              </w:rPr>
-              <w:t>XML</w:t>
-            </w:r>
-          </w:p>
-        </w:tc>
-        <w:tc>
-          <w:tcPr>
-            <w:tcW w:w="7938" w:type="dxa"/>
-          </w:tcPr>
-          <w:p>
-            <w:pPr>
-              <w:spacing w:line="240" w:lineRule="auto"/>
-              <w:jc w:val="both"/>
-              <w:rPr>
-                <w:lang w:val="uk-UA" w:eastAsia="ru-RU"/>
-              </w:rPr>
-            </w:pPr>
-            <w:r>
-              <w:rPr>
-                <w:lang w:val="uk-UA" w:eastAsia="ru-RU"/>
-              </w:rPr>
-              <w:t>&lt;?xml version="1.0" encoding= "UTF-8" standalone="yes"?&gt;</w:t>
-            </w:r>
-          </w:p>
-          <w:p>
-            <w:pPr>
-              <w:spacing w:line="240" w:lineRule="auto"/>
-              <w:rPr>
-                <w:lang w:val="uk-UA" w:eastAsia="ru-RU"/>
-              </w:rPr>
-            </w:pPr>
-            <w:r>
-              <w:rPr>
-                <w:lang w:val="uk-UA" w:eastAsia="ru-RU"/>
-              </w:rPr>
-              <w:t>&lt;error status="A006" description="Session not exists"&gt;</w:t>
-            </w:r>
-          </w:p>
-          <w:p>
-            <w:pPr>
-              <w:spacing w:line="240" w:lineRule="auto"/>
-              <w:jc w:val="both"/>
-              <w:rPr>
-                <w:lang w:val="uk-UA" w:eastAsia="ru-RU"/>
-              </w:rPr>
-            </w:pPr>
-            <w:r>
-              <w:rPr>
-                <w:lang w:val="uk-UA" w:eastAsia="ru-RU"/>
-              </w:rPr>
-              <w:t xml:space="preserve">         &lt;param&gt;1&lt;/param&gt;</w:t>
-            </w:r>
-          </w:p>
-          <w:p>
-            <w:pPr>
-              <w:spacing w:line="240" w:lineRule="auto"/>
-              <w:jc w:val="both"/>
-              <w:rPr>
-                <w:lang w:val="uk-UA" w:eastAsia="ru-RU"/>
-              </w:rPr>
-            </w:pPr>
-            <w:r>
-              <w:rPr>
-                <w:lang w:val="uk-UA" w:eastAsia="ru-RU"/>
-              </w:rPr>
-              <w:t>&lt;/error&gt;</w:t>
-            </w:r>
-          </w:p>
-        </w:tc>
-      </w:tr>
-      <w:tr>
-        <w:tc>
-          <w:tcPr>
-            <w:tcW w:w="1701" w:type="dxa"/>
-            <w:vAlign w:val="center"/>
-          </w:tcPr>
-          <w:p>
-            <w:pPr>
-              <w:spacing w:line="240" w:lineRule="auto"/>
-              <w:jc w:val="center"/>
-              <w:rPr>
-                <w:lang w:val="uk-UA" w:eastAsia="ru-RU"/>
-              </w:rPr>
-            </w:pPr>
-            <w:r>
-              <w:rPr>
-                <w:lang w:val="uk-UA" w:eastAsia="ru-RU"/>
-              </w:rPr>
-              <w:t>JSON</w:t>
-            </w:r>
-          </w:p>
-        </w:tc>
-        <w:tc>
-          <w:tcPr>
-            <w:tcW w:w="7938" w:type="dxa"/>
-          </w:tcPr>
-          <w:p>
-            <w:pPr>
-              <w:spacing w:line="240" w:lineRule="auto"/>
-              <w:jc w:val="both"/>
-              <w:rPr>
-                <w:lang w:val="uk-UA" w:eastAsia="ru-RU"/>
-              </w:rPr>
-            </w:pPr>
-            <w:r>
-              <w:rPr>
-                <w:lang w:val="uk-UA" w:eastAsia="ru-RU"/>
-              </w:rPr>
-              <w:t>{</w:t>
-            </w:r>
-          </w:p>
-          <w:p>
-            <w:pPr>
-              <w:spacing w:line="240" w:lineRule="auto"/>
-              <w:jc w:val="both"/>
-              <w:rPr>
-                <w:lang w:val="uk-UA" w:eastAsia="ru-RU"/>
-              </w:rPr>
-            </w:pPr>
-            <w:r>
-              <w:rPr>
-                <w:lang w:val="uk-UA" w:eastAsia="ru-RU"/>
-              </w:rPr>
-              <w:t xml:space="preserve">            "error":{</w:t>
-            </w:r>
-          </w:p>
-          <w:p>
-            <w:pPr>
-              <w:spacing w:line="240" w:lineRule="auto"/>
-              <w:jc w:val="both"/>
-              <w:rPr>
-                <w:lang w:val="uk-UA" w:eastAsia="ru-RU"/>
-              </w:rPr>
-            </w:pPr>
-            <w:r>
-              <w:rPr>
-                <w:lang w:val="uk-UA" w:eastAsia="ru-RU"/>
-              </w:rPr>
-              <w:t xml:space="preserve">                   "status":"A006"</w:t>
-            </w:r>
-            <w:r>
-              <w:rPr>
-                <w:lang w:val="uk-UA" w:eastAsia="ru-RU"/>
-              </w:rPr>
-              <w:t>,</w:t>
-            </w:r>
-          </w:p>
-          <w:p>
-            <w:pPr>
-              <w:spacing w:line="240" w:lineRule="auto"/>
-              <w:jc w:val="both"/>
-              <w:rPr>
-                <w:lang w:val="uk-UA" w:eastAsia="ru-RU"/>
-              </w:rPr>
-            </w:pPr>
-            <w:r>
-              <w:rPr>
-                <w:lang w:val="uk-UA" w:eastAsia="ru-RU"/>
-              </w:rPr>
-              <w:t xml:space="preserve">                   "description":"Session not exists"</w:t>
-            </w:r>
-            <w:r>
-              <w:rPr>
-                <w:lang w:val="uk-UA" w:eastAsia="ru-RU"/>
-              </w:rPr>
-              <w:t>,</w:t>
-            </w:r>
-          </w:p>
-          <w:p>
-            <w:pPr>
-              <w:spacing w:line="240" w:lineRule="auto"/>
-              <w:jc w:val="both"/>
-              <w:rPr>
-                <w:lang w:val="uk-UA" w:eastAsia="ru-RU"/>
-              </w:rPr>
-            </w:pPr>
-            <w:r>
-              <w:rPr>
-                <w:lang w:val="uk-UA" w:eastAsia="ru-RU"/>
-              </w:rPr>
-              <w:t xml:space="preserve">                   "params" :[ "1"]</w:t>
-            </w:r>
-          </w:p>
-          <w:p>
-            <w:pPr>
-              <w:spacing w:line="240" w:lineRule="auto"/>
-              <w:jc w:val="both"/>
-              <w:rPr>
-                <w:lang w:val="uk-UA" w:eastAsia="ru-RU"/>
-              </w:rPr>
-            </w:pPr>
-            <w:r>
-              <w:rPr>
-                <w:lang w:val="uk-UA" w:eastAsia="ru-RU"/>
-              </w:rPr>
-              <w:t xml:space="preserve">            }</w:t>
-            </w:r>
-          </w:p>
-          <w:p>
-            <w:pPr>
-              <w:spacing w:line="240" w:lineRule="auto"/>
-              <w:jc w:val="both"/>
-              <w:rPr>
-                <w:lang w:val="uk-UA" w:eastAsia="ru-RU"/>
-              </w:rPr>
-            </w:pPr>
-            <w:r>
-              <w:rPr>
-                <w:lang w:val="uk-UA" w:eastAsia="ru-RU"/>
-              </w:rPr>
-              <w:t>}</w:t>
-            </w:r>
-          </w:p>
-        </w:tc>
-      </w:tr>
-    </w:tbl>
-    <w:p>
-      <w:pPr>
-        <w:pStyle w:val="3"/>
-      </w:pPr>
-      <w:bookmarkStart w:id="30" w:name="_Toc388960195"/>
-      <w:r>
-        <w:t xml:space="preserve">3.2.2 Протокол </w:t>
-      </w:r>
-      <w:r>
-        <w:t>веб-сервісу</w:t>
-      </w:r>
-      <w:bookmarkEnd w:id="30"/>
-    </w:p>
-    <w:p>
-      <w:pPr>
-        <w:pStyle w:val="a1"/>
-        <w:rPr>
-          <w:lang w:eastAsia="ru-RU"/>
-        </w:rPr>
-      </w:pPr>
-      <w:r>
-        <w:rPr>
-          <w:lang w:eastAsia="ru-RU"/>
-        </w:rPr>
-        <w:t xml:space="preserve">При проектуванні серверу аутентифікації було виділено </w:t>
-      </w:r>
-      <w:r>
-        <w:rPr>
-          <w:lang w:eastAsia="ru-RU"/>
-        </w:rPr>
-        <w:t>користувацькі (</w:t>
-      </w:r>
-      <w:r>
-        <w:rPr>
-          <w:lang w:eastAsia="ru-RU"/>
-        </w:rPr>
-        <w:t>табл. 3.4)</w:t>
-      </w:r>
-      <w:r>
-        <w:rPr>
-          <w:lang w:eastAsia="ru-RU"/>
-        </w:rPr>
-        <w:t xml:space="preserve"> </w:t>
-      </w:r>
-      <w:r>
-        <w:rPr>
-          <w:lang w:val="en-US" w:eastAsia="ru-RU"/>
-        </w:rPr>
-        <w:t>API</w:t>
-      </w:r>
-      <w:r>
-        <w:rPr>
-          <w:lang w:eastAsia="ru-RU"/>
-        </w:rPr>
-        <w:t>, та</w:t>
-      </w:r>
-      <w:r>
-        <w:rPr>
-          <w:lang w:eastAsia="ru-RU"/>
-        </w:rPr>
-        <w:t xml:space="preserve"> </w:t>
-      </w:r>
-      <w:r>
-        <w:rPr>
-          <w:lang w:eastAsia="ru-RU"/>
-        </w:rPr>
-        <w:t>розроблен</w:t>
-      </w:r>
-      <w:r>
-        <w:rPr>
-          <w:lang w:eastAsia="ru-RU"/>
-        </w:rPr>
-        <w:t>а таблиця</w:t>
-      </w:r>
-      <w:r>
-        <w:rPr>
-          <w:lang w:eastAsia="ru-RU"/>
-        </w:rPr>
-        <w:t xml:space="preserve"> кодів </w:t>
-      </w:r>
-      <w:r>
-        <w:rPr>
-          <w:lang w:eastAsia="ru-RU"/>
-        </w:rPr>
-        <w:t xml:space="preserve">можливих </w:t>
-      </w:r>
-      <w:r>
-        <w:rPr>
-          <w:lang w:eastAsia="ru-RU"/>
-        </w:rPr>
-        <w:t>помилок( табл. 3.</w:t>
-      </w:r>
-      <w:r>
-        <w:rPr>
-          <w:lang w:eastAsia="ru-RU"/>
-        </w:rPr>
-        <w:t>3</w:t>
-      </w:r>
-      <w:r>
-        <w:rPr>
-          <w:lang w:eastAsia="ru-RU"/>
-        </w:rPr>
-        <w:t>).</w:t>
-      </w:r>
-    </w:p>
-    <w:p>
-      <w:pPr>
-        <w:pStyle w:val="a1"/>
-        <w:rPr>
-          <w:lang w:eastAsia="ru-RU"/>
-        </w:rPr>
-      </w:pPr>
-      <w:r>
-        <w:rPr>
-          <w:lang w:eastAsia="ru-RU"/>
-        </w:rPr>
-        <w:lastRenderedPageBreak/>
-        <w:t xml:space="preserve">Таблиця 3.3 </w:t>
-      </w:r>
-      <w:r>
-        <w:rPr>
-          <w:lang w:eastAsia="ru-RU"/>
-        </w:rPr>
-        <w:t>–</w:t>
-      </w:r>
-      <w:r>
-        <w:rPr>
-          <w:lang w:eastAsia="ru-RU"/>
-        </w:rPr>
-        <w:t xml:space="preserve"> </w:t>
-      </w:r>
-      <w:r>
-        <w:rPr>
-          <w:lang w:val="ru-RU" w:eastAsia="ru-RU"/>
-        </w:rPr>
-        <w:t>К</w:t>
-      </w:r>
-      <w:r>
-        <w:rPr>
-          <w:lang w:eastAsia="ru-RU"/>
-        </w:rPr>
-        <w:t>оди помилок серверу аутентифікації</w:t>
-      </w:r>
-    </w:p>
-    <w:tbl>
-      <w:tblPr>
-        <w:tblStyle w:val="af5"/>
-        <w:tblW w:w="0" w:type="auto"/>
-        <w:tblInd w:w="250" w:type="dxa"/>
-        <w:tblLook w:val="04A0" w:firstRow="1" w:lastRow="0" w:firstColumn="1" w:lastColumn="0" w:noHBand="0" w:noVBand="1"/>
-      </w:tblPr>
-      <w:tblGrid>
-        <w:gridCol w:w="839"/>
-        <w:gridCol w:w="5610"/>
-        <w:gridCol w:w="3285"/>
-      </w:tblGrid>
-      <w:tr>
-        <w:tc>
-          <w:tcPr>
-            <w:tcW w:w="709" w:type="dxa"/>
-          </w:tcPr>
-          <w:p>
-            <w:pPr>
-              <w:spacing w:line="240" w:lineRule="auto"/>
-              <w:rPr>
-                <w:lang w:eastAsia="ru-RU"/>
-              </w:rPr>
-            </w:pPr>
-            <w:r>
-              <w:rPr>
-                <w:lang w:eastAsia="ru-RU"/>
-              </w:rPr>
-              <w:t>Код</w:t>
-            </w:r>
-          </w:p>
-        </w:tc>
-        <w:tc>
-          <w:tcPr>
-            <w:tcW w:w="5610" w:type="dxa"/>
-          </w:tcPr>
-          <w:p>
-            <w:pPr>
-              <w:spacing w:line="240" w:lineRule="auto"/>
-              <w:rPr>
-                <w:lang w:eastAsia="ru-RU"/>
-              </w:rPr>
-            </w:pPr>
-            <w:r>
-              <w:rPr>
-                <w:lang w:eastAsia="ru-RU"/>
-              </w:rPr>
-              <w:t>Опис</w:t>
-            </w:r>
-          </w:p>
-        </w:tc>
-        <w:tc>
-          <w:tcPr>
-            <w:tcW w:w="3285" w:type="dxa"/>
-          </w:tcPr>
-          <w:p>
-            <w:pPr>
-              <w:spacing w:line="240" w:lineRule="auto"/>
-              <w:ind w:firstLine="567"/>
-              <w:rPr>
-                <w:lang w:eastAsia="ru-RU"/>
-              </w:rPr>
-            </w:pPr>
-            <w:r>
-              <w:rPr>
-                <w:lang w:eastAsia="ru-RU"/>
-              </w:rPr>
-              <w:t>Аргументи</w:t>
-            </w:r>
-          </w:p>
-        </w:tc>
-      </w:tr>
-      <w:tr>
-        <w:tc>
-          <w:tcPr>
-            <w:tcW w:w="709" w:type="dxa"/>
-          </w:tcPr>
-          <w:p>
-            <w:pPr>
-              <w:spacing w:line="240" w:lineRule="auto"/>
-              <w:rPr>
-                <w:lang w:eastAsia="ru-RU"/>
-              </w:rPr>
-            </w:pPr>
-            <w:r>
-              <w:rPr>
-                <w:lang w:eastAsia="ru-RU"/>
-              </w:rPr>
-              <w:t>A001</w:t>
-            </w:r>
-          </w:p>
-        </w:tc>
-        <w:tc>
-          <w:tcPr>
-            <w:tcW w:w="5610" w:type="dxa"/>
-          </w:tcPr>
-          <w:p>
-            <w:pPr>
-              <w:spacing w:line="240" w:lineRule="auto"/>
-              <w:rPr>
-                <w:lang w:eastAsia="ru-RU"/>
-              </w:rPr>
-            </w:pPr>
-            <w:r>
-              <w:rPr>
-                <w:lang w:eastAsia="ru-RU"/>
-              </w:rPr>
-              <w:t>При обробцi запиту виникла внутрiшня непередбачена помилка</w:t>
-            </w:r>
-          </w:p>
-        </w:tc>
-        <w:tc>
-          <w:tcPr>
-            <w:tcW w:w="3285" w:type="dxa"/>
-          </w:tcPr>
-          <w:p>
-            <w:pPr>
-              <w:spacing w:line="240" w:lineRule="auto"/>
-              <w:rPr>
-                <w:lang w:eastAsia="ru-RU"/>
-              </w:rPr>
-            </w:pPr>
-            <w:proofErr w:type="gramStart"/>
-            <w:r>
-              <w:rPr>
-                <w:lang w:eastAsia="ru-RU"/>
-              </w:rPr>
-              <w:t>в</w:t>
-            </w:r>
-            <w:proofErr w:type="gramEnd"/>
-            <w:r>
-              <w:rPr>
-                <w:lang w:eastAsia="ru-RU"/>
-              </w:rPr>
-              <w:t>iдсутнi</w:t>
-            </w:r>
-          </w:p>
-        </w:tc>
-      </w:tr>
-      <w:tr>
-        <w:tc>
-          <w:tcPr>
-            <w:tcW w:w="709" w:type="dxa"/>
-          </w:tcPr>
-          <w:p>
-            <w:pPr>
-              <w:spacing w:line="240" w:lineRule="auto"/>
-              <w:rPr>
-                <w:lang w:eastAsia="ru-RU"/>
-              </w:rPr>
-            </w:pPr>
-            <w:r>
-              <w:rPr>
-                <w:lang w:eastAsia="ru-RU"/>
-              </w:rPr>
-              <w:t>A002</w:t>
-            </w:r>
-          </w:p>
-        </w:tc>
-        <w:tc>
-          <w:tcPr>
-            <w:tcW w:w="5610" w:type="dxa"/>
-          </w:tcPr>
-          <w:p>
-            <w:pPr>
-              <w:spacing w:line="240" w:lineRule="auto"/>
-              <w:rPr>
-                <w:lang w:eastAsia="ru-RU"/>
-              </w:rPr>
-            </w:pPr>
-            <w:r>
-              <w:rPr>
-                <w:lang w:eastAsia="ru-RU"/>
-              </w:rPr>
-              <w:t>Невiрний паро</w:t>
-            </w:r>
-            <w:r>
-              <w:rPr>
-                <w:lang w:eastAsia="ru-RU"/>
-              </w:rPr>
-              <w:t>л</w:t>
-            </w:r>
-            <w:r>
-              <w:rPr>
-                <w:lang w:eastAsia="ru-RU"/>
-              </w:rPr>
-              <w:t>ь або логiн</w:t>
-            </w:r>
-          </w:p>
-        </w:tc>
-        <w:tc>
-          <w:tcPr>
-            <w:tcW w:w="3285" w:type="dxa"/>
-          </w:tcPr>
-          <w:p>
-            <w:pPr>
-              <w:spacing w:line="240" w:lineRule="auto"/>
-              <w:rPr>
-                <w:lang w:eastAsia="ru-RU"/>
-              </w:rPr>
-            </w:pPr>
-            <w:proofErr w:type="gramStart"/>
-            <w:r>
-              <w:rPr>
-                <w:lang w:eastAsia="ru-RU"/>
-              </w:rPr>
-              <w:t>в</w:t>
-            </w:r>
-            <w:proofErr w:type="gramEnd"/>
-            <w:r>
-              <w:rPr>
-                <w:lang w:eastAsia="ru-RU"/>
-              </w:rPr>
-              <w:t>iдсутнi</w:t>
-            </w:r>
-          </w:p>
-        </w:tc>
-      </w:tr>
-      <w:tr>
-        <w:tc>
-          <w:tcPr>
-            <w:tcW w:w="709" w:type="dxa"/>
-          </w:tcPr>
-          <w:p>
-            <w:pPr>
-              <w:spacing w:line="240" w:lineRule="auto"/>
-              <w:rPr>
-                <w:lang w:eastAsia="ru-RU"/>
-              </w:rPr>
-            </w:pPr>
-            <w:r>
-              <w:rPr>
-                <w:lang w:eastAsia="ru-RU"/>
-              </w:rPr>
-              <w:t>A003</w:t>
-            </w:r>
-          </w:p>
-        </w:tc>
-        <w:tc>
-          <w:tcPr>
-            <w:tcW w:w="5610" w:type="dxa"/>
-          </w:tcPr>
-          <w:p>
-            <w:pPr>
-              <w:spacing w:line="240" w:lineRule="auto"/>
-              <w:rPr>
-                <w:lang w:eastAsia="ru-RU"/>
-              </w:rPr>
-            </w:pPr>
-            <w:r>
-              <w:rPr>
-                <w:lang w:eastAsia="ru-RU"/>
-              </w:rPr>
-              <w:t xml:space="preserve">Користувача заблоковано </w:t>
-            </w:r>
-          </w:p>
-        </w:tc>
-        <w:tc>
-          <w:tcPr>
-            <w:tcW w:w="3285" w:type="dxa"/>
-          </w:tcPr>
-          <w:p>
-            <w:pPr>
-              <w:spacing w:line="240" w:lineRule="auto"/>
-              <w:rPr>
-                <w:lang w:eastAsia="ru-RU"/>
-              </w:rPr>
-            </w:pPr>
-            <w:proofErr w:type="gramStart"/>
-            <w:r>
-              <w:rPr>
-                <w:lang w:eastAsia="ru-RU"/>
-              </w:rPr>
-              <w:t>в</w:t>
-            </w:r>
-            <w:proofErr w:type="gramEnd"/>
-            <w:r>
-              <w:rPr>
-                <w:lang w:eastAsia="ru-RU"/>
-              </w:rPr>
-              <w:t>iдсутнi</w:t>
-            </w:r>
-          </w:p>
-        </w:tc>
-      </w:tr>
-      <w:tr>
-        <w:tc>
-          <w:tcPr>
-            <w:tcW w:w="709" w:type="dxa"/>
-          </w:tcPr>
-          <w:p>
-            <w:pPr>
-              <w:spacing w:line="240" w:lineRule="auto"/>
-              <w:rPr>
-                <w:lang w:eastAsia="ru-RU"/>
-              </w:rPr>
-            </w:pPr>
-            <w:r>
-              <w:rPr>
-                <w:lang w:eastAsia="ru-RU"/>
-              </w:rPr>
-              <w:t>A004</w:t>
-            </w:r>
-          </w:p>
-        </w:tc>
-        <w:tc>
-          <w:tcPr>
-            <w:tcW w:w="5610" w:type="dxa"/>
-          </w:tcPr>
-          <w:p>
-            <w:pPr>
-              <w:spacing w:line="240" w:lineRule="auto"/>
-              <w:rPr>
-                <w:lang w:eastAsia="ru-RU"/>
-              </w:rPr>
-            </w:pPr>
-            <w:r>
-              <w:rPr>
-                <w:lang w:eastAsia="ru-RU"/>
-              </w:rPr>
-              <w:t>Сессiя не iснує</w:t>
-            </w:r>
-          </w:p>
-        </w:tc>
-        <w:tc>
-          <w:tcPr>
-            <w:tcW w:w="3285" w:type="dxa"/>
-          </w:tcPr>
-          <w:p>
-            <w:pPr>
-              <w:spacing w:line="240" w:lineRule="auto"/>
-              <w:rPr>
-                <w:lang w:eastAsia="ru-RU"/>
-              </w:rPr>
-            </w:pPr>
-            <w:r>
-              <w:rPr>
-                <w:lang w:eastAsia="ru-RU"/>
-              </w:rPr>
-              <w:t>1. iдентифiкатор сессiї</w:t>
-            </w:r>
-          </w:p>
-        </w:tc>
-      </w:tr>
-      <w:tr>
-        <w:tc>
-          <w:tcPr>
-            <w:tcW w:w="709" w:type="dxa"/>
-          </w:tcPr>
-          <w:p>
-            <w:pPr>
-              <w:spacing w:line="240" w:lineRule="auto"/>
-              <w:rPr>
-                <w:lang w:eastAsia="ru-RU"/>
-              </w:rPr>
-            </w:pPr>
-            <w:r>
-              <w:rPr>
-                <w:lang w:eastAsia="ru-RU"/>
-              </w:rPr>
-              <w:t>A005</w:t>
-            </w:r>
-          </w:p>
-        </w:tc>
-        <w:tc>
-          <w:tcPr>
-            <w:tcW w:w="5610" w:type="dxa"/>
-          </w:tcPr>
-          <w:p>
-            <w:pPr>
-              <w:spacing w:line="240" w:lineRule="auto"/>
-              <w:rPr>
-                <w:lang w:eastAsia="ru-RU"/>
-              </w:rPr>
-            </w:pPr>
-            <w:r>
-              <w:rPr>
-                <w:lang w:eastAsia="ru-RU"/>
-              </w:rPr>
-              <w:t>Сессiя є не активною</w:t>
-            </w:r>
-          </w:p>
-        </w:tc>
-        <w:tc>
-          <w:tcPr>
-            <w:tcW w:w="3285" w:type="dxa"/>
-          </w:tcPr>
-          <w:p>
-            <w:pPr>
-              <w:spacing w:line="240" w:lineRule="auto"/>
-              <w:rPr>
-                <w:lang w:eastAsia="ru-RU"/>
-              </w:rPr>
-            </w:pPr>
-            <w:r>
-              <w:rPr>
-                <w:lang w:eastAsia="ru-RU"/>
-              </w:rPr>
-              <w:t>1. iдентифiкатор сессiї</w:t>
-            </w:r>
-          </w:p>
-        </w:tc>
-      </w:tr>
-      <w:tr>
-        <w:tc>
-          <w:tcPr>
-            <w:tcW w:w="709" w:type="dxa"/>
-          </w:tcPr>
-          <w:p>
-            <w:pPr>
-              <w:spacing w:line="240" w:lineRule="auto"/>
-              <w:rPr>
-                <w:lang w:eastAsia="ru-RU"/>
-              </w:rPr>
-            </w:pPr>
-            <w:r>
-              <w:rPr>
-                <w:lang w:eastAsia="ru-RU"/>
-              </w:rPr>
-              <w:t>A006</w:t>
-            </w:r>
-          </w:p>
-        </w:tc>
-        <w:tc>
-          <w:tcPr>
-            <w:tcW w:w="5610" w:type="dxa"/>
-          </w:tcPr>
-          <w:p>
-            <w:pPr>
-              <w:spacing w:line="240" w:lineRule="auto"/>
-              <w:rPr>
-                <w:lang w:eastAsia="ru-RU"/>
-              </w:rPr>
-            </w:pPr>
-            <w:r>
-              <w:rPr>
-                <w:lang w:eastAsia="ru-RU"/>
-              </w:rPr>
-              <w:t xml:space="preserve">Група не iснує </w:t>
-            </w:r>
-          </w:p>
-        </w:tc>
-        <w:tc>
-          <w:tcPr>
-            <w:tcW w:w="3285" w:type="dxa"/>
-          </w:tcPr>
-          <w:p>
-            <w:pPr>
-              <w:spacing w:line="240" w:lineRule="auto"/>
-              <w:rPr>
-                <w:lang w:eastAsia="ru-RU"/>
-              </w:rPr>
-            </w:pPr>
-            <w:r>
-              <w:rPr>
-                <w:lang w:eastAsia="ru-RU"/>
-              </w:rPr>
-              <w:t>1. iдентифiкатор групи</w:t>
-            </w:r>
-          </w:p>
-        </w:tc>
-      </w:tr>
-      <w:tr>
-        <w:tc>
-          <w:tcPr>
-            <w:tcW w:w="709" w:type="dxa"/>
-          </w:tcPr>
-          <w:p>
-            <w:pPr>
-              <w:spacing w:line="240" w:lineRule="auto"/>
-              <w:rPr>
-                <w:lang w:eastAsia="ru-RU"/>
-              </w:rPr>
-            </w:pPr>
-            <w:r>
-              <w:rPr>
-                <w:lang w:eastAsia="ru-RU"/>
-              </w:rPr>
-              <w:t>A007</w:t>
-            </w:r>
-          </w:p>
-        </w:tc>
-        <w:tc>
-          <w:tcPr>
-            <w:tcW w:w="5610" w:type="dxa"/>
-          </w:tcPr>
-          <w:p>
-            <w:pPr>
-              <w:spacing w:line="240" w:lineRule="auto"/>
-              <w:rPr>
-                <w:lang w:eastAsia="ru-RU"/>
-              </w:rPr>
-            </w:pPr>
-            <w:r>
-              <w:rPr>
-                <w:lang w:eastAsia="ru-RU"/>
-              </w:rPr>
-              <w:t xml:space="preserve">Група вже iснує </w:t>
-            </w:r>
-          </w:p>
-        </w:tc>
-        <w:tc>
-          <w:tcPr>
-            <w:tcW w:w="3285" w:type="dxa"/>
-          </w:tcPr>
-          <w:p>
-            <w:pPr>
-              <w:spacing w:line="240" w:lineRule="auto"/>
-              <w:rPr>
-                <w:lang w:eastAsia="ru-RU"/>
-              </w:rPr>
-            </w:pPr>
-            <w:r>
-              <w:rPr>
-                <w:lang w:eastAsia="ru-RU"/>
-              </w:rPr>
-              <w:t>1. iдентифiкатор групи</w:t>
-            </w:r>
-          </w:p>
-        </w:tc>
-      </w:tr>
-      <w:tr>
-        <w:tc>
-          <w:tcPr>
-            <w:tcW w:w="709" w:type="dxa"/>
-          </w:tcPr>
-          <w:p>
-            <w:pPr>
-              <w:spacing w:line="240" w:lineRule="auto"/>
-              <w:rPr>
-                <w:lang w:eastAsia="ru-RU"/>
-              </w:rPr>
-            </w:pPr>
-            <w:r>
-              <w:rPr>
-                <w:lang w:eastAsia="ru-RU"/>
-              </w:rPr>
-              <w:t>A008</w:t>
-            </w:r>
-          </w:p>
-        </w:tc>
-        <w:tc>
-          <w:tcPr>
-            <w:tcW w:w="5610" w:type="dxa"/>
-          </w:tcPr>
-          <w:p>
-            <w:pPr>
-              <w:spacing w:line="240" w:lineRule="auto"/>
-              <w:rPr>
-                <w:lang w:eastAsia="ru-RU"/>
-              </w:rPr>
-            </w:pPr>
-            <w:r>
-              <w:rPr>
-                <w:lang w:eastAsia="ru-RU"/>
-              </w:rPr>
-              <w:t xml:space="preserve">Некоректний запит до серверу </w:t>
-            </w:r>
-          </w:p>
-        </w:tc>
-        <w:tc>
-          <w:tcPr>
-            <w:tcW w:w="3285" w:type="dxa"/>
-          </w:tcPr>
-          <w:p>
-            <w:pPr>
-              <w:spacing w:line="240" w:lineRule="auto"/>
-              <w:rPr>
-                <w:lang w:eastAsia="ru-RU"/>
-              </w:rPr>
-            </w:pPr>
-            <w:r>
-              <w:rPr>
-                <w:lang w:eastAsia="ru-RU"/>
-              </w:rPr>
-              <w:t>1. iм’я параметру</w:t>
-            </w:r>
-          </w:p>
-        </w:tc>
-      </w:tr>
-      <w:tr>
-        <w:tc>
-          <w:tcPr>
-            <w:tcW w:w="709" w:type="dxa"/>
-          </w:tcPr>
-          <w:p>
-            <w:pPr>
-              <w:spacing w:line="240" w:lineRule="auto"/>
-              <w:rPr>
-                <w:lang w:eastAsia="ru-RU"/>
-              </w:rPr>
-            </w:pPr>
-            <w:r>
-              <w:rPr>
-                <w:lang w:eastAsia="ru-RU"/>
-              </w:rPr>
-              <w:t>A009</w:t>
-            </w:r>
-          </w:p>
-        </w:tc>
-        <w:tc>
-          <w:tcPr>
-            <w:tcW w:w="5610" w:type="dxa"/>
-          </w:tcPr>
-          <w:p>
-            <w:pPr>
-              <w:spacing w:line="240" w:lineRule="auto"/>
-              <w:rPr>
-                <w:lang w:eastAsia="ru-RU"/>
-              </w:rPr>
-            </w:pPr>
-            <w:r>
-              <w:rPr>
-                <w:lang w:eastAsia="ru-RU"/>
-              </w:rPr>
-              <w:t xml:space="preserve">Відмова серверу </w:t>
-            </w:r>
-            <w:r>
-              <w:rPr>
-                <w:lang w:eastAsia="ru-RU"/>
-              </w:rPr>
-              <w:t>БД</w:t>
-            </w:r>
-          </w:p>
-        </w:tc>
-        <w:tc>
-          <w:tcPr>
-            <w:tcW w:w="3285" w:type="dxa"/>
-          </w:tcPr>
-          <w:p>
-            <w:pPr>
-              <w:spacing w:line="240" w:lineRule="auto"/>
-              <w:rPr>
-                <w:lang w:eastAsia="ru-RU"/>
-              </w:rPr>
-            </w:pPr>
-            <w:proofErr w:type="gramStart"/>
-            <w:r>
-              <w:rPr>
-                <w:lang w:eastAsia="ru-RU"/>
-              </w:rPr>
-              <w:t>в</w:t>
-            </w:r>
-            <w:proofErr w:type="gramEnd"/>
-            <w:r>
-              <w:rPr>
-                <w:lang w:eastAsia="ru-RU"/>
-              </w:rPr>
-              <w:t>iдсутнi</w:t>
-            </w:r>
-          </w:p>
-        </w:tc>
-      </w:tr>
-      <w:tr>
-        <w:tc>
-          <w:tcPr>
-            <w:tcW w:w="709" w:type="dxa"/>
-          </w:tcPr>
-          <w:p>
-            <w:pPr>
-              <w:spacing w:line="240" w:lineRule="auto"/>
-              <w:rPr>
-                <w:lang w:eastAsia="ru-RU"/>
-              </w:rPr>
-            </w:pPr>
-            <w:r>
-              <w:rPr>
-                <w:lang w:eastAsia="ru-RU"/>
-              </w:rPr>
-              <w:t>A010</w:t>
-            </w:r>
-          </w:p>
-        </w:tc>
-        <w:tc>
-          <w:tcPr>
-            <w:tcW w:w="5610" w:type="dxa"/>
-          </w:tcPr>
-          <w:p>
-            <w:pPr>
-              <w:spacing w:line="240" w:lineRule="auto"/>
-              <w:rPr>
-                <w:lang w:eastAsia="ru-RU"/>
-              </w:rPr>
-            </w:pPr>
-            <w:r>
-              <w:rPr>
-                <w:lang w:eastAsia="ru-RU"/>
-              </w:rPr>
-              <w:t xml:space="preserve">Некоректний запит </w:t>
-            </w:r>
-            <w:r>
-              <w:rPr>
-                <w:lang w:eastAsia="ru-RU"/>
-              </w:rPr>
-              <w:t xml:space="preserve">до БД. </w:t>
-            </w:r>
-          </w:p>
-        </w:tc>
-        <w:tc>
-          <w:tcPr>
-            <w:tcW w:w="3285" w:type="dxa"/>
-          </w:tcPr>
-          <w:p>
-            <w:pPr>
-              <w:spacing w:line="240" w:lineRule="auto"/>
-              <w:rPr>
-                <w:lang w:eastAsia="ru-RU"/>
-              </w:rPr>
-            </w:pPr>
-            <w:proofErr w:type="gramStart"/>
-            <w:r>
-              <w:rPr>
-                <w:lang w:eastAsia="ru-RU"/>
-              </w:rPr>
-              <w:t>в</w:t>
-            </w:r>
-            <w:proofErr w:type="gramEnd"/>
-            <w:r>
-              <w:rPr>
-                <w:lang w:eastAsia="ru-RU"/>
-              </w:rPr>
-              <w:t>iдсутнi</w:t>
-            </w:r>
-          </w:p>
-        </w:tc>
-      </w:tr>
-      <w:tr>
-        <w:tc>
-          <w:tcPr>
-            <w:tcW w:w="709" w:type="dxa"/>
-          </w:tcPr>
-          <w:p>
-            <w:pPr>
-              <w:spacing w:line="240" w:lineRule="auto"/>
-              <w:rPr>
-                <w:lang w:eastAsia="ru-RU"/>
-              </w:rPr>
-            </w:pPr>
-            <w:r>
-              <w:rPr>
-                <w:lang w:eastAsia="ru-RU"/>
-              </w:rPr>
-              <w:t>A011</w:t>
-            </w:r>
-          </w:p>
-        </w:tc>
-        <w:tc>
-          <w:tcPr>
-            <w:tcW w:w="5610" w:type="dxa"/>
-          </w:tcPr>
-          <w:p>
-            <w:pPr>
-              <w:spacing w:line="240" w:lineRule="auto"/>
-              <w:rPr>
-                <w:lang w:eastAsia="ru-RU"/>
-              </w:rPr>
-            </w:pPr>
-            <w:r>
-              <w:rPr>
-                <w:lang w:eastAsia="ru-RU"/>
-              </w:rPr>
-              <w:t xml:space="preserve">В доступi вiдмовлено </w:t>
-            </w:r>
-          </w:p>
-        </w:tc>
-        <w:tc>
-          <w:tcPr>
-            <w:tcW w:w="3285" w:type="dxa"/>
-          </w:tcPr>
-          <w:p>
-            <w:pPr>
-              <w:spacing w:line="240" w:lineRule="auto"/>
-              <w:rPr>
-                <w:lang w:eastAsia="ru-RU"/>
-              </w:rPr>
-            </w:pPr>
-            <w:proofErr w:type="gramStart"/>
-            <w:r>
-              <w:rPr>
-                <w:lang w:eastAsia="ru-RU"/>
-              </w:rPr>
-              <w:t>в</w:t>
-            </w:r>
-            <w:proofErr w:type="gramEnd"/>
-            <w:r>
-              <w:rPr>
-                <w:lang w:eastAsia="ru-RU"/>
-              </w:rPr>
-              <w:t>iдсутнi</w:t>
-            </w:r>
-          </w:p>
-        </w:tc>
-      </w:tr>
-      <w:tr>
-        <w:tc>
-          <w:tcPr>
-            <w:tcW w:w="709" w:type="dxa"/>
-          </w:tcPr>
-          <w:p>
-            <w:pPr>
-              <w:spacing w:line="240" w:lineRule="auto"/>
-              <w:rPr>
-                <w:lang w:eastAsia="ru-RU"/>
-              </w:rPr>
-            </w:pPr>
-            <w:r>
-              <w:rPr>
-                <w:lang w:eastAsia="ru-RU"/>
-              </w:rPr>
-              <w:t>A012</w:t>
-            </w:r>
-          </w:p>
-        </w:tc>
-        <w:tc>
-          <w:tcPr>
-            <w:tcW w:w="5610" w:type="dxa"/>
-          </w:tcPr>
-          <w:p>
-            <w:pPr>
-              <w:spacing w:line="240" w:lineRule="auto"/>
-              <w:rPr>
-                <w:lang w:eastAsia="ru-RU"/>
-              </w:rPr>
-            </w:pPr>
-            <w:r>
-              <w:rPr>
-                <w:lang w:eastAsia="ru-RU"/>
-              </w:rPr>
-              <w:t>Користувач з таким логiном вже iснує</w:t>
-            </w:r>
-          </w:p>
-        </w:tc>
-        <w:tc>
-          <w:tcPr>
-            <w:tcW w:w="3285" w:type="dxa"/>
-          </w:tcPr>
-          <w:p>
-            <w:pPr>
-              <w:spacing w:line="240" w:lineRule="auto"/>
-              <w:rPr>
-                <w:lang w:eastAsia="ru-RU"/>
-              </w:rPr>
-            </w:pPr>
-            <w:r>
-              <w:rPr>
-                <w:lang w:eastAsia="ru-RU"/>
-              </w:rPr>
-              <w:t>1. логiн користувача</w:t>
-            </w:r>
-          </w:p>
-        </w:tc>
-      </w:tr>
-      <w:tr>
-        <w:tc>
-          <w:tcPr>
-            <w:tcW w:w="709" w:type="dxa"/>
-          </w:tcPr>
-          <w:p>
-            <w:pPr>
-              <w:spacing w:line="240" w:lineRule="auto"/>
-              <w:rPr>
-                <w:lang w:eastAsia="ru-RU"/>
-              </w:rPr>
-            </w:pPr>
-            <w:r>
-              <w:rPr>
-                <w:lang w:eastAsia="ru-RU"/>
-              </w:rPr>
-              <w:t>A013</w:t>
-            </w:r>
-          </w:p>
-        </w:tc>
-        <w:tc>
-          <w:tcPr>
-            <w:tcW w:w="5610" w:type="dxa"/>
-          </w:tcPr>
-          <w:p>
-            <w:pPr>
-              <w:spacing w:line="240" w:lineRule="auto"/>
-              <w:rPr>
-                <w:lang w:eastAsia="ru-RU"/>
-              </w:rPr>
-            </w:pPr>
-            <w:r>
-              <w:rPr>
-                <w:lang w:eastAsia="ru-RU"/>
-              </w:rPr>
-              <w:t>Користувач з таким логiном не iснує</w:t>
-            </w:r>
-          </w:p>
-        </w:tc>
-        <w:tc>
-          <w:tcPr>
-            <w:tcW w:w="3285" w:type="dxa"/>
-          </w:tcPr>
-          <w:p>
-            <w:pPr>
-              <w:spacing w:line="240" w:lineRule="auto"/>
-              <w:rPr>
-                <w:lang w:eastAsia="ru-RU"/>
-              </w:rPr>
-            </w:pPr>
-            <w:r>
-              <w:rPr>
-                <w:lang w:eastAsia="ru-RU"/>
-              </w:rPr>
-              <w:t>1. логiн користувача</w:t>
-            </w:r>
-          </w:p>
-        </w:tc>
-      </w:tr>
-    </w:tbl>
-    <w:p>
-      <w:pPr>
-        <w:pStyle w:val="a1"/>
-        <w:spacing w:before="240"/>
-        <w:rPr>
-          <w:lang w:eastAsia="ru-RU"/>
-        </w:rPr>
-      </w:pPr>
-      <w:r>
-        <w:rPr>
-          <w:lang w:eastAsia="ru-RU"/>
-        </w:rPr>
-        <w:t xml:space="preserve">Таблиця 3.4 – Користувацький </w:t>
-      </w:r>
-      <w:r>
-        <w:rPr>
-          <w:lang w:val="en-US" w:eastAsia="ru-RU"/>
-        </w:rPr>
-        <w:t xml:space="preserve">API </w:t>
-      </w:r>
-      <w:r>
-        <w:rPr>
-          <w:lang w:eastAsia="ru-RU"/>
-        </w:rPr>
-        <w:t>серверу аутентифікації</w:t>
-      </w:r>
-    </w:p>
-    <w:tbl>
-      <w:tblPr>
-        <w:tblStyle w:val="af5"/>
-        <w:tblW w:w="0" w:type="auto"/>
-        <w:tblInd w:w="250" w:type="dxa"/>
-        <w:tblLook w:val="04A0" w:firstRow="1" w:lastRow="0" w:firstColumn="1" w:lastColumn="0" w:noHBand="0" w:noVBand="1"/>
-      </w:tblPr>
-      <w:tblGrid>
-        <w:gridCol w:w="2196"/>
-        <w:gridCol w:w="1738"/>
-        <w:gridCol w:w="2445"/>
-        <w:gridCol w:w="3225"/>
-      </w:tblGrid>
-      <w:tr>
-        <w:tc>
-          <w:tcPr>
-            <w:tcW w:w="2196" w:type="dxa"/>
-          </w:tcPr>
-          <w:p>
-            <w:pPr>
-              <w:spacing w:line="240" w:lineRule="auto"/>
-              <w:rPr>
-                <w:lang w:eastAsia="ru-RU"/>
-              </w:rPr>
-            </w:pPr>
-            <w:r>
-              <w:rPr>
-                <w:lang w:eastAsia="ru-RU"/>
-              </w:rPr>
-              <w:t>Запит</w:t>
-            </w:r>
-          </w:p>
-        </w:tc>
-        <w:tc>
-          <w:tcPr>
-            <w:tcW w:w="1738" w:type="dxa"/>
-          </w:tcPr>
-          <w:p>
-            <w:pPr>
-              <w:spacing w:line="240" w:lineRule="auto"/>
-              <w:rPr>
-                <w:lang w:eastAsia="ru-RU"/>
-              </w:rPr>
-            </w:pPr>
-            <w:r>
-              <w:rPr>
-                <w:lang w:val="en-US" w:eastAsia="ru-RU"/>
-              </w:rPr>
-              <w:t>HTTP-</w:t>
-            </w:r>
-            <w:r>
-              <w:rPr>
-                <w:lang w:eastAsia="ru-RU"/>
-              </w:rPr>
-              <w:t>метод</w:t>
-            </w:r>
-          </w:p>
-        </w:tc>
-        <w:tc>
-          <w:tcPr>
-            <w:tcW w:w="2445" w:type="dxa"/>
-          </w:tcPr>
-          <w:p>
-            <w:pPr>
-              <w:spacing w:line="240" w:lineRule="auto"/>
-              <w:rPr>
-                <w:lang w:eastAsia="ru-RU"/>
-              </w:rPr>
-            </w:pPr>
-            <w:r>
-              <w:rPr>
-                <w:lang w:eastAsia="ru-RU"/>
-              </w:rPr>
-              <w:t>Тіло запиту</w:t>
-            </w:r>
-          </w:p>
-        </w:tc>
-        <w:tc>
-          <w:tcPr>
-            <w:tcW w:w="3225" w:type="dxa"/>
-          </w:tcPr>
-          <w:p>
-            <w:pPr>
-              <w:spacing w:line="240" w:lineRule="auto"/>
-              <w:rPr>
-                <w:lang w:eastAsia="ru-RU"/>
-              </w:rPr>
-            </w:pPr>
-            <w:r>
-              <w:rPr>
-                <w:lang w:eastAsia="ru-RU"/>
-              </w:rPr>
-              <w:t>Призначення</w:t>
-            </w:r>
-          </w:p>
-        </w:tc>
-      </w:tr>
-      <w:tr>
-        <w:tc>
-          <w:tcPr>
-            <w:tcW w:w="2196" w:type="dxa"/>
-            <w:vAlign w:val="center"/>
-          </w:tcPr>
-          <w:p>
-            <w:pPr>
-              <w:spacing w:line="240" w:lineRule="auto"/>
-              <w:jc w:val="center"/>
-              <w:rPr>
-                <w:lang w:val="en-US" w:eastAsia="ru-RU"/>
-              </w:rPr>
-            </w:pPr>
-            <w:r>
-              <w:rPr>
-                <w:lang w:val="en-US" w:eastAsia="ru-RU"/>
-              </w:rPr>
-              <w:t>/</w:t>
-            </w:r>
-            <w:r>
-              <w:rPr>
-                <w:lang w:val="en-US" w:eastAsia="ru-RU"/>
-              </w:rPr>
-              <w:t>createSession</w:t>
-            </w:r>
-          </w:p>
-        </w:tc>
-        <w:tc>
-          <w:tcPr>
-            <w:tcW w:w="1738" w:type="dxa"/>
-            <w:vAlign w:val="center"/>
-          </w:tcPr>
-          <w:p>
-            <w:pPr>
-              <w:spacing w:line="240" w:lineRule="auto"/>
-              <w:jc w:val="center"/>
-              <w:rPr>
-                <w:lang w:val="en-US" w:eastAsia="ru-RU"/>
-              </w:rPr>
-            </w:pPr>
-            <w:r>
-              <w:rPr>
-                <w:lang w:val="en-US" w:eastAsia="ru-RU"/>
-              </w:rPr>
-              <w:t>POST</w:t>
-            </w:r>
-          </w:p>
-        </w:tc>
-        <w:tc>
-          <w:tcPr>
-            <w:tcW w:w="2445" w:type="dxa"/>
-            <w:vAlign w:val="center"/>
-          </w:tcPr>
-          <w:p>
-            <w:pPr>
-              <w:spacing w:line="240" w:lineRule="auto"/>
-              <w:jc w:val="center"/>
-              <w:rPr>
-                <w:lang w:eastAsia="ru-RU"/>
-              </w:rPr>
-            </w:pPr>
-            <w:r>
-              <w:rPr>
-                <w:lang w:eastAsia="ru-RU"/>
-              </w:rPr>
-              <w:t>«</w:t>
-            </w:r>
-            <w:proofErr w:type="gramStart"/>
-            <w:r>
-              <w:rPr>
-                <w:lang w:eastAsia="ru-RU"/>
-              </w:rPr>
-              <w:t>аутентифікаційні</w:t>
-            </w:r>
-            <w:proofErr w:type="gramEnd"/>
-            <w:r>
-              <w:rPr>
-                <w:lang w:eastAsia="ru-RU"/>
-              </w:rPr>
-              <w:t xml:space="preserve"> дані»</w:t>
-            </w:r>
-          </w:p>
-        </w:tc>
-        <w:tc>
-          <w:tcPr>
-            <w:tcW w:w="3225" w:type="dxa"/>
-          </w:tcPr>
-          <w:p>
-            <w:pPr>
-              <w:spacing w:line="240" w:lineRule="auto"/>
-              <w:rPr>
-                <w:lang w:eastAsia="ru-RU"/>
-              </w:rPr>
-            </w:pPr>
-            <w:r>
-              <w:rPr>
-                <w:lang w:eastAsia="ru-RU"/>
-              </w:rPr>
-              <w:t>Створює користувацьку сессію</w:t>
-            </w:r>
-          </w:p>
-        </w:tc>
-      </w:tr>
-      <w:tr>
-        <w:tc>
-          <w:tcPr>
-            <w:tcW w:w="2196" w:type="dxa"/>
-            <w:vAlign w:val="center"/>
-          </w:tcPr>
-          <w:p>
-            <w:pPr>
-              <w:spacing w:line="240" w:lineRule="auto"/>
-              <w:jc w:val="center"/>
-              <w:rPr>
-                <w:lang w:val="en-US" w:eastAsia="ru-RU"/>
-              </w:rPr>
-            </w:pPr>
-            <w:r>
-              <w:rPr>
-                <w:lang w:val="en-US" w:eastAsia="ru-RU"/>
-              </w:rPr>
-              <w:t>/</w:t>
-            </w:r>
-            <w:r>
-              <w:rPr>
-                <w:lang w:val="en-US" w:eastAsia="ru-RU"/>
-              </w:rPr>
-              <w:t>sessionInfo</w:t>
-            </w:r>
-            <w:r>
-              <w:rPr>
-                <w:lang w:val="en-US" w:eastAsia="ru-RU"/>
-              </w:rPr>
-              <w:t>/&lt;id&gt;</w:t>
-            </w:r>
-          </w:p>
-        </w:tc>
-        <w:tc>
-          <w:tcPr>
-            <w:tcW w:w="1738" w:type="dxa"/>
-            <w:vAlign w:val="center"/>
-          </w:tcPr>
-          <w:p>
-            <w:pPr>
-              <w:spacing w:line="240" w:lineRule="auto"/>
-              <w:jc w:val="center"/>
-              <w:rPr>
-                <w:lang w:val="en-US" w:eastAsia="ru-RU"/>
-              </w:rPr>
-            </w:pPr>
-            <w:r>
-              <w:rPr>
-                <w:lang w:val="en-US" w:eastAsia="ru-RU"/>
-              </w:rPr>
-              <w:t>GET</w:t>
-            </w:r>
-          </w:p>
-        </w:tc>
-        <w:tc>
-          <w:tcPr>
-            <w:tcW w:w="2445" w:type="dxa"/>
-            <w:vAlign w:val="center"/>
-          </w:tcPr>
-          <w:p>
-            <w:pPr>
-              <w:spacing w:line="240" w:lineRule="auto"/>
-              <w:jc w:val="center"/>
-              <w:rPr>
-                <w:lang w:val="en-US" w:eastAsia="ru-RU"/>
-              </w:rPr>
-            </w:pPr>
-            <w:r>
-              <w:rPr>
-                <w:lang w:val="en-US" w:eastAsia="ru-RU"/>
-              </w:rPr>
-              <w:t>-</w:t>
-            </w:r>
-          </w:p>
-        </w:tc>
-        <w:tc>
-          <w:tcPr>
-            <w:tcW w:w="3225" w:type="dxa"/>
-          </w:tcPr>
-          <w:p>
-            <w:pPr>
-              <w:spacing w:line="240" w:lineRule="auto"/>
-              <w:rPr>
-                <w:lang w:val="en-US" w:eastAsia="ru-RU"/>
-              </w:rPr>
-            </w:pPr>
-            <w:r>
-              <w:rPr>
-                <w:lang w:eastAsia="ru-RU"/>
-              </w:rPr>
-              <w:t>Повертає</w:t>
-            </w:r>
-            <w:r>
-              <w:rPr>
-                <w:lang w:val="en-US" w:eastAsia="ru-RU"/>
-              </w:rPr>
-              <w:t xml:space="preserve"> </w:t>
-            </w:r>
-            <w:r>
-              <w:rPr>
-                <w:lang w:eastAsia="ru-RU"/>
-              </w:rPr>
-              <w:t>об</w:t>
-            </w:r>
-            <w:r>
-              <w:rPr>
-                <w:lang w:val="en-US" w:eastAsia="ru-RU"/>
-              </w:rPr>
-              <w:t>'</w:t>
-            </w:r>
-            <w:r>
-              <w:rPr>
-                <w:lang w:eastAsia="ru-RU"/>
-              </w:rPr>
-              <w:t>єкт</w:t>
-            </w:r>
-            <w:r>
-              <w:rPr>
-                <w:lang w:val="en-US" w:eastAsia="ru-RU"/>
-              </w:rPr>
-              <w:t xml:space="preserve"> «</w:t>
-            </w:r>
-            <w:r>
-              <w:rPr>
-                <w:lang w:eastAsia="ru-RU"/>
-              </w:rPr>
-              <w:t>сессія</w:t>
-            </w:r>
-            <w:r>
-              <w:rPr>
-                <w:lang w:val="en-US" w:eastAsia="ru-RU"/>
-              </w:rPr>
-              <w:t xml:space="preserve">» </w:t>
-            </w:r>
-            <w:r>
-              <w:rPr>
-                <w:lang w:eastAsia="ru-RU"/>
-              </w:rPr>
-              <w:t>із</w:t>
-            </w:r>
-            <w:r>
-              <w:rPr>
-                <w:lang w:val="en-US" w:eastAsia="ru-RU"/>
-              </w:rPr>
-              <w:t xml:space="preserve"> </w:t>
-            </w:r>
-            <w:r>
-              <w:rPr>
-                <w:lang w:eastAsia="ru-RU"/>
-              </w:rPr>
-              <w:t>ідентифікатором</w:t>
-            </w:r>
-            <w:r>
-              <w:rPr>
-                <w:lang w:val="en-US" w:eastAsia="ru-RU"/>
-              </w:rPr>
-              <w:t xml:space="preserve"> </w:t>
-            </w:r>
-            <w:r>
-              <w:rPr>
-                <w:lang w:val="en-US" w:eastAsia="ru-RU"/>
-              </w:rPr>
-              <w:t>&lt;id&gt;</w:t>
-            </w:r>
-          </w:p>
-        </w:tc>
-      </w:tr>
-      <w:tr>
-        <w:tc>
-          <w:tcPr>
-            <w:tcW w:w="2196" w:type="dxa"/>
-            <w:vAlign w:val="center"/>
-          </w:tcPr>
-          <w:p>
-            <w:pPr>
-              <w:spacing w:line="240" w:lineRule="auto"/>
-              <w:jc w:val="center"/>
-              <w:rPr>
-                <w:lang w:val="en-US" w:eastAsia="ru-RU"/>
-              </w:rPr>
-            </w:pPr>
-            <w:r>
-              <w:rPr>
-                <w:lang w:val="en-US" w:eastAsia="ru-RU"/>
-              </w:rPr>
-              <w:t>/</w:t>
-            </w:r>
-            <w:r>
-              <w:rPr>
-                <w:lang w:val="en-US" w:eastAsia="ru-RU"/>
-              </w:rPr>
-              <w:t>logout</w:t>
-            </w:r>
-            <w:r>
-              <w:rPr>
-                <w:lang w:val="en-US" w:eastAsia="ru-RU"/>
-              </w:rPr>
-              <w:t>/&lt;id&gt;</w:t>
-            </w:r>
-          </w:p>
-        </w:tc>
-        <w:tc>
-          <w:tcPr>
-            <w:tcW w:w="1738" w:type="dxa"/>
-            <w:vAlign w:val="center"/>
-          </w:tcPr>
-          <w:p>
-            <w:pPr>
-              <w:spacing w:line="240" w:lineRule="auto"/>
-              <w:jc w:val="center"/>
-              <w:rPr>
-                <w:lang w:val="en-US" w:eastAsia="ru-RU"/>
-              </w:rPr>
-            </w:pPr>
-            <w:r>
-              <w:rPr>
-                <w:lang w:val="en-US" w:eastAsia="ru-RU"/>
-              </w:rPr>
-              <w:t>POST</w:t>
-            </w:r>
-          </w:p>
-        </w:tc>
-        <w:tc>
-          <w:tcPr>
-            <w:tcW w:w="2445" w:type="dxa"/>
-            <w:vAlign w:val="center"/>
-          </w:tcPr>
-          <w:p>
-            <w:pPr>
-              <w:spacing w:line="240" w:lineRule="auto"/>
-              <w:jc w:val="center"/>
-              <w:rPr>
-                <w:lang w:val="en-US" w:eastAsia="ru-RU"/>
-              </w:rPr>
-            </w:pPr>
-            <w:r>
-              <w:rPr>
-                <w:lang w:val="en-US" w:eastAsia="ru-RU"/>
-              </w:rPr>
-              <w:t>-</w:t>
-            </w:r>
-          </w:p>
-        </w:tc>
-        <w:tc>
-          <w:tcPr>
-            <w:tcW w:w="3225" w:type="dxa"/>
-          </w:tcPr>
-          <w:p>
-            <w:pPr>
-              <w:spacing w:line="240" w:lineRule="auto"/>
-              <w:rPr>
-                <w:lang w:val="en-US" w:eastAsia="ru-RU"/>
-              </w:rPr>
-            </w:pPr>
-            <w:r>
-              <w:rPr>
-                <w:lang w:eastAsia="ru-RU"/>
-              </w:rPr>
-              <w:t>Закриває</w:t>
-            </w:r>
-            <w:r>
-              <w:rPr>
-                <w:lang w:val="en-US" w:eastAsia="ru-RU"/>
-              </w:rPr>
-              <w:t xml:space="preserve"> </w:t>
-            </w:r>
-            <w:r>
-              <w:rPr>
-                <w:lang w:eastAsia="ru-RU"/>
-              </w:rPr>
-              <w:t>сессію</w:t>
-            </w:r>
-            <w:r>
-              <w:rPr>
-                <w:lang w:val="en-US" w:eastAsia="ru-RU"/>
-              </w:rPr>
-              <w:t xml:space="preserve"> </w:t>
-            </w:r>
-            <w:r>
-              <w:rPr>
-                <w:lang w:eastAsia="ru-RU"/>
-              </w:rPr>
-              <w:t>із</w:t>
-            </w:r>
-            <w:r>
-              <w:rPr>
-                <w:lang w:val="en-US" w:eastAsia="ru-RU"/>
-              </w:rPr>
-              <w:t xml:space="preserve"> </w:t>
-            </w:r>
-            <w:r>
-              <w:rPr>
-                <w:lang w:eastAsia="ru-RU"/>
-              </w:rPr>
-              <w:t>ідентифікатором</w:t>
-            </w:r>
-            <w:r>
-              <w:rPr>
-                <w:lang w:val="en-US" w:eastAsia="ru-RU"/>
-              </w:rPr>
-              <w:t xml:space="preserve"> </w:t>
-            </w:r>
-            <w:r>
-              <w:rPr>
-                <w:lang w:val="en-US" w:eastAsia="ru-RU"/>
-              </w:rPr>
-              <w:t>&lt;id&gt;</w:t>
-            </w:r>
-          </w:p>
-        </w:tc>
-      </w:tr>
-      <w:tr>
-        <w:tc>
-          <w:tcPr>
-            <w:tcW w:w="2196" w:type="dxa"/>
-            <w:vAlign w:val="center"/>
-          </w:tcPr>
-          <w:p>
-            <w:pPr>
-              <w:spacing w:line="240" w:lineRule="auto"/>
-              <w:jc w:val="center"/>
-              <w:rPr>
-                <w:lang w:val="en-US" w:eastAsia="ru-RU"/>
-              </w:rPr>
-            </w:pPr>
-            <w:r>
-              <w:rPr>
-                <w:lang w:val="en-US" w:eastAsia="ru-RU"/>
-              </w:rPr>
-              <w:t>/ping/&lt;id&gt;</w:t>
-            </w:r>
-          </w:p>
-        </w:tc>
-        <w:tc>
-          <w:tcPr>
-            <w:tcW w:w="1738" w:type="dxa"/>
-            <w:vAlign w:val="center"/>
-          </w:tcPr>
-          <w:p>
-            <w:pPr>
-              <w:spacing w:line="240" w:lineRule="auto"/>
-              <w:jc w:val="center"/>
-              <w:rPr>
-                <w:lang w:val="en-US" w:eastAsia="ru-RU"/>
-              </w:rPr>
-            </w:pPr>
-            <w:r>
-              <w:rPr>
-                <w:lang w:val="en-US" w:eastAsia="ru-RU"/>
-              </w:rPr>
-              <w:t>GET</w:t>
-            </w:r>
-          </w:p>
-        </w:tc>
-        <w:tc>
-          <w:tcPr>
-            <w:tcW w:w="2445" w:type="dxa"/>
-            <w:vAlign w:val="center"/>
-          </w:tcPr>
-          <w:p>
-            <w:pPr>
-              <w:spacing w:line="240" w:lineRule="auto"/>
-              <w:jc w:val="center"/>
-              <w:rPr>
-                <w:lang w:val="en-US" w:eastAsia="ru-RU"/>
-              </w:rPr>
-            </w:pPr>
-            <w:r>
-              <w:rPr>
-                <w:lang w:val="en-US" w:eastAsia="ru-RU"/>
-              </w:rPr>
-              <w:t>-</w:t>
-            </w:r>
-          </w:p>
-        </w:tc>
-        <w:tc>
-          <w:tcPr>
-            <w:tcW w:w="3225" w:type="dxa"/>
-          </w:tcPr>
-          <w:p>
-            <w:pPr>
-              <w:spacing w:line="240" w:lineRule="auto"/>
-              <w:rPr>
-                <w:lang w:eastAsia="ru-RU"/>
-              </w:rPr>
-            </w:pPr>
-            <w:r>
-              <w:rPr>
-                <w:lang w:eastAsia="ru-RU"/>
-              </w:rPr>
-              <w:t xml:space="preserve">Оновлює стан активності сессії з ідентифікатором </w:t>
-            </w:r>
-            <w:r>
-              <w:rPr>
-                <w:lang w:eastAsia="ru-RU"/>
-              </w:rPr>
-              <w:t>&lt;</w:t>
-            </w:r>
-            <w:r>
-              <w:rPr>
-                <w:lang w:val="en-US" w:eastAsia="ru-RU"/>
-              </w:rPr>
-              <w:t>id</w:t>
-            </w:r>
-            <w:r>
-              <w:rPr>
-                <w:lang w:eastAsia="ru-RU"/>
-              </w:rPr>
-              <w:t>&gt;</w:t>
-            </w:r>
-          </w:p>
-        </w:tc>
-      </w:tr>
-    </w:tbl>
-    <w:p>
-      <w:pPr>
-        <w:pStyle w:val="2"/>
-        <w:rPr>
-          <w:lang w:eastAsia="ru-RU"/>
-        </w:rPr>
-      </w:pPr>
-      <w:bookmarkStart w:id="31" w:name="_Toc388960196"/>
-      <w:r>
-        <w:rPr>
-          <w:lang w:eastAsia="ru-RU"/>
-        </w:rPr>
-        <w:t xml:space="preserve">3.3 </w:t>
-      </w:r>
-      <w:r>
-        <w:rPr>
-          <w:lang w:eastAsia="ru-RU"/>
-        </w:rPr>
-        <w:t>Проектування архітектури системи</w:t>
-      </w:r>
-      <w:bookmarkEnd w:id="31"/>
-    </w:p>
-    <w:p>
-      <w:pPr>
-        <w:pStyle w:val="a1"/>
-      </w:pPr>
-      <w:r>
-        <w:t xml:space="preserve">Для первинної класифікації був обраний метод оснований на неформальному описі </w:t>
-      </w:r>
-      <w:r>
-        <w:t>програми</w:t>
-      </w:r>
-      <w:r>
-        <w:t xml:space="preserve"> – метод </w:t>
-      </w:r>
-      <w:r>
-        <w:rPr>
-          <w:lang w:val="en-US"/>
-        </w:rPr>
-        <w:t>CRC</w:t>
-      </w:r>
-      <w:r>
-        <w:t>-</w:t>
-      </w:r>
-      <w:r>
-        <w:t>карток</w:t>
-      </w:r>
-      <w:r>
-        <w:t xml:space="preserve"> </w:t>
-      </w:r>
-      <w:r>
-        <w:t>[</w:t>
-      </w:r>
-      <w:r>
-        <w:rPr>
-          <w:lang w:val="ru-RU"/>
-        </w:rPr>
-        <w:t>9</w:t>
-      </w:r>
-      <w:r>
-        <w:t>].</w:t>
       </w:r>
       <w:r>
         <w:t xml:space="preserve"> </w:t>
@@ -20683,13 +18698,13 @@
         <w:t>3.</w:t>
       </w:r>
       <w:r>
-        <w:t>5</w:t>
+        <w:t>2</w:t>
       </w:r>
       <w:r>
         <w:t xml:space="preserve"> – 3.</w:t>
       </w:r>
       <w:r>
-        <w:t>37</w:t>
+        <w:t>35</w:t>
       </w:r>
       <w:r>
         <w:t>).</w:t>
@@ -20700,14 +18715,19 @@
         <w:pStyle w:val="a1"/>
       </w:pPr>
       <w:r>
-        <w:lastRenderedPageBreak/>
         <w:t>Таблиця 3.</w:t>
       </w:r>
       <w:r>
-        <w:t>5</w:t>
-      </w:r>
-      <w:r>
-        <w:t xml:space="preserve"> – CRC-картка для класу CollectionRepository</w:t>
+        <w:t>2</w:t>
+      </w:r>
+      <w:r>
+        <w:t xml:space="preserve"> – CRC-картка для класу </w:t>
+      </w:r>
+      <w:r>
+        <w:rPr>
+          <w:lang w:val="en-US"/>
+        </w:rPr>
+        <w:t>AboutController</w:t>
       </w:r>
     </w:p>
     <w:tbl>
@@ -20733,14 +18753,14 @@
               <w:spacing w:line="240" w:lineRule="auto"/>
               <w:jc w:val="center"/>
               <w:rPr>
-                <w:lang w:val="en-US" w:eastAsia="ru-RU"/>
-              </w:rPr>
-            </w:pPr>
-            <w:r>
-              <w:rPr>
-                <w:lang w:val="en-US" w:eastAsia="ru-RU"/>
-              </w:rPr>
-              <w:t>CollectionRepository</w:t>
+                <w:lang w:val="uk-UA" w:eastAsia="ru-RU"/>
+              </w:rPr>
+            </w:pPr>
+            <w:r>
+              <w:rPr>
+                <w:lang w:val="en-US"/>
+              </w:rPr>
+              <w:t>AboutController</w:t>
             </w:r>
           </w:p>
         </w:tc>
@@ -20756,12 +18776,12 @@
               <w:spacing w:line="240" w:lineRule="auto"/>
               <w:jc w:val="center"/>
               <w:rPr>
-                <w:lang w:eastAsia="ru-RU"/>
-              </w:rPr>
-            </w:pPr>
-            <w:r>
-              <w:rPr>
-                <w:lang w:eastAsia="ru-RU"/>
+                <w:lang w:val="uk-UA" w:eastAsia="ru-RU"/>
+              </w:rPr>
+            </w:pPr>
+            <w:r>
+              <w:rPr>
+                <w:lang w:val="uk-UA" w:eastAsia="ru-RU"/>
               </w:rPr>
               <w:t>Базовий класс</w:t>
             </w:r>
@@ -20895,7 +18915,7 @@
               <w:rPr>
                 <w:lang w:val="uk-UA" w:eastAsia="ru-RU"/>
               </w:rPr>
-              <w:t>Реалізує інтерфейс до бази колекцій</w:t>
+              <w:t>Обробка запитів щодо інформації про розробників</w:t>
             </w:r>
           </w:p>
         </w:tc>
@@ -20921,17 +18941,30 @@
         <w:pStyle w:val="a1"/>
         <w:spacing w:before="240"/>
       </w:pPr>
-      <w:r>
+    </w:p>
+    <w:p>
+      <w:pPr>
+        <w:pStyle w:val="a1"/>
+        <w:spacing w:before="240"/>
+      </w:pPr>
+      <w:r>
+        <w:lastRenderedPageBreak/>
         <w:t>Таблиця 3.</w:t>
       </w:r>
       <w:r>
-        <w:rPr>
-          <w:lang w:val="ru-RU"/>
-        </w:rPr>
-        <w:t>6</w:t>
-      </w:r>
-      <w:r>
-        <w:t xml:space="preserve"> – CRC-картка для класу DocumentRepository</w:t>
+        <w:t>3</w:t>
+      </w:r>
+      <w:r>
+        <w:t xml:space="preserve"> – CRC-картка для класу </w:t>
+      </w:r>
+      <w:r>
+        <w:t>D</w:t>
+      </w:r>
+      <w:r>
+        <w:rPr>
+          <w:lang w:val="en-US"/>
+        </w:rPr>
+        <w:t>ashboardController</w:t>
       </w:r>
     </w:p>
     <w:tbl>
@@ -20964,7 +18997,13 @@
               <w:rPr>
                 <w:lang w:val="uk-UA"/>
               </w:rPr>
-              <w:t>DocumentRepository</w:t>
+              <w:t>D</w:t>
+            </w:r>
+            <w:r>
+              <w:rPr>
+                <w:lang w:val="en-US"/>
+              </w:rPr>
+              <w:t>ashboardController</w:t>
             </w:r>
           </w:p>
         </w:tc>
@@ -21119,7 +19158,13 @@
               <w:rPr>
                 <w:lang w:val="uk-UA" w:eastAsia="ru-RU"/>
               </w:rPr>
-              <w:t>Реалізує інтерфейс до бази документів</w:t>
+              <w:t>Обробка запитів до</w:t>
+            </w:r>
+            <w:r>
+              <w:rPr>
+                <w:lang w:val="uk-UA" w:eastAsia="ru-RU"/>
+              </w:rPr>
+              <w:t xml:space="preserve"> вузлів</w:t>
             </w:r>
           </w:p>
         </w:tc>
@@ -21145,26 +19190,23 @@
         <w:pStyle w:val="a1"/>
         <w:spacing w:before="240"/>
         <w:rPr>
-          <w:lang w:eastAsia="ru-RU"/>
+          <w:lang w:val="ru-RU" w:eastAsia="ru-RU"/>
         </w:rPr>
       </w:pPr>
       <w:r>
         <w:t>Таблиця 3.</w:t>
       </w:r>
       <w:r>
-        <w:rPr>
-          <w:lang w:val="ru-RU"/>
-        </w:rPr>
-        <w:t>7</w:t>
+        <w:t>4</w:t>
       </w:r>
       <w:r>
         <w:t xml:space="preserve"> – CRC-картка для класу </w:t>
       </w:r>
       <w:r>
         <w:rPr>
-          <w:lang w:eastAsia="ru-RU"/>
-        </w:rPr>
-        <w:t>MetadataRepository</w:t>
+          <w:lang w:val="en-US" w:eastAsia="ru-RU"/>
+        </w:rPr>
+        <w:t>DataManagmentController</w:t>
       </w:r>
     </w:p>
     <w:tbl>
@@ -21190,14 +19232,14 @@
               <w:spacing w:line="240" w:lineRule="auto"/>
               <w:jc w:val="center"/>
               <w:rPr>
+                <w:lang w:eastAsia="ru-RU"/>
+              </w:rPr>
+            </w:pPr>
+            <w:r>
+              <w:rPr>
                 <w:lang w:val="en-US" w:eastAsia="ru-RU"/>
               </w:rPr>
-            </w:pPr>
-            <w:r>
-              <w:rPr>
-                <w:lang w:val="uk-UA" w:eastAsia="ru-RU"/>
-              </w:rPr>
-              <w:t>MetadataRepository</w:t>
+              <w:t>DataManagmentController</w:t>
             </w:r>
           </w:p>
         </w:tc>
@@ -21352,7 +19394,13 @@
               <w:rPr>
                 <w:lang w:val="uk-UA" w:eastAsia="ru-RU"/>
               </w:rPr>
-              <w:t>Реалізує інтерфейс до бази метаданих</w:t>
+              <w:t>Обробка запитів до статистичних дан</w:t>
+            </w:r>
+            <w:r>
+              <w:rPr>
+                <w:lang w:val="uk-UA" w:eastAsia="ru-RU"/>
+              </w:rPr>
+              <w:t>их</w:t>
             </w:r>
           </w:p>
         </w:tc>
@@ -21369,6 +19417,24 @@
                 <w:lang w:val="uk-UA" w:eastAsia="ru-RU"/>
               </w:rPr>
             </w:pPr>
+            <w:r>
+              <w:rPr>
+                <w:lang w:val="uk-UA" w:eastAsia="ru-RU"/>
+              </w:rPr>
+              <w:t>LocomotiveService</w:t>
+            </w:r>
+            <w:r>
+              <w:rPr>
+                <w:lang w:val="uk-UA" w:eastAsia="ru-RU"/>
+              </w:rPr>
+              <w:t xml:space="preserve">, </w:t>
+            </w:r>
+            <w:r>
+              <w:rPr>
+                <w:lang w:val="uk-UA" w:eastAsia="ru-RU"/>
+              </w:rPr>
+              <w:t>SensorService</w:t>
+            </w:r>
           </w:p>
         </w:tc>
       </w:tr>
@@ -21378,26 +19444,23 @@
         <w:pStyle w:val="a1"/>
         <w:spacing w:before="240"/>
         <w:rPr>
-          <w:lang w:eastAsia="ru-RU"/>
+          <w:lang w:val="ru-RU" w:eastAsia="ru-RU"/>
         </w:rPr>
       </w:pPr>
       <w:r>
         <w:t>Таблиця 3.</w:t>
       </w:r>
       <w:r>
-        <w:rPr>
-          <w:lang w:val="ru-RU"/>
-        </w:rPr>
-        <w:t>8</w:t>
+        <w:t>5</w:t>
       </w:r>
       <w:r>
         <w:t xml:space="preserve"> – CRC-картка для класу </w:t>
       </w:r>
       <w:r>
         <w:rPr>
-          <w:lang w:eastAsia="ru-RU"/>
-        </w:rPr>
-        <w:t>SectionRepository</w:t>
+          <w:lang w:val="en-US" w:eastAsia="ru-RU"/>
+        </w:rPr>
+        <w:t>DbInfoController</w:t>
       </w:r>
     </w:p>
     <w:tbl>
@@ -21428,9 +19491,9 @@
             </w:pPr>
             <w:r>
               <w:rPr>
-                <w:lang w:val="uk-UA" w:eastAsia="ru-RU"/>
-              </w:rPr>
-              <w:t>SectionRepository</w:t>
+                <w:lang w:val="en-US" w:eastAsia="ru-RU"/>
+              </w:rPr>
+              <w:t>DbInfoController</w:t>
             </w:r>
           </w:p>
         </w:tc>
@@ -21585,13 +19648,13 @@
               <w:rPr>
                 <w:lang w:val="uk-UA" w:eastAsia="ru-RU"/>
               </w:rPr>
-              <w:t xml:space="preserve">Реалізує інтерфейс до бази </w:t>
+              <w:t>Обробка запитів про стан</w:t>
             </w:r>
             <w:r>
               <w:rPr>
                 <w:lang w:val="uk-UA" w:eastAsia="ru-RU"/>
               </w:rPr>
-              <w:t>розділів</w:t>
+              <w:t xml:space="preserve"> бази даних</w:t>
             </w:r>
           </w:p>
         </w:tc>
@@ -21608,6 +19671,27 @@
                 <w:lang w:val="uk-UA" w:eastAsia="ru-RU"/>
               </w:rPr>
             </w:pPr>
+            <w:r>
+              <w:rPr>
+                <w:lang w:val="uk-UA" w:eastAsia="ru-RU"/>
+              </w:rPr>
+              <w:t>LocomotiveService, StatisticService,</w:t>
+            </w:r>
+          </w:p>
+          <w:p>
+            <w:pPr>
+              <w:spacing w:line="240" w:lineRule="auto"/>
+              <w:jc w:val="center"/>
+              <w:rPr>
+                <w:lang w:val="uk-UA" w:eastAsia="ru-RU"/>
+              </w:rPr>
+            </w:pPr>
+            <w:r>
+              <w:rPr>
+                <w:lang w:val="uk-UA" w:eastAsia="ru-RU"/>
+              </w:rPr>
+              <w:t>SensorService</w:t>
+            </w:r>
           </w:p>
         </w:tc>
       </w:tr>
@@ -21617,26 +19701,23 @@
         <w:pStyle w:val="a1"/>
         <w:spacing w:before="240"/>
         <w:rPr>
-          <w:lang w:eastAsia="ru-RU"/>
+          <w:lang w:val="ru-RU" w:eastAsia="ru-RU"/>
         </w:rPr>
       </w:pPr>
       <w:r>
         <w:t>Таблиця 3.</w:t>
       </w:r>
       <w:r>
-        <w:rPr>
-          <w:lang w:val="en-US"/>
-        </w:rPr>
-        <w:t>9</w:t>
+        <w:t>6</w:t>
       </w:r>
       <w:r>
         <w:t xml:space="preserve"> – CRC-картка для класу </w:t>
       </w:r>
       <w:r>
         <w:rPr>
-          <w:lang w:eastAsia="ru-RU"/>
-        </w:rPr>
-        <w:t>ReferenceGenerator</w:t>
+          <w:lang w:val="en-US" w:eastAsia="ru-RU"/>
+        </w:rPr>
+        <w:t>DownloadDataController</w:t>
       </w:r>
     </w:p>
     <w:tbl>
@@ -21662,14 +19743,14 @@
               <w:spacing w:line="240" w:lineRule="auto"/>
               <w:jc w:val="center"/>
               <w:rPr>
+                <w:lang w:val="uk-UA" w:eastAsia="ru-RU"/>
+              </w:rPr>
+            </w:pPr>
+            <w:r>
+              <w:rPr>
                 <w:lang w:val="en-US" w:eastAsia="ru-RU"/>
               </w:rPr>
-            </w:pPr>
-            <w:r>
-              <w:rPr>
-                <w:lang w:val="uk-UA" w:eastAsia="ru-RU"/>
-              </w:rPr>
-              <w:t>ReferenceGenerator</w:t>
+              <w:t>DownloadDataController</w:t>
             </w:r>
           </w:p>
         </w:tc>
@@ -21824,7 +19905,7 @@
               <w:rPr>
                 <w:lang w:val="uk-UA" w:eastAsia="ru-RU"/>
               </w:rPr>
-              <w:t>Генерація розподілених ідентифікаторів</w:t>
+              <w:t>Обробка запитів щодо завантаження даних до системи</w:t>
             </w:r>
           </w:p>
         </w:tc>
@@ -21841,6 +19922,45 @@
                 <w:lang w:val="uk-UA" w:eastAsia="ru-RU"/>
               </w:rPr>
             </w:pPr>
+            <w:r>
+              <w:rPr>
+                <w:lang w:val="uk-UA" w:eastAsia="ru-RU"/>
+              </w:rPr>
+              <w:t xml:space="preserve">LocomotiveService, </w:t>
+            </w:r>
+            <w:r>
+              <w:rPr>
+                <w:lang w:val="uk-UA" w:eastAsia="ru-RU"/>
+              </w:rPr>
+              <w:t>FileStructureInfoDao</w:t>
+            </w:r>
+            <w:r>
+              <w:rPr>
+                <w:lang w:val="uk-UA" w:eastAsia="ru-RU"/>
+              </w:rPr>
+              <w:t>,</w:t>
+            </w:r>
+            <w:r>
+              <w:rPr>
+                <w:lang w:val="uk-UA" w:eastAsia="ru-RU"/>
+              </w:rPr>
+              <w:t xml:space="preserve"> </w:t>
+            </w:r>
+          </w:p>
+          <w:p>
+            <w:pPr>
+              <w:spacing w:line="240" w:lineRule="auto"/>
+              <w:jc w:val="center"/>
+              <w:rPr>
+                <w:lang w:val="uk-UA" w:eastAsia="ru-RU"/>
+              </w:rPr>
+            </w:pPr>
+            <w:r>
+              <w:rPr>
+                <w:lang w:val="uk-UA" w:eastAsia="ru-RU"/>
+              </w:rPr>
+              <w:t>DataLoadingService, FileCheckInService</w:t>
+            </w:r>
           </w:p>
         </w:tc>
       </w:tr>
@@ -21850,7 +19970,7 @@
         <w:pStyle w:val="a1"/>
         <w:spacing w:before="240"/>
         <w:rPr>
-          <w:lang w:eastAsia="ru-RU"/>
+          <w:lang w:val="ru-RU" w:eastAsia="ru-RU"/>
         </w:rPr>
       </w:pPr>
       <w:r>
@@ -21858,24 +19978,27 @@
       </w:r>
       <w:r>
         <w:rPr>
+          <w:lang w:val="ru-RU"/>
+        </w:rPr>
+        <w:t>7</w:t>
+      </w:r>
+      <w:r>
+        <w:t xml:space="preserve"> – CRC-картка для к</w:t>
+      </w:r>
+      <w:r>
+        <w:t>ласу</w:t>
+      </w:r>
+      <w:r>
+        <w:rPr>
+          <w:lang w:val="ru-RU"/>
+        </w:rPr>
+        <w:t xml:space="preserve"> </w:t>
+      </w:r>
+      <w:r>
+        <w:rPr>
           <w:lang w:val="en-US"/>
         </w:rPr>
-        <w:t>1</w:t>
-      </w:r>
-      <w:r>
-        <w:rPr>
-          <w:lang w:val="en-US"/>
-        </w:rPr>
-        <w:t>0</w:t>
-      </w:r>
-      <w:r>
-        <w:t xml:space="preserve"> – CRC-картка для класу </w:t>
-      </w:r>
-      <w:r>
-        <w:rPr>
-          <w:lang w:eastAsia="ru-RU"/>
-        </w:rPr>
-        <w:t>CollectionsManager</w:t>
+        <w:t>LocomotiveController</w:t>
       </w:r>
     </w:p>
     <w:tbl>
@@ -21906,9 +20029,9 @@
             </w:pPr>
             <w:r>
               <w:rPr>
-                <w:lang w:val="uk-UA" w:eastAsia="ru-RU"/>
-              </w:rPr>
-              <w:t>CollectionsManager</w:t>
+                <w:lang w:val="en-US"/>
+              </w:rPr>
+              <w:t>LocomotiveController</w:t>
             </w:r>
           </w:p>
         </w:tc>
@@ -22063,8 +20186,7 @@
               <w:rPr>
                 <w:lang w:val="uk-UA" w:eastAsia="ru-RU"/>
               </w:rPr>
-              <w:lastRenderedPageBreak/>
-              <w:t>Логіка операцій над колекціями</w:t>
+              <w:t>Обробка запитів до локомотивів</w:t>
             </w:r>
           </w:p>
         </w:tc>
@@ -22085,37 +20207,7 @@
               <w:rPr>
                 <w:lang w:val="uk-UA" w:eastAsia="ru-RU"/>
               </w:rPr>
-              <w:t>ReferenceGenerator</w:t>
-            </w:r>
-            <w:r>
-              <w:rPr>
-                <w:lang w:val="uk-UA" w:eastAsia="ru-RU"/>
-              </w:rPr>
-              <w:t>,</w:t>
-            </w:r>
-            <w:r>
-              <w:t xml:space="preserve"> </w:t>
-            </w:r>
-            <w:r>
-              <w:rPr>
-                <w:lang w:val="uk-UA" w:eastAsia="ru-RU"/>
-              </w:rPr>
-              <w:t>CollectionRepository</w:t>
-            </w:r>
-            <w:r>
-              <w:rPr>
-                <w:lang w:val="uk-UA" w:eastAsia="ru-RU"/>
-              </w:rPr>
-              <w:t>,</w:t>
-            </w:r>
-            <w:r>
-              <w:t xml:space="preserve">  </w:t>
-            </w:r>
-            <w:r>
-              <w:rPr>
-                <w:lang w:val="uk-UA" w:eastAsia="ru-RU"/>
-              </w:rPr>
-              <w:t>SectionRepository</w:t>
+              <w:t>LocomotiveService</w:t>
             </w:r>
           </w:p>
         </w:tc>
@@ -22125,30 +20217,43 @@
       <w:pPr>
         <w:pStyle w:val="a1"/>
         <w:spacing w:before="240"/>
+      </w:pPr>
+    </w:p>
+    <w:p>
+      <w:pPr>
+        <w:pStyle w:val="a1"/>
+        <w:spacing w:before="240"/>
         <w:rPr>
           <w:lang w:eastAsia="ru-RU"/>
         </w:rPr>
       </w:pPr>
       <w:r>
+        <w:lastRenderedPageBreak/>
         <w:t>Таблиця 3.</w:t>
       </w:r>
       <w:r>
-        <w:t>1</w:t>
-      </w:r>
-      <w:r>
-        <w:rPr>
-          <w:lang w:val="ru-RU"/>
-        </w:rPr>
-        <w:t>1</w:t>
+        <w:t>8</w:t>
       </w:r>
       <w:r>
         <w:t xml:space="preserve"> – CRC-картка для класу </w:t>
       </w:r>
       <w:r>
         <w:rPr>
-          <w:lang w:eastAsia="ru-RU"/>
-        </w:rPr>
-        <w:t>ConstraintManager</w:t>
+          <w:lang w:val="en-US" w:eastAsia="ru-RU"/>
+        </w:rPr>
+        <w:t>User</w:t>
+      </w:r>
+      <w:r>
+        <w:rPr>
+          <w:lang w:val="en-US" w:eastAsia="ru-RU"/>
+        </w:rPr>
+        <w:t>s</w:t>
+      </w:r>
+      <w:r>
+        <w:rPr>
+          <w:lang w:val="en-US" w:eastAsia="ru-RU"/>
+        </w:rPr>
+        <w:t>Controller</w:t>
       </w:r>
     </w:p>
     <w:tbl>
@@ -22174,14 +20279,14 @@
               <w:spacing w:line="240" w:lineRule="auto"/>
               <w:jc w:val="center"/>
               <w:rPr>
+                <w:lang w:eastAsia="ru-RU"/>
+              </w:rPr>
+            </w:pPr>
+            <w:r>
+              <w:rPr>
                 <w:lang w:val="en-US" w:eastAsia="ru-RU"/>
               </w:rPr>
-            </w:pPr>
-            <w:r>
-              <w:rPr>
-                <w:lang w:val="uk-UA" w:eastAsia="ru-RU"/>
-              </w:rPr>
-              <w:t>ConstraintManager</w:t>
+              <w:t>UsersController</w:t>
             </w:r>
           </w:p>
         </w:tc>
@@ -22334,9 +20439,9 @@
             </w:pPr>
             <w:r>
               <w:rPr>
-                <w:lang w:val="uk-UA" w:eastAsia="ru-RU"/>
-              </w:rPr>
-              <w:t>Реалізує алгоритми валідації значень метаданих</w:t>
+                <w:lang w:val="uk-UA"/>
+              </w:rPr>
+              <w:t>Обробка запитів до користувачів</w:t>
             </w:r>
           </w:p>
         </w:tc>
@@ -22353,6 +20458,12 @@
                 <w:lang w:val="uk-UA" w:eastAsia="ru-RU"/>
               </w:rPr>
             </w:pPr>
+            <w:r>
+              <w:rPr>
+                <w:lang w:val="uk-UA" w:eastAsia="ru-RU"/>
+              </w:rPr>
+              <w:t>UserAuthManager</w:t>
+            </w:r>
           </w:p>
         </w:tc>
       </w:tr>
@@ -22369,22 +20480,28 @@
         <w:t>Таблиця 3.</w:t>
       </w:r>
       <w:r>
-        <w:t>1</w:t>
-      </w:r>
-      <w:r>
-        <w:rPr>
-          <w:lang w:val="ru-RU"/>
-        </w:rPr>
-        <w:t>2</w:t>
+        <w:t>9</w:t>
       </w:r>
       <w:r>
         <w:t xml:space="preserve"> – CRC-картка для класу </w:t>
       </w:r>
       <w:r>
         <w:rPr>
-          <w:lang w:eastAsia="ru-RU"/>
-        </w:rPr>
-        <w:t>MetadataManager</w:t>
+          <w:lang w:val="en-US" w:eastAsia="ru-RU"/>
+        </w:rPr>
+        <w:t>User</w:t>
+      </w:r>
+      <w:r>
+        <w:rPr>
+          <w:lang w:val="en-US" w:eastAsia="ru-RU"/>
+        </w:rPr>
+        <w:t>Manager</w:t>
+      </w:r>
+      <w:r>
+        <w:rPr>
+          <w:lang w:val="en-US" w:eastAsia="ru-RU"/>
+        </w:rPr>
+        <w:t>Controller</w:t>
       </w:r>
     </w:p>
     <w:tbl>
@@ -22410,14 +20527,14 @@
               <w:spacing w:line="240" w:lineRule="auto"/>
               <w:jc w:val="center"/>
               <w:rPr>
+                <w:lang w:eastAsia="ru-RU"/>
+              </w:rPr>
+            </w:pPr>
+            <w:r>
+              <w:rPr>
                 <w:lang w:val="en-US" w:eastAsia="ru-RU"/>
               </w:rPr>
-            </w:pPr>
-            <w:r>
-              <w:rPr>
-                <w:lang w:val="uk-UA" w:eastAsia="ru-RU"/>
-              </w:rPr>
-              <w:t>MetadataManager</w:t>
+              <w:t>UserManagerController</w:t>
             </w:r>
           </w:p>
         </w:tc>
@@ -22572,7 +20689,7 @@
               <w:rPr>
                 <w:lang w:val="uk-UA" w:eastAsia="ru-RU"/>
               </w:rPr>
-              <w:t>Реалізує логіку роботи з метаданими</w:t>
+              <w:t>Обробка запитів щодо керування користувачами</w:t>
             </w:r>
           </w:p>
         </w:tc>
@@ -22593,19 +20710,7 @@
               <w:rPr>
                 <w:lang w:val="uk-UA" w:eastAsia="ru-RU"/>
               </w:rPr>
-              <w:t>ConstraintManager</w:t>
-            </w:r>
-            <w:r>
-              <w:rPr>
-                <w:lang w:val="uk-UA" w:eastAsia="ru-RU"/>
-              </w:rPr>
-              <w:t xml:space="preserve">, </w:t>
-            </w:r>
-            <w:r>
-              <w:rPr>
-                <w:lang w:val="uk-UA" w:eastAsia="ru-RU"/>
-              </w:rPr>
-              <w:t>MetadataRepository</w:t>
+              <w:t>UserAuthManager</w:t>
             </w:r>
           </w:p>
         </w:tc>
@@ -22627,9 +20732,9 @@
       </w:r>
       <w:r>
         <w:rPr>
-          <w:lang w:val="ru-RU"/>
-        </w:rPr>
-        <w:t>3</w:t>
+          <w:lang w:val="en-US"/>
+        </w:rPr>
+        <w:t>0</w:t>
       </w:r>
       <w:r>
         <w:t xml:space="preserve"> – CRC-картка для класу </w:t>
@@ -22638,7 +20743,7 @@
         <w:rPr>
           <w:lang w:eastAsia="ru-RU"/>
         </w:rPr>
-        <w:t>DocumentManager</w:t>
+        <w:t>CustomAuthenticationProvider</w:t>
       </w:r>
     </w:p>
     <w:tbl>
@@ -22671,7 +20776,7 @@
               <w:rPr>
                 <w:lang w:val="uk-UA" w:eastAsia="ru-RU"/>
               </w:rPr>
-              <w:t>DocumentManager</w:t>
+              <w:t>CustomAuthenticationProvider</w:t>
             </w:r>
           </w:p>
         </w:tc>
@@ -22826,7 +20931,7 @@
               <w:rPr>
                 <w:lang w:val="uk-UA" w:eastAsia="ru-RU"/>
               </w:rPr>
-              <w:t>Реалізує логіку роботи з документами</w:t>
+              <w:t>Аунтефікація користувача</w:t>
             </w:r>
           </w:p>
         </w:tc>
@@ -22847,43 +20952,7 @@
               <w:rPr>
                 <w:lang w:val="uk-UA" w:eastAsia="ru-RU"/>
               </w:rPr>
-              <w:t>ConstraintManager</w:t>
-            </w:r>
-            <w:r>
-              <w:rPr>
-                <w:lang w:val="uk-UA" w:eastAsia="ru-RU"/>
-              </w:rPr>
-              <w:t xml:space="preserve">, </w:t>
-            </w:r>
-            <w:r>
-              <w:rPr>
-                <w:lang w:val="uk-UA" w:eastAsia="ru-RU"/>
-              </w:rPr>
-              <w:t>DocumentRepository</w:t>
-            </w:r>
-            <w:r>
-              <w:rPr>
-                <w:lang w:val="uk-UA" w:eastAsia="ru-RU"/>
-              </w:rPr>
-              <w:t xml:space="preserve">, </w:t>
-            </w:r>
-            <w:r>
-              <w:rPr>
-                <w:lang w:val="uk-UA" w:eastAsia="ru-RU"/>
-              </w:rPr>
-              <w:t>MetadataManager</w:t>
-            </w:r>
-            <w:r>
-              <w:rPr>
-                <w:lang w:val="uk-UA" w:eastAsia="ru-RU"/>
-              </w:rPr>
-              <w:t xml:space="preserve">, </w:t>
-            </w:r>
-            <w:r>
-              <w:rPr>
-                <w:lang w:val="uk-UA" w:eastAsia="ru-RU"/>
-              </w:rPr>
-              <w:t>ReferenceGenerator</w:t>
+              <w:t>UserAuthManager</w:t>
             </w:r>
           </w:p>
         </w:tc>
@@ -22907,7 +20976,7 @@
         <w:rPr>
           <w:lang w:val="ru-RU"/>
         </w:rPr>
-        <w:t>4</w:t>
+        <w:t>1</w:t>
       </w:r>
       <w:r>
         <w:t xml:space="preserve"> – CRC-картка для класу </w:t>
@@ -22916,7 +20985,7 @@
         <w:rPr>
           <w:lang w:eastAsia="ru-RU"/>
         </w:rPr>
-        <w:t>AclControlBean</w:t>
+        <w:t>DataLoadingServiceImpl</w:t>
       </w:r>
     </w:p>
     <w:tbl>
@@ -22949,7 +21018,7 @@
               <w:rPr>
                 <w:lang w:val="uk-UA" w:eastAsia="ru-RU"/>
               </w:rPr>
-              <w:t>AclControlBean</w:t>
+              <w:t>DataLoadingServiceImpl</w:t>
             </w:r>
           </w:p>
         </w:tc>
@@ -23104,7 +21173,7 @@
               <w:rPr>
                 <w:lang w:val="uk-UA" w:eastAsia="ru-RU"/>
               </w:rPr>
-              <w:t>Реалізує керування таблицями контролю доступу</w:t>
+              <w:t>Дешифрування файлу з даними</w:t>
             </w:r>
           </w:p>
         </w:tc>
@@ -23125,7 +21194,19 @@
               <w:rPr>
                 <w:lang w:val="en-US" w:eastAsia="ru-RU"/>
               </w:rPr>
-              <w:t>EntityManager</w:t>
+              <w:t>FileStructureInfoDao,</w:t>
+            </w:r>
+            <w:r>
+              <w:rPr>
+                <w:lang w:val="uk-UA" w:eastAsia="ru-RU"/>
+              </w:rPr>
+              <w:t xml:space="preserve"> </w:t>
+            </w:r>
+            <w:r>
+              <w:rPr>
+                <w:lang w:val="en-US" w:eastAsia="ru-RU"/>
+              </w:rPr>
+              <w:t>RecordStructureInfoDao</w:t>
             </w:r>
           </w:p>
         </w:tc>
@@ -23136,38 +21217,29 @@
         <w:pStyle w:val="a1"/>
         <w:spacing w:before="240"/>
         <w:rPr>
+          <w:lang w:eastAsia="ru-RU"/>
+        </w:rPr>
+      </w:pPr>
+      <w:r>
+        <w:t>Таблиця 3.</w:t>
+      </w:r>
+      <w:r>
+        <w:t>1</w:t>
+      </w:r>
+      <w:r>
+        <w:rPr>
           <w:lang w:val="ru-RU"/>
         </w:rPr>
-      </w:pPr>
-    </w:p>
-    <w:p>
-      <w:pPr>
-        <w:pStyle w:val="a1"/>
-        <w:spacing w:before="240"/>
+        <w:t>2</w:t>
+      </w:r>
+      <w:r>
+        <w:t xml:space="preserve"> – CRC-картка для класу </w:t>
+      </w:r>
+      <w:r>
         <w:rPr>
           <w:lang w:eastAsia="ru-RU"/>
         </w:rPr>
-      </w:pPr>
-      <w:r>
-        <w:t>Таблиця 3.</w:t>
-      </w:r>
-      <w:r>
-        <w:t>1</w:t>
-      </w:r>
-      <w:r>
-        <w:rPr>
-          <w:lang w:val="ru-RU"/>
-        </w:rPr>
-        <w:t>5</w:t>
-      </w:r>
-      <w:r>
-        <w:t xml:space="preserve"> – CRC-картка для класу </w:t>
-      </w:r>
-      <w:r>
-        <w:rPr>
-          <w:lang w:eastAsia="ru-RU"/>
-        </w:rPr>
-        <w:t>AclReaderBean</w:t>
+        <w:t>FileCheckInServiceImpl</w:t>
       </w:r>
     </w:p>
     <w:tbl>
@@ -23200,7 +21272,7 @@
               <w:rPr>
                 <w:lang w:val="uk-UA" w:eastAsia="ru-RU"/>
               </w:rPr>
-              <w:t>AclReaderBean</w:t>
+              <w:t>FileCheckInServiceImpl</w:t>
             </w:r>
           </w:p>
         </w:tc>
@@ -23311,7 +21383,6 @@
               <w:rPr>
                 <w:lang w:val="uk-UA" w:eastAsia="ru-RU"/>
               </w:rPr>
-              <w:lastRenderedPageBreak/>
               <w:t>Відповідальність</w:t>
             </w:r>
           </w:p>
@@ -23356,7 +21427,7 @@
               <w:rPr>
                 <w:lang w:val="uk-UA" w:eastAsia="ru-RU"/>
               </w:rPr>
-              <w:t>Реалізує операції з побудови списків контролю доступу</w:t>
+              <w:t>Перевірка на повторне завантаження даних</w:t>
             </w:r>
           </w:p>
         </w:tc>
@@ -23370,14 +21441,14 @@
               <w:spacing w:line="240" w:lineRule="auto"/>
               <w:jc w:val="center"/>
               <w:rPr>
-                <w:lang w:val="en-US" w:eastAsia="ru-RU"/>
-              </w:rPr>
-            </w:pPr>
-            <w:r>
-              <w:rPr>
-                <w:lang w:val="en-US" w:eastAsia="ru-RU"/>
-              </w:rPr>
-              <w:t>EntityManager</w:t>
+                <w:lang w:eastAsia="ru-RU"/>
+              </w:rPr>
+            </w:pPr>
+            <w:r>
+              <w:rPr>
+                <w:lang w:eastAsia="ru-RU"/>
+              </w:rPr>
+              <w:t>FileInfoDao</w:t>
             </w:r>
           </w:p>
         </w:tc>
@@ -23401,7 +21472,7 @@
         <w:rPr>
           <w:lang w:val="ru-RU"/>
         </w:rPr>
-        <w:t>6</w:t>
+        <w:t>3</w:t>
       </w:r>
       <w:r>
         <w:t xml:space="preserve"> – CRC-картка для класу </w:t>
@@ -23410,7 +21481,7 @@
         <w:rPr>
           <w:lang w:eastAsia="ru-RU"/>
         </w:rPr>
-        <w:t>DocumentAcl</w:t>
+        <w:t>LocomotiveServiceImpl</w:t>
       </w:r>
     </w:p>
     <w:tbl>
@@ -23443,7 +21514,7 @@
               <w:rPr>
                 <w:lang w:val="uk-UA" w:eastAsia="ru-RU"/>
               </w:rPr>
-              <w:t>DocumentAcl</w:t>
+              <w:t>LocomotiveServiceImpl</w:t>
             </w:r>
           </w:p>
         </w:tc>
@@ -23510,6 +21581,7 @@
               <w:rPr>
                 <w:lang w:val="uk-UA" w:eastAsia="ru-RU"/>
               </w:rPr>
+              <w:lastRenderedPageBreak/>
               <w:t>-</w:t>
             </w:r>
           </w:p>
@@ -23598,13 +21670,7 @@
               <w:rPr>
                 <w:lang w:val="uk-UA" w:eastAsia="ru-RU"/>
               </w:rPr>
-              <w:t xml:space="preserve">Реалізує операції з </w:t>
-            </w:r>
-            <w:r>
-              <w:rPr>
-                <w:lang w:val="uk-UA" w:eastAsia="ru-RU"/>
-              </w:rPr>
-              <w:t>обробкою списків доступу для документів</w:t>
+              <w:t>Робота з керування даними про локомотиви</w:t>
             </w:r>
           </w:p>
         </w:tc>
@@ -23623,33 +21689,9 @@
             </w:pPr>
             <w:r>
               <w:rPr>
-                <w:lang w:val="en-US" w:eastAsia="ru-RU"/>
-              </w:rPr>
-              <w:t>AclControlBean</w:t>
-            </w:r>
-            <w:r>
-              <w:rPr>
                 <w:lang w:eastAsia="ru-RU"/>
               </w:rPr>
-              <w:t xml:space="preserve">, </w:t>
-            </w:r>
-            <w:r>
-              <w:rPr>
-                <w:lang w:eastAsia="ru-RU"/>
-              </w:rPr>
-              <w:t>AclReaderBean</w:t>
-            </w:r>
-            <w:r>
-              <w:rPr>
-                <w:lang w:eastAsia="ru-RU"/>
-              </w:rPr>
-              <w:t xml:space="preserve">, </w:t>
-            </w:r>
-            <w:r>
-              <w:rPr>
-                <w:lang w:eastAsia="ru-RU"/>
-              </w:rPr>
-              <w:t>DocumentManager</w:t>
+              <w:t>LocomotiveDao</w:t>
             </w:r>
           </w:p>
         </w:tc>
@@ -23673,7 +21715,7 @@
         <w:rPr>
           <w:lang w:val="ru-RU"/>
         </w:rPr>
-        <w:t>7</w:t>
+        <w:t>4</w:t>
       </w:r>
       <w:r>
         <w:t xml:space="preserve"> – CRC-картка для класу </w:t>
@@ -23682,7 +21724,7 @@
         <w:rPr>
           <w:lang w:eastAsia="ru-RU"/>
         </w:rPr>
-        <w:t>RepositorySearch</w:t>
+        <w:t>SensorServiceImpl</w:t>
       </w:r>
     </w:p>
     <w:tbl>
@@ -23715,7 +21757,7 @@
               <w:rPr>
                 <w:lang w:val="uk-UA" w:eastAsia="ru-RU"/>
               </w:rPr>
-              <w:t>RepositorySearch</w:t>
+              <w:t>SensorServiceImpl</w:t>
             </w:r>
           </w:p>
         </w:tc>
@@ -23870,7 +21912,7 @@
               <w:rPr>
                 <w:lang w:val="uk-UA" w:eastAsia="ru-RU"/>
               </w:rPr>
-              <w:t>Реалізує операції з пошуку документів в репозиторії</w:t>
+              <w:t>Робота з керування даними про датчики</w:t>
             </w:r>
           </w:p>
         </w:tc>
@@ -23884,26 +21926,14 @@
               <w:spacing w:line="240" w:lineRule="auto"/>
               <w:jc w:val="center"/>
               <w:rPr>
-                <w:lang w:val="en-US" w:eastAsia="ru-RU"/>
-              </w:rPr>
-            </w:pPr>
-            <w:r>
-              <w:rPr>
-                <w:lang w:val="en-US" w:eastAsia="ru-RU"/>
-              </w:rPr>
-              <w:t>EntityManager</w:t>
-            </w:r>
-            <w:r>
-              <w:rPr>
-                <w:lang w:val="en-US" w:eastAsia="ru-RU"/>
-              </w:rPr>
-              <w:t xml:space="preserve">, </w:t>
-            </w:r>
-            <w:r>
-              <w:rPr>
-                <w:lang w:val="en-US" w:eastAsia="ru-RU"/>
-              </w:rPr>
-              <w:t>MetadataManager</w:t>
+                <w:lang w:eastAsia="ru-RU"/>
+              </w:rPr>
+            </w:pPr>
+            <w:r>
+              <w:rPr>
+                <w:lang w:eastAsia="ru-RU"/>
+              </w:rPr>
+              <w:t>SensorDao</w:t>
             </w:r>
           </w:p>
         </w:tc>
@@ -23927,16 +21957,13 @@
         <w:rPr>
           <w:lang w:val="ru-RU"/>
         </w:rPr>
-        <w:t>8</w:t>
+        <w:t>5</w:t>
       </w:r>
       <w:r>
         <w:t xml:space="preserve"> – CRC-картка для класу </w:t>
       </w:r>
       <w:r>
-        <w:rPr>
-          <w:lang w:eastAsia="ru-RU"/>
-        </w:rPr>
-        <w:t>SchedulerService</w:t>
+        <w:t>StatisticServiceImpl</w:t>
       </w:r>
     </w:p>
     <w:tbl>
@@ -23970,7 +21997,7 @@
               <w:rPr>
                 <w:lang w:val="uk-UA" w:eastAsia="ru-RU"/>
               </w:rPr>
-              <w:t>SchedulerService</w:t>
+              <w:t>StatisticServiceImpl</w:t>
             </w:r>
           </w:p>
         </w:tc>
@@ -24125,7 +22152,7 @@
               <w:rPr>
                 <w:lang w:val="uk-UA" w:eastAsia="ru-RU"/>
               </w:rPr>
-              <w:t>Реалізує роботу з планування відкладених задач</w:t>
+              <w:t>Робота з керування статистичними даними</w:t>
             </w:r>
           </w:p>
         </w:tc>
@@ -24146,19 +22173,19 @@
               <w:rPr>
                 <w:lang w:val="en-US" w:eastAsia="ru-RU"/>
               </w:rPr>
-              <w:t>ReferenceGenerator</w:t>
+              <w:t>DataDao</w:t>
+            </w:r>
+            <w:r>
+              <w:rPr>
+                <w:lang w:val="uk-UA" w:eastAsia="ru-RU"/>
+              </w:rPr>
+              <w:t>,</w:t>
             </w:r>
             <w:r>
               <w:rPr>
                 <w:lang w:val="en-US" w:eastAsia="ru-RU"/>
               </w:rPr>
-              <w:t xml:space="preserve">, </w:t>
-            </w:r>
-            <w:r>
-              <w:rPr>
-                <w:lang w:val="en-US" w:eastAsia="ru-RU"/>
-              </w:rPr>
-              <w:t>EntityManager</w:t>
+              <w:t xml:space="preserve"> LocomotiveService</w:t>
             </w:r>
           </w:p>
         </w:tc>
@@ -24179,16 +22206,13 @@
         <w:rPr>
           <w:lang w:val="ru-RU"/>
         </w:rPr>
-        <w:t>19</w:t>
+        <w:t>16</w:t>
       </w:r>
       <w:r>
         <w:t xml:space="preserve"> – CRC-картка для класу </w:t>
       </w:r>
       <w:r>
-        <w:rPr>
-          <w:lang w:eastAsia="ru-RU"/>
-        </w:rPr>
-        <w:t>TicketService</w:t>
+        <w:t>UserAuthManagerImpl</w:t>
       </w:r>
     </w:p>
     <w:tbl>
@@ -24222,7 +22246,7 @@
               <w:rPr>
                 <w:lang w:val="uk-UA" w:eastAsia="ru-RU"/>
               </w:rPr>
-              <w:t>TicketService</w:t>
+              <w:t>UserAuthManagerImpl</w:t>
             </w:r>
           </w:p>
         </w:tc>
@@ -24377,7 +22401,7 @@
               <w:rPr>
                 <w:lang w:val="uk-UA" w:eastAsia="ru-RU"/>
               </w:rPr>
-              <w:t>Реалізує роботу з формування білетів на скачування документів</w:t>
+              <w:t>Автентифікація користувача</w:t>
             </w:r>
           </w:p>
         </w:tc>
@@ -24394,48 +22418,6 @@
                 <w:lang w:eastAsia="ru-RU"/>
               </w:rPr>
             </w:pPr>
-            <w:r>
-              <w:rPr>
-                <w:lang w:val="en-US" w:eastAsia="ru-RU"/>
-              </w:rPr>
-              <w:t>StorageManager</w:t>
-            </w:r>
-            <w:r>
-              <w:rPr>
-                <w:lang w:val="en-US" w:eastAsia="ru-RU"/>
-              </w:rPr>
-              <w:t xml:space="preserve">, </w:t>
-            </w:r>
-            <w:r>
-              <w:rPr>
-                <w:lang w:val="en-US" w:eastAsia="ru-RU"/>
-              </w:rPr>
-              <w:t>DocumentAcl</w:t>
-            </w:r>
-            <w:r>
-              <w:rPr>
-                <w:lang w:eastAsia="ru-RU"/>
-              </w:rPr>
-              <w:t xml:space="preserve">, </w:t>
-            </w:r>
-            <w:r>
-              <w:rPr>
-                <w:lang w:eastAsia="ru-RU"/>
-              </w:rPr>
-              <w:t>ReferenceGenerator</w:t>
-            </w:r>
-            <w:r>
-              <w:rPr>
-                <w:lang w:eastAsia="ru-RU"/>
-              </w:rPr>
-              <w:t xml:space="preserve">, </w:t>
-            </w:r>
-            <w:r>
-              <w:rPr>
-                <w:lang w:eastAsia="ru-RU"/>
-              </w:rPr>
-              <w:t>TicketPersister</w:t>
-            </w:r>
           </w:p>
         </w:tc>
       </w:tr>
@@ -24445,15 +22427,6 @@
         <w:pStyle w:val="a1"/>
         <w:spacing w:before="240"/>
         <w:rPr>
-          <w:lang w:val="ru-RU"/>
-        </w:rPr>
-      </w:pPr>
-    </w:p>
-    <w:p>
-      <w:pPr>
-        <w:pStyle w:val="a1"/>
-        <w:spacing w:before="240"/>
-        <w:rPr>
           <w:lang w:eastAsia="ru-RU"/>
         </w:rPr>
       </w:pPr>
@@ -24461,16 +22434,7 @@
         <w:t>Таблиця 3.</w:t>
       </w:r>
       <w:r>
-        <w:rPr>
-          <w:lang w:val="ru-RU"/>
-        </w:rPr>
-        <w:t>2</w:t>
-      </w:r>
-      <w:r>
-        <w:rPr>
-          <w:lang w:val="ru-RU"/>
-        </w:rPr>
-        <w:t>0</w:t>
+        <w:t>17</w:t>
       </w:r>
       <w:r>
         <w:t xml:space="preserve"> – CRC-картка для класу </w:t>
@@ -24479,7 +22443,7 @@
         <w:rPr>
           <w:lang w:eastAsia="ru-RU"/>
         </w:rPr>
-        <w:t>TicketPersister</w:t>
+        <w:t>DataDaoImpl</w:t>
       </w:r>
     </w:p>
     <w:tbl>
@@ -24506,14 +22470,14 @@
               <w:ind w:firstLine="567"/>
               <w:jc w:val="center"/>
               <w:rPr>
-                <w:lang w:val="en-US" w:eastAsia="ru-RU"/>
+                <w:lang w:eastAsia="ru-RU"/>
               </w:rPr>
             </w:pPr>
             <w:r>
               <w:rPr>
                 <w:lang w:val="uk-UA" w:eastAsia="ru-RU"/>
               </w:rPr>
-              <w:t>TicketPersister</w:t>
+              <w:t>DataDaoImpl</w:t>
             </w:r>
           </w:p>
         </w:tc>
@@ -24580,8 +22544,7 @@
               <w:rPr>
                 <w:lang w:val="uk-UA" w:eastAsia="ru-RU"/>
               </w:rPr>
-              <w:lastRenderedPageBreak/>
-              <w:t>-</w:t>
+              <w:t>JdbcDaoSupport</w:t>
             </w:r>
           </w:p>
         </w:tc>
@@ -24669,7 +22632,7 @@
               <w:rPr>
                 <w:lang w:val="uk-UA" w:eastAsia="ru-RU"/>
               </w:rPr>
-              <w:t>Реалізує роботу з збереження білетів на завантаження документів</w:t>
+              <w:t>Отримання та збереження статистичних даних з бази даних</w:t>
             </w:r>
           </w:p>
         </w:tc>
@@ -24686,12 +22649,6 @@
                 <w:lang w:eastAsia="ru-RU"/>
               </w:rPr>
             </w:pPr>
-            <w:r>
-              <w:rPr>
-                <w:lang w:val="en-US" w:eastAsia="ru-RU"/>
-              </w:rPr>
-              <w:t>CacheManager</w:t>
-            </w:r>
           </w:p>
         </w:tc>
       </w:tr>
@@ -24708,13 +22665,7 @@
         <w:t>Таблиця 3.</w:t>
       </w:r>
       <w:r>
-        <w:t>2</w:t>
-      </w:r>
-      <w:r>
-        <w:rPr>
-          <w:lang w:val="ru-RU"/>
-        </w:rPr>
-        <w:t>1</w:t>
+        <w:t>18</w:t>
       </w:r>
       <w:r>
         <w:t xml:space="preserve"> – CRC-картка для класу </w:t>
@@ -24723,7 +22674,7 @@
         <w:rPr>
           <w:lang w:eastAsia="ru-RU"/>
         </w:rPr>
-        <w:t>StorageManager</w:t>
+        <w:t>FileInfoDaoImpl</w:t>
       </w:r>
     </w:p>
     <w:tbl>
@@ -24757,7 +22708,7 @@
               <w:rPr>
                 <w:lang w:val="uk-UA" w:eastAsia="ru-RU"/>
               </w:rPr>
-              <w:t>StorageManager</w:t>
+              <w:t>FileInfoDaoImpl</w:t>
             </w:r>
           </w:p>
         </w:tc>
@@ -24824,7 +22775,7 @@
               <w:rPr>
                 <w:lang w:val="uk-UA" w:eastAsia="ru-RU"/>
               </w:rPr>
-              <w:t>-</w:t>
+              <w:t>JdbcDaoSupport</w:t>
             </w:r>
           </w:p>
         </w:tc>
@@ -24912,7 +22863,8 @@
               <w:rPr>
                 <w:lang w:val="uk-UA" w:eastAsia="ru-RU"/>
               </w:rPr>
-              <w:t>Реалізує логіку роботи з додатками до документів</w:t>
+              <w:lastRenderedPageBreak/>
+              <w:t>Збереження та отримання інформації про файл з даними з бази даних</w:t>
             </w:r>
           </w:p>
         </w:tc>
@@ -24929,36 +22881,6 @@
                 <w:lang w:eastAsia="ru-RU"/>
               </w:rPr>
             </w:pPr>
-            <w:r>
-              <w:rPr>
-                <w:lang w:val="en-US" w:eastAsia="ru-RU"/>
-              </w:rPr>
-              <w:t>EntityManager</w:t>
-            </w:r>
-            <w:r>
-              <w:rPr>
-                <w:lang w:eastAsia="ru-RU"/>
-              </w:rPr>
-              <w:t xml:space="preserve">, </w:t>
-            </w:r>
-            <w:r>
-              <w:rPr>
-                <w:lang w:eastAsia="ru-RU"/>
-              </w:rPr>
-              <w:t>ReferenceGenerator</w:t>
-            </w:r>
-            <w:r>
-              <w:rPr>
-                <w:lang w:eastAsia="ru-RU"/>
-              </w:rPr>
-              <w:t xml:space="preserve">, </w:t>
-            </w:r>
-            <w:r>
-              <w:rPr>
-                <w:lang w:eastAsia="ru-RU"/>
-              </w:rPr>
-              <w:t>ContainerPersister</w:t>
-            </w:r>
           </w:p>
         </w:tc>
       </w:tr>
@@ -24975,13 +22897,7 @@
         <w:t>Таблиця 3.</w:t>
       </w:r>
       <w:r>
-        <w:t>2</w:t>
-      </w:r>
-      <w:r>
-        <w:rPr>
-          <w:lang w:val="ru-RU"/>
-        </w:rPr>
-        <w:t>2</w:t>
+        <w:t>19</w:t>
       </w:r>
       <w:r>
         <w:t xml:space="preserve"> – CRC-картка для класу </w:t>
@@ -24990,7 +22906,7 @@
         <w:rPr>
           <w:lang w:eastAsia="ru-RU"/>
         </w:rPr>
-        <w:t>ContainerPersister</w:t>
+        <w:t>FileStructureInfoDaoImpl</w:t>
       </w:r>
     </w:p>
     <w:tbl>
@@ -25024,7 +22940,7 @@
               <w:rPr>
                 <w:lang w:val="uk-UA" w:eastAsia="ru-RU"/>
               </w:rPr>
-              <w:t>ContainerPersister</w:t>
+              <w:t>FileStructureInfoDaoImpl</w:t>
             </w:r>
           </w:p>
         </w:tc>
@@ -25091,7 +23007,7 @@
               <w:rPr>
                 <w:lang w:val="uk-UA" w:eastAsia="ru-RU"/>
               </w:rPr>
-              <w:t>-</w:t>
+              <w:t>JdbcDaoSupport</w:t>
             </w:r>
           </w:p>
         </w:tc>
@@ -25179,7 +23095,7 @@
               <w:rPr>
                 <w:lang w:val="uk-UA" w:eastAsia="ru-RU"/>
               </w:rPr>
-              <w:t>Реалізує логіку збереження файлів додатків на сервері</w:t>
+              <w:t>Отримання інформації про структуру файлу з даними</w:t>
             </w:r>
           </w:p>
         </w:tc>
@@ -25216,9 +23132,9 @@
       </w:r>
       <w:r>
         <w:rPr>
-          <w:lang w:val="en-US"/>
-        </w:rPr>
-        <w:t>3</w:t>
+          <w:lang w:val="ru-RU"/>
+        </w:rPr>
+        <w:t>0</w:t>
       </w:r>
       <w:r>
         <w:t xml:space="preserve"> – CRC-картка для класу </w:t>
@@ -25227,7 +23143,7 @@
         <w:rPr>
           <w:lang w:eastAsia="ru-RU"/>
         </w:rPr>
-        <w:t>ApiCollectionsController</w:t>
+        <w:t>RecordStructureInfoDaoImpl</w:t>
       </w:r>
     </w:p>
     <w:tbl>
@@ -25261,7 +23177,7 @@
               <w:rPr>
                 <w:lang w:val="uk-UA" w:eastAsia="ru-RU"/>
               </w:rPr>
-              <w:t>ApiCollectionsController</w:t>
+              <w:t>RecordStructureInfoDaoImpl</w:t>
             </w:r>
           </w:p>
         </w:tc>
@@ -25328,7 +23244,7 @@
               <w:rPr>
                 <w:lang w:val="uk-UA" w:eastAsia="ru-RU"/>
               </w:rPr>
-              <w:t>-</w:t>
+              <w:t>JdbcDaoSupport</w:t>
             </w:r>
           </w:p>
         </w:tc>
@@ -25416,7 +23332,31 @@
               <w:rPr>
                 <w:lang w:val="uk-UA" w:eastAsia="ru-RU"/>
               </w:rPr>
-              <w:t>Реалізує логіку обробки запитів до колекцій</w:t>
+              <w:t xml:space="preserve">Отримання інформації про структуру </w:t>
+            </w:r>
+            <w:r>
+              <w:rPr>
+                <w:lang w:val="uk-UA" w:eastAsia="ru-RU"/>
+              </w:rPr>
+              <w:t xml:space="preserve">запису у </w:t>
+            </w:r>
+            <w:r>
+              <w:rPr>
+                <w:lang w:val="uk-UA" w:eastAsia="ru-RU"/>
+              </w:rPr>
+              <w:t>файл</w:t>
+            </w:r>
+            <w:r>
+              <w:rPr>
+                <w:lang w:val="uk-UA" w:eastAsia="ru-RU"/>
+              </w:rPr>
+              <w:t>і</w:t>
+            </w:r>
+            <w:r>
+              <w:rPr>
+                <w:lang w:val="uk-UA" w:eastAsia="ru-RU"/>
+              </w:rPr>
+              <w:t xml:space="preserve"> з даними</w:t>
             </w:r>
           </w:p>
         </w:tc>
@@ -25430,27 +23370,9 @@
               <w:spacing w:line="240" w:lineRule="auto"/>
               <w:jc w:val="center"/>
               <w:rPr>
-                <w:lang w:val="en-US" w:eastAsia="ru-RU"/>
-              </w:rPr>
-            </w:pPr>
-            <w:r>
-              <w:rPr>
-                <w:lang w:val="en-US" w:eastAsia="ru-RU"/>
-              </w:rPr>
-              <w:t>CollectionManager</w:t>
-            </w:r>
-            <w:r>
-              <w:rPr>
                 <w:lang w:eastAsia="ru-RU"/>
               </w:rPr>
-              <w:t xml:space="preserve">, </w:t>
-            </w:r>
-            <w:r>
-              <w:rPr>
-                <w:lang w:val="en-US" w:eastAsia="ru-RU"/>
-              </w:rPr>
-              <w:t>SectionManager</w:t>
-            </w:r>
+            </w:pPr>
           </w:p>
         </w:tc>
       </w:tr>
@@ -25473,7 +23395,7 @@
         <w:rPr>
           <w:lang w:val="ru-RU"/>
         </w:rPr>
-        <w:t>4</w:t>
+        <w:t>1</w:t>
       </w:r>
       <w:r>
         <w:t xml:space="preserve"> – CRC-картка для класу </w:t>
@@ -25482,7 +23404,7 @@
         <w:rPr>
           <w:lang w:eastAsia="ru-RU"/>
         </w:rPr>
-        <w:t>ApiDocumentController</w:t>
+        <w:t>SensorDaoImpl</w:t>
       </w:r>
     </w:p>
     <w:tbl>
@@ -25516,7 +23438,7 @@
               <w:rPr>
                 <w:lang w:val="uk-UA" w:eastAsia="ru-RU"/>
               </w:rPr>
-              <w:t>ApiDocumentController</w:t>
+              <w:t>SensorDaoImpl</w:t>
             </w:r>
           </w:p>
         </w:tc>
@@ -25583,7 +23505,7 @@
               <w:rPr>
                 <w:lang w:val="uk-UA" w:eastAsia="ru-RU"/>
               </w:rPr>
-              <w:t>-</w:t>
+              <w:t>JdbcDaoSupport</w:t>
             </w:r>
           </w:p>
         </w:tc>
@@ -25671,7 +23593,7 @@
               <w:rPr>
                 <w:lang w:val="uk-UA" w:eastAsia="ru-RU"/>
               </w:rPr>
-              <w:t>Реалізує логіку обробки запитів до документів</w:t>
+              <w:t>Зберігання та отримання інформації про датчики за бази даних</w:t>
             </w:r>
           </w:p>
         </w:tc>
@@ -25685,15 +23607,9 @@
               <w:spacing w:line="240" w:lineRule="auto"/>
               <w:jc w:val="center"/>
               <w:rPr>
-                <w:lang w:val="en-US" w:eastAsia="ru-RU"/>
-              </w:rPr>
-            </w:pPr>
-            <w:r>
-              <w:rPr>
-                <w:lang w:val="en-US" w:eastAsia="ru-RU"/>
-              </w:rPr>
-              <w:t>DocumentManager</w:t>
-            </w:r>
+                <w:lang w:eastAsia="ru-RU"/>
+              </w:rPr>
+            </w:pPr>
           </w:p>
         </w:tc>
       </w:tr>
@@ -25703,38 +23619,29 @@
         <w:pStyle w:val="a1"/>
         <w:spacing w:before="240"/>
         <w:rPr>
+          <w:lang w:eastAsia="ru-RU"/>
+        </w:rPr>
+      </w:pPr>
+      <w:r>
+        <w:t>Таблиця 3.</w:t>
+      </w:r>
+      <w:r>
+        <w:t>2</w:t>
+      </w:r>
+      <w:r>
+        <w:rPr>
           <w:lang w:val="ru-RU"/>
         </w:rPr>
-      </w:pPr>
-    </w:p>
-    <w:p>
-      <w:pPr>
-        <w:pStyle w:val="a1"/>
-        <w:spacing w:before="240"/>
+        <w:t>2</w:t>
+      </w:r>
+      <w:r>
+        <w:t xml:space="preserve"> – CRC-картка для класу </w:t>
+      </w:r>
+      <w:r>
         <w:rPr>
           <w:lang w:eastAsia="ru-RU"/>
         </w:rPr>
-      </w:pPr>
-      <w:r>
-        <w:t>Таблиця 3.</w:t>
-      </w:r>
-      <w:r>
-        <w:t>2</w:t>
-      </w:r>
-      <w:r>
-        <w:rPr>
-          <w:lang w:val="ru-RU"/>
-        </w:rPr>
-        <w:t>5</w:t>
-      </w:r>
-      <w:r>
-        <w:t xml:space="preserve"> – CRC-картка для класу </w:t>
-      </w:r>
-      <w:r>
-        <w:rPr>
-          <w:lang w:eastAsia="ru-RU"/>
-        </w:rPr>
-        <w:t>ApiMetadataController</w:t>
+        <w:t>UserDaoImpl</w:t>
       </w:r>
     </w:p>
     <w:tbl>
@@ -25768,7 +23675,7 @@
               <w:rPr>
                 <w:lang w:val="uk-UA" w:eastAsia="ru-RU"/>
               </w:rPr>
-              <w:t>ApiMetadataController</w:t>
+              <w:t>UserDaoImpl</w:t>
             </w:r>
           </w:p>
         </w:tc>
@@ -25791,7 +23698,6 @@
               <w:rPr>
                 <w:lang w:eastAsia="ru-RU"/>
               </w:rPr>
-              <w:lastRenderedPageBreak/>
               <w:t>Базовий класс</w:t>
             </w:r>
           </w:p>
@@ -25836,7 +23742,7 @@
               <w:rPr>
                 <w:lang w:val="uk-UA" w:eastAsia="ru-RU"/>
               </w:rPr>
-              <w:t>-</w:t>
+              <w:t>JdbcDaoSupport</w:t>
             </w:r>
           </w:p>
         </w:tc>
@@ -25924,13 +23830,22 @@
               <w:rPr>
                 <w:lang w:val="uk-UA" w:eastAsia="ru-RU"/>
               </w:rPr>
-              <w:t xml:space="preserve">Реалізує логіку обробки запитів до </w:t>
-            </w:r>
-            <w:r>
+              <w:t>Редагування інформації</w:t>
+            </w:r>
+          </w:p>
+          <w:p>
+            <w:pPr>
+              <w:spacing w:line="240" w:lineRule="auto"/>
+              <w:jc w:val="center"/>
               <w:rPr>
                 <w:lang w:val="uk-UA" w:eastAsia="ru-RU"/>
               </w:rPr>
-              <w:t>метаданих</w:t>
+            </w:pPr>
+            <w:r>
+              <w:rPr>
+                <w:lang w:val="uk-UA" w:eastAsia="ru-RU"/>
+              </w:rPr>
+              <w:t>про користувача в базі даних</w:t>
             </w:r>
           </w:p>
         </w:tc>
@@ -25947,18 +23862,6 @@
                 <w:lang w:val="en-US" w:eastAsia="ru-RU"/>
               </w:rPr>
             </w:pPr>
-            <w:r>
-              <w:rPr>
-                <w:lang w:val="en-US" w:eastAsia="ru-RU"/>
-              </w:rPr>
-              <w:t>Metadata</w:t>
-            </w:r>
-            <w:r>
-              <w:rPr>
-                <w:lang w:val="en-US" w:eastAsia="ru-RU"/>
-              </w:rPr>
-              <w:t>Manager</w:t>
-            </w:r>
           </w:p>
         </w:tc>
       </w:tr>
@@ -25979,9 +23882,9 @@
       </w:r>
       <w:r>
         <w:rPr>
-          <w:lang w:val="en-US"/>
-        </w:rPr>
-        <w:t>6</w:t>
+          <w:lang w:val="ru-RU"/>
+        </w:rPr>
+        <w:t>3</w:t>
       </w:r>
       <w:r>
         <w:t xml:space="preserve"> – CRC-картка для класу </w:t>
@@ -25990,7 +23893,7 @@
         <w:rPr>
           <w:lang w:eastAsia="ru-RU"/>
         </w:rPr>
-        <w:t>AttachmentsController</w:t>
+        <w:t>FileInfo</w:t>
       </w:r>
     </w:p>
     <w:tbl>
@@ -26024,7 +23927,7 @@
               <w:rPr>
                 <w:lang w:val="uk-UA" w:eastAsia="ru-RU"/>
               </w:rPr>
-              <w:t>AttachmentsController</w:t>
+              <w:t>FileInfo</w:t>
             </w:r>
           </w:p>
         </w:tc>
@@ -26179,7 +24082,8 @@
               <w:rPr>
                 <w:lang w:val="uk-UA" w:eastAsia="ru-RU"/>
               </w:rPr>
-              <w:t>Реалізує логіку обробки запитів до додатків до документів</w:t>
+              <w:lastRenderedPageBreak/>
+              <w:t>Сутність що представляє таблицю в базі даних</w:t>
             </w:r>
           </w:p>
         </w:tc>
@@ -26196,12 +24100,6 @@
                 <w:lang w:val="en-US" w:eastAsia="ru-RU"/>
               </w:rPr>
             </w:pPr>
-            <w:r>
-              <w:rPr>
-                <w:lang w:val="en-US" w:eastAsia="ru-RU"/>
-              </w:rPr>
-              <w:t>StorageManager</w:t>
-            </w:r>
           </w:p>
         </w:tc>
       </w:tr>
@@ -26224,7 +24122,7 @@
         <w:rPr>
           <w:lang w:val="ru-RU"/>
         </w:rPr>
-        <w:t>7</w:t>
+        <w:t>4</w:t>
       </w:r>
       <w:r>
         <w:t xml:space="preserve"> – CRC-картка для класу </w:t>
@@ -26233,7 +24131,7 @@
         <w:rPr>
           <w:lang w:eastAsia="ru-RU"/>
         </w:rPr>
-        <w:t>GrantsController</w:t>
+        <w:t>FileStructureInfo</w:t>
       </w:r>
     </w:p>
     <w:tbl>
@@ -26267,7 +24165,7 @@
               <w:rPr>
                 <w:lang w:val="uk-UA" w:eastAsia="ru-RU"/>
               </w:rPr>
-              <w:t>GrantsController</w:t>
+              <w:t>FileStructureInfo</w:t>
             </w:r>
           </w:p>
         </w:tc>
@@ -26422,13 +24320,7 @@
               <w:rPr>
                 <w:lang w:val="uk-UA" w:eastAsia="ru-RU"/>
               </w:rPr>
-              <w:t xml:space="preserve">Реалізує логіку обробки запитів </w:t>
-            </w:r>
-            <w:r>
-              <w:rPr>
-                <w:lang w:val="uk-UA" w:eastAsia="ru-RU"/>
-              </w:rPr>
-              <w:t>до списків контролю доступу</w:t>
+              <w:t>Сутність що представляє таблицю в базі даних</w:t>
             </w:r>
           </w:p>
         </w:tc>
@@ -26445,24 +24337,6 @@
                 <w:lang w:eastAsia="ru-RU"/>
               </w:rPr>
             </w:pPr>
-            <w:r>
-              <w:rPr>
-                <w:lang w:val="en-US" w:eastAsia="ru-RU"/>
-              </w:rPr>
-              <w:t>AclReaderBean</w:t>
-            </w:r>
-            <w:r>
-              <w:rPr>
-                <w:lang w:eastAsia="ru-RU"/>
-              </w:rPr>
-              <w:t xml:space="preserve">, </w:t>
-            </w:r>
-            <w:r>
-              <w:rPr>
-                <w:lang w:eastAsia="ru-RU"/>
-              </w:rPr>
-              <w:t>AclControlBean</w:t>
-            </w:r>
           </w:p>
         </w:tc>
       </w:tr>
@@ -26485,7 +24359,7 @@
         <w:rPr>
           <w:lang w:val="ru-RU"/>
         </w:rPr>
-        <w:t>8</w:t>
+        <w:t>5</w:t>
       </w:r>
       <w:r>
         <w:t xml:space="preserve"> – CRC-картка для класу </w:t>
@@ -26494,7 +24368,7 @@
         <w:rPr>
           <w:lang w:val="en-US" w:eastAsia="ru-RU"/>
         </w:rPr>
-        <w:t>Document</w:t>
+        <w:t>LocoDataEntity</w:t>
       </w:r>
     </w:p>
     <w:tbl>
@@ -26528,7 +24402,7 @@
               <w:rPr>
                 <w:lang w:val="en-US" w:eastAsia="ru-RU"/>
               </w:rPr>
-              <w:t>Document</w:t>
+              <w:t>LocoDataEntity</w:t>
             </w:r>
           </w:p>
         </w:tc>
@@ -26683,13 +24557,7 @@
               <w:rPr>
                 <w:lang w:val="uk-UA" w:eastAsia="ru-RU"/>
               </w:rPr>
-              <w:t xml:space="preserve">Реалізує </w:t>
-            </w:r>
-            <w:r>
-              <w:rPr>
-                <w:lang w:eastAsia="ru-RU"/>
-              </w:rPr>
-              <w:t>збереження даних що характеризують документ в бібліотеці</w:t>
+              <w:t>Сутність що представляє таблицю в базі даних</w:t>
             </w:r>
           </w:p>
         </w:tc>
@@ -26706,24 +24574,6 @@
                 <w:lang w:val="en-US" w:eastAsia="ru-RU"/>
               </w:rPr>
             </w:pPr>
-            <w:r>
-              <w:rPr>
-                <w:lang w:val="en-US" w:eastAsia="ru-RU"/>
-              </w:rPr>
-              <w:t>DocumentRepository</w:t>
-            </w:r>
-            <w:r>
-              <w:rPr>
-                <w:lang w:eastAsia="ru-RU"/>
-              </w:rPr>
-              <w:t xml:space="preserve">, </w:t>
-            </w:r>
-            <w:r>
-              <w:rPr>
-                <w:lang w:val="en-US" w:eastAsia="ru-RU"/>
-              </w:rPr>
-              <w:t>Documentanager</w:t>
-            </w:r>
           </w:p>
         </w:tc>
       </w:tr>
@@ -26743,7 +24593,7 @@
         <w:rPr>
           <w:lang w:val="ru-RU"/>
         </w:rPr>
-        <w:t>29</w:t>
+        <w:t>26</w:t>
       </w:r>
       <w:r>
         <w:t xml:space="preserve"> – CRC-картка для класу </w:t>
@@ -26752,7 +24602,7 @@
         <w:rPr>
           <w:lang w:val="en-US" w:eastAsia="ru-RU"/>
         </w:rPr>
-        <w:t>Attachment</w:t>
+        <w:t>LocoEntity</w:t>
       </w:r>
     </w:p>
     <w:tbl>
@@ -26786,7 +24636,7 @@
               <w:rPr>
                 <w:lang w:val="en-US" w:eastAsia="ru-RU"/>
               </w:rPr>
-              <w:t>Attachment</w:t>
+              <w:t>LocoEntity</w:t>
             </w:r>
           </w:p>
         </w:tc>
@@ -26939,15 +24789,9 @@
             </w:pPr>
             <w:r>
               <w:rPr>
-                <w:lang w:eastAsia="ru-RU"/>
-              </w:rPr>
-              <w:t xml:space="preserve">Описує дані що характеризують додаток, що вкладений в документ </w:t>
-            </w:r>
-            <w:r>
-              <w:rPr>
-                <w:lang w:val="en-US" w:eastAsia="ru-RU"/>
-              </w:rPr>
-              <w:t>Document</w:t>
+                <w:lang w:val="uk-UA" w:eastAsia="ru-RU"/>
+              </w:rPr>
+              <w:t>Сутність що представляє таблицю в базі даних</w:t>
             </w:r>
           </w:p>
         </w:tc>
@@ -26998,16 +24842,7 @@
         <w:t>Таблиця 3.</w:t>
       </w:r>
       <w:r>
-        <w:rPr>
-          <w:lang w:val="ru-RU"/>
-        </w:rPr>
-        <w:t>3</w:t>
-      </w:r>
-      <w:r>
-        <w:rPr>
-          <w:lang w:val="ru-RU"/>
-        </w:rPr>
-        <w:t>0</w:t>
+        <w:t>27</w:t>
       </w:r>
       <w:r>
         <w:t xml:space="preserve"> – CRC-картка для класу </w:t>
@@ -27016,7 +24851,7 @@
         <w:rPr>
           <w:lang w:val="en-US" w:eastAsia="ru-RU"/>
         </w:rPr>
-        <w:t>Role</w:t>
+        <w:t>RecordStructureInfo</w:t>
       </w:r>
     </w:p>
     <w:tbl>
@@ -27043,15 +24878,14 @@
               <w:ind w:firstLine="567"/>
               <w:jc w:val="center"/>
               <w:rPr>
+                <w:lang w:eastAsia="ru-RU"/>
+              </w:rPr>
+            </w:pPr>
+            <w:r>
+              <w:rPr>
                 <w:lang w:val="en-US" w:eastAsia="ru-RU"/>
               </w:rPr>
-            </w:pPr>
-            <w:r>
-              <w:rPr>
-                <w:lang w:val="en-US" w:eastAsia="ru-RU"/>
-              </w:rPr>
-              <w:lastRenderedPageBreak/>
-              <w:t>Role</w:t>
+              <w:t>RecordStructureInfo</w:t>
             </w:r>
           </w:p>
         </w:tc>
@@ -27204,9 +25038,9 @@
             </w:pPr>
             <w:r>
               <w:rPr>
-                <w:lang w:eastAsia="ru-RU"/>
-              </w:rPr>
-              <w:t>Описує дані що характеризують роль в електронній бібліотеці</w:t>
+                <w:lang w:val="uk-UA" w:eastAsia="ru-RU"/>
+              </w:rPr>
+              <w:t>Сутність що представляє таблицю в базі даних</w:t>
             </w:r>
           </w:p>
         </w:tc>
@@ -27223,24 +25057,6 @@
                 <w:lang w:eastAsia="ru-RU"/>
               </w:rPr>
             </w:pPr>
-            <w:r>
-              <w:rPr>
-                <w:lang w:val="en-US" w:eastAsia="ru-RU"/>
-              </w:rPr>
-              <w:t>AclReaderBean</w:t>
-            </w:r>
-            <w:r>
-              <w:rPr>
-                <w:lang w:eastAsia="ru-RU"/>
-              </w:rPr>
-              <w:t xml:space="preserve">, </w:t>
-            </w:r>
-            <w:r>
-              <w:rPr>
-                <w:lang w:eastAsia="ru-RU"/>
-              </w:rPr>
-              <w:t>AclControlBean</w:t>
-            </w:r>
           </w:p>
         </w:tc>
       </w:tr>
@@ -27257,16 +25073,7 @@
         <w:t>Таблиця 3.</w:t>
       </w:r>
       <w:r>
-        <w:rPr>
-          <w:lang w:val="ru-RU"/>
-        </w:rPr>
-        <w:t>3</w:t>
-      </w:r>
-      <w:r>
-        <w:rPr>
-          <w:lang w:val="ru-RU"/>
-        </w:rPr>
-        <w:t>1</w:t>
+        <w:t>28</w:t>
       </w:r>
       <w:r>
         <w:t xml:space="preserve"> – CRC-картка для класу </w:t>
@@ -27275,7 +25082,7 @@
         <w:rPr>
           <w:lang w:val="en-US" w:eastAsia="ru-RU"/>
         </w:rPr>
-        <w:t>Permission</w:t>
+        <w:t>SensorEntity</w:t>
       </w:r>
     </w:p>
     <w:tbl>
@@ -27309,7 +25116,7 @@
               <w:rPr>
                 <w:lang w:val="en-US" w:eastAsia="ru-RU"/>
               </w:rPr>
-              <w:t>Permission</w:t>
+              <w:t>SensorEntity</w:t>
             </w:r>
           </w:p>
         </w:tc>
@@ -27462,9 +25269,10 @@
             </w:pPr>
             <w:r>
               <w:rPr>
-                <w:lang w:eastAsia="ru-RU"/>
-              </w:rPr>
-              <w:t>Описує дані що характеризують допуск на деяку дію</w:t>
+                <w:lang w:val="uk-UA" w:eastAsia="ru-RU"/>
+              </w:rPr>
+              <w:lastRenderedPageBreak/>
+              <w:t>Сутність що представляє таблицю в базі даних</w:t>
             </w:r>
           </w:p>
         </w:tc>
@@ -27481,24 +25289,6 @@
                 <w:lang w:eastAsia="ru-RU"/>
               </w:rPr>
             </w:pPr>
-            <w:r>
-              <w:rPr>
-                <w:lang w:val="en-US" w:eastAsia="ru-RU"/>
-              </w:rPr>
-              <w:t>AclReaderBean</w:t>
-            </w:r>
-            <w:r>
-              <w:rPr>
-                <w:lang w:eastAsia="ru-RU"/>
-              </w:rPr>
-              <w:t xml:space="preserve">, </w:t>
-            </w:r>
-            <w:r>
-              <w:rPr>
-                <w:lang w:eastAsia="ru-RU"/>
-              </w:rPr>
-              <w:t>AclControlBean</w:t>
-            </w:r>
           </w:p>
         </w:tc>
       </w:tr>
@@ -27518,13 +25308,13 @@
         <w:rPr>
           <w:lang w:val="ru-RU"/>
         </w:rPr>
-        <w:t>3</w:t>
+        <w:t>2</w:t>
       </w:r>
       <w:r>
         <w:rPr>
           <w:lang w:val="ru-RU"/>
         </w:rPr>
-        <w:t>2</w:t>
+        <w:t>9</w:t>
       </w:r>
       <w:r>
         <w:t xml:space="preserve"> – CRC-картка для класу </w:t>
@@ -27533,7 +25323,7 @@
         <w:rPr>
           <w:lang w:val="en-US" w:eastAsia="ru-RU"/>
         </w:rPr>
-        <w:t>User</w:t>
+        <w:t>UserEntity</w:t>
       </w:r>
     </w:p>
     <w:tbl>
@@ -27567,7 +25357,7 @@
               <w:rPr>
                 <w:lang w:val="en-US" w:eastAsia="ru-RU"/>
               </w:rPr>
-              <w:t>User</w:t>
+              <w:t>UserEntity</w:t>
             </w:r>
           </w:p>
         </w:tc>
@@ -27720,9 +25510,9 @@
             </w:pPr>
             <w:r>
               <w:rPr>
-                <w:lang w:eastAsia="ru-RU"/>
-              </w:rPr>
-              <w:t>Описує ідентифікаційні дані користувача системи</w:t>
+                <w:lang w:val="uk-UA" w:eastAsia="ru-RU"/>
+              </w:rPr>
+              <w:t>Сутність що представляє таблицю в базі даних</w:t>
             </w:r>
           </w:p>
         </w:tc>
@@ -27770,16 +25560,13 @@
         <w:rPr>
           <w:lang w:val="ru-RU"/>
         </w:rPr>
-        <w:t>3</w:t>
+        <w:t>0</w:t>
       </w:r>
       <w:r>
         <w:t xml:space="preserve"> – CRC-картка для класу </w:t>
       </w:r>
       <w:r>
-        <w:rPr>
-          <w:lang w:val="en-US" w:eastAsia="ru-RU"/>
-        </w:rPr>
-        <w:t>Ticket</w:t>
+        <w:t>CustomException</w:t>
       </w:r>
     </w:p>
     <w:tbl>
@@ -27813,7 +25600,7 @@
               <w:rPr>
                 <w:lang w:val="en-US" w:eastAsia="ru-RU"/>
               </w:rPr>
-              <w:t>Ticket</w:t>
+              <w:t>CustomException</w:t>
             </w:r>
           </w:p>
         </w:tc>
@@ -27873,14 +25660,14 @@
               <w:spacing w:line="240" w:lineRule="auto"/>
               <w:jc w:val="center"/>
               <w:rPr>
-                <w:lang w:val="uk-UA" w:eastAsia="ru-RU"/>
-              </w:rPr>
-            </w:pPr>
-            <w:r>
-              <w:rPr>
-                <w:lang w:val="uk-UA" w:eastAsia="ru-RU"/>
-              </w:rPr>
-              <w:t>-</w:t>
+                <w:lang w:val="en-US" w:eastAsia="ru-RU"/>
+              </w:rPr>
+            </w:pPr>
+            <w:r>
+              <w:rPr>
+                <w:lang w:val="en-US" w:eastAsia="ru-RU"/>
+              </w:rPr>
+              <w:t>Exception</w:t>
             </w:r>
           </w:p>
         </w:tc>
@@ -27894,14 +25681,26 @@
               <w:spacing w:line="240" w:lineRule="auto"/>
               <w:jc w:val="center"/>
               <w:rPr>
+                <w:lang w:val="en-US" w:eastAsia="ru-RU"/>
+              </w:rPr>
+            </w:pPr>
+            <w:r>
+              <w:rPr>
                 <w:lang w:val="uk-UA" w:eastAsia="ru-RU"/>
               </w:rPr>
-            </w:pPr>
-            <w:r>
-              <w:rPr>
-                <w:lang w:val="uk-UA" w:eastAsia="ru-RU"/>
-              </w:rPr>
-              <w:t>-</w:t>
+              <w:t>DataAccessException</w:t>
+            </w:r>
+            <w:r>
+              <w:rPr>
+                <w:lang w:val="en-US" w:eastAsia="ru-RU"/>
+              </w:rPr>
+              <w:t xml:space="preserve">, </w:t>
+            </w:r>
+            <w:r>
+              <w:rPr>
+                <w:lang w:val="en-US" w:eastAsia="ru-RU"/>
+              </w:rPr>
+              <w:t>ValidationException</w:t>
             </w:r>
           </w:p>
         </w:tc>
@@ -27961,20 +25760,14 @@
               <w:spacing w:line="240" w:lineRule="auto"/>
               <w:jc w:val="center"/>
               <w:rPr>
-                <w:lang w:eastAsia="ru-RU"/>
-              </w:rPr>
-            </w:pPr>
-            <w:r>
-              <w:rPr>
-                <w:lang w:eastAsia="ru-RU"/>
-              </w:rPr>
-              <w:t xml:space="preserve">Описує дані </w:t>
-            </w:r>
-            <w:r>
-              <w:rPr>
-                <w:lang w:eastAsia="ru-RU"/>
-              </w:rPr>
-              <w:t>що сберігає сервер про білет на доступ до ресурсу</w:t>
+                <w:lang w:val="uk-UA" w:eastAsia="ru-RU"/>
+              </w:rPr>
+            </w:pPr>
+            <w:r>
+              <w:rPr>
+                <w:lang w:val="uk-UA" w:eastAsia="ru-RU"/>
+              </w:rPr>
+              <w:t>Базовий клас для помилок</w:t>
             </w:r>
           </w:p>
         </w:tc>
@@ -27991,24 +25784,6 @@
                 <w:lang w:val="en-US" w:eastAsia="ru-RU"/>
               </w:rPr>
             </w:pPr>
-            <w:r>
-              <w:rPr>
-                <w:lang w:val="en-US" w:eastAsia="ru-RU"/>
-              </w:rPr>
-              <w:t>TicketService</w:t>
-            </w:r>
-            <w:r>
-              <w:rPr>
-                <w:lang w:eastAsia="ru-RU"/>
-              </w:rPr>
-              <w:t xml:space="preserve">, </w:t>
-            </w:r>
-            <w:r>
-              <w:rPr>
-                <w:lang w:val="en-US" w:eastAsia="ru-RU"/>
-              </w:rPr>
-              <w:t>TicketPersister</w:t>
-            </w:r>
           </w:p>
         </w:tc>
       </w:tr>
@@ -28018,7 +25793,7 @@
         <w:pStyle w:val="a1"/>
         <w:spacing w:before="240"/>
         <w:rPr>
-          <w:lang w:val="ru-RU" w:eastAsia="ru-RU"/>
+          <w:lang w:val="en-US" w:eastAsia="ru-RU"/>
         </w:rPr>
       </w:pPr>
       <w:r>
@@ -28026,24 +25801,24 @@
       </w:r>
       <w:r>
         <w:rPr>
-          <w:lang w:val="ru-RU"/>
+          <w:lang w:val="en-US"/>
         </w:rPr>
         <w:t>3</w:t>
       </w:r>
       <w:r>
         <w:rPr>
-          <w:lang w:val="ru-RU"/>
-        </w:rPr>
-        <w:t>4</w:t>
+          <w:lang w:val="en-US"/>
+        </w:rPr>
+        <w:t>1</w:t>
       </w:r>
       <w:r>
         <w:t xml:space="preserve"> – CRC-картка для класу </w:t>
       </w:r>
       <w:r>
         <w:rPr>
-          <w:lang w:val="en-US" w:eastAsia="ru-RU"/>
-        </w:rPr>
-        <w:t>MetadataTag</w:t>
+          <w:lang w:eastAsia="ru-RU"/>
+        </w:rPr>
+        <w:t>DataAccessException</w:t>
       </w:r>
     </w:p>
     <w:tbl>
@@ -28075,9 +25850,9 @@
             </w:pPr>
             <w:r>
               <w:rPr>
-                <w:lang w:val="en-US" w:eastAsia="ru-RU"/>
-              </w:rPr>
-              <w:t>MetadataTag</w:t>
+                <w:lang w:val="uk-UA" w:eastAsia="ru-RU"/>
+              </w:rPr>
+              <w:t>DataAccessException</w:t>
             </w:r>
           </w:p>
         </w:tc>
@@ -28142,9 +25917,9 @@
             </w:pPr>
             <w:r>
               <w:rPr>
-                <w:lang w:val="uk-UA" w:eastAsia="ru-RU"/>
-              </w:rPr>
-              <w:t>-</w:t>
+                <w:lang w:val="en-US" w:eastAsia="ru-RU"/>
+              </w:rPr>
+              <w:t>CustomException</w:t>
             </w:r>
           </w:p>
         </w:tc>
@@ -28232,7 +26007,7 @@
               <w:rPr>
                 <w:lang w:val="uk-UA" w:eastAsia="ru-RU"/>
               </w:rPr>
-              <w:t>Описує значення метадані, та їх атрибути що асоціюються із документом</w:t>
+              <w:t>Описує помилку при доступі до даних</w:t>
             </w:r>
           </w:p>
         </w:tc>
@@ -28246,27 +26021,9 @@
               <w:spacing w:line="240" w:lineRule="auto"/>
               <w:jc w:val="center"/>
               <w:rPr>
-                <w:lang w:val="en-US" w:eastAsia="ru-RU"/>
-              </w:rPr>
-            </w:pPr>
-            <w:r>
-              <w:rPr>
-                <w:lang w:val="en-US" w:eastAsia="ru-RU"/>
-              </w:rPr>
-              <w:t>MetadataManager</w:t>
-            </w:r>
-            <w:r>
-              <w:rPr>
                 <w:lang w:eastAsia="ru-RU"/>
               </w:rPr>
-              <w:t xml:space="preserve">, </w:t>
-            </w:r>
-            <w:r>
-              <w:rPr>
-                <w:lang w:val="en-US" w:eastAsia="ru-RU"/>
-              </w:rPr>
-              <w:t>MetadataRepository</w:t>
-            </w:r>
+            </w:pPr>
           </w:p>
         </w:tc>
       </w:tr>
@@ -28276,7 +26033,7 @@
         <w:pStyle w:val="a1"/>
         <w:spacing w:before="240"/>
         <w:rPr>
-          <w:lang w:val="ru-RU" w:eastAsia="ru-RU"/>
+          <w:lang w:val="en-US" w:eastAsia="ru-RU"/>
         </w:rPr>
       </w:pPr>
       <w:r>
@@ -28284,13 +26041,13 @@
       </w:r>
       <w:r>
         <w:rPr>
-          <w:lang w:val="ru-RU"/>
+          <w:lang w:val="en-US"/>
         </w:rPr>
         <w:t>3</w:t>
       </w:r>
       <w:r>
         <w:rPr>
-          <w:lang w:val="ru-RU"/>
+          <w:lang w:val="en-US"/>
         </w:rPr>
         <w:t>5</w:t>
       </w:r>
@@ -28301,7 +26058,7 @@
         <w:rPr>
           <w:lang w:val="en-US" w:eastAsia="ru-RU"/>
         </w:rPr>
-        <w:t>DocumentContent</w:t>
+        <w:t>ValidationException</w:t>
       </w:r>
     </w:p>
     <w:tbl>
@@ -28335,8 +26092,7 @@
               <w:rPr>
                 <w:lang w:val="en-US" w:eastAsia="ru-RU"/>
               </w:rPr>
-              <w:lastRenderedPageBreak/>
-              <w:t>DocumentContent</w:t>
+              <w:t>ValidationException</w:t>
             </w:r>
           </w:p>
         </w:tc>
@@ -28401,9 +26157,9 @@
             </w:pPr>
             <w:r>
               <w:rPr>
-                <w:lang w:val="uk-UA" w:eastAsia="ru-RU"/>
-              </w:rPr>
-              <w:t>-</w:t>
+                <w:lang w:val="en-US" w:eastAsia="ru-RU"/>
+              </w:rPr>
+              <w:t>CustomException</w:t>
             </w:r>
           </w:p>
         </w:tc>
@@ -28491,19 +26247,13 @@
               <w:rPr>
                 <w:lang w:val="uk-UA" w:eastAsia="ru-RU"/>
               </w:rPr>
-              <w:t xml:space="preserve">Описує </w:t>
+              <w:t xml:space="preserve">Описує помилку при </w:t>
             </w:r>
             <w:r>
               <w:rPr>
                 <w:lang w:val="uk-UA" w:eastAsia="ru-RU"/>
               </w:rPr>
-              <w:t>в</w:t>
-            </w:r>
-            <w:r>
-              <w:rPr>
-                <w:lang w:eastAsia="ru-RU"/>
-              </w:rPr>
-              <w:t>міст документу, що було виділено із його вкладень</w:t>
+              <w:t>перевірці даних</w:t>
             </w:r>
           </w:p>
         </w:tc>
@@ -28517,27 +26267,9 @@
               <w:spacing w:line="240" w:lineRule="auto"/>
               <w:jc w:val="center"/>
               <w:rPr>
-                <w:lang w:val="en-US" w:eastAsia="ru-RU"/>
-              </w:rPr>
-            </w:pPr>
-            <w:r>
-              <w:rPr>
-                <w:lang w:val="en-US" w:eastAsia="ru-RU"/>
-              </w:rPr>
-              <w:t>DocumentManager</w:t>
-            </w:r>
-            <w:r>
-              <w:rPr>
                 <w:lang w:eastAsia="ru-RU"/>
               </w:rPr>
-              <w:t xml:space="preserve">, </w:t>
-            </w:r>
-            <w:r>
-              <w:rPr>
-                <w:lang w:val="en-US" w:eastAsia="ru-RU"/>
-              </w:rPr>
-              <w:t>StorageManager</w:t>
-            </w:r>
+            </w:pPr>
           </w:p>
         </w:tc>
       </w:tr>
@@ -28545,552 +26277,94 @@
     <w:p>
       <w:pPr>
         <w:pStyle w:val="a1"/>
-        <w:spacing w:before="240"/>
-        <w:rPr>
-          <w:lang w:val="ru-RU" w:eastAsia="ru-RU"/>
-        </w:rPr>
-      </w:pPr>
-      <w:r>
-        <w:t>Таблиця 3.</w:t>
-      </w:r>
-      <w:r>
-        <w:rPr>
+      </w:pPr>
+    </w:p>
+    <w:p>
+      <w:pPr>
+        <w:pStyle w:val="a1"/>
+      </w:pPr>
+      <w:r>
+        <w:t>За первинною класифікацією розробляється д</w:t>
+      </w:r>
+      <w:r>
+        <w:t>іаграма класів (Class Diagram)</w:t>
+      </w:r>
+      <w:r>
+        <w:rPr>
+          <w:color w:val="C00000"/>
+        </w:rPr>
+        <w:t>[</w:t>
+      </w:r>
+      <w:r>
+        <w:rPr>
+          <w:color w:val="C00000"/>
+          <w:lang w:val="en-US"/>
+        </w:rPr>
+        <w:t>x</w:t>
+      </w:r>
+      <w:r>
+        <w:rPr>
+          <w:color w:val="C00000"/>
+        </w:rPr>
+        <w:t>]</w:t>
+      </w:r>
+      <w:r>
+        <w:t xml:space="preserve">. </w:t>
+      </w:r>
+      <w:r>
+        <w:t>Діаграма кла</w:t>
+      </w:r>
+      <w:r>
+        <w:t xml:space="preserve">сів — статичне представлення структури моделі. Відображає статичні (декларативні) елементи, такі як: класи, типи даних, їх зміст та відношення. Діаграма класів, також, може містити позначення для пакетів та може </w:t>
+      </w:r>
+      <w:r>
+        <w:lastRenderedPageBreak/>
+        <w:t>містити позначення для вкладених пакетів. Також, діаграма класів може містити позначення деяких елементів поведінки, однак їх динаміка розкривається в інших типах діаграм.</w:t>
+      </w:r>
+    </w:p>
+    <w:p>
+      <w:pPr>
+        <w:pStyle w:val="a1"/>
+      </w:pPr>
+      <w:r>
+        <w:t xml:space="preserve">При проектуванні діаграми класів програми (рис. </w:t>
+      </w:r>
+      <w:r>
+        <w:rPr>
+          <w:color w:val="C00000"/>
+        </w:rPr>
+        <w:t>3.</w:t>
+      </w:r>
+      <w:r>
+        <w:rPr>
+          <w:color w:val="C00000"/>
+        </w:rPr>
+        <w:t>1</w:t>
+      </w:r>
+      <w:r>
+        <w:t xml:space="preserve">) були використані наступні шаблони проектування </w:t>
+      </w:r>
+      <w:r>
+        <w:rPr>
+          <w:color w:val="C00000"/>
+        </w:rPr>
+        <w:t>[</w:t>
+      </w:r>
+      <w:r>
+        <w:rPr>
+          <w:color w:val="C00000"/>
           <w:lang w:val="ru-RU"/>
         </w:rPr>
-        <w:t>3</w:t>
-      </w:r>
-      <w:r>
-        <w:rPr>
-          <w:lang w:val="ru-RU"/>
-        </w:rPr>
-        <w:t>6</w:t>
-      </w:r>
-      <w:r>
-        <w:t xml:space="preserve"> – CRC-картка для класу </w:t>
-      </w:r>
-      <w:r>
-        <w:rPr>
-          <w:lang w:val="en-US" w:eastAsia="ru-RU"/>
-        </w:rPr>
-        <w:t>ControllerTask</w:t>
-      </w:r>
-    </w:p>
-    <w:tbl>
-      <w:tblPr>
-        <w:tblStyle w:val="af5"/>
-        <w:tblW w:w="0" w:type="auto"/>
-        <w:tblInd w:w="250" w:type="dxa"/>
-        <w:tblLook w:val="04A0" w:firstRow="1" w:lastRow="0" w:firstColumn="1" w:lastColumn="0" w:noHBand="0" w:noVBand="1"/>
-      </w:tblPr>
-      <w:tblGrid>
-        <w:gridCol w:w="4677"/>
-        <w:gridCol w:w="4927"/>
-      </w:tblGrid>
-      <w:tr>
-        <w:tc>
-          <w:tcPr>
-            <w:tcW w:w="9604" w:type="dxa"/>
-            <w:gridSpan w:val="2"/>
-            <w:vAlign w:val="center"/>
-          </w:tcPr>
-          <w:p>
-            <w:pPr>
-              <w:spacing w:line="240" w:lineRule="auto"/>
-              <w:ind w:firstLine="567"/>
-              <w:jc w:val="center"/>
-              <w:rPr>
-                <w:lang w:val="en-US" w:eastAsia="ru-RU"/>
-              </w:rPr>
-            </w:pPr>
-            <w:r>
-              <w:rPr>
-                <w:lang w:val="en-US" w:eastAsia="ru-RU"/>
-              </w:rPr>
-              <w:t>ControllerTask</w:t>
-            </w:r>
-          </w:p>
-        </w:tc>
-      </w:tr>
-      <w:tr>
-        <w:tc>
-          <w:tcPr>
-            <w:tcW w:w="4677" w:type="dxa"/>
-            <w:vAlign w:val="center"/>
-          </w:tcPr>
-          <w:p>
-            <w:pPr>
-              <w:spacing w:line="240" w:lineRule="auto"/>
-              <w:jc w:val="center"/>
-              <w:rPr>
-                <w:lang w:eastAsia="ru-RU"/>
-              </w:rPr>
-            </w:pPr>
-            <w:r>
-              <w:rPr>
-                <w:lang w:eastAsia="ru-RU"/>
-              </w:rPr>
-              <w:t>Базовий класс</w:t>
-            </w:r>
-          </w:p>
-        </w:tc>
-        <w:tc>
-          <w:tcPr>
-            <w:tcW w:w="4927" w:type="dxa"/>
-            <w:vAlign w:val="center"/>
-          </w:tcPr>
-          <w:p>
-            <w:pPr>
-              <w:spacing w:line="240" w:lineRule="auto"/>
-              <w:jc w:val="center"/>
-              <w:rPr>
-                <w:lang w:val="uk-UA" w:eastAsia="ru-RU"/>
-              </w:rPr>
-            </w:pPr>
-            <w:r>
-              <w:rPr>
-                <w:lang w:val="uk-UA" w:eastAsia="ru-RU"/>
-              </w:rPr>
-              <w:t>Похідні класи</w:t>
-            </w:r>
-          </w:p>
-        </w:tc>
-      </w:tr>
-      <w:tr>
-        <w:tc>
-          <w:tcPr>
-            <w:tcW w:w="4677" w:type="dxa"/>
-            <w:vAlign w:val="center"/>
-          </w:tcPr>
-          <w:p>
-            <w:pPr>
-              <w:spacing w:line="240" w:lineRule="auto"/>
-              <w:jc w:val="center"/>
-              <w:rPr>
-                <w:lang w:val="uk-UA" w:eastAsia="ru-RU"/>
-              </w:rPr>
-            </w:pPr>
-            <w:r>
-              <w:rPr>
-                <w:lang w:val="uk-UA" w:eastAsia="ru-RU"/>
-              </w:rPr>
-              <w:t>-</w:t>
-            </w:r>
-          </w:p>
-        </w:tc>
-        <w:tc>
-          <w:tcPr>
-            <w:tcW w:w="4927" w:type="dxa"/>
-            <w:vAlign w:val="center"/>
-          </w:tcPr>
-          <w:p>
-            <w:pPr>
-              <w:spacing w:line="240" w:lineRule="auto"/>
-              <w:jc w:val="center"/>
-              <w:rPr>
-                <w:lang w:val="uk-UA" w:eastAsia="ru-RU"/>
-              </w:rPr>
-            </w:pPr>
-            <w:r>
-              <w:rPr>
-                <w:lang w:val="uk-UA" w:eastAsia="ru-RU"/>
-              </w:rPr>
-              <w:t>-</w:t>
-            </w:r>
-          </w:p>
-        </w:tc>
-      </w:tr>
-      <w:tr>
-        <w:tc>
-          <w:tcPr>
-            <w:tcW w:w="4677" w:type="dxa"/>
-            <w:vAlign w:val="center"/>
-          </w:tcPr>
-          <w:p>
-            <w:pPr>
-              <w:spacing w:line="240" w:lineRule="auto"/>
-              <w:jc w:val="center"/>
-              <w:rPr>
-                <w:lang w:val="uk-UA" w:eastAsia="ru-RU"/>
-              </w:rPr>
-            </w:pPr>
-            <w:r>
-              <w:rPr>
-                <w:lang w:val="uk-UA" w:eastAsia="ru-RU"/>
-              </w:rPr>
-              <w:t>Відповідальність</w:t>
-            </w:r>
-          </w:p>
-        </w:tc>
-        <w:tc>
-          <w:tcPr>
-            <w:tcW w:w="4927" w:type="dxa"/>
-            <w:vAlign w:val="center"/>
-          </w:tcPr>
-          <w:p>
-            <w:pPr>
-              <w:spacing w:line="240" w:lineRule="auto"/>
-              <w:jc w:val="center"/>
-              <w:rPr>
-                <w:lang w:val="uk-UA" w:eastAsia="ru-RU"/>
-              </w:rPr>
-            </w:pPr>
-            <w:r>
-              <w:rPr>
-                <w:lang w:val="uk-UA" w:eastAsia="ru-RU"/>
-              </w:rPr>
-              <w:t>Зв’язки</w:t>
-            </w:r>
-          </w:p>
-        </w:tc>
-      </w:tr>
-      <w:tr>
-        <w:tc>
-          <w:tcPr>
-            <w:tcW w:w="4677" w:type="dxa"/>
-            <w:vAlign w:val="center"/>
-          </w:tcPr>
-          <w:p>
-            <w:pPr>
-              <w:spacing w:line="240" w:lineRule="auto"/>
-              <w:jc w:val="center"/>
-              <w:rPr>
-                <w:lang w:eastAsia="ru-RU"/>
-              </w:rPr>
-            </w:pPr>
-            <w:r>
-              <w:rPr>
-                <w:lang w:val="uk-UA" w:eastAsia="ru-RU"/>
-              </w:rPr>
-              <w:t xml:space="preserve">Описує </w:t>
-            </w:r>
-            <w:r>
-              <w:rPr>
-                <w:lang w:val="uk-UA" w:eastAsia="ru-RU"/>
-              </w:rPr>
-              <w:t>в</w:t>
-            </w:r>
-            <w:r>
-              <w:rPr>
-                <w:lang w:eastAsia="ru-RU"/>
-              </w:rPr>
-              <w:t>міст відкладеної задачі що зберігається в журналі задач</w:t>
-            </w:r>
-          </w:p>
-        </w:tc>
-        <w:tc>
-          <w:tcPr>
-            <w:tcW w:w="4927" w:type="dxa"/>
-            <w:vAlign w:val="center"/>
-          </w:tcPr>
-          <w:p>
-            <w:pPr>
-              <w:spacing w:line="240" w:lineRule="auto"/>
-              <w:jc w:val="center"/>
-              <w:rPr>
-                <w:lang w:val="en-US" w:eastAsia="ru-RU"/>
-              </w:rPr>
-            </w:pPr>
-            <w:r>
-              <w:rPr>
-                <w:lang w:val="en-US" w:eastAsia="ru-RU"/>
-              </w:rPr>
-              <w:t>SchedulerService</w:t>
-            </w:r>
-          </w:p>
-        </w:tc>
-      </w:tr>
-    </w:tbl>
-    <w:p>
-      <w:pPr>
-        <w:pStyle w:val="a1"/>
-        <w:spacing w:before="240"/>
-        <w:rPr>
-          <w:lang w:val="ru-RU" w:eastAsia="ru-RU"/>
-        </w:rPr>
-      </w:pPr>
-      <w:r>
-        <w:t>Таблиця 3.</w:t>
-      </w:r>
-      <w:r>
-        <w:rPr>
-          <w:lang w:val="ru-RU"/>
-        </w:rPr>
-        <w:t>3</w:t>
-      </w:r>
-      <w:r>
-        <w:rPr>
-          <w:lang w:val="ru-RU"/>
-        </w:rPr>
-        <w:t>7</w:t>
-      </w:r>
-      <w:r>
-        <w:t xml:space="preserve"> – CRC-картка для класу </w:t>
-      </w:r>
-      <w:r>
-        <w:rPr>
-          <w:lang w:val="en-US" w:eastAsia="ru-RU"/>
-        </w:rPr>
-        <w:t>Collection</w:t>
-      </w:r>
-    </w:p>
-    <w:tbl>
-      <w:tblPr>
-        <w:tblStyle w:val="af5"/>
-        <w:tblW w:w="0" w:type="auto"/>
-        <w:tblInd w:w="250" w:type="dxa"/>
-        <w:tblLook w:val="04A0" w:firstRow="1" w:lastRow="0" w:firstColumn="1" w:lastColumn="0" w:noHBand="0" w:noVBand="1"/>
-      </w:tblPr>
-      <w:tblGrid>
-        <w:gridCol w:w="4677"/>
-        <w:gridCol w:w="4927"/>
-      </w:tblGrid>
-      <w:tr>
-        <w:tc>
-          <w:tcPr>
-            <w:tcW w:w="9604" w:type="dxa"/>
-            <w:gridSpan w:val="2"/>
-            <w:vAlign w:val="center"/>
-          </w:tcPr>
-          <w:p>
-            <w:pPr>
-              <w:spacing w:line="240" w:lineRule="auto"/>
-              <w:ind w:firstLine="567"/>
-              <w:jc w:val="center"/>
-              <w:rPr>
-                <w:lang w:val="en-US" w:eastAsia="ru-RU"/>
-              </w:rPr>
-            </w:pPr>
-            <w:r>
-              <w:rPr>
-                <w:lang w:val="en-US" w:eastAsia="ru-RU"/>
-              </w:rPr>
-              <w:t>Collection</w:t>
-            </w:r>
-          </w:p>
-        </w:tc>
-      </w:tr>
-      <w:tr>
-        <w:tc>
-          <w:tcPr>
-            <w:tcW w:w="4677" w:type="dxa"/>
-            <w:vAlign w:val="center"/>
-          </w:tcPr>
-          <w:p>
-            <w:pPr>
-              <w:spacing w:line="240" w:lineRule="auto"/>
-              <w:jc w:val="center"/>
-              <w:rPr>
-                <w:lang w:eastAsia="ru-RU"/>
-              </w:rPr>
-            </w:pPr>
-            <w:r>
-              <w:rPr>
-                <w:lang w:eastAsia="ru-RU"/>
-              </w:rPr>
-              <w:t>Базовий класс</w:t>
-            </w:r>
-          </w:p>
-        </w:tc>
-        <w:tc>
-          <w:tcPr>
-            <w:tcW w:w="4927" w:type="dxa"/>
-            <w:vAlign w:val="center"/>
-          </w:tcPr>
-          <w:p>
-            <w:pPr>
-              <w:spacing w:line="240" w:lineRule="auto"/>
-              <w:jc w:val="center"/>
-              <w:rPr>
-                <w:lang w:val="uk-UA" w:eastAsia="ru-RU"/>
-              </w:rPr>
-            </w:pPr>
-            <w:r>
-              <w:rPr>
-                <w:lang w:val="uk-UA" w:eastAsia="ru-RU"/>
-              </w:rPr>
-              <w:t>Похідні класи</w:t>
-            </w:r>
-          </w:p>
-        </w:tc>
-      </w:tr>
-      <w:tr>
-        <w:tc>
-          <w:tcPr>
-            <w:tcW w:w="4677" w:type="dxa"/>
-            <w:vAlign w:val="center"/>
-          </w:tcPr>
-          <w:p>
-            <w:pPr>
-              <w:spacing w:line="240" w:lineRule="auto"/>
-              <w:jc w:val="center"/>
-              <w:rPr>
-                <w:lang w:val="uk-UA" w:eastAsia="ru-RU"/>
-              </w:rPr>
-            </w:pPr>
-            <w:r>
-              <w:rPr>
-                <w:lang w:val="uk-UA" w:eastAsia="ru-RU"/>
-              </w:rPr>
-              <w:t>-</w:t>
-            </w:r>
-          </w:p>
-        </w:tc>
-        <w:tc>
-          <w:tcPr>
-            <w:tcW w:w="4927" w:type="dxa"/>
-            <w:vAlign w:val="center"/>
-          </w:tcPr>
-          <w:p>
-            <w:pPr>
-              <w:spacing w:line="240" w:lineRule="auto"/>
-              <w:jc w:val="center"/>
-              <w:rPr>
-                <w:lang w:val="uk-UA" w:eastAsia="ru-RU"/>
-              </w:rPr>
-            </w:pPr>
-            <w:r>
-              <w:rPr>
-                <w:lang w:val="uk-UA" w:eastAsia="ru-RU"/>
-              </w:rPr>
-              <w:t>-</w:t>
-            </w:r>
-          </w:p>
-        </w:tc>
-      </w:tr>
-      <w:tr>
-        <w:tc>
-          <w:tcPr>
-            <w:tcW w:w="4677" w:type="dxa"/>
-            <w:vAlign w:val="center"/>
-          </w:tcPr>
-          <w:p>
-            <w:pPr>
-              <w:spacing w:line="240" w:lineRule="auto"/>
-              <w:jc w:val="center"/>
-              <w:rPr>
-                <w:lang w:val="uk-UA" w:eastAsia="ru-RU"/>
-              </w:rPr>
-            </w:pPr>
-            <w:r>
-              <w:rPr>
-                <w:lang w:val="uk-UA" w:eastAsia="ru-RU"/>
-              </w:rPr>
-              <w:t>Відповідальність</w:t>
-            </w:r>
-          </w:p>
-        </w:tc>
-        <w:tc>
-          <w:tcPr>
-            <w:tcW w:w="4927" w:type="dxa"/>
-            <w:vAlign w:val="center"/>
-          </w:tcPr>
-          <w:p>
-            <w:pPr>
-              <w:spacing w:line="240" w:lineRule="auto"/>
-              <w:jc w:val="center"/>
-              <w:rPr>
-                <w:lang w:val="uk-UA" w:eastAsia="ru-RU"/>
-              </w:rPr>
-            </w:pPr>
-            <w:r>
-              <w:rPr>
-                <w:lang w:val="uk-UA" w:eastAsia="ru-RU"/>
-              </w:rPr>
-              <w:t>Зв’язки</w:t>
-            </w:r>
-          </w:p>
-        </w:tc>
-      </w:tr>
-      <w:tr>
-        <w:tc>
-          <w:tcPr>
-            <w:tcW w:w="4677" w:type="dxa"/>
-            <w:vAlign w:val="center"/>
-          </w:tcPr>
-          <w:p>
-            <w:pPr>
-              <w:spacing w:line="240" w:lineRule="auto"/>
-              <w:jc w:val="center"/>
-              <w:rPr>
-                <w:lang w:eastAsia="ru-RU"/>
-              </w:rPr>
-            </w:pPr>
-            <w:r>
-              <w:rPr>
-                <w:lang w:val="uk-UA" w:eastAsia="ru-RU"/>
-              </w:rPr>
-              <w:t xml:space="preserve">Описує </w:t>
-            </w:r>
-            <w:r>
-              <w:rPr>
-                <w:lang w:val="uk-UA" w:eastAsia="ru-RU"/>
-              </w:rPr>
-              <w:t>дані для роботи із колекціями в пежах програми</w:t>
-            </w:r>
-          </w:p>
-        </w:tc>
-        <w:tc>
-          <w:tcPr>
-            <w:tcW w:w="4927" w:type="dxa"/>
-            <w:vAlign w:val="center"/>
-          </w:tcPr>
-          <w:p>
-            <w:pPr>
-              <w:spacing w:line="240" w:lineRule="auto"/>
-              <w:jc w:val="center"/>
-              <w:rPr>
-                <w:lang w:val="en-US" w:eastAsia="ru-RU"/>
-              </w:rPr>
-            </w:pPr>
-            <w:r>
-              <w:rPr>
-                <w:lang w:val="en-US" w:eastAsia="ru-RU"/>
-              </w:rPr>
-              <w:t>CollectionManager</w:t>
-            </w:r>
-          </w:p>
-        </w:tc>
-      </w:tr>
-    </w:tbl>
-    <w:p>
-      <w:pPr>
-        <w:pStyle w:val="a1"/>
-        <w:spacing w:before="240"/>
-      </w:pPr>
-      <w:r>
-        <w:t>За первинною класифікацією розробляється діаграма класів (Class Diagram) [</w:t>
-      </w:r>
-      <w:r>
-        <w:rPr>
-          <w:lang w:val="ru-RU"/>
-        </w:rPr>
-        <w:t>10</w:t>
-      </w:r>
-      <w:r>
-        <w:t>]. Діаграма класів відображає класи і зв’язки між ними.</w:t>
-      </w:r>
-    </w:p>
-    <w:p>
-      <w:pPr>
-        <w:pStyle w:val="a1"/>
-      </w:pPr>
-      <w:r>
-        <w:t>При проектуванні діаграми класів програми (рис. 3.</w:t>
-      </w:r>
-      <w:r>
-        <w:t>1</w:t>
-      </w:r>
-      <w:r>
-        <w:t>) були використані наступні шаблони проектування [</w:t>
-      </w:r>
-      <w:r>
-        <w:rPr>
-          <w:lang w:val="ru-RU"/>
-        </w:rPr>
         <w:t>12</w:t>
       </w:r>
       <w:r>
-        <w:t>]:</w:t>
+        <w:rPr>
+          <w:color w:val="C00000"/>
+        </w:rPr>
+        <w:t>]</w:t>
+      </w:r>
+      <w:r>
+        <w:t>:</w:t>
       </w:r>
     </w:p>
     <w:p>
@@ -29102,22 +26376,16 @@
         </w:numPr>
       </w:pPr>
       <w:r>
-        <w:t>MVC - цей шаблон поділяє роботу веб-додатку на три окремі функціональні ролі: модель даних (model), користувальницький інтерфейс (view) і керуючу логіку (controller). Таким чином, зміни, що вносяться в один з компонентів, надають мінімально можливий вплив на інші компоненти. Шаблон був застос</w:t>
+        <w:t>MVC - шаблон поділяє роботу веб-додатку на три окремі функціональні ролі: модель даних (model), користувальницький інтерфейс (view) і керуючу логіку (controller). Таким чином, зміни, що вносяться в один з компонентів, надають мінімально можливий вплив на інші компоненти. Шаблон був застос</w:t>
       </w:r>
       <w:r>
         <w:t>ований при проектуванні програм</w:t>
       </w:r>
       <w:r>
-        <w:t>ного інтерфейсу додатку, а саме – контролерів веб-запитів (</w:t>
-      </w:r>
-      <w:r>
-        <w:rPr>
-          <w:lang w:eastAsia="ru-RU"/>
-        </w:rPr>
-        <w:t>GrantsController, AttachmentsController, ApiMetadataController</w:t>
-      </w:r>
-      <w:r>
-        <w:t>)</w:t>
+        <w:t xml:space="preserve">ного інтерфейсу додатку, а </w:t>
+      </w:r>
+      <w:r>
+        <w:t>саме – контролерів веб-запитів</w:t>
       </w:r>
       <w:r>
         <w:t>, що не залежать від механізму доставки запитів та їх формату</w:t>
@@ -29137,12 +26405,12 @@
           <w:lang w:val="en-US"/>
         </w:rPr>
       </w:pPr>
+      <w:bookmarkStart w:id="30" w:name="_GoBack"/>
       <w:r>
         <w:rPr>
           <w:noProof/>
           <w:lang w:eastAsia="uk-UA"/>
         </w:rPr>
-        <w:lastRenderedPageBreak/>
         <w:drawing>
           <wp:inline distT="0" distB="0" distL="0" distR="0">
             <wp:extent cx="6391275" cy="3260090"/>
@@ -29179,6 +26447,7 @@
           </wp:inline>
         </w:drawing>
       </w:r>
+      <w:bookmarkEnd w:id="30"/>
     </w:p>
     <w:p>
       <w:pPr>
@@ -29224,7 +26493,11 @@
         <w:t>ина</w:t>
       </w:r>
       <w:r>
-        <w:t>х системи. Також є актуальним при виконання модульних тестів за допомогою об'єктів заглушок. Даний шаблон використано для реалізації класів менеджерів: CollectionManager, DocumentManager, SectionManager та MetadataManager</w:t>
+        <w:t xml:space="preserve">х системи. Також є актуальним при виконання модульних тестів за допомогою об'єктів заглушок. Даний </w:t>
+      </w:r>
+      <w:r>
+        <w:lastRenderedPageBreak/>
+        <w:t>шаблон використано для реалізації класів менеджерів: CollectionManager, DocumentManager, SectionManager та MetadataManager</w:t>
       </w:r>
       <w:r>
         <w:t>, абстрагувавши контролери від їх реалізації</w:t>
@@ -29266,7 +26539,6 @@
         </w:numPr>
       </w:pPr>
       <w:r>
-        <w:lastRenderedPageBreak/>
         <w:t>шаблон Видавник/Підписник (Publisher/Subscriber) – дозволяє абстрагувати відправлення повідомлення одержувачу, за допомогою черги повідомлень. Шаблон використано при реалізації внутрішньої шини подій репозиторію, в межах DocumentManager, та підсистеми відкладеного виконання команд</w:t>
       </w:r>
       <w:r>
@@ -29358,6 +26630,7 @@
         </w:numPr>
       </w:pPr>
       <w:r>
+        <w:lastRenderedPageBreak/>
         <w:t>шаблон Service Layer</w:t>
       </w:r>
       <w:r>
@@ -29403,6 +26676,7 @@
           <w:noProof/>
           <w:lang w:val="uk-UA" w:eastAsia="uk-UA"/>
         </w:rPr>
+        <w:lastRenderedPageBreak/>
         <w:drawing>
           <wp:inline distT="0" distB="0" distL="0" distR="0">
             <wp:extent cx="6120130" cy="7969250"/>
@@ -29471,8 +26745,8 @@
           <w:lang w:val="ru-RU"/>
         </w:rPr>
       </w:pPr>
-      <w:bookmarkStart w:id="32" w:name="_Toc388960197"/>
-      <w:bookmarkStart w:id="33" w:name="_Toc358851309"/>
+      <w:bookmarkStart w:id="31" w:name="_Toc388960197"/>
+      <w:bookmarkStart w:id="32" w:name="_Toc358851309"/>
       <w:r>
         <w:lastRenderedPageBreak/>
         <w:t>3.3.1</w:t>
@@ -29495,7 +26769,7 @@
         </w:rPr>
         <w:t>генератору ідентифікаторів</w:t>
       </w:r>
-      <w:bookmarkEnd w:id="32"/>
+      <w:bookmarkEnd w:id="31"/>
     </w:p>
     <w:p>
       <w:pPr>
@@ -30218,7 +27492,7 @@
       <w:pPr>
         <w:pStyle w:val="3"/>
       </w:pPr>
-      <w:bookmarkStart w:id="34" w:name="_Toc388960198"/>
+      <w:bookmarkStart w:id="33" w:name="_Toc388960198"/>
       <w:r>
         <w:lastRenderedPageBreak/>
         <w:t xml:space="preserve">3.3.2 Проектування підсистеми </w:t>
@@ -30226,7 +27500,7 @@
       <w:r>
         <w:t>розподілення прав</w:t>
       </w:r>
-      <w:bookmarkEnd w:id="34"/>
+      <w:bookmarkEnd w:id="33"/>
     </w:p>
     <w:p>
       <w:pPr>
@@ -30611,12 +27885,12 @@
           <w:lang w:val="ru-RU"/>
         </w:rPr>
       </w:pPr>
-      <w:bookmarkStart w:id="35" w:name="_Toc388960199"/>
+      <w:bookmarkStart w:id="34" w:name="_Toc388960199"/>
       <w:r>
         <w:lastRenderedPageBreak/>
         <w:t>3.3.3 Проектування підсистеми перетворення змісту документів</w:t>
       </w:r>
-      <w:bookmarkEnd w:id="35"/>
+      <w:bookmarkEnd w:id="34"/>
     </w:p>
     <w:p>
       <w:pPr>
@@ -31044,12 +28318,12 @@
       <w:pPr>
         <w:pStyle w:val="3"/>
       </w:pPr>
-      <w:bookmarkStart w:id="36" w:name="_Toc388960200"/>
+      <w:bookmarkStart w:id="35" w:name="_Toc388960200"/>
       <w:r>
         <w:lastRenderedPageBreak/>
         <w:t>3.3.4 Проектування підсистеми відкладеного виконання команд</w:t>
       </w:r>
-      <w:bookmarkEnd w:id="36"/>
+      <w:bookmarkEnd w:id="35"/>
     </w:p>
     <w:p>
       <w:pPr>
@@ -31438,7 +28712,7 @@
       <w:pPr>
         <w:pStyle w:val="3"/>
       </w:pPr>
-      <w:bookmarkStart w:id="37" w:name="_Toc388960201"/>
+      <w:bookmarkStart w:id="36" w:name="_Toc388960201"/>
       <w:r>
         <w:lastRenderedPageBreak/>
         <w:t xml:space="preserve">3.3.5 Проектування підсистеми доступу до </w:t>
@@ -31449,7 +28723,7 @@
       <w:r>
         <w:t>місту</w:t>
       </w:r>
-      <w:bookmarkEnd w:id="37"/>
+      <w:bookmarkEnd w:id="36"/>
     </w:p>
     <w:p>
       <w:pPr>
@@ -32106,7 +29380,7 @@
           <w:lang w:val="uk-UA"/>
         </w:rPr>
       </w:pPr>
-      <w:bookmarkStart w:id="38" w:name="_Toc388960202"/>
+      <w:bookmarkStart w:id="37" w:name="_Toc388960202"/>
       <w:r>
         <w:lastRenderedPageBreak/>
         <w:t xml:space="preserve">3.4 </w:t>
@@ -32126,8 +29400,8 @@
         </w:rPr>
         <w:t>динаміки системи</w:t>
       </w:r>
-      <w:bookmarkEnd w:id="33"/>
-      <w:bookmarkEnd w:id="38"/>
+      <w:bookmarkEnd w:id="32"/>
+      <w:bookmarkEnd w:id="37"/>
     </w:p>
     <w:p>
       <w:pPr>
@@ -32779,7 +30053,7 @@
           <w:lang w:val="uk-UA"/>
         </w:rPr>
       </w:pPr>
-      <w:bookmarkStart w:id="39" w:name="_Toc388960203"/>
+      <w:bookmarkStart w:id="38" w:name="_Toc388960203"/>
       <w:r>
         <w:rPr>
           <w:lang w:val="uk-UA"/>
@@ -32787,7 +30061,7 @@
         <w:lastRenderedPageBreak/>
         <w:t>3.5 Проектування системи на фізичному рівні</w:t>
       </w:r>
-      <w:bookmarkEnd w:id="39"/>
+      <w:bookmarkEnd w:id="38"/>
     </w:p>
     <w:p>
       <w:pPr>
@@ -33153,14 +30427,14 @@
       <w:pPr>
         <w:pStyle w:val="2"/>
       </w:pPr>
-      <w:bookmarkStart w:id="40" w:name="_Toc388960204"/>
+      <w:bookmarkStart w:id="39" w:name="_Toc388960204"/>
       <w:r>
         <w:rPr>
           <w:lang w:val="uk-UA"/>
         </w:rPr>
         <w:t>3.6 Вибір мови програмування</w:t>
       </w:r>
-      <w:bookmarkEnd w:id="40"/>
+      <w:bookmarkEnd w:id="39"/>
     </w:p>
     <w:p>
       <w:pPr>
@@ -33500,7 +30774,7 @@
           <w:lang w:val="uk-UA"/>
         </w:rPr>
       </w:pPr>
-      <w:bookmarkStart w:id="41" w:name="_Toc388960205"/>
+      <w:bookmarkStart w:id="40" w:name="_Toc388960205"/>
       <w:r>
         <w:rPr>
           <w:lang w:val="uk-UA"/>
@@ -33508,23 +30782,23 @@
         <w:lastRenderedPageBreak/>
         <w:t>4 ВІДЛАГОДЖЕННЯ ТА ТЕСТУВАННЯ ПРОГРАМИ</w:t>
       </w:r>
+      <w:bookmarkEnd w:id="40"/>
+    </w:p>
+    <w:p>
+      <w:pPr>
+        <w:pStyle w:val="2"/>
+        <w:rPr>
+          <w:lang w:val="uk-UA"/>
+        </w:rPr>
+      </w:pPr>
+      <w:bookmarkStart w:id="41" w:name="_Toc388960206"/>
+      <w:r>
+        <w:rPr>
+          <w:lang w:val="uk-UA"/>
+        </w:rPr>
+        <w:t>4.1 Вибір стратегії тестування</w:t>
+      </w:r>
       <w:bookmarkEnd w:id="41"/>
-    </w:p>
-    <w:p>
-      <w:pPr>
-        <w:pStyle w:val="2"/>
-        <w:rPr>
-          <w:lang w:val="uk-UA"/>
-        </w:rPr>
-      </w:pPr>
-      <w:bookmarkStart w:id="42" w:name="_Toc388960206"/>
-      <w:r>
-        <w:rPr>
-          <w:lang w:val="uk-UA"/>
-        </w:rPr>
-        <w:t>4.1 Вибір стратегії тестування</w:t>
-      </w:r>
-      <w:bookmarkEnd w:id="42"/>
     </w:p>
     <w:p>
       <w:pPr>
@@ -33932,14 +31206,14 @@
           <w:lang w:val="uk-UA"/>
         </w:rPr>
       </w:pPr>
-      <w:bookmarkStart w:id="43" w:name="_Toc388960207"/>
+      <w:bookmarkStart w:id="42" w:name="_Toc388960207"/>
       <w:r>
         <w:rPr>
           <w:lang w:val="uk-UA"/>
         </w:rPr>
         <w:t>4.2 Функції для тестування</w:t>
       </w:r>
-      <w:bookmarkEnd w:id="43"/>
+      <w:bookmarkEnd w:id="42"/>
     </w:p>
     <w:p>
       <w:pPr>
@@ -36364,14 +33638,14 @@
       <w:pPr>
         <w:pStyle w:val="2"/>
       </w:pPr>
-      <w:bookmarkStart w:id="44" w:name="_Toc388960208"/>
+      <w:bookmarkStart w:id="43" w:name="_Toc388960208"/>
       <w:r>
         <w:t xml:space="preserve">4.3 </w:t>
       </w:r>
       <w:r>
         <w:t>Розробка тестів методом «білого ящика»</w:t>
       </w:r>
-      <w:bookmarkEnd w:id="44"/>
+      <w:bookmarkEnd w:id="43"/>
     </w:p>
     <w:p>
       <w:pPr>
@@ -39927,14 +37201,14 @@
           <w:lang w:val="uk-UA"/>
         </w:rPr>
       </w:pPr>
-      <w:bookmarkStart w:id="45" w:name="_Toc388960209"/>
+      <w:bookmarkStart w:id="44" w:name="_Toc388960209"/>
       <w:r>
         <w:rPr>
           <w:lang w:val="uk-UA"/>
         </w:rPr>
         <w:t>4.4 Розробка тестів методом «чорного ящика»</w:t>
       </w:r>
-      <w:bookmarkEnd w:id="45"/>
+      <w:bookmarkEnd w:id="44"/>
     </w:p>
     <w:p>
       <w:pPr>
@@ -45143,14 +42417,14 @@
           <w:lang w:val="uk-UA"/>
         </w:rPr>
       </w:pPr>
-      <w:bookmarkStart w:id="46" w:name="_Toc388960210"/>
+      <w:bookmarkStart w:id="45" w:name="_Toc388960210"/>
       <w:r>
         <w:rPr>
           <w:lang w:val="uk-UA"/>
         </w:rPr>
         <w:t>4.5 Відлагодження програми</w:t>
       </w:r>
-      <w:bookmarkEnd w:id="46"/>
+      <w:bookmarkEnd w:id="45"/>
     </w:p>
     <w:p>
       <w:pPr>
@@ -45399,7 +42673,7 @@
         <w:pStyle w:val="1"/>
         <w:jc w:val="center"/>
       </w:pPr>
-      <w:bookmarkStart w:id="47" w:name="_Toc388960211"/>
+      <w:bookmarkStart w:id="46" w:name="_Toc388960211"/>
       <w:r>
         <w:lastRenderedPageBreak/>
         <w:t xml:space="preserve">5 </w:t>
@@ -45407,26 +42681,26 @@
       <w:r>
         <w:t>ОХОРОНА ПРАЦІ</w:t>
       </w:r>
+      <w:bookmarkEnd w:id="46"/>
+    </w:p>
+    <w:p>
+      <w:pPr>
+        <w:pStyle w:val="2"/>
+        <w:rPr>
+          <w:lang w:val="uk-UA"/>
+        </w:rPr>
+      </w:pPr>
+      <w:bookmarkStart w:id="47" w:name="_Toc388960212"/>
+      <w:r>
+        <w:t>5</w:t>
+      </w:r>
+      <w:r>
+        <w:rPr>
+          <w:lang w:val="uk-UA"/>
+        </w:rPr>
+        <w:t>.1 Аналіз шкідливих та небезпечних виробничих факторів</w:t>
+      </w:r>
       <w:bookmarkEnd w:id="47"/>
-    </w:p>
-    <w:p>
-      <w:pPr>
-        <w:pStyle w:val="2"/>
-        <w:rPr>
-          <w:lang w:val="uk-UA"/>
-        </w:rPr>
-      </w:pPr>
-      <w:bookmarkStart w:id="48" w:name="_Toc388960212"/>
-      <w:r>
-        <w:t>5</w:t>
-      </w:r>
-      <w:r>
-        <w:rPr>
-          <w:lang w:val="uk-UA"/>
-        </w:rPr>
-        <w:t>.1 Аналіз шкідливих та небезпечних виробничих факторів</w:t>
-      </w:r>
-      <w:bookmarkEnd w:id="48"/>
     </w:p>
     <w:p>
       <w:pPr>
@@ -45834,16 +43108,16 @@
           <w:lang w:val="uk-UA"/>
         </w:rPr>
       </w:pPr>
-      <w:bookmarkStart w:id="49" w:name="_Toc137103431"/>
-      <w:bookmarkStart w:id="50" w:name="_Toc388960213"/>
+      <w:bookmarkStart w:id="48" w:name="_Toc137103431"/>
+      <w:bookmarkStart w:id="49" w:name="_Toc388960213"/>
       <w:r>
         <w:rPr>
           <w:lang w:val="uk-UA"/>
         </w:rPr>
         <w:t>5.2 Проектні заходи</w:t>
       </w:r>
+      <w:bookmarkEnd w:id="48"/>
       <w:bookmarkEnd w:id="49"/>
-      <w:bookmarkEnd w:id="50"/>
     </w:p>
     <w:p>
       <w:pPr>
@@ -48086,8 +45360,8 @@
           <w:lang w:val="uk-UA"/>
         </w:rPr>
       </w:pPr>
-      <w:bookmarkStart w:id="51" w:name="_Toc137103432"/>
-      <w:bookmarkStart w:id="52" w:name="_Toc388960214"/>
+      <w:bookmarkStart w:id="50" w:name="_Toc137103432"/>
+      <w:bookmarkStart w:id="51" w:name="_Toc388960214"/>
       <w:r>
         <w:rPr>
           <w:lang w:val="uk-UA"/>
@@ -48100,23 +45374,23 @@
         </w:rPr>
         <w:t>Безпека праці при виконанні робіт на ПЕОМ</w:t>
       </w:r>
+      <w:bookmarkEnd w:id="50"/>
       <w:bookmarkEnd w:id="51"/>
+    </w:p>
+    <w:p>
+      <w:pPr>
+        <w:pStyle w:val="3"/>
+      </w:pPr>
+      <w:bookmarkStart w:id="52" w:name="_Toc137103433"/>
+      <w:bookmarkStart w:id="53" w:name="_Toc388960215"/>
+      <w:r>
+        <w:t xml:space="preserve">5.3.1 </w:t>
+      </w:r>
+      <w:r>
+        <w:t>Вимоги безпеки праці перед початком роботи на ПЕОМ</w:t>
+      </w:r>
       <w:bookmarkEnd w:id="52"/>
-    </w:p>
-    <w:p>
-      <w:pPr>
-        <w:pStyle w:val="3"/>
-      </w:pPr>
-      <w:bookmarkStart w:id="53" w:name="_Toc137103433"/>
-      <w:bookmarkStart w:id="54" w:name="_Toc388960215"/>
-      <w:r>
-        <w:t xml:space="preserve">5.3.1 </w:t>
-      </w:r>
-      <w:r>
-        <w:t>Вимоги безпеки праці перед початком роботи на ПЕОМ</w:t>
-      </w:r>
       <w:bookmarkEnd w:id="53"/>
-      <w:bookmarkEnd w:id="54"/>
     </w:p>
     <w:p>
       <w:pPr>
@@ -48396,16 +45670,16 @@
       <w:pPr>
         <w:pStyle w:val="3"/>
       </w:pPr>
-      <w:bookmarkStart w:id="55" w:name="_Toc137103434"/>
-      <w:bookmarkStart w:id="56" w:name="_Toc388960216"/>
+      <w:bookmarkStart w:id="54" w:name="_Toc137103434"/>
+      <w:bookmarkStart w:id="55" w:name="_Toc388960216"/>
       <w:r>
         <w:t xml:space="preserve">5.3.2 </w:t>
       </w:r>
       <w:r>
         <w:t>Вимоги безпеки праці під час роботи на ПЕОМ</w:t>
       </w:r>
+      <w:bookmarkEnd w:id="54"/>
       <w:bookmarkEnd w:id="55"/>
-      <w:bookmarkEnd w:id="56"/>
     </w:p>
     <w:p>
       <w:pPr>
@@ -48821,16 +46095,16 @@
       <w:pPr>
         <w:pStyle w:val="3"/>
       </w:pPr>
-      <w:bookmarkStart w:id="57" w:name="_Toc137103435"/>
-      <w:bookmarkStart w:id="58" w:name="_Toc388960217"/>
+      <w:bookmarkStart w:id="56" w:name="_Toc137103435"/>
+      <w:bookmarkStart w:id="57" w:name="_Toc388960217"/>
       <w:r>
         <w:t xml:space="preserve">5.3.3 </w:t>
       </w:r>
       <w:r>
         <w:t>Вимоги безпеки праці після закінчення роботи на ПЕОМ</w:t>
       </w:r>
+      <w:bookmarkEnd w:id="56"/>
       <w:bookmarkEnd w:id="57"/>
-      <w:bookmarkEnd w:id="58"/>
     </w:p>
     <w:p>
       <w:pPr>
@@ -48966,16 +46240,16 @@
       <w:pPr>
         <w:pStyle w:val="3"/>
       </w:pPr>
-      <w:bookmarkStart w:id="59" w:name="_Toc137103436"/>
-      <w:bookmarkStart w:id="60" w:name="_Toc388960218"/>
+      <w:bookmarkStart w:id="58" w:name="_Toc137103436"/>
+      <w:bookmarkStart w:id="59" w:name="_Toc388960218"/>
       <w:r>
         <w:t xml:space="preserve">5.3.4 </w:t>
       </w:r>
       <w:r>
         <w:t>Вимоги безпеки праці в аварійних ситуаціях</w:t>
       </w:r>
+      <w:bookmarkEnd w:id="58"/>
       <w:bookmarkEnd w:id="59"/>
-      <w:bookmarkEnd w:id="60"/>
     </w:p>
     <w:p>
       <w:pPr>
@@ -49129,7 +46403,7 @@
           <w:lang w:val="uk-UA"/>
         </w:rPr>
       </w:pPr>
-      <w:bookmarkStart w:id="61" w:name="_Toc388960219"/>
+      <w:bookmarkStart w:id="60" w:name="_Toc388960219"/>
       <w:r>
         <w:rPr>
           <w:lang w:val="uk-UA"/>
@@ -49137,7 +46411,7 @@
         <w:lastRenderedPageBreak/>
         <w:t>ВИСНОВКИ</w:t>
       </w:r>
-      <w:bookmarkEnd w:id="61"/>
+      <w:bookmarkEnd w:id="60"/>
     </w:p>
     <w:p>
       <w:pPr>
@@ -49561,12 +46835,12 @@
         <w:pStyle w:val="1"/>
         <w:jc w:val="center"/>
       </w:pPr>
-      <w:bookmarkStart w:id="62" w:name="_Toc388960220"/>
+      <w:bookmarkStart w:id="61" w:name="_Toc388960220"/>
       <w:r>
         <w:lastRenderedPageBreak/>
         <w:t>ЛІТЕРАТУРА</w:t>
       </w:r>
-      <w:bookmarkEnd w:id="62"/>
+      <w:bookmarkEnd w:id="61"/>
     </w:p>
     <w:p>
       <w:pPr>
@@ -53327,7 +50601,7 @@
                                 <w:noProof/>
                                 <w:szCs w:val="28"/>
                               </w:rPr>
-                              <w:t>42</w:t>
+                              <w:t>54</w:t>
                             </w:r>
                             <w:r>
                               <w:rPr>
@@ -54204,7 +51478,7 @@
                           <w:noProof/>
                           <w:szCs w:val="28"/>
                         </w:rPr>
-                        <w:t>42</w:t>
+                        <w:t>54</w:t>
                       </w:r>
                       <w:r>
                         <w:rPr>
@@ -63019,7 +60293,6 @@
   <w:style w:type="character" w:default="1" w:styleId="a2">
     <w:name w:val="Default Paragraph Font"/>
     <w:uiPriority w:val="1"/>
-    <w:semiHidden/>
     <w:unhideWhenUsed/>
   </w:style>
   <w:style w:type="table" w:default="1" w:styleId="a3">
@@ -63939,7 +61212,7 @@
 </file>
 
 <file path=customXml/itemProps1.xml><?xml version="1.0" encoding="utf-8"?>
-<ds:datastoreItem xmlns:ds="http://schemas.openxmlformats.org/officeDocument/2006/customXml" ds:itemID="{330A36C9-0310-4805-9B37-E4C7FEF12AD4}">
+<ds:datastoreItem xmlns:ds="http://schemas.openxmlformats.org/officeDocument/2006/customXml" ds:itemID="{388095A4-17E0-4473-A5F6-F0839708F53E}">
   <ds:schemaRefs>
     <ds:schemaRef ds:uri="http://schemas.openxmlformats.org/officeDocument/2006/bibliography"/>
   </ds:schemaRefs>

--- a/docs/dmitry/pz_1_1.docx
+++ b/docs/dmitry/pz_1_1.docx
@@ -16691,13 +16691,7 @@
         <w:pStyle w:val="a1"/>
       </w:pPr>
       <w:r>
-        <w:t>Об'єктно-орієнтоване програмува</w:t>
-      </w:r>
-      <w:r>
-        <w:t>ння</w:t>
-      </w:r>
-      <w:r>
-        <w:t xml:space="preserve"> </w:t>
+        <w:t xml:space="preserve">Об'єктно-орієнтоване програмування </w:t>
       </w:r>
       <w:r>
         <w:t>–</w:t>
@@ -16707,10 +16701,7 @@
       </w:r>
       <w:r>
         <w:lastRenderedPageBreak/>
-        <w:t>своїми методами). Сьогодні багато мов програмування або підтримують ООП або ж є цілком об'єктно-орієнтованими</w:t>
-      </w:r>
-      <w:r>
-        <w:t xml:space="preserve">. </w:t>
+        <w:t xml:space="preserve">своїми методами). Сьогодні багато мов програмування або підтримують ООП або ж є цілком об'єктно-орієнтованими. </w:t>
       </w:r>
       <w:r>
         <w:t xml:space="preserve">В даний час кількість прикладних мов програмування, що реалізують об'єктно </w:t>
@@ -17590,10 +17581,7 @@
         <w:t>XML</w:t>
       </w:r>
       <w:r>
-        <w:t xml:space="preserve"> документ складається із текстових знаків, </w:t>
-      </w:r>
-      <w:r>
-        <w:t>і придатний до читання людиною.</w:t>
+        <w:t xml:space="preserve"> документ складається із текстових знаків, і придатний до читання людиною.</w:t>
       </w:r>
     </w:p>
     <w:p>
@@ -17601,16 +17589,7 @@
         <w:pStyle w:val="a1"/>
       </w:pPr>
       <w:r>
-        <w:t>Стандарт XML визначає набір базових лексичних та синтаксичних правил для побудови мови описання інформації шляхом застосування простих тегів. Цей формат достатньо гнучкий для того, аби бути придатним для застосування в різних галузях</w:t>
-      </w:r>
-      <w:r>
-        <w:t>. З</w:t>
-      </w:r>
-      <w:r>
-        <w:t>апропонований стандарт визначає метамову, на основі якої, шляхом запровадження обмежень на структуру та зміст документів визначаються специфічні, предметно-орієнтовані мови розмітки даних. Ці обмеження описуються мовами схем, таких як XML Schema (XSD)</w:t>
-      </w:r>
-      <w:r>
-        <w:t>, DTD або RELAX NG.</w:t>
+        <w:t>Стандарт XML визначає набір базових лексичних та синтаксичних правил для побудови мови описання інформації шляхом застосування простих тегів. Цей формат достатньо гнучкий для того, аби бути придатним для застосування в різних галузях. Запропонований стандарт визначає метамову, на основі якої, шляхом запровадження обмежень на структуру та зміст документів визначаються специфічні, предметно-орієнтовані мови розмітки даних. Ці обмеження описуються мовами схем, таких як XML Schema (XSD), DTD або RELAX NG.</w:t>
       </w:r>
     </w:p>
     <w:p>
@@ -17621,25 +17600,7 @@
         <w:t xml:space="preserve">JSON </w:t>
       </w:r>
       <w:r>
-        <w:t>це легкий формат обміну даними. JSON базується на тексті, і може бути з легкістю прочитаним людиною. Формат дозволяє описувати об'єкти та інші структури даних. Цей формат головним чином використовується для передачі структурованої інформації через</w:t>
-      </w:r>
-      <w:r>
-        <w:t xml:space="preserve"> мережу</w:t>
-      </w:r>
-      <w:r>
-        <w:t>.</w:t>
-      </w:r>
-      <w:r>
-        <w:t xml:space="preserve"> Його </w:t>
-      </w:r>
-      <w:r>
-        <w:t>головне призначення у написанні веб-програм, а саме при використанні технології AJAX. JSON виступає як заміна XML під час асинхронної передачі структурованої інформації між клієнтом та сервером. При цьому перевагою JSON перед XML є те, що він дозволяє скла</w:t>
-      </w:r>
-      <w:r>
-        <w:t xml:space="preserve">дні структури в атрибутах та </w:t>
-      </w:r>
-      <w:r>
-        <w:t>займає менше місця.</w:t>
+        <w:t>це легкий формат обміну даними. JSON базується на тексті, і може бути з легкістю прочитаним людиною. Формат дозволяє описувати об'єкти та інші структури даних. Цей формат головним чином використовується для передачі структурованої інформації через мережу. Його головне призначення у написанні веб-програм, а саме при використанні технології AJAX. JSON виступає як заміна XML під час асинхронної передачі структурованої інформації між клієнтом та сервером. При цьому перевагою JSON перед XML є те, що він дозволяє складні структури в атрибутах та займає менше місця.</w:t>
       </w:r>
     </w:p>
     <w:p>
@@ -17650,10 +17611,7 @@
         </w:rPr>
       </w:pPr>
       <w:r>
-        <w:t>За рахунок своєї лаконічності в</w:t>
-      </w:r>
-      <w:r>
-        <w:t xml:space="preserve"> порівнянні з XML, формат JSON було </w:t>
+        <w:t xml:space="preserve">За рахунок своєї лаконічності в порівнянні з XML, формат JSON було </w:t>
       </w:r>
       <w:r>
         <w:t xml:space="preserve">обрано </w:t>
@@ -17775,73 +17733,55 @@
         <w:rPr>
           <w:lang w:val="uk-UA" w:eastAsia="ru-RU"/>
         </w:rPr>
-        <w:t xml:space="preserve">Як відбувається управління інформацією сервісу - цілком і повністю </w:t>
+        <w:t>Як відбувається управління інформацією сервісу - цілком і повністю ґрунтується на протоколі пер</w:t>
       </w:r>
       <w:r>
         <w:rPr>
           <w:lang w:val="uk-UA" w:eastAsia="ru-RU"/>
         </w:rPr>
-        <w:t>ґрунтується</w:t>
+        <w:t xml:space="preserve">едачі даних. Найбільш поширеним </w:t>
       </w:r>
       <w:r>
         <w:rPr>
           <w:lang w:val="uk-UA" w:eastAsia="ru-RU"/>
         </w:rPr>
-        <w:t xml:space="preserve"> на протоколі пер</w:t>
+        <w:t>протокол</w:t>
       </w:r>
       <w:r>
         <w:rPr>
           <w:lang w:val="uk-UA" w:eastAsia="ru-RU"/>
         </w:rPr>
-        <w:t xml:space="preserve">едачі даних. Найбільш поширеним </w:t>
+        <w:t>ом</w:t>
       </w:r>
       <w:r>
         <w:rPr>
           <w:lang w:val="uk-UA" w:eastAsia="ru-RU"/>
         </w:rPr>
-        <w:t>протокол</w:t>
+        <w:t xml:space="preserve"> </w:t>
       </w:r>
       <w:r>
         <w:rPr>
           <w:lang w:val="uk-UA" w:eastAsia="ru-RU"/>
         </w:rPr>
-        <w:t>ом</w:t>
+        <w:t>є</w:t>
       </w:r>
       <w:r>
         <w:rPr>
           <w:lang w:val="uk-UA" w:eastAsia="ru-RU"/>
         </w:rPr>
-        <w:t xml:space="preserve"> </w:t>
+        <w:t xml:space="preserve"> HTTP. </w:t>
       </w:r>
       <w:r>
         <w:rPr>
           <w:lang w:val="uk-UA" w:eastAsia="ru-RU"/>
         </w:rPr>
-        <w:t>є</w:t>
+        <w:t>Для HTTP дія</w:t>
       </w:r>
       <w:r>
         <w:rPr>
           <w:lang w:val="uk-UA" w:eastAsia="ru-RU"/>
         </w:rPr>
-        <w:t xml:space="preserve"> HTTP. </w:t>
-      </w:r>
-      <w:r>
-        <w:rPr>
-          <w:lang w:val="uk-UA" w:eastAsia="ru-RU"/>
-        </w:rPr>
-        <w:t>Для HTTP дія</w:t>
-      </w:r>
-      <w:r>
-        <w:rPr>
-          <w:lang w:val="uk-UA" w:eastAsia="ru-RU"/>
-        </w:rPr>
-        <w:t xml:space="preserve"> над даними </w:t>
-      </w:r>
-      <w:r>
-        <w:rPr>
-          <w:lang w:val="uk-UA" w:eastAsia="ru-RU"/>
-        </w:rPr>
-        <w:t>зді</w:t>
+        <w:t xml:space="preserve"> над даними зді</w:t>
       </w:r>
       <w:r>
         <w:rPr>
@@ -17868,13 +17808,7 @@
         <w:rPr>
           <w:lang w:val="uk-UA" w:eastAsia="ru-RU"/>
         </w:rPr>
-        <w:t>Як видно, REST архітектура</w:t>
-      </w:r>
-      <w:r>
-        <w:rPr>
-          <w:lang w:val="uk-UA" w:eastAsia="ru-RU"/>
-        </w:rPr>
-        <w:t xml:space="preserve"> </w:t>
+        <w:t xml:space="preserve">Як видно, REST архітектура </w:t>
       </w:r>
       <w:r>
         <w:rPr>
@@ -19190,7 +19124,7 @@
         <w:pStyle w:val="a1"/>
         <w:spacing w:before="240"/>
         <w:rPr>
-          <w:lang w:val="ru-RU" w:eastAsia="ru-RU"/>
+          <w:lang w:eastAsia="ru-RU"/>
         </w:rPr>
       </w:pPr>
       <w:r>
@@ -20241,19 +20175,7 @@
         <w:rPr>
           <w:lang w:val="en-US" w:eastAsia="ru-RU"/>
         </w:rPr>
-        <w:t>User</w:t>
-      </w:r>
-      <w:r>
-        <w:rPr>
-          <w:lang w:val="en-US" w:eastAsia="ru-RU"/>
-        </w:rPr>
-        <w:t>s</w:t>
-      </w:r>
-      <w:r>
-        <w:rPr>
-          <w:lang w:val="en-US" w:eastAsia="ru-RU"/>
-        </w:rPr>
-        <w:t>Controller</w:t>
+        <w:t>UsersController</w:t>
       </w:r>
     </w:p>
     <w:tbl>
@@ -20489,19 +20411,7 @@
         <w:rPr>
           <w:lang w:val="en-US" w:eastAsia="ru-RU"/>
         </w:rPr>
-        <w:t>User</w:t>
-      </w:r>
-      <w:r>
-        <w:rPr>
-          <w:lang w:val="en-US" w:eastAsia="ru-RU"/>
-        </w:rPr>
-        <w:t>Manager</w:t>
-      </w:r>
-      <w:r>
-        <w:rPr>
-          <w:lang w:val="en-US" w:eastAsia="ru-RU"/>
-        </w:rPr>
-        <w:t>Controller</w:t>
+        <w:t>UserManagerController</w:t>
       </w:r>
     </w:p>
     <w:tbl>
@@ -23332,31 +23242,7 @@
               <w:rPr>
                 <w:lang w:val="uk-UA" w:eastAsia="ru-RU"/>
               </w:rPr>
-              <w:t xml:space="preserve">Отримання інформації про структуру </w:t>
-            </w:r>
-            <w:r>
-              <w:rPr>
-                <w:lang w:val="uk-UA" w:eastAsia="ru-RU"/>
-              </w:rPr>
-              <w:t xml:space="preserve">запису у </w:t>
-            </w:r>
-            <w:r>
-              <w:rPr>
-                <w:lang w:val="uk-UA" w:eastAsia="ru-RU"/>
-              </w:rPr>
-              <w:t>файл</w:t>
-            </w:r>
-            <w:r>
-              <w:rPr>
-                <w:lang w:val="uk-UA" w:eastAsia="ru-RU"/>
-              </w:rPr>
-              <w:t>і</w:t>
-            </w:r>
-            <w:r>
-              <w:rPr>
-                <w:lang w:val="uk-UA" w:eastAsia="ru-RU"/>
-              </w:rPr>
-              <w:t xml:space="preserve"> з даними</w:t>
+              <w:t>Отримання інформації про структуру запису у файлі з даними</w:t>
             </w:r>
           </w:p>
         </w:tc>
@@ -23859,7 +23745,7 @@
               <w:spacing w:line="240" w:lineRule="auto"/>
               <w:jc w:val="center"/>
               <w:rPr>
-                <w:lang w:val="en-US" w:eastAsia="ru-RU"/>
+                <w:lang w:eastAsia="ru-RU"/>
               </w:rPr>
             </w:pPr>
           </w:p>
@@ -24097,7 +23983,7 @@
               <w:spacing w:line="240" w:lineRule="auto"/>
               <w:jc w:val="center"/>
               <w:rPr>
-                <w:lang w:val="en-US" w:eastAsia="ru-RU"/>
+                <w:lang w:eastAsia="ru-RU"/>
               </w:rPr>
             </w:pPr>
           </w:p>
@@ -24571,7 +24457,7 @@
               <w:spacing w:line="240" w:lineRule="auto"/>
               <w:jc w:val="center"/>
               <w:rPr>
-                <w:lang w:val="en-US" w:eastAsia="ru-RU"/>
+                <w:lang w:eastAsia="ru-RU"/>
               </w:rPr>
             </w:pPr>
           </w:p>
@@ -25793,7 +25679,7 @@
         <w:pStyle w:val="a1"/>
         <w:spacing w:before="240"/>
         <w:rPr>
-          <w:lang w:val="en-US" w:eastAsia="ru-RU"/>
+          <w:lang w:val="ru-RU" w:eastAsia="ru-RU"/>
         </w:rPr>
       </w:pPr>
       <w:r>
@@ -25801,13 +25687,13 @@
       </w:r>
       <w:r>
         <w:rPr>
-          <w:lang w:val="en-US"/>
+          <w:lang w:val="ru-RU"/>
         </w:rPr>
         <w:t>3</w:t>
       </w:r>
       <w:r>
         <w:rPr>
-          <w:lang w:val="en-US"/>
+          <w:lang w:val="ru-RU"/>
         </w:rPr>
         <w:t>1</w:t>
       </w:r>
@@ -26247,13 +26133,7 @@
               <w:rPr>
                 <w:lang w:val="uk-UA" w:eastAsia="ru-RU"/>
               </w:rPr>
-              <w:t xml:space="preserve">Описує помилку при </w:t>
-            </w:r>
-            <w:r>
-              <w:rPr>
-                <w:lang w:val="uk-UA" w:eastAsia="ru-RU"/>
-              </w:rPr>
-              <w:t>перевірці даних</w:t>
+              <w:t>Описує помилку при перевірці даних</w:t>
             </w:r>
           </w:p>
         </w:tc>
@@ -26388,88 +26268,28 @@
         <w:t>саме – контролерів веб-запитів</w:t>
       </w:r>
       <w:r>
+        <w:t>(</w:t>
+      </w:r>
+      <w:r>
+        <w:rPr>
+          <w:lang w:val="ru-RU"/>
+        </w:rPr>
+        <w:t>DashboardController</w:t>
+      </w:r>
+      <w:r>
+        <w:t xml:space="preserve">, DataManagmentController </w:t>
+      </w:r>
+      <w:r>
+        <w:t>та інші</w:t>
+      </w:r>
+      <w:r>
+        <w:t>)</w:t>
+      </w:r>
+      <w:r>
         <w:t>, що не залежать від механізму доставки запитів та їх формату</w:t>
       </w:r>
       <w:r>
-        <w:t xml:space="preserve"> (рис. 3.1)</w:t>
-      </w:r>
-      <w:r>
         <w:t>;</w:t>
-      </w:r>
-    </w:p>
-    <w:p>
-      <w:pPr>
-        <w:pStyle w:val="a1"/>
-        <w:ind w:firstLine="0"/>
-        <w:rPr>
-          <w:lang w:val="en-US"/>
-        </w:rPr>
-      </w:pPr>
-      <w:bookmarkStart w:id="30" w:name="_GoBack"/>
-      <w:r>
-        <w:rPr>
-          <w:noProof/>
-          <w:lang w:eastAsia="uk-UA"/>
-        </w:rPr>
-        <w:drawing>
-          <wp:inline distT="0" distB="0" distL="0" distR="0">
-            <wp:extent cx="6391275" cy="3260090"/>
-            <wp:effectExtent l="0" t="0" r="0" b="0"/>
-            <wp:docPr id="17" name="Рисунок 16" descr="mvc.emf"/>
-            <wp:cNvGraphicFramePr>
-              <a:graphicFrameLocks xmlns:a="http://schemas.openxmlformats.org/drawingml/2006/main" noChangeAspect="1"/>
-            </wp:cNvGraphicFramePr>
-            <a:graphic xmlns:a="http://schemas.openxmlformats.org/drawingml/2006/main">
-              <a:graphicData uri="http://schemas.openxmlformats.org/drawingml/2006/picture">
-                <pic:pic xmlns:pic="http://schemas.openxmlformats.org/drawingml/2006/picture">
-                  <pic:nvPicPr>
-                    <pic:cNvPr id="0" name="mvc.emf"/>
-                    <pic:cNvPicPr/>
-                  </pic:nvPicPr>
-                  <pic:blipFill>
-                    <a:blip r:embed="rId16" cstate="print"/>
-                    <a:stretch>
-                      <a:fillRect/>
-                    </a:stretch>
-                  </pic:blipFill>
-                  <pic:spPr>
-                    <a:xfrm>
-                      <a:off x="0" y="0"/>
-                      <a:ext cx="6391275" cy="3260090"/>
-                    </a:xfrm>
-                    <a:prstGeom prst="rect">
-                      <a:avLst/>
-                    </a:prstGeom>
-                  </pic:spPr>
-                </pic:pic>
-              </a:graphicData>
-            </a:graphic>
-          </wp:inline>
-        </w:drawing>
-      </w:r>
-      <w:bookmarkEnd w:id="30"/>
-    </w:p>
-    <w:p>
-      <w:pPr>
-        <w:pStyle w:val="a1"/>
-        <w:spacing w:after="240"/>
-        <w:ind w:firstLine="0"/>
-        <w:jc w:val="center"/>
-        <w:rPr>
-          <w:lang w:val="en-US"/>
-        </w:rPr>
-      </w:pPr>
-      <w:r>
-        <w:rPr>
-          <w:lang w:val="ru-RU"/>
-        </w:rPr>
-        <w:t xml:space="preserve">Рис. 3.1 – Діаграма класів реалізації </w:t>
-      </w:r>
-      <w:r>
-        <w:rPr>
-          <w:lang w:val="en-US"/>
-        </w:rPr>
-        <w:t>MVC</w:t>
       </w:r>
     </w:p>
     <w:p>
@@ -26493,14 +26313,40 @@
         <w:t>ина</w:t>
       </w:r>
       <w:r>
-        <w:t xml:space="preserve">х системи. Також є актуальним при виконання модульних тестів за допомогою об'єктів заглушок. Даний </w:t>
-      </w:r>
-      <w:r>
-        <w:lastRenderedPageBreak/>
-        <w:t>шаблон використано для реалізації класів менеджерів: CollectionManager, DocumentManager, SectionManager та MetadataManager</w:t>
-      </w:r>
-      <w:r>
-        <w:t>, абстрагувавши контролери від їх реалізації</w:t>
+        <w:t xml:space="preserve">х системи. Також є актуальним при виконання модульних тестів за допомогою об'єктів заглушок. Даний шаблон використано для реалізації класів </w:t>
+      </w:r>
+      <w:r>
+        <w:t>сервісного шару</w:t>
+      </w:r>
+      <w:r>
+        <w:t>:</w:t>
+      </w:r>
+      <w:r>
+        <w:t xml:space="preserve"> </w:t>
+      </w:r>
+      <w:r>
+        <w:t>DataLoadingService</w:t>
+      </w:r>
+      <w:r>
+        <w:t>,</w:t>
+      </w:r>
+      <w:r>
+        <w:t xml:space="preserve"> </w:t>
+      </w:r>
+      <w:r>
+        <w:t>FileCheckInService</w:t>
+      </w:r>
+      <w:r>
+        <w:t xml:space="preserve">, </w:t>
+      </w:r>
+      <w:r>
+        <w:t>LocomotiveService</w:t>
+      </w:r>
+      <w:r>
+        <w:t xml:space="preserve"> та інші</w:t>
+      </w:r>
+      <w:r>
+        <w:t xml:space="preserve"> абстрагувавши контролери від їх реалізації</w:t>
       </w:r>
       <w:r>
         <w:t>;</w:t>
@@ -26539,86 +26385,56 @@
         </w:numPr>
       </w:pPr>
       <w:r>
-        <w:t>шаблон Видавник/Підписник (Publisher/Subscriber) – дозволяє абстрагувати відправлення повідомлення одержувачу, за допомогою черги повідомлень. Шаблон використано при реалізації внутрішньої шини подій репозиторію, в межах DocumentManager, та підсистеми відкладеного виконання команд</w:t>
-      </w:r>
-      <w:r>
-        <w:t xml:space="preserve"> (рис. 3.2). </w:t>
-      </w:r>
-      <w:r>
-        <w:rPr>
-          <w:lang w:val="ru-RU"/>
-        </w:rPr>
-        <w:t>Використання шаблону дозволило розділити інтерфейс взаємодії компонентів що потребують створення відкладених задач, від компоненту призначеного для виконання цих задач</w:t>
+        <w:lastRenderedPageBreak/>
+        <w:t>шаблон Service Layer</w:t>
+      </w:r>
+      <w:r>
+        <w:t xml:space="preserve"> </w:t>
+      </w:r>
+      <w:r>
+        <w:rPr>
+          <w:color w:val="C00000"/>
+        </w:rPr>
+        <w:t>[12]</w:t>
+      </w:r>
+      <w:r>
+        <w:t xml:space="preserve"> – визначає для програми кордон і набір допустимих операцій з точки зору взаємодіючих з ним клієнтських. Він інкапсулює бізнес-логіку програми, керуючи транзакціями і керуючи відповідями в реалізації цих операцій. Даний шаблон використано для реалізації класів </w:t>
+      </w:r>
+      <w:r>
+        <w:t>сервісного шару</w:t>
+      </w:r>
+      <w:r>
+        <w:t xml:space="preserve">: </w:t>
+      </w:r>
+      <w:r>
+        <w:t>SensorServiceImpl</w:t>
+      </w:r>
+      <w:r>
+        <w:t>,</w:t>
+      </w:r>
+      <w:r>
+        <w:t xml:space="preserve"> </w:t>
+      </w:r>
+      <w:r>
+        <w:t>StatisticServiceImpl</w:t>
+      </w:r>
+      <w:r>
+        <w:t xml:space="preserve"> та інших</w:t>
+      </w:r>
+      <w:r>
+        <w:t>. Його використання довзолило відділити бізнес-логіку від механізму збередення даних від класів що відповідають за збереження даних</w:t>
+      </w:r>
+      <w:r>
+        <w:t>. Таке рішення дозволило зменшити функціональну зв'язність між вузлами, та зробити додаток більш модульним</w:t>
+      </w:r>
+      <w:r>
+        <w:t xml:space="preserve">, що позитивно вплило на функціональну зв’язність </w:t>
+      </w:r>
+      <w:r>
+        <w:t>компонентів</w:t>
       </w:r>
       <w:r>
         <w:t>;</w:t>
-      </w:r>
-    </w:p>
-    <w:p>
-      <w:pPr>
-        <w:pStyle w:val="a1"/>
-        <w:ind w:firstLine="0"/>
-        <w:rPr>
-          <w:lang w:val="ru-RU"/>
-        </w:rPr>
-      </w:pPr>
-      <w:r>
-        <w:rPr>
-          <w:noProof/>
-          <w:lang w:eastAsia="uk-UA"/>
-        </w:rPr>
-        <w:drawing>
-          <wp:inline distT="0" distB="0" distL="0" distR="0">
-            <wp:extent cx="6391275" cy="2449195"/>
-            <wp:effectExtent l="19050" t="0" r="9525" b="0"/>
-            <wp:docPr id="18" name="Рисунок 17" descr="pub_sub.emf"/>
-            <wp:cNvGraphicFramePr>
-              <a:graphicFrameLocks xmlns:a="http://schemas.openxmlformats.org/drawingml/2006/main" noChangeAspect="1"/>
-            </wp:cNvGraphicFramePr>
-            <a:graphic xmlns:a="http://schemas.openxmlformats.org/drawingml/2006/main">
-              <a:graphicData uri="http://schemas.openxmlformats.org/drawingml/2006/picture">
-                <pic:pic xmlns:pic="http://schemas.openxmlformats.org/drawingml/2006/picture">
-                  <pic:nvPicPr>
-                    <pic:cNvPr id="0" name="pub_sub.emf"/>
-                    <pic:cNvPicPr/>
-                  </pic:nvPicPr>
-                  <pic:blipFill>
-                    <a:blip r:embed="rId17" cstate="print"/>
-                    <a:stretch>
-                      <a:fillRect/>
-                    </a:stretch>
-                  </pic:blipFill>
-                  <pic:spPr>
-                    <a:xfrm>
-                      <a:off x="0" y="0"/>
-                      <a:ext cx="6391275" cy="2449195"/>
-                    </a:xfrm>
-                    <a:prstGeom prst="rect">
-                      <a:avLst/>
-                    </a:prstGeom>
-                  </pic:spPr>
-                </pic:pic>
-              </a:graphicData>
-            </a:graphic>
-          </wp:inline>
-        </w:drawing>
-      </w:r>
-    </w:p>
-    <w:p>
-      <w:pPr>
-        <w:pStyle w:val="a1"/>
-        <w:spacing w:after="240"/>
-        <w:ind w:firstLine="0"/>
-        <w:jc w:val="center"/>
-        <w:rPr>
-          <w:lang w:val="ru-RU"/>
-        </w:rPr>
-      </w:pPr>
-      <w:r>
-        <w:rPr>
-          <w:lang w:val="ru-RU"/>
-        </w:rPr>
-        <w:t>Рисунок 3.2 – Діаграма класів для реалізації схеми Видавник-Підписник</w:t>
       </w:r>
     </w:p>
     <w:p>
@@ -26630,35 +26446,104 @@
         </w:numPr>
       </w:pPr>
       <w:r>
+        <w:t xml:space="preserve">шаблон </w:t>
+      </w:r>
+      <w:r>
+        <w:t>Data Access Object (DAO)</w:t>
+      </w:r>
+      <w:r>
+        <w:t xml:space="preserve"> </w:t>
+      </w:r>
+      <w:r>
+        <w:t>реалізує необхідний для роботи з джерелом даних механізм доступу. Джере</w:t>
+      </w:r>
+      <w:r>
+        <w:t xml:space="preserve">лом даних може бути </w:t>
+      </w:r>
+      <w:r>
+        <w:t>сховище (наприклад, RDBMS), зовнішня</w:t>
+      </w:r>
+      <w:r>
+        <w:t xml:space="preserve"> служба (наприклад, B2B-біржа) </w:t>
+      </w:r>
+      <w:r>
+        <w:t>або бізнес-служба</w:t>
+      </w:r>
+      <w:r>
+        <w:t>. Використання</w:t>
+      </w:r>
+      <w:r>
+        <w:t xml:space="preserve"> DAO бізнес-компоненти </w:t>
+      </w:r>
+      <w:r>
+        <w:t>зводиться до використання інтерфейсу</w:t>
+      </w:r>
+      <w:r>
+        <w:t>, наданим об'єктом DAO своїм клієнтам. DAO повністю приховує деталі реалізації джерела даних від клієнтів. Оскільки при змінах реалізації джерела даних представляється DA</w:t>
+      </w:r>
+      <w:r>
+        <w:t>O інтерфейс не змінюється, цей шаблон</w:t>
+      </w:r>
+      <w:r>
+        <w:t xml:space="preserve"> дає можливість DAO приймати різні схеми сховищ без впливу на клієнти або бізнес-компоненти. По суті, DAO виконує функцію адаптера між компонентом і джерелом даних.</w:t>
+      </w:r>
+      <w:r>
+        <w:t xml:space="preserve"> </w:t>
+      </w:r>
+      <w:r>
+        <w:t xml:space="preserve">Даний шаблон використано для реалізації класів </w:t>
+      </w:r>
+      <w:r>
+        <w:t>шару</w:t>
+      </w:r>
+      <w:r>
+        <w:t xml:space="preserve"> роботи зі сховищем даних (</w:t>
+      </w:r>
+      <w:r>
+        <w:t>DataDaoImpl</w:t>
+      </w:r>
+      <w:r>
+        <w:t xml:space="preserve">, </w:t>
+      </w:r>
+      <w:r>
+        <w:t>LocomotiveDaoImpl</w:t>
+      </w:r>
+      <w:r>
+        <w:t xml:space="preserve"> ті інших);</w:t>
+      </w:r>
+    </w:p>
+    <w:p>
+      <w:pPr>
+        <w:pStyle w:val="a1"/>
+        <w:numPr>
+          <w:ilvl w:val="0"/>
+          <w:numId w:val="17"/>
+        </w:numPr>
+      </w:pPr>
+      <w:r>
+        <w:t>шаблон</w:t>
+      </w:r>
+      <w:r>
+        <w:t xml:space="preserve">  Data Transfer Object (DTO). </w:t>
+      </w:r>
+      <w:r>
+        <w:t xml:space="preserve">При роботі з віддаленим інтерфейсом, таким як, наприклад, Remote Facade, кожен запит до нього досить витратний. У результаті, доводиться зменшувати кількість викликів, що означає необхідність передачі більшої кількості даних за один виклик. Щоб реалізувати це, як варіант, можна </w:t>
+      </w:r>
+      <w:r>
         <w:lastRenderedPageBreak/>
-        <w:t>шаблон Service Layer</w:t>
-      </w:r>
-      <w:r>
-        <w:t xml:space="preserve"> [</w:t>
-      </w:r>
-      <w:r>
-        <w:t>1</w:t>
-      </w:r>
-      <w:r>
-        <w:t>2</w:t>
-      </w:r>
-      <w:r>
-        <w:t>]</w:t>
-      </w:r>
-      <w:r>
-        <w:t xml:space="preserve"> – визначає для програми кордон і набір допустимих операцій з точки зору взаємодіючих з ним клієнтських. Він інкапсулює бізнес-логіку програми, керуючи транзакціями і керуючи відповідями в реалізації цих операцій. Даний шаблон використано для реалізації класів менеджерів: CollectionManager, DocumentManager, SectionManager та MetadataManager. Його використання довзолило відділити бізнес-логіку від механізму збередення даних від класів що відповідають за збереження даних</w:t>
-      </w:r>
-      <w:r>
-        <w:t xml:space="preserve"> (рис. 3.3). Таке рішення дозволило зменшити функціональну зв'язність між вузлами, та зробити додаток більш модульним</w:t>
-      </w:r>
-      <w:r>
-        <w:t xml:space="preserve">, що позитивно вплило на функціональну зв’язність </w:t>
-      </w:r>
-      <w:r>
-        <w:t>компонентів</w:t>
-      </w:r>
-      <w:r>
-        <w:t>.</w:t>
+        <w:t>використовувати безліч параметр</w:t>
+      </w:r>
+      <w:r>
+        <w:t>ів</w:t>
+      </w:r>
+      <w:r>
+        <w:t>. Однак, при цьому найчастіше код виходить незграбним і незручним. Також це часто неможливо в таких мовах, як Java, які повертають лише одне значення.</w:t>
+      </w:r>
+      <w:r>
+        <w:t xml:space="preserve"> </w:t>
+      </w:r>
+      <w:r>
+        <w:t>Рішенням тут є патерн Data Transfer Object, який може зберігати всю необхідну для виклику інформацію. Він повинен бути серіалізуемим для зручної передачі по мережі. Зазвичай використовується об'єкт-складальник для передачі даних між DTO та об'єктами у додатку.</w:t>
       </w:r>
     </w:p>
     <w:p>
@@ -26693,7 +26578,7 @@
                     <pic:cNvPicPr/>
                   </pic:nvPicPr>
                   <pic:blipFill>
-                    <a:blip r:embed="rId18" cstate="print"/>
+                    <a:blip r:embed="rId16" cstate="print"/>
                     <a:stretch>
                       <a:fillRect/>
                     </a:stretch>
@@ -26718,58 +26603,40 @@
       <w:pPr>
         <w:spacing w:before="240"/>
         <w:jc w:val="center"/>
-      </w:pPr>
-      <w:r>
+        <w:rPr>
+          <w:lang w:val="uk-UA"/>
+        </w:rPr>
+      </w:pPr>
+      <w:r>
+        <w:rPr>
+          <w:lang w:val="uk-UA"/>
+        </w:rPr>
         <w:t>Рисунок 3.</w:t>
       </w:r>
       <w:r>
+        <w:rPr>
+          <w:lang w:val="uk-UA"/>
+        </w:rPr>
         <w:t>3</w:t>
       </w:r>
       <w:r>
+        <w:rPr>
+          <w:lang w:val="uk-UA"/>
+        </w:rPr>
         <w:t xml:space="preserve"> – Діаграма класів</w:t>
       </w:r>
       <w:r>
+        <w:rPr>
+          <w:lang w:val="uk-UA"/>
+        </w:rPr>
         <w:t xml:space="preserve"> </w:t>
       </w:r>
       <w:r>
-        <w:t>що</w:t>
-      </w:r>
-      <w:r>
-        <w:t xml:space="preserve"> додатку</w:t>
-      </w:r>
-    </w:p>
-    <w:p>
-      <w:pPr>
-        <w:pStyle w:val="3"/>
-        <w:rPr>
-          <w:lang w:val="ru-RU"/>
-        </w:rPr>
-      </w:pPr>
-      <w:bookmarkStart w:id="31" w:name="_Toc388960197"/>
-      <w:bookmarkStart w:id="32" w:name="_Toc358851309"/>
-      <w:r>
-        <w:lastRenderedPageBreak/>
-        <w:t>3.3.1</w:t>
-      </w:r>
-      <w:r>
-        <w:rPr>
-          <w:lang w:val="ru-RU"/>
-        </w:rPr>
-        <w:t xml:space="preserve"> </w:t>
-      </w:r>
-      <w:r>
-        <w:rPr>
-          <w:lang w:val="ru-RU"/>
-        </w:rPr>
-        <w:t xml:space="preserve">Проектування </w:t>
-      </w:r>
-      <w:r>
-        <w:rPr>
-          <w:lang w:val="ru-RU"/>
-        </w:rPr>
-        <w:t>генератору ідентифікаторів</w:t>
-      </w:r>
-      <w:bookmarkEnd w:id="31"/>
+        <w:rPr>
+          <w:lang w:val="uk-UA"/>
+        </w:rPr>
+        <w:t>додатку</w:t>
+      </w:r>
     </w:p>
     <w:p>
       <w:pPr>
@@ -26779,1014 +26646,221 @@
           <w:lang w:val="uk-UA" w:eastAsia="ru-RU"/>
         </w:rPr>
       </w:pPr>
-      <w:r>
-        <w:rPr>
-          <w:lang w:val="uk-UA" w:eastAsia="ru-RU"/>
-        </w:rPr>
-        <w:t xml:space="preserve">При проектуванні системи, важлим аспектом було забезпечення можливості розподіленного функціонування екземплярів системи. Насамперед, </w:t>
-      </w:r>
-      <w:r>
-        <w:rPr>
-          <w:lang w:val="uk-UA" w:eastAsia="ru-RU"/>
-        </w:rPr>
-        <w:t>необхідно організувати можливість використання не лише декількох екземплярів серверу додатків, а й декількох екземплярів серверу БД.</w:t>
-      </w:r>
-    </w:p>
-    <w:p>
-      <w:pPr>
-        <w:ind w:firstLine="851"/>
-        <w:jc w:val="both"/>
-        <w:rPr>
-          <w:lang w:val="uk-UA" w:eastAsia="ru-RU"/>
-        </w:rPr>
-      </w:pPr>
-      <w:r>
-        <w:rPr>
-          <w:lang w:val="uk-UA" w:eastAsia="ru-RU"/>
-        </w:rPr>
-        <w:t>Розповсюдженою практ</w:t>
-      </w:r>
-      <w:r>
-        <w:rPr>
-          <w:lang w:val="uk-UA" w:eastAsia="ru-RU"/>
-        </w:rPr>
-        <w:t>икою є використання числових ідентифікаторів. При побудові розподіленої системи</w:t>
-      </w:r>
-      <w:r>
-        <w:rPr>
-          <w:lang w:val="uk-UA" w:eastAsia="ru-RU"/>
-        </w:rPr>
-        <w:t xml:space="preserve"> необхідно виділити проблему повтору ідентифікаторів при використанні простих методів їх генерації. Для вирішення цієї проблеми, можливо визначити унікальні діапазони ідентифікаторів для кожного серверу БД, або використовувати зовнішній лічильник.</w:t>
-      </w:r>
-    </w:p>
-    <w:p>
-      <w:pPr>
-        <w:ind w:firstLine="851"/>
-        <w:jc w:val="both"/>
-        <w:rPr>
-          <w:lang w:val="uk-UA" w:eastAsia="ru-RU"/>
-        </w:rPr>
-      </w:pPr>
-      <w:r>
-        <w:rPr>
-          <w:lang w:val="uk-UA" w:eastAsia="ru-RU"/>
-        </w:rPr>
-        <w:t>Іншою практикою є використання UU</w:t>
-      </w:r>
-      <w:r>
-        <w:rPr>
-          <w:lang w:val="uk-UA" w:eastAsia="ru-RU"/>
-        </w:rPr>
-        <w:t>ID[</w:t>
-      </w:r>
-      <w:r>
-        <w:rPr>
-          <w:lang w:eastAsia="ru-RU"/>
-        </w:rPr>
-        <w:t>13</w:t>
-      </w:r>
-      <w:r>
-        <w:rPr>
-          <w:lang w:val="uk-UA" w:eastAsia="ru-RU"/>
-        </w:rPr>
-        <w:t xml:space="preserve">]. </w:t>
-      </w:r>
-      <w:r>
-        <w:rPr>
-          <w:lang w:val="uk-UA" w:eastAsia="ru-RU"/>
-        </w:rPr>
-        <w:t>Перевагами UUID є, насамперед, можливість незалежної генерації унікальних ідентифікаторів, що майже не залежать від поточного стану системи. У випадку використання повністю випадкового UUID (UUID type 4), буде відсутня послідовний зв’язок між ідентифікаторами, що призведе до фрагментації сторінок БД та до зниження продуктивності. Також недоліком, є те, що у випадку використання бінарного представлення такого ідентифікатору (128 біт) відсутня можливість їх сортування штатними засобами роботи із числами, через специфічну структуру ідентифікатору. Для сортування необхідно виділити фіксовану та змінну частини, що розміщуються не послідовно у ідентифікаторі. У випадку використання строкового представлення UUID (у вигляді числа у 16-ричному кодуванні),</w:t>
-      </w:r>
-      <w:r>
-        <w:rPr>
-          <w:lang w:val="uk-UA" w:eastAsia="ru-RU"/>
-        </w:rPr>
-        <w:t xml:space="preserve"> ідентифікатор буде мати</w:t>
-      </w:r>
-      <w:r>
-        <w:rPr>
-          <w:lang w:val="uk-UA" w:eastAsia="ru-RU"/>
-        </w:rPr>
-        <w:t xml:space="preserve"> розмір </w:t>
-      </w:r>
-      <w:r>
-        <w:rPr>
-          <w:lang w:val="uk-UA" w:eastAsia="ru-RU"/>
-        </w:rPr>
-        <w:t>36 байт, та також не буде забезпеч</w:t>
-      </w:r>
-      <w:r>
-        <w:rPr>
-          <w:lang w:val="uk-UA" w:eastAsia="ru-RU"/>
-        </w:rPr>
-        <w:t>у</w:t>
-      </w:r>
-      <w:r>
-        <w:rPr>
-          <w:lang w:val="uk-UA" w:eastAsia="ru-RU"/>
-        </w:rPr>
-        <w:t>вати послідовність генерованих значень.</w:t>
-      </w:r>
-    </w:p>
-    <w:p>
-      <w:pPr>
-        <w:ind w:firstLine="851"/>
-        <w:jc w:val="both"/>
-        <w:rPr>
-          <w:lang w:val="uk-UA" w:eastAsia="ru-RU"/>
-        </w:rPr>
-      </w:pPr>
-      <w:r>
-        <w:rPr>
-          <w:lang w:val="uk-UA" w:eastAsia="ru-RU"/>
-        </w:rPr>
-        <w:t>Тому було прийняте рішення що до розробки спрощеного алгоритму генерації ідентифікаторів.</w:t>
-      </w:r>
-    </w:p>
-    <w:p>
-      <w:pPr>
-        <w:ind w:firstLine="851"/>
-        <w:jc w:val="both"/>
-        <w:rPr>
-          <w:lang w:val="uk-UA" w:eastAsia="ru-RU"/>
-        </w:rPr>
-      </w:pPr>
-      <w:r>
-        <w:rPr>
-          <w:lang w:val="uk-UA" w:eastAsia="ru-RU"/>
-        </w:rPr>
-        <w:t>Було виділено наступні критерії яким повинен задовольнити генератор:</w:t>
-      </w:r>
-    </w:p>
-    <w:p>
-      <w:pPr>
-        <w:pStyle w:val="ae"/>
+      <w:bookmarkStart w:id="30" w:name="_Toc358851309"/>
+    </w:p>
+    <w:p>
+      <w:pPr>
+        <w:pStyle w:val="2"/>
+        <w:rPr>
+          <w:lang w:val="uk-UA"/>
+        </w:rPr>
+      </w:pPr>
+      <w:bookmarkStart w:id="31" w:name="_Toc388960202"/>
+      <w:r>
+        <w:lastRenderedPageBreak/>
+        <w:t xml:space="preserve">3.4 </w:t>
+      </w:r>
+      <w:r>
+        <w:rPr>
+          <w:lang w:val="uk-UA"/>
+        </w:rPr>
+        <w:t>Проектування</w:t>
+      </w:r>
+      <w:r>
+        <w:t xml:space="preserve"> </w:t>
+      </w:r>
+      <w:r>
+        <w:rPr>
+          <w:lang w:val="uk-UA"/>
+        </w:rPr>
+        <w:t>динаміки системи</w:t>
+      </w:r>
+      <w:bookmarkEnd w:id="30"/>
+      <w:bookmarkEnd w:id="31"/>
+    </w:p>
+    <w:p>
+      <w:pPr>
+        <w:pStyle w:val="a1"/>
+      </w:pPr>
+      <w:r>
+        <w:t xml:space="preserve">Для кожного варіанту використання можна побудувати діаграму </w:t>
+      </w:r>
+      <w:r>
+        <w:t>кооп</w:t>
+      </w:r>
+      <w:r>
+        <w:t>е</w:t>
+      </w:r>
+      <w:r>
+        <w:t>рації</w:t>
+      </w:r>
+      <w:r>
+        <w:t xml:space="preserve"> (</w:t>
+      </w:r>
+      <w:r>
+        <w:rPr>
+          <w:rFonts w:eastAsia="Calibri"/>
+        </w:rPr>
+        <w:t>Collaboration Diagram</w:t>
+      </w:r>
+      <w:r>
+        <w:t>). Даний тип діаграми дозволяє</w:t>
+      </w:r>
+      <w:r>
+        <w:t xml:space="preserve"> визначити</w:t>
+      </w:r>
+      <w:r>
+        <w:t xml:space="preserve"> </w:t>
+      </w:r>
+      <w:r>
+        <w:rPr>
+          <w:rFonts w:eastAsia="Calibri"/>
+        </w:rPr>
+        <w:t>які об‘єкти, як (за допомогою яких методів) і в якій послідовності взаємодіють для виконання якогось сценарію поведінки системи</w:t>
+      </w:r>
+      <w:r>
+        <w:t>.</w:t>
+      </w:r>
+    </w:p>
+    <w:p>
+      <w:pPr>
+        <w:pStyle w:val="a1"/>
+      </w:pPr>
+      <w:r>
+        <w:t>Для проектування послідовності дій була розроблена діаграма кооп</w:t>
+      </w:r>
+      <w:r>
+        <w:t>е</w:t>
+      </w:r>
+      <w:r>
+        <w:t xml:space="preserve">рації (рис. </w:t>
+      </w:r>
+      <w:r>
+        <w:t>3.</w:t>
+      </w:r>
+      <w:r>
+        <w:t>2</w:t>
+      </w:r>
+      <w:r>
+        <w:t>), щ</w:t>
+      </w:r>
+      <w:r>
+        <w:rPr>
+          <w:rFonts w:eastAsiaTheme="minorHAnsi"/>
+        </w:rPr>
+        <w:t>о</w:t>
+      </w:r>
+      <w:r>
+        <w:t xml:space="preserve"> </w:t>
+      </w:r>
+      <w:r>
+        <w:t>відображає</w:t>
+      </w:r>
+      <w:r>
+        <w:t xml:space="preserve"> послідовність взаємодії компонентів системи при </w:t>
+      </w:r>
+      <w:r>
+        <w:t>додаванні інформації про локомотив до</w:t>
+      </w:r>
+      <w:r>
+        <w:t xml:space="preserve"> системи. У взаємодії приймають участь</w:t>
+      </w:r>
+      <w:r>
+        <w:t xml:space="preserve"> наступні компоненти</w:t>
+      </w:r>
+      <w:r>
+        <w:t>:</w:t>
+      </w:r>
+    </w:p>
+    <w:p>
+      <w:pPr>
+        <w:pStyle w:val="a1"/>
         <w:numPr>
           <w:ilvl w:val="0"/>
-          <w:numId w:val="27"/>
+          <w:numId w:val="54"/>
         </w:numPr>
-        <w:jc w:val="both"/>
-        <w:rPr>
-          <w:lang w:val="uk-UA" w:eastAsia="ru-RU"/>
-        </w:rPr>
-      </w:pPr>
-      <w:r>
-        <w:rPr>
-          <w:lang w:val="uk-UA" w:eastAsia="ru-RU"/>
-        </w:rPr>
-        <w:t>забезпечення унікальності ідентифікаторів на строк 100 років;</w:t>
-      </w:r>
-    </w:p>
-    <w:p>
-      <w:pPr>
-        <w:pStyle w:val="ae"/>
+      </w:pPr>
+      <w:r>
+        <w:t xml:space="preserve">контролер запитів на роботу з </w:t>
+      </w:r>
+      <w:r>
+        <w:t>даними</w:t>
+      </w:r>
+      <w:r>
+        <w:t xml:space="preserve"> (</w:t>
+      </w:r>
+      <w:r>
+        <w:rPr>
+          <w:lang w:val="en-US"/>
+        </w:rPr>
+        <w:t>DataManagment</w:t>
+      </w:r>
+      <w:r>
+        <w:t>Controller)</w:t>
+      </w:r>
+      <w:r>
+        <w:rPr>
+          <w:lang w:val="ru-RU"/>
+        </w:rPr>
+        <w:t>;</w:t>
+      </w:r>
+    </w:p>
+    <w:p>
+      <w:pPr>
+        <w:pStyle w:val="a1"/>
         <w:numPr>
           <w:ilvl w:val="0"/>
-          <w:numId w:val="27"/>
+          <w:numId w:val="54"/>
         </w:numPr>
-        <w:jc w:val="both"/>
-        <w:rPr>
-          <w:lang w:val="uk-UA" w:eastAsia="ru-RU"/>
-        </w:rPr>
-      </w:pPr>
-      <w:r>
-        <w:rPr>
-          <w:lang w:val="uk-UA" w:eastAsia="ru-RU"/>
-        </w:rPr>
-        <w:t>можливість генерувати ідентифікатори на частоті не менш 100 на секунду;</w:t>
-      </w:r>
-    </w:p>
-    <w:p>
-      <w:pPr>
-        <w:pStyle w:val="ae"/>
+      </w:pPr>
+      <w:r>
+        <w:t xml:space="preserve">сервіс інформації про локомотиви </w:t>
+      </w:r>
+      <w:r>
+        <w:t>(</w:t>
+      </w:r>
+      <w:r>
+        <w:rPr>
+          <w:lang w:val="en-US"/>
+        </w:rPr>
+        <w:t>LocomotiveService</w:t>
+      </w:r>
+      <w:r>
+        <w:t>)</w:t>
+      </w:r>
+      <w:r>
+        <w:t>;</w:t>
+      </w:r>
+    </w:p>
+    <w:p>
+      <w:pPr>
+        <w:pStyle w:val="a1"/>
         <w:numPr>
           <w:ilvl w:val="0"/>
-          <w:numId w:val="27"/>
+          <w:numId w:val="54"/>
         </w:numPr>
-        <w:jc w:val="both"/>
-        <w:rPr>
-          <w:lang w:val="uk-UA" w:eastAsia="ru-RU"/>
-        </w:rPr>
-      </w:pPr>
-      <w:r>
-        <w:rPr>
-          <w:lang w:val="uk-UA" w:eastAsia="ru-RU"/>
-        </w:rPr>
-        <w:t>послідовність ідентифікаторів, що генеруються;</w:t>
-      </w:r>
-    </w:p>
-    <w:p>
-      <w:pPr>
-        <w:pStyle w:val="ae"/>
-        <w:numPr>
-          <w:ilvl w:val="0"/>
-          <w:numId w:val="27"/>
-        </w:numPr>
-        <w:jc w:val="both"/>
-        <w:rPr>
-          <w:lang w:val="uk-UA" w:eastAsia="ru-RU"/>
-        </w:rPr>
-      </w:pPr>
-      <w:r>
-        <w:rPr>
-          <w:lang w:val="uk-UA" w:eastAsia="ru-RU"/>
-        </w:rPr>
-        <w:lastRenderedPageBreak/>
-        <w:t xml:space="preserve">можливість забезпечити </w:t>
-      </w:r>
-      <w:r>
-        <w:rPr>
-          <w:lang w:val="uk-UA" w:eastAsia="ru-RU"/>
-        </w:rPr>
-        <w:t>захист від підбору наступних значень за попередніми, для посилених ідентифікаторів.</w:t>
-      </w:r>
-    </w:p>
-    <w:p>
-      <w:pPr>
-        <w:ind w:firstLine="851"/>
-        <w:jc w:val="both"/>
-        <w:rPr>
-          <w:lang w:val="uk-UA" w:eastAsia="ru-RU"/>
-        </w:rPr>
-      </w:pPr>
-      <w:r>
-        <w:rPr>
-          <w:lang w:val="uk-UA" w:eastAsia="ru-RU"/>
-        </w:rPr>
-        <w:t>Виходячи із поставлених вимог, було прийняте рішення використовувати наступні значення для отримання ідентифікаторів:</w:t>
-      </w:r>
-    </w:p>
-    <w:p>
-      <w:pPr>
-        <w:pStyle w:val="ae"/>
-        <w:numPr>
-          <w:ilvl w:val="0"/>
-          <w:numId w:val="28"/>
-        </w:numPr>
-        <w:jc w:val="both"/>
-        <w:rPr>
-          <w:lang w:val="uk-UA" w:eastAsia="ru-RU"/>
-        </w:rPr>
-      </w:pPr>
-      <w:r>
-        <w:rPr>
-          <w:lang w:val="uk-UA" w:eastAsia="ru-RU"/>
-        </w:rPr>
-        <w:t>клас ідентифікатору (2 символи), що забезпечує можливість за ідентифікатором встановити його призначення, та забезпечити повну унікальність ідентифікаторів в межах програмного комплексу;</w:t>
-      </w:r>
-    </w:p>
-    <w:p>
-      <w:pPr>
-        <w:pStyle w:val="ae"/>
-        <w:numPr>
-          <w:ilvl w:val="0"/>
-          <w:numId w:val="28"/>
-        </w:numPr>
-        <w:jc w:val="both"/>
-        <w:rPr>
-          <w:lang w:val="uk-UA" w:eastAsia="ru-RU"/>
-        </w:rPr>
-      </w:pPr>
-      <w:r>
-        <w:rPr>
-          <w:lang w:val="uk-UA" w:eastAsia="ru-RU"/>
-        </w:rPr>
-        <w:t>ідентифікатор серверу в кластері (2 символи), що дозволяє декільком екземплярам незалежно генерувати ідентифікатори;</w:t>
-      </w:r>
-    </w:p>
-    <w:p>
-      <w:pPr>
-        <w:pStyle w:val="ae"/>
-        <w:numPr>
-          <w:ilvl w:val="0"/>
-          <w:numId w:val="28"/>
-        </w:numPr>
-        <w:jc w:val="both"/>
-        <w:rPr>
-          <w:lang w:val="uk-UA" w:eastAsia="ru-RU"/>
-        </w:rPr>
-      </w:pPr>
-      <w:r>
-        <w:rPr>
-          <w:lang w:val="uk-UA" w:eastAsia="ru-RU"/>
-        </w:rPr>
-        <w:t>поточна дата, кодована у вигляді 36-ричного числа</w:t>
-      </w:r>
-      <w:r>
-        <w:rPr>
-          <w:lang w:val="uk-UA" w:eastAsia="ru-RU"/>
-        </w:rPr>
+      </w:pPr>
+      <w:r>
+        <w:t>сервіс роботи зі сховищем інформації про локомотиви (</w:t>
+      </w:r>
+      <w:r>
+        <w:rPr>
+          <w:lang w:val="en-US"/>
+        </w:rPr>
+        <w:t>LocomotiveService</w:t>
+      </w:r>
+      <w:r>
+        <w:t>)</w:t>
+      </w:r>
+      <w:r>
         <w:t>.</w:t>
       </w:r>
-      <w:r>
-        <w:rPr>
-          <w:lang w:val="uk-UA" w:eastAsia="ru-RU"/>
-        </w:rPr>
-        <w:t xml:space="preserve"> </w:t>
-      </w:r>
-      <w:r>
-        <w:rPr>
-          <w:lang w:val="uk-UA" w:eastAsia="ru-RU"/>
-        </w:rPr>
-        <w:t>Значення кодується відносно 2000 року</w:t>
-      </w:r>
-      <w:r>
-        <w:rPr>
-          <w:lang w:val="uk-UA" w:eastAsia="ru-RU"/>
-        </w:rPr>
-        <w:t xml:space="preserve"> (</w:t>
-      </w:r>
-      <w:r>
-        <w:rPr>
-          <w:lang w:val="uk-UA" w:eastAsia="ru-RU"/>
-        </w:rPr>
-        <w:t>4</w:t>
-      </w:r>
-      <w:r>
-        <w:rPr>
-          <w:lang w:val="uk-UA" w:eastAsia="ru-RU"/>
-        </w:rPr>
-        <w:t xml:space="preserve"> символ</w:t>
-      </w:r>
-      <w:r>
-        <w:rPr>
-          <w:lang w:val="uk-UA" w:eastAsia="ru-RU"/>
-        </w:rPr>
-        <w:t>и</w:t>
-      </w:r>
-      <w:r>
-        <w:rPr>
-          <w:lang w:val="uk-UA" w:eastAsia="ru-RU"/>
-        </w:rPr>
-        <w:t>)</w:t>
-      </w:r>
-      <w:r>
-        <w:rPr>
-          <w:lang w:val="uk-UA" w:eastAsia="ru-RU"/>
-        </w:rPr>
-        <w:t>;</w:t>
-      </w:r>
-    </w:p>
-    <w:p>
-      <w:pPr>
-        <w:pStyle w:val="ae"/>
-        <w:numPr>
-          <w:ilvl w:val="0"/>
-          <w:numId w:val="28"/>
-        </w:numPr>
-        <w:jc w:val="both"/>
-        <w:rPr>
-          <w:lang w:val="uk-UA" w:eastAsia="ru-RU"/>
-        </w:rPr>
-      </w:pPr>
-      <w:r>
-        <w:rPr>
-          <w:lang w:val="uk-UA" w:eastAsia="ru-RU"/>
-        </w:rPr>
-        <w:t>часовий зсув поточного часового поясу відносно UTC, до якого додано 12 годин, та записано у 36-ому кодуванні</w:t>
-      </w:r>
-      <w:r>
-        <w:rPr>
-          <w:lang w:val="uk-UA" w:eastAsia="ru-RU"/>
-        </w:rPr>
-        <w:t xml:space="preserve"> (1 символ)</w:t>
-      </w:r>
-      <w:r>
-        <w:rPr>
-          <w:lang w:val="uk-UA" w:eastAsia="ru-RU"/>
-        </w:rPr>
-        <w:t>. Часовий зсув дозволяє досягти монотонності часу, що втрачається через сезоні переводи часу</w:t>
-      </w:r>
-      <w:r>
-        <w:rPr>
-          <w:lang w:val="uk-UA" w:eastAsia="ru-RU"/>
-        </w:rPr>
-        <w:t>;</w:t>
-      </w:r>
-    </w:p>
-    <w:p>
-      <w:pPr>
-        <w:pStyle w:val="ae"/>
-        <w:numPr>
-          <w:ilvl w:val="0"/>
-          <w:numId w:val="28"/>
-        </w:numPr>
-        <w:jc w:val="both"/>
-        <w:rPr>
-          <w:lang w:val="uk-UA" w:eastAsia="ru-RU"/>
-        </w:rPr>
-      </w:pPr>
-      <w:r>
-        <w:rPr>
-          <w:lang w:val="uk-UA" w:eastAsia="ru-RU"/>
-        </w:rPr>
-        <w:t>поточний час</w:t>
-      </w:r>
-      <w:r>
-        <w:rPr>
-          <w:lang w:val="uk-UA" w:eastAsia="ru-RU"/>
-        </w:rPr>
-        <w:t xml:space="preserve"> у </w:t>
-      </w:r>
-      <w:r>
-        <w:rPr>
-          <w:lang w:val="en-US" w:eastAsia="ru-RU"/>
-        </w:rPr>
-        <w:t>UTC</w:t>
-      </w:r>
-      <w:r>
-        <w:rPr>
-          <w:lang w:val="uk-UA" w:eastAsia="ru-RU"/>
-        </w:rPr>
-        <w:t xml:space="preserve">, у вигляді </w:t>
-      </w:r>
-      <w:r>
-        <w:rPr>
-          <w:lang w:val="uk-UA" w:eastAsia="ru-RU"/>
-        </w:rPr>
-        <w:t>числа в 10-ичному кодуванні, що зберігає кількість секунд з початку дня (5 символів);</w:t>
-      </w:r>
-    </w:p>
-    <w:p>
-      <w:pPr>
-        <w:pStyle w:val="ae"/>
-        <w:numPr>
-          <w:ilvl w:val="0"/>
-          <w:numId w:val="28"/>
-        </w:numPr>
-        <w:jc w:val="both"/>
-        <w:rPr>
-          <w:lang w:val="uk-UA" w:eastAsia="ru-RU"/>
-        </w:rPr>
-      </w:pPr>
-      <w:r>
-        <w:rPr>
-          <w:lang w:val="uk-UA" w:eastAsia="ru-RU"/>
-        </w:rPr>
-        <w:t xml:space="preserve">значення локального циклічного лічильнику, у 36-ому кодуванні, що забезпечує </w:t>
-      </w:r>
-      <w:r>
-        <w:rPr>
-          <w:lang w:val="uk-UA" w:eastAsia="ru-RU"/>
-        </w:rPr>
-        <w:t>46655</w:t>
-      </w:r>
-      <w:r>
-        <w:rPr>
-          <w:lang w:val="uk-UA" w:eastAsia="ru-RU"/>
-        </w:rPr>
-        <w:t xml:space="preserve"> </w:t>
-      </w:r>
-      <w:r>
-        <w:rPr>
-          <w:lang w:val="uk-UA" w:eastAsia="ru-RU"/>
-        </w:rPr>
-        <w:t>унікальних значень на секунду(3 символи);</w:t>
-      </w:r>
-    </w:p>
-    <w:p>
-      <w:pPr>
-        <w:pStyle w:val="ae"/>
-        <w:numPr>
-          <w:ilvl w:val="0"/>
-          <w:numId w:val="28"/>
-        </w:numPr>
-        <w:jc w:val="both"/>
-        <w:rPr>
-          <w:lang w:val="uk-UA" w:eastAsia="ru-RU"/>
-        </w:rPr>
-      </w:pPr>
-      <w:r>
-        <w:rPr>
-          <w:lang w:val="uk-UA" w:eastAsia="ru-RU"/>
-        </w:rPr>
-        <w:t>опціональне, випадкове 3 байтове число, записане у 36-ому кодуванні, що ускладнює підбор наступного значення ідентифікатора (5 символів).</w:t>
-      </w:r>
-    </w:p>
-    <w:p>
-      <w:pPr>
-        <w:ind w:firstLine="851"/>
-        <w:jc w:val="both"/>
-        <w:rPr>
-          <w:lang w:val="uk-UA" w:eastAsia="ru-RU"/>
-        </w:rPr>
-      </w:pPr>
-      <w:r>
-        <w:rPr>
-          <w:lang w:val="uk-UA" w:eastAsia="ru-RU"/>
-        </w:rPr>
-        <w:t>Використовуючи такі вхідні дані було досягнуто можливості генерувати ідентифікатори, що є послідовними майже на всьому протязі часової послідовності, з потужністю достатньою для роботи програмного комплексу, що проектується. Наприклад</w:t>
-      </w:r>
-      <w:r>
-        <w:rPr>
-          <w:lang w:eastAsia="ru-RU"/>
-        </w:rPr>
-        <w:t>:</w:t>
-      </w:r>
-      <w:r>
-        <w:rPr>
-          <w:lang w:val="uk-UA" w:eastAsia="ru-RU"/>
-        </w:rPr>
-        <w:t xml:space="preserve"> </w:t>
-      </w:r>
-      <w:r>
-        <w:rPr>
-          <w:lang w:val="uk-UA" w:eastAsia="ru-RU"/>
-        </w:rPr>
-        <w:t>DCA10E4BC383280RU782HK</w:t>
-      </w:r>
-      <w:r>
-        <w:rPr>
-          <w:lang w:val="uk-UA" w:eastAsia="ru-RU"/>
-        </w:rPr>
-        <w:t>:</w:t>
-      </w:r>
-      <w:r>
-        <w:rPr>
-          <w:lang w:val="en-US" w:eastAsia="ru-RU"/>
-        </w:rPr>
-        <w:t>DC</w:t>
-      </w:r>
-      <w:r>
-        <w:rPr>
-          <w:lang w:eastAsia="ru-RU"/>
-        </w:rPr>
-        <w:t xml:space="preserve"> </w:t>
-      </w:r>
-      <w:r>
-        <w:rPr>
-          <w:lang w:eastAsia="ru-RU"/>
-        </w:rPr>
-        <w:t>–</w:t>
-      </w:r>
-      <w:r>
-        <w:rPr>
-          <w:lang w:eastAsia="ru-RU"/>
-        </w:rPr>
-        <w:t xml:space="preserve"> </w:t>
-      </w:r>
-      <w:r>
-        <w:rPr>
-          <w:lang w:eastAsia="ru-RU"/>
-        </w:rPr>
-        <w:t>тип</w:t>
-      </w:r>
-      <w:r>
-        <w:rPr>
-          <w:lang w:val="uk-UA" w:eastAsia="ru-RU"/>
-        </w:rPr>
-        <w:t xml:space="preserve"> </w:t>
-      </w:r>
-      <w:r>
-        <w:rPr>
-          <w:lang w:val="uk-UA" w:eastAsia="ru-RU"/>
-        </w:rPr>
-        <w:t>ідентифікатору</w:t>
-      </w:r>
-      <w:r>
-        <w:rPr>
-          <w:lang w:val="uk-UA" w:eastAsia="ru-RU"/>
-        </w:rPr>
-        <w:t xml:space="preserve">, </w:t>
-      </w:r>
-      <w:r>
-        <w:rPr>
-          <w:lang w:val="uk-UA" w:eastAsia="ru-RU"/>
-        </w:rPr>
-        <w:t>номер серверу в кластері</w:t>
-      </w:r>
-      <w:r>
-        <w:rPr>
-          <w:lang w:val="uk-UA" w:eastAsia="ru-RU"/>
-        </w:rPr>
-        <w:t>(</w:t>
-      </w:r>
-      <w:r>
-        <w:rPr>
-          <w:lang w:val="en-US" w:eastAsia="ru-RU"/>
-        </w:rPr>
-        <w:t>A</w:t>
-      </w:r>
-      <w:r>
-        <w:rPr>
-          <w:lang w:val="uk-UA" w:eastAsia="ru-RU"/>
-        </w:rPr>
-        <w:t>1</w:t>
-      </w:r>
-      <w:r>
-        <w:rPr>
-          <w:lang w:val="uk-UA" w:eastAsia="ru-RU"/>
-        </w:rPr>
-        <w:t>)</w:t>
-      </w:r>
-      <w:r>
-        <w:rPr>
-          <w:lang w:val="uk-UA" w:eastAsia="ru-RU"/>
-        </w:rPr>
-        <w:t>, 0E4B –</w:t>
-      </w:r>
-      <w:r>
-        <w:rPr>
-          <w:lang w:val="uk-UA" w:eastAsia="ru-RU"/>
-        </w:rPr>
-        <w:t xml:space="preserve"> дата(</w:t>
-      </w:r>
-      <w:r>
-        <w:rPr>
-          <w:lang w:val="uk-UA" w:eastAsia="ru-RU"/>
-        </w:rPr>
-        <w:t>11 травня 2014 р</w:t>
-      </w:r>
-      <w:r>
-        <w:rPr>
-          <w:lang w:val="uk-UA" w:eastAsia="ru-RU"/>
-        </w:rPr>
-        <w:t>.)</w:t>
-      </w:r>
-      <w:r>
-        <w:rPr>
-          <w:lang w:val="uk-UA" w:eastAsia="ru-RU"/>
-        </w:rPr>
-        <w:t>, C</w:t>
-      </w:r>
-      <w:r>
-        <w:rPr>
-          <w:lang w:val="uk-UA" w:eastAsia="ru-RU"/>
-        </w:rPr>
-        <w:t xml:space="preserve"> – часовий зсув (12-12 =0), </w:t>
-      </w:r>
-      <w:r>
-        <w:rPr>
-          <w:lang w:val="uk-UA" w:eastAsia="ru-RU"/>
-        </w:rPr>
-        <w:t>38328</w:t>
-      </w:r>
-      <w:r>
-        <w:rPr>
-          <w:lang w:val="uk-UA" w:eastAsia="ru-RU"/>
-        </w:rPr>
-        <w:t xml:space="preserve"> – час (</w:t>
-      </w:r>
-      <w:r>
-        <w:rPr>
-          <w:lang w:val="uk-UA" w:eastAsia="ru-RU"/>
-        </w:rPr>
-        <w:t>10:38:48</w:t>
-      </w:r>
-      <w:r>
-        <w:rPr>
-          <w:lang w:val="uk-UA" w:eastAsia="ru-RU"/>
-        </w:rPr>
-        <w:t xml:space="preserve">), </w:t>
-      </w:r>
-      <w:r>
-        <w:rPr>
-          <w:lang w:val="uk-UA" w:eastAsia="ru-RU"/>
-        </w:rPr>
-        <w:t>0RU</w:t>
-      </w:r>
-      <w:r>
-        <w:rPr>
-          <w:lang w:val="uk-UA" w:eastAsia="ru-RU"/>
-        </w:rPr>
-        <w:t xml:space="preserve"> – лічильник(</w:t>
-      </w:r>
-      <w:r>
-        <w:rPr>
-          <w:lang w:val="uk-UA" w:eastAsia="ru-RU"/>
-        </w:rPr>
-        <w:t>1002</w:t>
-      </w:r>
-      <w:r>
-        <w:rPr>
-          <w:lang w:val="uk-UA" w:eastAsia="ru-RU"/>
-        </w:rPr>
-        <w:t xml:space="preserve">), </w:t>
-      </w:r>
-      <w:r>
-        <w:rPr>
-          <w:lang w:val="uk-UA" w:eastAsia="ru-RU"/>
-        </w:rPr>
-        <w:t>782HK</w:t>
-      </w:r>
-      <w:r>
-        <w:rPr>
-          <w:lang w:val="uk-UA" w:eastAsia="ru-RU"/>
-        </w:rPr>
-        <w:t xml:space="preserve"> – випадкова величина (</w:t>
-      </w:r>
-      <w:r>
-        <w:rPr>
-          <w:lang w:val="uk-UA" w:eastAsia="ru-RU"/>
-        </w:rPr>
-        <w:t>12133784</w:t>
-      </w:r>
-      <w:r>
-        <w:rPr>
-          <w:lang w:val="uk-UA" w:eastAsia="ru-RU"/>
-        </w:rPr>
-        <w:t>).</w:t>
-      </w:r>
-    </w:p>
-    <w:p>
-      <w:pPr>
-        <w:pStyle w:val="3"/>
-      </w:pPr>
-      <w:bookmarkStart w:id="33" w:name="_Toc388960198"/>
-      <w:r>
-        <w:lastRenderedPageBreak/>
-        <w:t xml:space="preserve">3.3.2 Проектування підсистеми </w:t>
-      </w:r>
-      <w:r>
-        <w:t>розподілення прав</w:t>
-      </w:r>
-      <w:bookmarkEnd w:id="33"/>
-    </w:p>
-    <w:p>
-      <w:pPr>
-        <w:ind w:firstLine="851"/>
-        <w:jc w:val="both"/>
-        <w:rPr>
-          <w:lang w:val="uk-UA" w:eastAsia="ru-RU"/>
-        </w:rPr>
-      </w:pPr>
-      <w:r>
-        <w:rPr>
-          <w:lang w:val="uk-UA" w:eastAsia="ru-RU"/>
-        </w:rPr>
-        <w:t>Для реалізації механізму розподілення прав було застосовано підхід, що має назву ACL</w:t>
-      </w:r>
-      <w:r>
-        <w:rPr>
-          <w:lang w:val="uk-UA" w:eastAsia="ru-RU"/>
-        </w:rPr>
-        <w:t xml:space="preserve"> </w:t>
-      </w:r>
-      <w:r>
-        <w:rPr>
-          <w:lang w:val="uk-UA" w:eastAsia="ru-RU"/>
-        </w:rPr>
-        <w:t>(Access Control List, список контролю доступу) [</w:t>
-      </w:r>
-      <w:r>
-        <w:rPr>
-          <w:lang w:val="uk-UA" w:eastAsia="ru-RU"/>
-        </w:rPr>
-        <w:t>14</w:t>
-      </w:r>
-      <w:r>
-        <w:rPr>
-          <w:lang w:val="uk-UA" w:eastAsia="ru-RU"/>
-        </w:rPr>
-        <w:t>].</w:t>
-      </w:r>
-    </w:p>
-    <w:p>
-      <w:pPr>
-        <w:ind w:firstLine="851"/>
-        <w:jc w:val="both"/>
-        <w:rPr>
-          <w:lang w:val="uk-UA" w:eastAsia="ru-RU"/>
-        </w:rPr>
-      </w:pPr>
-      <w:r>
-        <w:rPr>
-          <w:lang w:val="uk-UA" w:eastAsia="ru-RU"/>
-        </w:rPr>
-        <w:t xml:space="preserve">Для програмного комплексу, що проектується, ACL складається із наступних </w:t>
-      </w:r>
-      <w:r>
-        <w:rPr>
-          <w:lang w:val="uk-UA" w:eastAsia="ru-RU"/>
-        </w:rPr>
-        <w:t>складових частин</w:t>
-      </w:r>
-      <w:r>
-        <w:rPr>
-          <w:lang w:val="uk-UA" w:eastAsia="ru-RU"/>
-        </w:rPr>
-        <w:t>:</w:t>
-      </w:r>
-    </w:p>
-    <w:p>
-      <w:pPr>
-        <w:pStyle w:val="ae"/>
-        <w:numPr>
-          <w:ilvl w:val="0"/>
-          <w:numId w:val="29"/>
-        </w:numPr>
-        <w:jc w:val="both"/>
-        <w:rPr>
-          <w:lang w:val="uk-UA" w:eastAsia="ru-RU"/>
-        </w:rPr>
-      </w:pPr>
-      <w:r>
-        <w:rPr>
-          <w:lang w:val="uk-UA" w:eastAsia="ru-RU"/>
-        </w:rPr>
-        <w:t>дозволи (ролі), що встановлюють можливість виконати деяку дію над об'єктом, що захищається;</w:t>
-      </w:r>
-    </w:p>
-    <w:p>
-      <w:pPr>
-        <w:pStyle w:val="ae"/>
-        <w:numPr>
-          <w:ilvl w:val="0"/>
-          <w:numId w:val="29"/>
-        </w:numPr>
-        <w:jc w:val="both"/>
-        <w:rPr>
-          <w:lang w:val="uk-UA" w:eastAsia="ru-RU"/>
-        </w:rPr>
-      </w:pPr>
-      <w:r>
-        <w:rPr>
-          <w:lang w:val="uk-UA" w:eastAsia="ru-RU"/>
-        </w:rPr>
-        <w:t>об'єкти ACL – логічні елементи репозиторію, для яких можливо встановити права доступу;</w:t>
-      </w:r>
-    </w:p>
-    <w:p>
-      <w:pPr>
-        <w:pStyle w:val="ae"/>
-        <w:numPr>
-          <w:ilvl w:val="0"/>
-          <w:numId w:val="29"/>
-        </w:numPr>
-        <w:jc w:val="both"/>
-        <w:rPr>
-          <w:lang w:val="uk-UA" w:eastAsia="ru-RU"/>
-        </w:rPr>
-      </w:pPr>
-      <w:r>
-        <w:rPr>
-          <w:lang w:val="uk-UA" w:eastAsia="ru-RU"/>
-        </w:rPr>
-        <w:t>суб'єкти ACL (authority) – логічні типи користувачів системи, яким можна надавати доступ до елементів репозиторію. Для розроблюваної системи, такими суб'єктами є групи користувачів.</w:t>
-      </w:r>
-    </w:p>
-    <w:p>
-      <w:pPr>
-        <w:ind w:firstLine="851"/>
-        <w:jc w:val="both"/>
-        <w:rPr>
-          <w:lang w:val="uk-UA" w:eastAsia="ru-RU"/>
-        </w:rPr>
-      </w:pPr>
-      <w:r>
-        <w:rPr>
-          <w:lang w:val="uk-UA" w:eastAsia="ru-RU"/>
-        </w:rPr>
-        <w:t xml:space="preserve">Спроектований механізм ACL включає </w:t>
-      </w:r>
-      <w:r>
-        <w:rPr>
-          <w:lang w:val="uk-UA" w:eastAsia="ru-RU"/>
-        </w:rPr>
-        <w:t xml:space="preserve">можливість спадкування, що полягає в автоматичному </w:t>
-      </w:r>
-      <w:r>
-        <w:rPr>
-          <w:lang w:val="uk-UA" w:eastAsia="ru-RU"/>
-        </w:rPr>
-        <w:t>встановленні прав доступу для всіх елементів, що за ієрархією репозиторію входять в керований об’єкт безпеки. Наприклад, встановлення допуску на колекцію, призведе до проеціювання допуску на усі документи колекції.</w:t>
-      </w:r>
-      <w:r>
-        <w:rPr>
-          <w:lang w:val="uk-UA" w:eastAsia="ru-RU"/>
-        </w:rPr>
-        <w:t xml:space="preserve"> </w:t>
-      </w:r>
-    </w:p>
-    <w:p>
-      <w:pPr>
-        <w:ind w:firstLine="851"/>
-        <w:jc w:val="both"/>
-        <w:rPr>
-          <w:lang w:val="uk-UA" w:eastAsia="ru-RU"/>
-        </w:rPr>
-      </w:pPr>
-      <w:r>
-        <w:rPr>
-          <w:lang w:val="uk-UA" w:eastAsia="ru-RU"/>
-        </w:rPr>
-        <w:t>Списки контролю доступу є декларативними. Такий підхід дозволяє спростити безпосередню роботу із ACL, але ускладнює роботу з визначення реальних допусків на роботу із об'єктами.</w:t>
-      </w:r>
-      <w:r>
-        <w:rPr>
-          <w:lang w:val="uk-UA" w:eastAsia="ru-RU"/>
-        </w:rPr>
-        <w:t xml:space="preserve"> Для цього, за декларативним ACL будується ефективний ACL – агреговані списки контролю доступу для документів репозиторію. Ефективний ACL включає в себе інформацію про усі видані допуски для елементів репозиторію, що зберігаються в базі даних.</w:t>
-      </w:r>
-    </w:p>
-    <w:p>
-      <w:pPr>
-        <w:ind w:firstLine="851"/>
-        <w:jc w:val="both"/>
-        <w:rPr>
-          <w:lang w:eastAsia="ru-RU"/>
-        </w:rPr>
-      </w:pPr>
-      <w:r>
-        <w:rPr>
-          <w:lang w:val="uk-UA" w:eastAsia="ru-RU"/>
-        </w:rPr>
-        <w:t xml:space="preserve">Принцип </w:t>
-      </w:r>
-      <w:r>
-        <w:rPr>
-          <w:lang w:val="uk-UA" w:eastAsia="ru-RU"/>
-        </w:rPr>
-        <w:t xml:space="preserve">побудови ефективних </w:t>
-      </w:r>
-      <w:r>
-        <w:rPr>
-          <w:lang w:val="en-US" w:eastAsia="ru-RU"/>
-        </w:rPr>
-        <w:t>ACL</w:t>
-      </w:r>
-      <w:r>
-        <w:rPr>
-          <w:lang w:eastAsia="ru-RU"/>
-        </w:rPr>
-        <w:t xml:space="preserve"> </w:t>
-      </w:r>
-      <w:r>
-        <w:rPr>
-          <w:lang w:eastAsia="ru-RU"/>
-        </w:rPr>
-        <w:t>зображений на рис. 3.</w:t>
-      </w:r>
-      <w:r>
-        <w:rPr>
-          <w:lang w:eastAsia="ru-RU"/>
-        </w:rPr>
-        <w:t>4</w:t>
-      </w:r>
-      <w:r>
-        <w:rPr>
-          <w:lang w:eastAsia="ru-RU"/>
-        </w:rPr>
-        <w:t>.</w:t>
-      </w:r>
-    </w:p>
-    <w:p>
-      <w:pPr>
-        <w:ind w:firstLine="851"/>
-        <w:jc w:val="both"/>
-        <w:rPr>
-          <w:lang w:eastAsia="ru-RU"/>
-        </w:rPr>
-      </w:pPr>
-      <w:r>
-        <w:rPr>
-          <w:lang w:eastAsia="ru-RU"/>
-        </w:rPr>
-        <w:t xml:space="preserve">Через можливість необхідності великої кількості обчислень, що повинна бути виконана в межах однієї транзакції (наприклад при видачі допуску на секцію що містить велику кількість документів), механізм обрахунку ефективного </w:t>
-      </w:r>
-      <w:r>
-        <w:rPr>
-          <w:lang w:val="en-US" w:eastAsia="ru-RU"/>
-        </w:rPr>
-        <w:t>ACL</w:t>
-      </w:r>
-      <w:r>
-        <w:rPr>
-          <w:lang w:eastAsia="ru-RU"/>
-        </w:rPr>
-        <w:t xml:space="preserve"> </w:t>
-      </w:r>
-      <w:r>
-        <w:rPr>
-          <w:lang w:eastAsia="ru-RU"/>
-        </w:rPr>
-        <w:t>було побудовано на базі внутрішнього планувальника відкладених задач. Такий підхід забезпечує можливість не блокувати таблиці БД на великий час, та розподілити обчислювальний процесс між екземплярами серверу</w:t>
-      </w:r>
-      <w:r>
-        <w:rPr>
-          <w:lang w:eastAsia="ru-RU"/>
-        </w:rPr>
-        <w:t>,</w:t>
-      </w:r>
-      <w:r>
-        <w:rPr>
-          <w:lang w:eastAsia="ru-RU"/>
-        </w:rPr>
-        <w:t xml:space="preserve"> що працюють із одним </w:t>
-      </w:r>
-      <w:r>
-        <w:rPr>
-          <w:lang w:eastAsia="ru-RU"/>
-        </w:rPr>
-        <w:lastRenderedPageBreak/>
-        <w:t>екземпляром бази даних. Також така реалізація дозволяє реагувати на виникнення проблем при роботі із БД, та відновити виконання транзакції пізніше.</w:t>
-      </w:r>
-    </w:p>
-    <w:p>
-      <w:pPr>
-        <w:ind w:firstLine="851"/>
-        <w:rPr>
-          <w:lang w:eastAsia="ru-RU"/>
+    </w:p>
+    <w:p>
+      <w:pPr>
+        <w:jc w:val="center"/>
+        <w:rPr>
+          <w:lang w:val="uk-UA"/>
         </w:rPr>
       </w:pPr>
       <w:r>
@@ -27796,9 +26870,9 @@
         </w:rPr>
         <w:drawing>
           <wp:inline distT="0" distB="0" distL="0" distR="0">
-            <wp:extent cx="5321369" cy="7180028"/>
-            <wp:effectExtent l="19050" t="0" r="0" b="0"/>
-            <wp:docPr id="7" name="Рисунок 6" descr="acl.emf"/>
+            <wp:extent cx="1288415" cy="2480945"/>
+            <wp:effectExtent l="0" t="0" r="6985" b="0"/>
+            <wp:docPr id="6" name="Рисунок 6"/>
             <wp:cNvGraphicFramePr>
               <a:graphicFrameLocks xmlns:a="http://schemas.openxmlformats.org/drawingml/2006/main" noChangeAspect="1"/>
             </wp:cNvGraphicFramePr>
@@ -27806,25 +26880,37 @@
               <a:graphicData uri="http://schemas.openxmlformats.org/drawingml/2006/picture">
                 <pic:pic xmlns:pic="http://schemas.openxmlformats.org/drawingml/2006/picture">
                   <pic:nvPicPr>
-                    <pic:cNvPr id="0" name="acl.emf"/>
-                    <pic:cNvPicPr/>
+                    <pic:cNvPr id="0" name="Picture 1"/>
+                    <pic:cNvPicPr>
+                      <a:picLocks noChangeAspect="1" noChangeArrowheads="1"/>
+                    </pic:cNvPicPr>
                   </pic:nvPicPr>
                   <pic:blipFill>
-                    <a:blip r:embed="rId19" cstate="print">
+                    <a:blip r:embed="rId17">
                       <a:grayscl/>
+                      <a:extLst>
+                        <a:ext uri="{28A0092B-C50C-407E-A947-70E740481C1C}">
+                          <a14:useLocalDpi xmlns:a14="http://schemas.microsoft.com/office/drawing/2010/main" val="0"/>
+                        </a:ext>
+                      </a:extLst>
                     </a:blip>
+                    <a:srcRect/>
                     <a:stretch>
                       <a:fillRect/>
                     </a:stretch>
                   </pic:blipFill>
-                  <pic:spPr>
+                  <pic:spPr bwMode="auto">
                     <a:xfrm>
                       <a:off x="0" y="0"/>
-                      <a:ext cx="5323990" cy="7183565"/>
+                      <a:ext cx="1288415" cy="2480945"/>
                     </a:xfrm>
                     <a:prstGeom prst="rect">
                       <a:avLst/>
                     </a:prstGeom>
+                    <a:noFill/>
+                    <a:ln>
+                      <a:noFill/>
+                    </a:ln>
                   </pic:spPr>
                 </pic:pic>
               </a:graphicData>
@@ -27835,118 +26921,91 @@
     </w:p>
     <w:p>
       <w:pPr>
-        <w:ind w:firstLine="851"/>
         <w:jc w:val="center"/>
-        <w:rPr>
-          <w:lang w:eastAsia="ru-RU"/>
-        </w:rPr>
-      </w:pPr>
-      <w:r>
-        <w:rPr>
-          <w:lang w:eastAsia="ru-RU"/>
+      </w:pPr>
+      <w:r>
+        <w:rPr>
+          <w:lang w:val="uk-UA"/>
         </w:rPr>
         <w:t>Рисунок 3.</w:t>
       </w:r>
       <w:r>
-        <w:rPr>
-          <w:lang w:eastAsia="ru-RU"/>
-        </w:rPr>
-        <w:t>4</w:t>
-      </w:r>
-      <w:r>
-        <w:rPr>
-          <w:lang w:eastAsia="ru-RU"/>
-        </w:rPr>
-        <w:t xml:space="preserve"> – Побудова ефективного </w:t>
-      </w:r>
-      <w:r>
-        <w:rPr>
-          <w:lang w:val="en-US" w:eastAsia="ru-RU"/>
-        </w:rPr>
-        <w:t>ACE</w:t>
-      </w:r>
-      <w:r>
-        <w:rPr>
-          <w:lang w:eastAsia="ru-RU"/>
+        <w:t>2</w:t>
+      </w:r>
+      <w:r>
+        <w:rPr>
+          <w:lang w:val="uk-UA"/>
         </w:rPr>
         <w:t xml:space="preserve"> </w:t>
       </w:r>
       <w:r>
         <w:rPr>
-          <w:lang w:eastAsia="ru-RU"/>
-        </w:rPr>
-        <w:t>для документа</w:t>
-      </w:r>
-    </w:p>
-    <w:p>
-      <w:pPr>
-        <w:pStyle w:val="3"/>
-        <w:rPr>
-          <w:lang w:val="ru-RU"/>
-        </w:rPr>
-      </w:pPr>
-      <w:bookmarkStart w:id="34" w:name="_Toc388960199"/>
-      <w:r>
-        <w:lastRenderedPageBreak/>
-        <w:t>3.3.3 Проектування підсистеми перетворення змісту документів</w:t>
-      </w:r>
-      <w:bookmarkEnd w:id="34"/>
+          <w:lang w:val="uk-UA"/>
+        </w:rPr>
+        <w:t xml:space="preserve">– Діаграма кооперації при </w:t>
+      </w:r>
+      <w:r>
+        <w:rPr>
+          <w:lang w:val="uk-UA"/>
+        </w:rPr>
+        <w:t>додаванні інформації про локомотив</w:t>
+      </w:r>
     </w:p>
     <w:p>
       <w:pPr>
         <w:ind w:firstLine="851"/>
         <w:jc w:val="both"/>
         <w:rPr>
-          <w:lang w:val="uk-UA" w:eastAsia="ru-RU"/>
-        </w:rPr>
-      </w:pPr>
-      <w:r>
-        <w:rPr>
-          <w:lang w:val="uk-UA" w:eastAsia="ru-RU"/>
-        </w:rPr>
-        <w:t>Велика кількість розповсюджених користувацьких форматів є пропрієтарними, та можуть буди коректно використані лише за допомогою П</w:t>
-      </w:r>
-      <w:r>
-        <w:rPr>
-          <w:lang w:val="uk-UA" w:eastAsia="ru-RU"/>
-        </w:rPr>
-        <w:t>З</w:t>
-      </w:r>
-      <w:r>
-        <w:rPr>
-          <w:lang w:val="uk-UA" w:eastAsia="ru-RU"/>
-        </w:rPr>
-        <w:t xml:space="preserve"> що їх створило.</w:t>
-      </w:r>
-    </w:p>
-    <w:p>
-      <w:pPr>
-        <w:ind w:firstLine="851"/>
-        <w:jc w:val="both"/>
-        <w:rPr>
-          <w:lang w:val="uk-UA" w:eastAsia="ru-RU"/>
-        </w:rPr>
-      </w:pPr>
-      <w:r>
-        <w:rPr>
-          <w:lang w:val="uk-UA" w:eastAsia="ru-RU"/>
-        </w:rPr>
-        <w:t>Для використання в внутрішніх алгоритмах, було прийняте рішення про необхідність уніфікованої конвертації ресурсів у формати що з одного боку були б відкритими, а зі іншого були придатні для використання кінцевим користувачем.</w:t>
-      </w:r>
-    </w:p>
-    <w:p>
-      <w:pPr>
-        <w:ind w:firstLine="851"/>
-        <w:jc w:val="both"/>
-        <w:rPr>
-          <w:lang w:val="uk-UA" w:eastAsia="ru-RU"/>
-        </w:rPr>
-      </w:pPr>
-      <w:r>
-        <w:rPr>
-          <w:lang w:val="uk-UA" w:eastAsia="ru-RU"/>
-        </w:rPr>
-        <w:t>Можна виділити 3 найбільш розповсюджені типи документів, що використовуються в повсякденні. Нижче наведені ці типи, та відкриті формати в які були б придатні для обробки програмним забезпеченням, без використання спеціально програмного забезпечення:</w:t>
+          <w:lang w:val="uk-UA"/>
+        </w:rPr>
+      </w:pPr>
+      <w:r>
+        <w:rPr>
+          <w:lang w:val="uk-UA"/>
+        </w:rPr>
+        <w:t xml:space="preserve">Для реалізації підсистеми </w:t>
+      </w:r>
+      <w:r>
+        <w:rPr>
+          <w:lang w:val="uk-UA"/>
+        </w:rPr>
+        <w:t xml:space="preserve">отримання статистичних даних з бінарного файлу що надається ззовні </w:t>
+      </w:r>
+      <w:r>
+        <w:rPr>
+          <w:lang w:val="uk-UA"/>
+        </w:rPr>
+        <w:t xml:space="preserve">була </w:t>
+      </w:r>
+      <w:r>
+        <w:rPr>
+          <w:lang w:val="uk-UA"/>
+        </w:rPr>
+        <w:t>розро</w:t>
+      </w:r>
+      <w:r>
+        <w:rPr>
+          <w:lang w:val="uk-UA"/>
+        </w:rPr>
+        <w:t>блена діаграма кооперації (рис.3.3</w:t>
+      </w:r>
+      <w:r>
+        <w:rPr>
+          <w:lang w:val="uk-UA"/>
+        </w:rPr>
+        <w:t xml:space="preserve">). В схемі </w:t>
+      </w:r>
+      <w:r>
+        <w:rPr>
+          <w:lang w:val="uk-UA"/>
+        </w:rPr>
+        <w:t>отримання даних</w:t>
+      </w:r>
+      <w:r>
+        <w:rPr>
+          <w:lang w:val="uk-UA"/>
+        </w:rPr>
+        <w:t xml:space="preserve"> використовуються такі компоненти:</w:t>
       </w:r>
     </w:p>
     <w:p>
@@ -27954,24 +27013,48 @@
         <w:pStyle w:val="ae"/>
         <w:numPr>
           <w:ilvl w:val="0"/>
-          <w:numId w:val="30"/>
+          <w:numId w:val="53"/>
         </w:numPr>
         <w:jc w:val="both"/>
         <w:rPr>
-          <w:lang w:val="uk-UA" w:eastAsia="ru-RU"/>
-        </w:rPr>
-      </w:pPr>
-      <w:r>
-        <w:rPr>
-          <w:lang w:val="uk-UA" w:eastAsia="ru-RU"/>
-        </w:rPr>
-        <w:t xml:space="preserve">текстові документи – </w:t>
-      </w:r>
-      <w:r>
-        <w:rPr>
-          <w:lang w:val="en-US" w:eastAsia="ru-RU"/>
-        </w:rPr>
-        <w:t>PDF (Portable Document Format);</w:t>
+          <w:lang w:val="uk-UA"/>
+        </w:rPr>
+      </w:pPr>
+      <w:r>
+        <w:rPr>
+          <w:lang w:val="uk-UA"/>
+        </w:rPr>
+        <w:t>контролер запитів для завантаження</w:t>
+      </w:r>
+      <w:r>
+        <w:rPr>
+          <w:lang w:val="uk-UA"/>
+        </w:rPr>
+        <w:t xml:space="preserve"> да</w:t>
+      </w:r>
+      <w:r>
+        <w:rPr>
+          <w:lang w:val="uk-UA"/>
+        </w:rPr>
+        <w:t>них</w:t>
+      </w:r>
+      <w:r>
+        <w:rPr>
+          <w:lang w:val="uk-UA"/>
+        </w:rPr>
+        <w:t xml:space="preserve"> </w:t>
+      </w:r>
+      <w:r>
+        <w:rPr>
+          <w:lang w:val="uk-UA"/>
+        </w:rPr>
+        <w:t>DownloadDataController</w:t>
+      </w:r>
+      <w:r>
+        <w:rPr>
+          <w:lang w:val="uk-UA"/>
+        </w:rPr>
+        <w:t>;</w:t>
       </w:r>
     </w:p>
     <w:p>
@@ -27979,66 +27062,28 @@
         <w:pStyle w:val="ae"/>
         <w:numPr>
           <w:ilvl w:val="0"/>
-          <w:numId w:val="30"/>
+          <w:numId w:val="53"/>
         </w:numPr>
         <w:jc w:val="both"/>
         <w:rPr>
-          <w:lang w:val="uk-UA" w:eastAsia="ru-RU"/>
-        </w:rPr>
-      </w:pPr>
-      <w:proofErr w:type="gramStart"/>
-      <w:r>
-        <w:rPr>
-          <w:lang w:eastAsia="ru-RU"/>
-        </w:rPr>
-        <w:t>зображення</w:t>
-      </w:r>
-      <w:proofErr w:type="gramEnd"/>
-      <w:r>
-        <w:rPr>
-          <w:lang w:eastAsia="ru-RU"/>
-        </w:rPr>
-        <w:t xml:space="preserve"> – </w:t>
-      </w:r>
-      <w:r>
-        <w:rPr>
-          <w:lang w:val="en-US" w:eastAsia="ru-RU"/>
-        </w:rPr>
-        <w:t>SVG</w:t>
-      </w:r>
-      <w:r>
-        <w:rPr>
-          <w:lang w:eastAsia="ru-RU"/>
-        </w:rPr>
-        <w:t xml:space="preserve"> (</w:t>
-      </w:r>
-      <w:r>
-        <w:rPr>
-          <w:lang w:eastAsia="ru-RU"/>
-        </w:rPr>
-        <w:t xml:space="preserve">векторні) та </w:t>
-      </w:r>
-      <w:r>
-        <w:rPr>
-          <w:lang w:val="en-US" w:eastAsia="ru-RU"/>
-        </w:rPr>
-        <w:t>PNG</w:t>
-      </w:r>
-      <w:r>
-        <w:rPr>
-          <w:lang w:eastAsia="ru-RU"/>
-        </w:rPr>
-        <w:t xml:space="preserve"> (</w:t>
-      </w:r>
-      <w:r>
-        <w:rPr>
-          <w:lang w:eastAsia="ru-RU"/>
-        </w:rPr>
-        <w:t>растрові)</w:t>
-      </w:r>
-      <w:r>
-        <w:rPr>
-          <w:lang w:eastAsia="ru-RU"/>
+          <w:lang w:val="uk-UA"/>
+        </w:rPr>
+      </w:pPr>
+      <w:r>
+        <w:rPr>
+          <w:lang w:val="uk-UA"/>
+        </w:rPr>
+        <w:t xml:space="preserve">сервіс завантаження даних </w:t>
+      </w:r>
+      <w:r>
+        <w:rPr>
+          <w:lang w:val="en-US"/>
+        </w:rPr>
+        <w:t>DataLoadingService</w:t>
+      </w:r>
+      <w:r>
+        <w:rPr>
+          <w:lang w:val="uk-UA"/>
         </w:rPr>
         <w:t>;</w:t>
       </w:r>
@@ -28048,32 +27093,191 @@
         <w:pStyle w:val="ae"/>
         <w:numPr>
           <w:ilvl w:val="0"/>
-          <w:numId w:val="30"/>
+          <w:numId w:val="53"/>
         </w:numPr>
         <w:jc w:val="both"/>
         <w:rPr>
-          <w:lang w:val="uk-UA" w:eastAsia="ru-RU"/>
-        </w:rPr>
-      </w:pPr>
-      <w:proofErr w:type="gramStart"/>
-      <w:r>
-        <w:rPr>
-          <w:lang w:eastAsia="ru-RU"/>
-        </w:rPr>
-        <w:t>відео</w:t>
-      </w:r>
-      <w:proofErr w:type="gramEnd"/>
-      <w:r>
-        <w:rPr>
-          <w:lang w:val="en-US" w:eastAsia="ru-RU"/>
-        </w:rPr>
-        <w:t xml:space="preserve"> – </w:t>
-      </w:r>
-      <w:r>
-        <w:rPr>
-          <w:lang w:val="en-US" w:eastAsia="ru-RU"/>
-        </w:rPr>
-        <w:t>Vorbis Theora/WebM/Mpeg-2.</w:t>
+          <w:lang w:val="uk-UA"/>
+        </w:rPr>
+      </w:pPr>
+      <w:r>
+        <w:rPr>
+          <w:lang w:val="uk-UA"/>
+        </w:rPr>
+        <w:t xml:space="preserve">сервіс </w:t>
+      </w:r>
+      <w:r>
+        <w:rPr>
+          <w:lang w:val="uk-UA"/>
+        </w:rPr>
+        <w:t xml:space="preserve">для перевірки на повторне завантаження файлу </w:t>
+      </w:r>
+      <w:r>
+        <w:rPr>
+          <w:lang w:val="en-US"/>
+        </w:rPr>
+        <w:t>FileChecingService</w:t>
+      </w:r>
+      <w:r>
+        <w:rPr>
+          <w:lang w:val="uk-UA"/>
+        </w:rPr>
+        <w:t>;</w:t>
+      </w:r>
+    </w:p>
+    <w:p>
+      <w:pPr>
+        <w:pStyle w:val="ae"/>
+        <w:numPr>
+          <w:ilvl w:val="0"/>
+          <w:numId w:val="53"/>
+        </w:numPr>
+        <w:jc w:val="both"/>
+        <w:rPr>
+          <w:lang w:val="uk-UA"/>
+        </w:rPr>
+      </w:pPr>
+      <w:r>
+        <w:rPr>
+          <w:lang w:val="uk-UA"/>
+        </w:rPr>
+        <w:lastRenderedPageBreak/>
+        <w:t xml:space="preserve">сервіс роботи зі сховищем інформації про файли з яких завантажувалися данні </w:t>
+      </w:r>
+      <w:r>
+        <w:rPr>
+          <w:lang w:val="en-US"/>
+        </w:rPr>
+        <w:t>FileInfoDao</w:t>
+      </w:r>
+      <w:r>
+        <w:rPr>
+          <w:lang w:val="uk-UA"/>
+        </w:rPr>
+        <w:t>;</w:t>
+      </w:r>
+    </w:p>
+    <w:p>
+      <w:pPr>
+        <w:pStyle w:val="ae"/>
+        <w:numPr>
+          <w:ilvl w:val="0"/>
+          <w:numId w:val="53"/>
+        </w:numPr>
+        <w:jc w:val="both"/>
+        <w:rPr>
+          <w:lang w:val="uk-UA"/>
+        </w:rPr>
+      </w:pPr>
+      <w:r>
+        <w:rPr>
+          <w:lang w:val="uk-UA"/>
+        </w:rPr>
+        <w:t xml:space="preserve">сервіс отримання даних про структуру файлу </w:t>
+      </w:r>
+      <w:r>
+        <w:rPr>
+          <w:lang w:val="en-US"/>
+        </w:rPr>
+        <w:t>FileStructureInfoDao</w:t>
+      </w:r>
+      <w:r>
+        <w:rPr>
+          <w:lang w:val="uk-UA"/>
+        </w:rPr>
+        <w:t>;</w:t>
+      </w:r>
+    </w:p>
+    <w:p>
+      <w:pPr>
+        <w:pStyle w:val="ae"/>
+        <w:numPr>
+          <w:ilvl w:val="0"/>
+          <w:numId w:val="53"/>
+        </w:numPr>
+        <w:jc w:val="both"/>
+        <w:rPr>
+          <w:lang w:val="uk-UA"/>
+        </w:rPr>
+      </w:pPr>
+      <w:r>
+        <w:rPr>
+          <w:lang w:val="uk-UA"/>
+        </w:rPr>
+        <w:t xml:space="preserve">сервіс отримання даних про структуру </w:t>
+      </w:r>
+      <w:r>
+        <w:rPr>
+          <w:lang w:val="uk-UA"/>
+        </w:rPr>
+        <w:t>запису у файлі</w:t>
+      </w:r>
+      <w:r>
+        <w:rPr>
+          <w:lang w:val="uk-UA"/>
+        </w:rPr>
+        <w:t xml:space="preserve"> </w:t>
+      </w:r>
+      <w:r>
+        <w:rPr>
+          <w:lang w:val="en-US"/>
+        </w:rPr>
+        <w:t>Record</w:t>
+      </w:r>
+      <w:r>
+        <w:rPr>
+          <w:lang w:val="en-US"/>
+        </w:rPr>
+        <w:t>StructureInfoDao</w:t>
+      </w:r>
+      <w:r>
+        <w:rPr>
+          <w:lang w:val="uk-UA"/>
+        </w:rPr>
+        <w:t>;</w:t>
+      </w:r>
+    </w:p>
+    <w:p>
+      <w:pPr>
+        <w:pStyle w:val="ae"/>
+        <w:numPr>
+          <w:ilvl w:val="0"/>
+          <w:numId w:val="53"/>
+        </w:numPr>
+        <w:jc w:val="both"/>
+        <w:rPr>
+          <w:lang w:val="uk-UA"/>
+        </w:rPr>
+      </w:pPr>
+      <w:r>
+        <w:rPr>
+          <w:lang w:val="uk-UA"/>
+        </w:rPr>
+        <w:t xml:space="preserve">сервіс роботи зі сховищем </w:t>
+      </w:r>
+      <w:r>
+        <w:rPr>
+          <w:lang w:val="uk-UA"/>
+        </w:rPr>
+        <w:t>статистичних</w:t>
+      </w:r>
+      <w:r>
+        <w:rPr>
+          <w:lang w:val="uk-UA"/>
+        </w:rPr>
+        <w:t xml:space="preserve"> даних </w:t>
+      </w:r>
+      <w:r>
+        <w:rPr>
+          <w:lang w:val="en-US"/>
+        </w:rPr>
+        <w:t>DataDao</w:t>
+      </w:r>
+      <w:r>
+        <w:rPr>
+          <w:lang w:val="uk-UA"/>
+        </w:rPr>
+        <w:t>.</w:t>
       </w:r>
     </w:p>
     <w:p>
@@ -28081,161 +27285,61 @@
         <w:ind w:firstLine="851"/>
         <w:jc w:val="both"/>
         <w:rPr>
-          <w:lang w:val="uk-UA" w:eastAsia="ru-RU"/>
-        </w:rPr>
-      </w:pPr>
-      <w:r>
-        <w:rPr>
-          <w:lang w:val="uk-UA" w:eastAsia="ru-RU"/>
-        </w:rPr>
-        <w:t xml:space="preserve">Конвертація документів буде виконуватися за допомогою наступного програмного забезпечення: текстові документи – </w:t>
-      </w:r>
-      <w:r>
-        <w:rPr>
-          <w:lang w:val="en-US" w:eastAsia="ru-RU"/>
-        </w:rPr>
-        <w:t>Apache</w:t>
-      </w:r>
-      <w:r>
-        <w:rPr>
-          <w:lang w:val="uk-UA" w:eastAsia="ru-RU"/>
-        </w:rPr>
-        <w:t xml:space="preserve"> </w:t>
-      </w:r>
-      <w:r>
-        <w:rPr>
-          <w:lang w:val="en-US" w:eastAsia="ru-RU"/>
-        </w:rPr>
-        <w:t>OpenOffice</w:t>
-      </w:r>
-      <w:r>
-        <w:rPr>
-          <w:lang w:val="uk-UA" w:eastAsia="ru-RU"/>
-        </w:rPr>
-        <w:t xml:space="preserve"> (</w:t>
-      </w:r>
-      <w:r>
-        <w:rPr>
-          <w:lang w:val="en-US" w:eastAsia="ru-RU"/>
-        </w:rPr>
-        <w:t>LibreOffice</w:t>
-      </w:r>
-      <w:r>
-        <w:rPr>
-          <w:lang w:val="uk-UA" w:eastAsia="ru-RU"/>
-        </w:rPr>
-        <w:t>), зображення</w:t>
-      </w:r>
-      <w:r>
-        <w:rPr>
-          <w:lang w:val="uk-UA" w:eastAsia="ru-RU"/>
-        </w:rPr>
-        <w:t xml:space="preserve"> –</w:t>
-      </w:r>
-      <w:r>
-        <w:rPr>
-          <w:lang w:val="uk-UA" w:eastAsia="ru-RU"/>
-        </w:rPr>
-        <w:t xml:space="preserve"> </w:t>
-      </w:r>
-      <w:r>
-        <w:rPr>
-          <w:lang w:val="en-US" w:eastAsia="ru-RU"/>
-        </w:rPr>
-        <w:t>ImageMagic</w:t>
-      </w:r>
-      <w:r>
-        <w:rPr>
-          <w:lang w:val="uk-UA" w:eastAsia="ru-RU"/>
-        </w:rPr>
-        <w:t xml:space="preserve"> та відео – за до</w:t>
-      </w:r>
-      <w:r>
-        <w:rPr>
-          <w:lang w:val="uk-UA" w:eastAsia="ru-RU"/>
-        </w:rPr>
-        <w:t>п</w:t>
-      </w:r>
-      <w:r>
-        <w:rPr>
-          <w:lang w:val="uk-UA" w:eastAsia="ru-RU"/>
-        </w:rPr>
-        <w:t>о</w:t>
-      </w:r>
-      <w:r>
-        <w:rPr>
-          <w:lang w:val="uk-UA" w:eastAsia="ru-RU"/>
-        </w:rPr>
-        <w:t>м</w:t>
-      </w:r>
-      <w:r>
-        <w:rPr>
-          <w:lang w:val="uk-UA" w:eastAsia="ru-RU"/>
-        </w:rPr>
-        <w:t>огою</w:t>
-      </w:r>
-      <w:r>
-        <w:rPr>
-          <w:lang w:val="uk-UA" w:eastAsia="ru-RU"/>
-        </w:rPr>
-        <w:t xml:space="preserve"> декодера</w:t>
-      </w:r>
-      <w:r>
-        <w:rPr>
-          <w:lang w:val="uk-UA" w:eastAsia="ru-RU"/>
-        </w:rPr>
-        <w:t xml:space="preserve"> </w:t>
-      </w:r>
-      <w:r>
-        <w:rPr>
-          <w:lang w:val="en-US" w:eastAsia="ru-RU"/>
-        </w:rPr>
-        <w:t>ffmpeg</w:t>
-      </w:r>
-      <w:r>
-        <w:rPr>
-          <w:lang w:val="uk-UA" w:eastAsia="ru-RU"/>
+          <w:lang w:val="uk-UA"/>
+        </w:rPr>
+      </w:pPr>
+      <w:r>
+        <w:rPr>
+          <w:lang w:val="uk-UA"/>
+        </w:rPr>
+        <w:t xml:space="preserve">У випадку виникнення помилок при </w:t>
+      </w:r>
+      <w:r>
+        <w:rPr>
+          <w:lang w:val="uk-UA"/>
+        </w:rPr>
+        <w:t xml:space="preserve">отриманні показника, відповідне значення буде дорівнювати </w:t>
+      </w:r>
+      <w:r>
+        <w:rPr>
+          <w:lang w:val="en-US"/>
+        </w:rPr>
+        <w:t>null</w:t>
+      </w:r>
+      <w:r>
+        <w:rPr>
+          <w:lang w:val="uk-UA"/>
         </w:rPr>
         <w:t xml:space="preserve">. </w:t>
       </w:r>
       <w:r>
         <w:rPr>
-          <w:lang w:val="uk-UA" w:eastAsia="ru-RU"/>
-        </w:rPr>
-        <w:t xml:space="preserve">Конвертація вкладень реалізована за допомогою підсистеми відкладеного виконання задач. Принцип роботи </w:t>
-      </w:r>
-      <w:r>
-        <w:rPr>
-          <w:lang w:val="uk-UA" w:eastAsia="ru-RU"/>
-        </w:rPr>
-        <w:t>п</w:t>
-      </w:r>
-      <w:r>
-        <w:rPr>
-          <w:lang w:val="uk-UA" w:eastAsia="ru-RU"/>
-        </w:rPr>
-        <w:t>ідсистеми конвертації наведено на рис. 3.</w:t>
-      </w:r>
-      <w:r>
-        <w:rPr>
-          <w:lang w:val="uk-UA" w:eastAsia="ru-RU"/>
-        </w:rPr>
-        <w:t>5</w:t>
-      </w:r>
-      <w:r>
-        <w:rPr>
-          <w:lang w:val="uk-UA" w:eastAsia="ru-RU"/>
-        </w:rPr>
-        <w:t>.</w:t>
-      </w:r>
-    </w:p>
-    <w:p>
-      <w:pPr>
-        <w:ind w:firstLine="851"/>
+          <w:lang w:val="uk-UA"/>
+        </w:rPr>
+        <w:t>Така д</w:t>
+      </w:r>
+      <w:r>
+        <w:rPr>
+          <w:lang w:val="uk-UA"/>
+        </w:rPr>
+        <w:t>ія гарантує, що при неправильна робота</w:t>
+      </w:r>
+      <w:r>
+        <w:rPr>
+          <w:lang w:val="uk-UA"/>
+        </w:rPr>
+        <w:t xml:space="preserve"> датчика у певний проміжок часу</w:t>
+      </w:r>
+      <w:r>
+        <w:rPr>
+          <w:lang w:val="uk-UA"/>
+        </w:rPr>
+        <w:t xml:space="preserve"> не призве до неможливості отримання інших статистичних даних. </w:t>
+      </w:r>
+    </w:p>
+    <w:p>
+      <w:pPr>
         <w:jc w:val="center"/>
-        <w:rPr>
-          <w:lang w:val="uk-UA" w:eastAsia="ru-RU"/>
-        </w:rPr>
       </w:pPr>
       <w:r>
         <w:rPr>
@@ -28244,9 +27348,9 @@
         </w:rPr>
         <w:drawing>
           <wp:inline distT="0" distB="0" distL="0" distR="0">
-            <wp:extent cx="5492778" cy="2767945"/>
-            <wp:effectExtent l="19050" t="0" r="0" b="0"/>
-            <wp:docPr id="11" name="Рисунок 10" descr="extrector.emf"/>
+            <wp:extent cx="5605780" cy="5398935"/>
+            <wp:effectExtent l="0" t="0" r="0" b="0"/>
+            <wp:docPr id="13" name="Рисунок 13"/>
             <wp:cNvGraphicFramePr>
               <a:graphicFrameLocks xmlns:a="http://schemas.openxmlformats.org/drawingml/2006/main" noChangeAspect="1"/>
             </wp:cNvGraphicFramePr>
@@ -28254,25 +27358,37 @@
               <a:graphicData uri="http://schemas.openxmlformats.org/drawingml/2006/picture">
                 <pic:pic xmlns:pic="http://schemas.openxmlformats.org/drawingml/2006/picture">
                   <pic:nvPicPr>
-                    <pic:cNvPr id="0" name="extrector.emf"/>
-                    <pic:cNvPicPr/>
+                    <pic:cNvPr id="0" name="Picture 3"/>
+                    <pic:cNvPicPr>
+                      <a:picLocks noChangeAspect="1" noChangeArrowheads="1"/>
+                    </pic:cNvPicPr>
                   </pic:nvPicPr>
                   <pic:blipFill>
-                    <a:blip r:embed="rId20" cstate="print">
+                    <a:blip r:embed="rId18">
                       <a:grayscl/>
+                      <a:extLst>
+                        <a:ext uri="{28A0092B-C50C-407E-A947-70E740481C1C}">
+                          <a14:useLocalDpi xmlns:a14="http://schemas.microsoft.com/office/drawing/2010/main" val="0"/>
+                        </a:ext>
+                      </a:extLst>
                     </a:blip>
+                    <a:srcRect/>
                     <a:stretch>
                       <a:fillRect/>
                     </a:stretch>
                   </pic:blipFill>
-                  <pic:spPr>
+                  <pic:spPr bwMode="auto">
                     <a:xfrm>
                       <a:off x="0" y="0"/>
-                      <a:ext cx="5495484" cy="2769309"/>
+                      <a:ext cx="5611268" cy="5404220"/>
                     </a:xfrm>
                     <a:prstGeom prst="rect">
                       <a:avLst/>
                     </a:prstGeom>
+                    <a:noFill/>
+                    <a:ln>
+                      <a:noFill/>
+                    </a:ln>
                   </pic:spPr>
                 </pic:pic>
               </a:graphicData>
@@ -28283,1094 +27399,40 @@
     </w:p>
     <w:p>
       <w:pPr>
-        <w:ind w:firstLine="851"/>
         <w:jc w:val="center"/>
-        <w:rPr>
-          <w:lang w:val="uk-UA" w:eastAsia="ru-RU"/>
-        </w:rPr>
-      </w:pPr>
-      <w:r>
-        <w:rPr>
-          <w:lang w:val="uk-UA" w:eastAsia="ru-RU"/>
-        </w:rPr>
+      </w:pPr>
+      <w:r>
         <w:t>Рисунок 3.</w:t>
       </w:r>
       <w:r>
-        <w:rPr>
-          <w:lang w:val="uk-UA" w:eastAsia="ru-RU"/>
-        </w:rPr>
-        <w:t>5</w:t>
-      </w:r>
-      <w:r>
-        <w:rPr>
-          <w:lang w:val="uk-UA" w:eastAsia="ru-RU"/>
-        </w:rPr>
-        <w:t xml:space="preserve"> – Схема взаємодії </w:t>
-      </w:r>
-      <w:r>
-        <w:rPr>
-          <w:lang w:val="uk-UA" w:eastAsia="ru-RU"/>
-        </w:rPr>
-        <w:t>компонентів перетворення документів</w:t>
-      </w:r>
-    </w:p>
-    <w:p>
-      <w:pPr>
-        <w:pStyle w:val="3"/>
-      </w:pPr>
-      <w:bookmarkStart w:id="35" w:name="_Toc388960200"/>
-      <w:r>
-        <w:lastRenderedPageBreak/>
-        <w:t>3.3.4 Проектування підсистеми відкладеного виконання команд</w:t>
-      </w:r>
-      <w:bookmarkEnd w:id="35"/>
-    </w:p>
-    <w:p>
-      <w:pPr>
-        <w:ind w:firstLine="851"/>
-        <w:jc w:val="both"/>
-        <w:rPr>
-          <w:lang w:val="uk-UA" w:eastAsia="ru-RU"/>
-        </w:rPr>
-      </w:pPr>
-      <w:r>
-        <w:rPr>
-          <w:lang w:val="uk-UA" w:eastAsia="ru-RU"/>
-        </w:rPr>
-        <w:t>Однією із цілей дипломного проектування є забезпечення розподіленої роботи програмного комплексу.</w:t>
-      </w:r>
-      <w:r>
-        <w:rPr>
-          <w:lang w:val="uk-UA" w:eastAsia="ru-RU"/>
-        </w:rPr>
-        <w:t xml:space="preserve"> Таким чином, необхідно організувати підтримку планування виконання команд на довільному сервері з кластеру. </w:t>
-      </w:r>
-    </w:p>
-    <w:p>
-      <w:pPr>
-        <w:ind w:firstLine="851"/>
-        <w:jc w:val="both"/>
-        <w:rPr>
-          <w:lang w:val="uk-UA" w:eastAsia="ru-RU"/>
-        </w:rPr>
-      </w:pPr>
-      <w:r>
-        <w:rPr>
-          <w:lang w:val="uk-UA" w:eastAsia="ru-RU"/>
-        </w:rPr>
-        <w:t>Реалізація такої системи кращим чином вписується в модель масової обробки заявок. В системі, кожна задача класифікується як заявка деякого типу. Заявка ідентифікується за такими критеріями:</w:t>
-      </w:r>
-    </w:p>
-    <w:p>
-      <w:pPr>
-        <w:pStyle w:val="ae"/>
-        <w:numPr>
-          <w:ilvl w:val="0"/>
-          <w:numId w:val="31"/>
-        </w:numPr>
-        <w:jc w:val="both"/>
-        <w:rPr>
-          <w:lang w:val="uk-UA" w:eastAsia="ru-RU"/>
-        </w:rPr>
-      </w:pPr>
-      <w:r>
-        <w:rPr>
-          <w:lang w:val="uk-UA" w:eastAsia="ru-RU"/>
-        </w:rPr>
-        <w:t>ідентифікатор, що є унікальним кодом заявки;</w:t>
-      </w:r>
-    </w:p>
-    <w:p>
-      <w:pPr>
-        <w:pStyle w:val="ae"/>
-        <w:numPr>
-          <w:ilvl w:val="0"/>
-          <w:numId w:val="31"/>
-        </w:numPr>
-        <w:jc w:val="both"/>
-        <w:rPr>
-          <w:lang w:val="uk-UA" w:eastAsia="ru-RU"/>
-        </w:rPr>
-      </w:pPr>
-      <w:r>
-        <w:rPr>
-          <w:lang w:val="uk-UA" w:eastAsia="ru-RU"/>
-        </w:rPr>
-        <w:t>тип заявки, що встановлює тип обробника задачі;</w:t>
-      </w:r>
-    </w:p>
-    <w:p>
-      <w:pPr>
-        <w:pStyle w:val="ae"/>
-        <w:numPr>
-          <w:ilvl w:val="0"/>
-          <w:numId w:val="31"/>
-        </w:numPr>
-        <w:jc w:val="both"/>
-        <w:rPr>
-          <w:lang w:val="uk-UA" w:eastAsia="ru-RU"/>
-        </w:rPr>
-      </w:pPr>
-      <w:r>
-        <w:rPr>
-          <w:lang w:val="uk-UA" w:eastAsia="ru-RU"/>
-        </w:rPr>
-        <w:t>стан заявки, що встановлює поточний стан задачі;</w:t>
-      </w:r>
-    </w:p>
-    <w:p>
-      <w:pPr>
-        <w:pStyle w:val="ae"/>
-        <w:numPr>
-          <w:ilvl w:val="0"/>
-          <w:numId w:val="31"/>
-        </w:numPr>
-        <w:jc w:val="both"/>
-        <w:rPr>
-          <w:lang w:val="uk-UA" w:eastAsia="ru-RU"/>
-        </w:rPr>
-      </w:pPr>
-      <w:r>
-        <w:rPr>
-          <w:lang w:val="uk-UA" w:eastAsia="ru-RU"/>
-        </w:rPr>
-        <w:t>ідентифікатор документа, колекції чи секції з яким асоційована заявка;</w:t>
-      </w:r>
-    </w:p>
-    <w:p>
-      <w:pPr>
-        <w:pStyle w:val="ae"/>
-        <w:numPr>
-          <w:ilvl w:val="0"/>
-          <w:numId w:val="31"/>
-        </w:numPr>
-        <w:jc w:val="both"/>
-        <w:rPr>
-          <w:lang w:val="uk-UA" w:eastAsia="ru-RU"/>
-        </w:rPr>
-      </w:pPr>
-      <w:r>
-        <w:rPr>
-          <w:lang w:val="uk-UA" w:eastAsia="ru-RU"/>
-        </w:rPr>
-        <w:t>дата подачі заявки;</w:t>
-      </w:r>
-    </w:p>
-    <w:p>
-      <w:pPr>
-        <w:pStyle w:val="ae"/>
-        <w:numPr>
-          <w:ilvl w:val="0"/>
-          <w:numId w:val="31"/>
-        </w:numPr>
-        <w:jc w:val="both"/>
-        <w:rPr>
-          <w:lang w:val="uk-UA" w:eastAsia="ru-RU"/>
-        </w:rPr>
-      </w:pPr>
-      <w:r>
-        <w:rPr>
-          <w:lang w:val="uk-UA" w:eastAsia="ru-RU"/>
-        </w:rPr>
-        <w:t>дата взяття в обробку</w:t>
-      </w:r>
-      <w:r>
-        <w:rPr>
-          <w:lang w:val="uk-UA" w:eastAsia="ru-RU"/>
-        </w:rPr>
-        <w:t>;</w:t>
-      </w:r>
-    </w:p>
-    <w:p>
-      <w:pPr>
-        <w:pStyle w:val="ae"/>
-        <w:numPr>
-          <w:ilvl w:val="0"/>
-          <w:numId w:val="31"/>
-        </w:numPr>
-        <w:jc w:val="both"/>
-        <w:rPr>
-          <w:lang w:val="uk-UA" w:eastAsia="ru-RU"/>
-        </w:rPr>
-      </w:pPr>
-      <w:r>
-        <w:rPr>
-          <w:lang w:val="uk-UA" w:eastAsia="ru-RU"/>
-        </w:rPr>
-        <w:t>дата закінчення обробки;</w:t>
-      </w:r>
-    </w:p>
-    <w:p>
-      <w:pPr>
-        <w:pStyle w:val="ae"/>
-        <w:numPr>
-          <w:ilvl w:val="0"/>
-          <w:numId w:val="31"/>
-        </w:numPr>
-        <w:jc w:val="both"/>
-        <w:rPr>
-          <w:lang w:val="uk-UA" w:eastAsia="ru-RU"/>
-        </w:rPr>
-      </w:pPr>
-      <w:r>
-        <w:rPr>
-          <w:lang w:val="uk-UA" w:eastAsia="ru-RU"/>
-        </w:rPr>
-        <w:t xml:space="preserve">дані, що </w:t>
-      </w:r>
-      <w:r>
-        <w:rPr>
-          <w:lang w:val="uk-UA" w:eastAsia="ru-RU"/>
-        </w:rPr>
-        <w:t>необхідні</w:t>
-      </w:r>
-      <w:r>
-        <w:rPr>
-          <w:lang w:val="uk-UA" w:eastAsia="ru-RU"/>
-        </w:rPr>
-        <w:t xml:space="preserve"> обробнику заявки для виконання відкладеної команди.</w:t>
-      </w:r>
-    </w:p>
-    <w:p>
-      <w:pPr>
-        <w:ind w:firstLine="851"/>
-        <w:jc w:val="both"/>
-        <w:rPr>
-          <w:lang w:val="uk-UA" w:eastAsia="ru-RU"/>
-        </w:rPr>
-      </w:pPr>
-      <w:r>
-        <w:rPr>
-          <w:lang w:val="uk-UA" w:eastAsia="ru-RU"/>
-        </w:rPr>
-        <w:t>Планування виконання задачі виконується шляхом додання відповідного запису до таблиці станів заявок. Дані необхідні для обробки заявки серіалізуються в формат JSON, та поміщаються у відповідне поля заявки.</w:t>
-      </w:r>
-    </w:p>
-    <w:p>
-      <w:pPr>
-        <w:ind w:firstLine="851"/>
-        <w:jc w:val="both"/>
-        <w:rPr>
-          <w:lang w:val="uk-UA" w:eastAsia="ru-RU"/>
-        </w:rPr>
-      </w:pPr>
-      <w:r>
-        <w:rPr>
-          <w:lang w:val="uk-UA" w:eastAsia="ru-RU"/>
-        </w:rPr>
-        <w:t>Одиничне взяття в роботу заявки забезпечується транзакціональностью бази даних, що захищає від повторного переведення заявки із стану «Нова» до стану «В обробці».</w:t>
-      </w:r>
-    </w:p>
-    <w:p>
-      <w:pPr>
-        <w:ind w:firstLine="851"/>
-        <w:jc w:val="both"/>
-        <w:rPr>
-          <w:lang w:val="uk-UA" w:eastAsia="ru-RU"/>
-        </w:rPr>
-      </w:pPr>
-      <w:r>
-        <w:rPr>
-          <w:lang w:val="uk-UA" w:eastAsia="ru-RU"/>
-        </w:rPr>
-        <w:t>Механізми обробки команд не підтримують транзакцію на протязі обробки команди, тому у випадку нештатної ситуації, наприклад аварійної зупинки серверу, заявка може залишитися не термінальному стані, зависнути.</w:t>
-      </w:r>
-      <w:r>
-        <w:rPr>
-          <w:lang w:val="uk-UA" w:eastAsia="ru-RU"/>
-        </w:rPr>
-        <w:t xml:space="preserve"> Для цього, для заявки кожного типу вводиться максимальний час обробки. У випадку перевищення встановленого часу обробки, Планувальник відновлення задач виконує переведення заявки до стану «Нова», що дозволяє планувальнику виконання задач взяти задачу в роботу.</w:t>
-      </w:r>
-    </w:p>
-    <w:p>
-      <w:pPr>
-        <w:ind w:firstLine="851"/>
-        <w:jc w:val="both"/>
-        <w:rPr>
-          <w:lang w:val="uk-UA" w:eastAsia="ru-RU"/>
-        </w:rPr>
-      </w:pPr>
-      <w:r>
-        <w:rPr>
-          <w:lang w:val="uk-UA" w:eastAsia="ru-RU"/>
-        </w:rPr>
-        <w:lastRenderedPageBreak/>
-        <w:t>Для забезпечення мінімального часу між створенням заявки, та її обробкою, та зменшення навантаження на сервер БД, комунікація між контролером відкладених задач та контролером виконання задач, виконується через систему доставки повідомлень за схемою «Постачальник-споживач».</w:t>
-      </w:r>
-    </w:p>
-    <w:p>
-      <w:pPr>
-        <w:ind w:firstLine="851"/>
-        <w:jc w:val="both"/>
-        <w:rPr>
-          <w:lang w:val="uk-UA" w:eastAsia="ru-RU"/>
-        </w:rPr>
-      </w:pPr>
-      <w:r>
-        <w:rPr>
-          <w:lang w:val="uk-UA" w:eastAsia="ru-RU"/>
-        </w:rPr>
-        <w:t>Така схема дозволяє зменшити навантаження на сервер баз даних (зменшення інтервалу пошуку необроблених задач), мінімізувати затримку між створенням задачі та її обробкою, та прозоро зв’язати різні екземпляри додатку засобами черги повідомлень.</w:t>
-      </w:r>
-      <w:r>
-        <w:rPr>
-          <w:lang w:val="uk-UA" w:eastAsia="ru-RU"/>
-        </w:rPr>
-        <w:t xml:space="preserve"> Схема обробки заявок наведена на рис. 3.</w:t>
-      </w:r>
-      <w:r>
-        <w:rPr>
-          <w:lang w:val="uk-UA" w:eastAsia="ru-RU"/>
-        </w:rPr>
-        <w:t>6</w:t>
-      </w:r>
-      <w:r>
-        <w:rPr>
-          <w:lang w:val="uk-UA" w:eastAsia="ru-RU"/>
-        </w:rPr>
-        <w:t>.</w:t>
-      </w:r>
-    </w:p>
-    <w:p>
-      <w:pPr>
-        <w:jc w:val="center"/>
-        <w:rPr>
-          <w:lang w:eastAsia="ru-RU"/>
-        </w:rPr>
-      </w:pPr>
-      <w:r>
-        <w:rPr>
-          <w:noProof/>
-          <w:lang w:val="uk-UA" w:eastAsia="uk-UA"/>
-        </w:rPr>
-        <w:drawing>
-          <wp:inline distT="0" distB="0" distL="0" distR="0">
-            <wp:extent cx="5705889" cy="5305333"/>
-            <wp:effectExtent l="19050" t="0" r="9111" b="0"/>
-            <wp:docPr id="15" name="Рисунок 14" descr="task_mgr.emf"/>
-            <wp:cNvGraphicFramePr>
-              <a:graphicFrameLocks xmlns:a="http://schemas.openxmlformats.org/drawingml/2006/main" noChangeAspect="1"/>
-            </wp:cNvGraphicFramePr>
-            <a:graphic xmlns:a="http://schemas.openxmlformats.org/drawingml/2006/main">
-              <a:graphicData uri="http://schemas.openxmlformats.org/drawingml/2006/picture">
-                <pic:pic xmlns:pic="http://schemas.openxmlformats.org/drawingml/2006/picture">
-                  <pic:nvPicPr>
-                    <pic:cNvPr id="0" name="task_mgr.emf"/>
-                    <pic:cNvPicPr/>
-                  </pic:nvPicPr>
-                  <pic:blipFill>
-                    <a:blip r:embed="rId21" cstate="print">
-                      <a:grayscl/>
-                    </a:blip>
-                    <a:stretch>
-                      <a:fillRect/>
-                    </a:stretch>
-                  </pic:blipFill>
-                  <pic:spPr>
-                    <a:xfrm>
-                      <a:off x="0" y="0"/>
-                      <a:ext cx="5709077" cy="5308298"/>
-                    </a:xfrm>
-                    <a:prstGeom prst="rect">
-                      <a:avLst/>
-                    </a:prstGeom>
-                  </pic:spPr>
-                </pic:pic>
-              </a:graphicData>
-            </a:graphic>
-          </wp:inline>
-        </w:drawing>
-      </w:r>
-    </w:p>
-    <w:p>
-      <w:pPr>
-        <w:jc w:val="center"/>
-        <w:rPr>
-          <w:lang w:eastAsia="ru-RU"/>
-        </w:rPr>
-      </w:pPr>
-      <w:r>
-        <w:rPr>
-          <w:lang w:eastAsia="ru-RU"/>
-        </w:rPr>
-        <w:t>Рисунок 3.</w:t>
-      </w:r>
-      <w:r>
-        <w:rPr>
-          <w:lang w:eastAsia="ru-RU"/>
-        </w:rPr>
-        <w:t>6</w:t>
-      </w:r>
-      <w:r>
-        <w:rPr>
-          <w:lang w:eastAsia="ru-RU"/>
-        </w:rPr>
-        <w:t xml:space="preserve"> – Організація розподіленої відкладеної обробки задач</w:t>
-      </w:r>
-    </w:p>
-    <w:p>
-      <w:pPr>
-        <w:pStyle w:val="3"/>
-      </w:pPr>
-      <w:bookmarkStart w:id="36" w:name="_Toc388960201"/>
-      <w:r>
-        <w:lastRenderedPageBreak/>
-        <w:t xml:space="preserve">3.3.5 Проектування підсистеми доступу до </w:t>
-      </w:r>
-      <w:r>
-        <w:t>в</w:t>
-      </w:r>
-      <w:r>
-        <w:t>місту</w:t>
-      </w:r>
-      <w:bookmarkEnd w:id="36"/>
-    </w:p>
-    <w:p>
-      <w:pPr>
-        <w:ind w:firstLine="851"/>
-        <w:jc w:val="both"/>
-        <w:rPr>
-          <w:lang w:val="uk-UA" w:eastAsia="ru-RU"/>
-        </w:rPr>
-      </w:pPr>
-      <w:r>
-        <w:rPr>
-          <w:lang w:val="uk-UA" w:eastAsia="ru-RU"/>
-        </w:rPr>
-        <w:t>Однією з осно</w:t>
-      </w:r>
-      <w:r>
-        <w:rPr>
-          <w:lang w:val="uk-UA" w:eastAsia="ru-RU"/>
-        </w:rPr>
-        <w:t xml:space="preserve">вних проблем </w:t>
-      </w:r>
-      <w:r>
-        <w:rPr>
-          <w:lang w:val="uk-UA" w:eastAsia="ru-RU"/>
-        </w:rPr>
-        <w:t>реалізації доступу до вмісту був алгоритм авторизації запитів на отримання доступу до вмісту.</w:t>
-      </w:r>
-    </w:p>
-    <w:p>
-      <w:pPr>
-        <w:ind w:firstLine="851"/>
-        <w:jc w:val="both"/>
-        <w:rPr>
-          <w:lang w:val="uk-UA" w:eastAsia="ru-RU"/>
-        </w:rPr>
-      </w:pPr>
-      <w:r>
-        <w:rPr>
-          <w:lang w:val="uk-UA" w:eastAsia="ru-RU"/>
-        </w:rPr>
-        <w:t>Архітектурно, сервіс використовує авторизацію шляхом аутентифікації користувача за сервісним токеном, та перевіркою доступів користувача</w:t>
-      </w:r>
-      <w:r>
-        <w:rPr>
-          <w:lang w:val="uk-UA" w:eastAsia="ru-RU"/>
-        </w:rPr>
-        <w:t xml:space="preserve">. При необхідності створення ідентифікатору ресурсу для доступу, передача токену сесії у ідентифікаторі ресурсу є небажаною, через збільшення безпосередньо довжини </w:t>
-      </w:r>
-      <w:r>
-        <w:rPr>
-          <w:lang w:val="uk-UA" w:eastAsia="ru-RU"/>
-        </w:rPr>
-        <w:t>ідентифікатору ресурсу та факту явної передачі аутентифікаційних даних.</w:t>
-      </w:r>
-    </w:p>
-    <w:p>
-      <w:pPr>
-        <w:ind w:firstLine="851"/>
-        <w:jc w:val="both"/>
-        <w:rPr>
-          <w:lang w:val="uk-UA" w:eastAsia="ru-RU"/>
-        </w:rPr>
-      </w:pPr>
-      <w:r>
-        <w:rPr>
-          <w:lang w:val="uk-UA" w:eastAsia="ru-RU"/>
-        </w:rPr>
-        <w:t>Цю проблему можливо вирішити декількома шляхами:</w:t>
-      </w:r>
-    </w:p>
-    <w:p>
-      <w:pPr>
-        <w:pStyle w:val="ae"/>
-        <w:numPr>
-          <w:ilvl w:val="0"/>
-          <w:numId w:val="52"/>
-        </w:numPr>
-        <w:jc w:val="both"/>
-        <w:rPr>
-          <w:lang w:val="uk-UA" w:eastAsia="ru-RU"/>
-        </w:rPr>
-      </w:pPr>
-      <w:r>
-        <w:rPr>
-          <w:lang w:val="uk-UA" w:eastAsia="ru-RU"/>
-        </w:rPr>
-        <w:t>повна відсутність авторизації при доступі до контенту;</w:t>
-      </w:r>
-    </w:p>
-    <w:p>
-      <w:pPr>
-        <w:pStyle w:val="ae"/>
-        <w:numPr>
-          <w:ilvl w:val="0"/>
-          <w:numId w:val="52"/>
-        </w:numPr>
-        <w:jc w:val="both"/>
-        <w:rPr>
-          <w:lang w:val="uk-UA" w:eastAsia="ru-RU"/>
-        </w:rPr>
-      </w:pPr>
-      <w:r>
-        <w:rPr>
-          <w:lang w:val="uk-UA" w:eastAsia="ru-RU"/>
-        </w:rPr>
-        <w:t xml:space="preserve">реалізація підтримки аутентифікаційних </w:t>
-      </w:r>
-      <w:r>
-        <w:rPr>
-          <w:lang w:val="en-US" w:eastAsia="ru-RU"/>
-        </w:rPr>
-        <w:t>cookie</w:t>
-      </w:r>
-      <w:r>
-        <w:rPr>
-          <w:lang w:val="uk-UA" w:eastAsia="ru-RU"/>
-        </w:rPr>
-        <w:t xml:space="preserve"> зі сторони серверу;</w:t>
-      </w:r>
-    </w:p>
-    <w:p>
-      <w:pPr>
-        <w:pStyle w:val="ae"/>
-        <w:numPr>
-          <w:ilvl w:val="0"/>
-          <w:numId w:val="52"/>
-        </w:numPr>
-        <w:jc w:val="both"/>
-        <w:rPr>
-          <w:lang w:val="uk-UA" w:eastAsia="ru-RU"/>
-        </w:rPr>
-      </w:pPr>
-      <w:r>
-        <w:rPr>
-          <w:lang w:val="uk-UA" w:eastAsia="ru-RU"/>
-        </w:rPr>
-        <w:t>реалізація механізму «полегшеної» авторизації зі сторони інтерфейсів, що забезпечують доступ до контенту.</w:t>
-      </w:r>
-    </w:p>
-    <w:p>
-      <w:pPr>
-        <w:ind w:firstLine="851"/>
-        <w:jc w:val="both"/>
-        <w:rPr>
-          <w:lang w:val="uk-UA" w:eastAsia="ru-RU"/>
-        </w:rPr>
-      </w:pPr>
-      <w:r>
-        <w:rPr>
-          <w:lang w:val="uk-UA" w:eastAsia="ru-RU"/>
-        </w:rPr>
-        <w:t>Найпростішим методом реалізації доступу до контенту є авторизація доступу д</w:t>
-      </w:r>
-      <w:r>
-        <w:rPr>
-          <w:lang w:val="uk-UA" w:eastAsia="ru-RU"/>
-        </w:rPr>
-        <w:t xml:space="preserve">о URI контенту. Така методика використовується багатьма сервісами і полягає в тому, що механізми авторизації системи захищають від можливості отримання користувачем </w:t>
-      </w:r>
-      <w:r>
-        <w:rPr>
-          <w:lang w:val="en-US" w:eastAsia="ru-RU"/>
-        </w:rPr>
-        <w:t>URI</w:t>
-      </w:r>
-      <w:r>
-        <w:rPr>
-          <w:lang w:val="uk-UA" w:eastAsia="ru-RU"/>
-        </w:rPr>
-        <w:t xml:space="preserve"> контенту</w:t>
-      </w:r>
-      <w:r>
-        <w:rPr>
-          <w:lang w:val="uk-UA" w:eastAsia="ru-RU"/>
-        </w:rPr>
-        <w:t>. Такий підхід є актуальним при наявності дуже великих об’ємів даних що зберігаються, та у випадку коли отримання небажаного доступу до даних не є критичним. Тому використання такого підходу у рамках програмного комплексу є не можливим, через необхідність гарантій контрольованого доступу до ресурсів.</w:t>
-      </w:r>
-    </w:p>
-    <w:p>
-      <w:pPr>
-        <w:ind w:firstLine="851"/>
-        <w:jc w:val="both"/>
-        <w:rPr>
-          <w:lang w:val="uk-UA" w:eastAsia="ru-RU"/>
-        </w:rPr>
-      </w:pPr>
-      <w:r>
-        <w:rPr>
-          <w:lang w:val="uk-UA" w:eastAsia="ru-RU"/>
-        </w:rPr>
-        <w:t xml:space="preserve">Іншим методом є </w:t>
-      </w:r>
-      <w:r>
-        <w:rPr>
-          <w:lang w:val="uk-UA" w:eastAsia="ru-RU"/>
-        </w:rPr>
-        <w:t xml:space="preserve">аутентифікація користувача через </w:t>
-      </w:r>
-      <w:r>
-        <w:rPr>
-          <w:lang w:val="en-US" w:eastAsia="ru-RU"/>
-        </w:rPr>
-        <w:t>cookie</w:t>
-      </w:r>
-      <w:r>
-        <w:rPr>
-          <w:lang w:val="uk-UA" w:eastAsia="ru-RU"/>
-        </w:rPr>
-        <w:t xml:space="preserve">-браузера. </w:t>
-      </w:r>
-      <w:r>
-        <w:rPr>
-          <w:lang w:val="uk-UA" w:eastAsia="ru-RU"/>
-        </w:rPr>
-        <w:t xml:space="preserve">Такий підхід спрощує механізми авторизації доступу, але його реалізація є проблемною з точки зору </w:t>
-      </w:r>
-      <w:r>
-        <w:rPr>
-          <w:lang w:val="en-US" w:eastAsia="ru-RU"/>
-        </w:rPr>
-        <w:t>REST</w:t>
-      </w:r>
-      <w:r>
-        <w:rPr>
-          <w:lang w:val="uk-UA" w:eastAsia="ru-RU"/>
-        </w:rPr>
-        <w:t xml:space="preserve">-архітектури веб сервісу. </w:t>
-      </w:r>
-      <w:r>
-        <w:rPr>
-          <w:lang w:val="uk-UA" w:eastAsia="ru-RU"/>
-        </w:rPr>
-        <w:t>Також такий підхід не можливий при організації доступу із клієнтів що не базуються на веб-браузерах.</w:t>
-      </w:r>
-    </w:p>
-    <w:p>
-      <w:pPr>
-        <w:ind w:firstLine="851"/>
-        <w:jc w:val="both"/>
-        <w:rPr>
-          <w:lang w:val="uk-UA" w:eastAsia="ru-RU"/>
-        </w:rPr>
-      </w:pPr>
-      <w:r>
-        <w:rPr>
-          <w:lang w:val="uk-UA" w:eastAsia="ru-RU"/>
-        </w:rPr>
-        <w:t>Через вищерозглянуті причини було прийняте рішення розробити спеціальний механізм доступу до змісту, що б авторизував доступ користувача до ресурсу, та для використання якого було б достатньо лише ідентифікатору ресурсу, за яким сервер міг би надати користувачу вміст ресурсу.</w:t>
-      </w:r>
-    </w:p>
-    <w:p>
-      <w:pPr>
-        <w:ind w:firstLine="851"/>
-        <w:jc w:val="both"/>
-        <w:rPr>
-          <w:lang w:val="uk-UA" w:eastAsia="ru-RU"/>
-        </w:rPr>
-      </w:pPr>
-      <w:r>
-        <w:rPr>
-          <w:lang w:val="uk-UA" w:eastAsia="ru-RU"/>
-        </w:rPr>
-        <w:lastRenderedPageBreak/>
-        <w:t>У межах такого механізму, доступ до контенту виконується в 2 етапи.</w:t>
-      </w:r>
-    </w:p>
-    <w:p>
-      <w:pPr>
-        <w:ind w:firstLine="851"/>
-        <w:jc w:val="both"/>
-        <w:rPr>
-          <w:lang w:val="uk-UA" w:eastAsia="ru-RU"/>
-        </w:rPr>
-      </w:pPr>
-      <w:r>
-        <w:rPr>
-          <w:lang w:val="uk-UA" w:eastAsia="ru-RU"/>
-        </w:rPr>
-        <w:t>На першому етапі</w:t>
-      </w:r>
-      <w:r>
-        <w:rPr>
-          <w:lang w:val="uk-UA" w:eastAsia="ru-RU"/>
-        </w:rPr>
-        <w:t xml:space="preserve"> (рис. 3.</w:t>
-      </w:r>
-      <w:r>
-        <w:rPr>
-          <w:lang w:val="uk-UA" w:eastAsia="ru-RU"/>
-        </w:rPr>
-        <w:t>7</w:t>
-      </w:r>
-      <w:r>
-        <w:rPr>
-          <w:lang w:val="uk-UA" w:eastAsia="ru-RU"/>
-        </w:rPr>
-        <w:t>)</w:t>
-      </w:r>
-      <w:r>
-        <w:rPr>
-          <w:lang w:val="uk-UA" w:eastAsia="ru-RU"/>
-        </w:rPr>
-        <w:t xml:space="preserve"> виконується отримання так званого «білета»</w:t>
-      </w:r>
-      <w:r>
-        <w:rPr>
-          <w:lang w:val="uk-UA" w:eastAsia="ru-RU"/>
-        </w:rPr>
-        <w:t xml:space="preserve"> на доступ до ресурсу</w:t>
-      </w:r>
-      <w:r>
-        <w:rPr>
-          <w:lang w:val="uk-UA" w:eastAsia="ru-RU"/>
-        </w:rPr>
-        <w:t>.</w:t>
-      </w:r>
-      <w:r>
-        <w:rPr>
-          <w:lang w:val="uk-UA" w:eastAsia="ru-RU"/>
-        </w:rPr>
-        <w:t xml:space="preserve"> На цьому етапі за запитом визначається користувач, документ до ресурсу якого виконується спроба доступу та IP-адреса з якої виконується запит. В момент запиту, сервер перевіряє можливість доступу користувача отримати доступ до ресурсу документа, і у випадку успішної перевірки доступу, сервер формує новий білет, що вказує на користувача, ресурс та адресу з якої користувач отримує доступ до серверу.</w:t>
-      </w:r>
-    </w:p>
-    <w:p>
-      <w:pPr>
-        <w:spacing w:after="200" w:line="276" w:lineRule="auto"/>
-        <w:jc w:val="center"/>
-        <w:rPr>
-          <w:lang w:val="uk-UA" w:eastAsia="ru-RU"/>
-        </w:rPr>
-      </w:pPr>
-      <w:r>
-        <w:rPr>
-          <w:noProof/>
-          <w:lang w:val="uk-UA" w:eastAsia="uk-UA"/>
-        </w:rPr>
-        <w:drawing>
-          <wp:inline distT="0" distB="0" distL="0" distR="0">
-            <wp:extent cx="5863333" cy="5055079"/>
-            <wp:effectExtent l="19050" t="0" r="4067" b="0"/>
-            <wp:docPr id="19" name="Рисунок 18" descr="ticket1.emf"/>
-            <wp:cNvGraphicFramePr>
-              <a:graphicFrameLocks xmlns:a="http://schemas.openxmlformats.org/drawingml/2006/main" noChangeAspect="1"/>
-            </wp:cNvGraphicFramePr>
-            <a:graphic xmlns:a="http://schemas.openxmlformats.org/drawingml/2006/main">
-              <a:graphicData uri="http://schemas.openxmlformats.org/drawingml/2006/picture">
-                <pic:pic xmlns:pic="http://schemas.openxmlformats.org/drawingml/2006/picture">
-                  <pic:nvPicPr>
-                    <pic:cNvPr id="0" name="ticket1.emf"/>
-                    <pic:cNvPicPr/>
-                  </pic:nvPicPr>
-                  <pic:blipFill>
-                    <a:blip r:embed="rId22" cstate="print">
-                      <a:grayscl/>
-                    </a:blip>
-                    <a:srcRect l="12997" t="33878" r="43249" b="9727"/>
-                    <a:stretch>
-                      <a:fillRect/>
-                    </a:stretch>
-                  </pic:blipFill>
-                  <pic:spPr>
-                    <a:xfrm>
-                      <a:off x="0" y="0"/>
-                      <a:ext cx="5868983" cy="5059950"/>
-                    </a:xfrm>
-                    <a:prstGeom prst="rect">
-                      <a:avLst/>
-                    </a:prstGeom>
-                  </pic:spPr>
-                </pic:pic>
-              </a:graphicData>
-            </a:graphic>
-          </wp:inline>
-        </w:drawing>
-      </w:r>
-    </w:p>
-    <w:p>
-      <w:pPr>
-        <w:spacing w:after="200" w:line="276" w:lineRule="auto"/>
-        <w:jc w:val="center"/>
-        <w:rPr>
-          <w:lang w:val="uk-UA" w:eastAsia="ru-RU"/>
-        </w:rPr>
-      </w:pPr>
-      <w:r>
-        <w:rPr>
-          <w:lang w:val="uk-UA" w:eastAsia="ru-RU"/>
-        </w:rPr>
-        <w:t>Рисунок 3.</w:t>
-      </w:r>
-      <w:r>
-        <w:rPr>
-          <w:lang w:val="uk-UA" w:eastAsia="ru-RU"/>
-        </w:rPr>
-        <w:t>7</w:t>
-      </w:r>
-      <w:r>
-        <w:rPr>
-          <w:lang w:val="uk-UA" w:eastAsia="ru-RU"/>
-        </w:rPr>
-        <w:t xml:space="preserve"> – Отримання білету на доступ до ресурсу</w:t>
-      </w:r>
-    </w:p>
-    <w:p>
-      <w:pPr>
-        <w:spacing w:after="200"/>
-        <w:ind w:firstLine="851"/>
-        <w:rPr>
-          <w:lang w:val="uk-UA" w:eastAsia="ru-RU"/>
-        </w:rPr>
-      </w:pPr>
-      <w:r>
-        <w:rPr>
-          <w:lang w:val="uk-UA" w:eastAsia="ru-RU"/>
-        </w:rPr>
-        <w:t>На другому етапі користувач отримує доступ до ресурсу за білетом (рис. 3.</w:t>
-      </w:r>
-      <w:r>
-        <w:rPr>
-          <w:lang w:val="uk-UA" w:eastAsia="ru-RU"/>
-        </w:rPr>
-        <w:t>8</w:t>
-      </w:r>
-      <w:r>
-        <w:rPr>
-          <w:lang w:val="uk-UA" w:eastAsia="ru-RU"/>
-        </w:rPr>
-        <w:t xml:space="preserve">). На цьому етапі виконується перевірка актуальності білету та адреси з якої виконується запит. У даній схемі контроль доступу виконується на рівні </w:t>
-      </w:r>
-      <w:r>
-        <w:rPr>
-          <w:lang w:val="en-US" w:eastAsia="ru-RU"/>
-        </w:rPr>
-        <w:t>IP</w:t>
-      </w:r>
-      <w:r>
-        <w:rPr>
-          <w:lang w:val="uk-UA" w:eastAsia="ru-RU"/>
-        </w:rPr>
-        <w:t>- адреси</w:t>
-      </w:r>
-      <w:r>
-        <w:rPr>
-          <w:lang w:val="uk-UA" w:eastAsia="ru-RU"/>
+        <w:t>3</w:t>
+      </w:r>
+      <w:r>
+        <w:t xml:space="preserve"> – </w:t>
+      </w:r>
+      <w:r>
+        <w:rPr>
+          <w:lang w:val="uk-UA"/>
+        </w:rPr>
+        <w:t xml:space="preserve">Діаграма кооперації </w:t>
+      </w:r>
+      <w:r>
+        <w:rPr>
+          <w:lang w:val="uk-UA"/>
+        </w:rPr>
+        <w:t>підсистеми</w:t>
+      </w:r>
+      <w:r>
+        <w:rPr>
+          <w:lang w:val="uk-UA"/>
         </w:rPr>
         <w:t xml:space="preserve"> </w:t>
       </w:r>
       <w:r>
         <w:rPr>
-          <w:lang w:val="uk-UA" w:eastAsia="ru-RU"/>
-        </w:rPr>
-        <w:lastRenderedPageBreak/>
-        <w:t xml:space="preserve">користувача, що дозволяє спростити доступ до ресурсу, та обмежити використання </w:t>
-      </w:r>
-      <w:r>
-        <w:rPr>
-          <w:lang w:val="en-US" w:eastAsia="ru-RU"/>
-        </w:rPr>
-        <w:t>URI</w:t>
-      </w:r>
-      <w:r>
-        <w:rPr>
-          <w:lang w:val="uk-UA" w:eastAsia="ru-RU"/>
-        </w:rPr>
-        <w:t xml:space="preserve"> ресурсу лише </w:t>
-      </w:r>
-      <w:r>
-        <w:rPr>
-          <w:lang w:val="en-US" w:eastAsia="ru-RU"/>
-        </w:rPr>
-        <w:t>IP</w:t>
-      </w:r>
-      <w:r>
-        <w:rPr>
-          <w:lang w:val="uk-UA" w:eastAsia="ru-RU"/>
-        </w:rPr>
-        <w:t>-адресою з якої прийшов запит.</w:t>
-      </w:r>
-    </w:p>
-    <w:p>
-      <w:pPr>
-        <w:spacing w:after="200"/>
-        <w:jc w:val="center"/>
-        <w:rPr>
-          <w:lang w:val="uk-UA" w:eastAsia="ru-RU"/>
-        </w:rPr>
-      </w:pPr>
-      <w:r>
-        <w:rPr>
-          <w:noProof/>
-          <w:lang w:val="uk-UA" w:eastAsia="uk-UA"/>
-        </w:rPr>
-        <w:drawing>
-          <wp:inline distT="0" distB="0" distL="0" distR="0">
-            <wp:extent cx="6494383" cy="2794958"/>
-            <wp:effectExtent l="19050" t="0" r="1667" b="0"/>
-            <wp:docPr id="20" name="Рисунок 19" descr="ticket2.emf"/>
-            <wp:cNvGraphicFramePr>
-              <a:graphicFrameLocks xmlns:a="http://schemas.openxmlformats.org/drawingml/2006/main" noChangeAspect="1"/>
-            </wp:cNvGraphicFramePr>
-            <a:graphic xmlns:a="http://schemas.openxmlformats.org/drawingml/2006/main">
-              <a:graphicData uri="http://schemas.openxmlformats.org/drawingml/2006/picture">
-                <pic:pic xmlns:pic="http://schemas.openxmlformats.org/drawingml/2006/picture">
-                  <pic:nvPicPr>
-                    <pic:cNvPr id="0" name="ticket2.emf"/>
-                    <pic:cNvPicPr/>
-                  </pic:nvPicPr>
-                  <pic:blipFill>
-                    <a:blip r:embed="rId23" cstate="print">
-                      <a:grayscl/>
-                    </a:blip>
-                    <a:srcRect l="17255" t="10734" r="17479" b="47296"/>
-                    <a:stretch>
-                      <a:fillRect/>
-                    </a:stretch>
-                  </pic:blipFill>
-                  <pic:spPr>
-                    <a:xfrm>
-                      <a:off x="0" y="0"/>
-                      <a:ext cx="6498827" cy="2796870"/>
-                    </a:xfrm>
-                    <a:prstGeom prst="rect">
-                      <a:avLst/>
-                    </a:prstGeom>
-                  </pic:spPr>
-                </pic:pic>
-              </a:graphicData>
-            </a:graphic>
-          </wp:inline>
-        </w:drawing>
-      </w:r>
-    </w:p>
-    <w:p>
-      <w:pPr>
-        <w:spacing w:after="200"/>
-        <w:jc w:val="center"/>
-        <w:rPr>
-          <w:lang w:val="uk-UA" w:eastAsia="ru-RU"/>
-        </w:rPr>
-      </w:pPr>
-      <w:r>
-        <w:rPr>
-          <w:lang w:val="uk-UA" w:eastAsia="ru-RU"/>
-        </w:rPr>
-        <w:t>Рисунок 3.</w:t>
-      </w:r>
-      <w:r>
-        <w:rPr>
-          <w:lang w:val="uk-UA" w:eastAsia="ru-RU"/>
-        </w:rPr>
-        <w:t>8</w:t>
-      </w:r>
-      <w:r>
-        <w:rPr>
-          <w:lang w:val="uk-UA" w:eastAsia="ru-RU"/>
-        </w:rPr>
-        <w:t xml:space="preserve"> – Отримання змісту ресурсу за білетом</w:t>
-      </w:r>
-    </w:p>
-    <w:p>
-      <w:pPr>
-        <w:ind w:firstLine="851"/>
-        <w:jc w:val="both"/>
-        <w:rPr>
-          <w:lang w:val="uk-UA" w:eastAsia="ru-RU"/>
-        </w:rPr>
-      </w:pPr>
-      <w:r>
-        <w:rPr>
-          <w:lang w:val="uk-UA" w:eastAsia="ru-RU"/>
-        </w:rPr>
-        <w:t>Таким чином було отримано механізм що спрощує доступ до ресурсів за їх URI виконуючи аутентифікац</w:t>
-      </w:r>
-      <w:r>
-        <w:rPr>
-          <w:lang w:val="uk-UA" w:eastAsia="ru-RU"/>
-        </w:rPr>
-        <w:t>і</w:t>
-      </w:r>
-      <w:r>
-        <w:rPr>
-          <w:lang w:val="uk-UA" w:eastAsia="ru-RU"/>
-        </w:rPr>
-        <w:t>ю за IP-адресою користувача.</w:t>
-      </w:r>
-    </w:p>
-    <w:p>
-      <w:pPr>
-        <w:ind w:firstLine="851"/>
-        <w:jc w:val="both"/>
-        <w:rPr>
-          <w:lang w:val="uk-UA" w:eastAsia="ru-RU"/>
-        </w:rPr>
-      </w:pPr>
-      <w:r>
-        <w:rPr>
-          <w:lang w:val="uk-UA" w:eastAsia="ru-RU"/>
-        </w:rPr>
-        <w:t>Такий механізм призвів до іншої проблеми, необхідність зберігати інформації про білети на стороні серверу. Збереження такої інформації у реляційній БД може призвести до надлишкового навантаження на сервер БД, через те, що запити на доступ до ресурсу мають велику частоту, але їх зміст не є необхідним зберігати увесь час, через короткий час життя білетів.</w:t>
-      </w:r>
-    </w:p>
-    <w:p>
-      <w:pPr>
-        <w:ind w:firstLine="851"/>
-        <w:jc w:val="both"/>
-        <w:rPr>
-          <w:lang w:val="uk-UA" w:eastAsia="ru-RU"/>
-        </w:rPr>
-      </w:pPr>
-      <w:r>
-        <w:rPr>
-          <w:lang w:val="uk-UA" w:eastAsia="ru-RU"/>
-        </w:rPr>
-        <w:t xml:space="preserve">Для збереження білетів на стороні серверу можливо використати пам’ять, але такий метод призводить до проблеми синхронізації білетів в межах кластеру. </w:t>
-      </w:r>
-      <w:r>
-        <w:rPr>
-          <w:lang w:val="uk-UA" w:eastAsia="ru-RU"/>
-        </w:rPr>
-        <w:t>З іншого боку, можливо використати NoSQL рішення для збереження такої інформації, але це б призвело до необхідності додаткових ресурсів для серверу документ-орієнтованої бази даних</w:t>
-      </w:r>
-      <w:r>
-        <w:rPr>
-          <w:lang w:val="uk-UA" w:eastAsia="ru-RU"/>
-        </w:rPr>
-        <w:t>, що є не ефективно</w:t>
-      </w:r>
-      <w:r>
-        <w:rPr>
-          <w:lang w:val="uk-UA" w:eastAsia="ru-RU"/>
-        </w:rPr>
-        <w:t>.</w:t>
-      </w:r>
-    </w:p>
-    <w:p>
-      <w:pPr>
-        <w:ind w:firstLine="851"/>
-        <w:jc w:val="both"/>
-        <w:rPr>
-          <w:lang w:val="uk-UA" w:eastAsia="ru-RU"/>
-        </w:rPr>
-      </w:pPr>
-      <w:r>
-        <w:rPr>
-          <w:lang w:val="uk-UA" w:eastAsia="ru-RU"/>
-        </w:rPr>
-        <w:t xml:space="preserve">Тому, було прийняте рішення зберігати дані в основному кеші додатку. У випадку одноекземплярного розгортання він буде розміщений у пам’яті додатку, а для багатоекземплярного – на спільному кеш-сервері. </w:t>
+          <w:lang w:val="uk-UA"/>
+        </w:rPr>
+        <w:t>отримання статистичних даних</w:t>
       </w:r>
     </w:p>
     <w:p>
@@ -29380,680 +27442,7 @@
           <w:lang w:val="uk-UA"/>
         </w:rPr>
       </w:pPr>
-      <w:bookmarkStart w:id="37" w:name="_Toc388960202"/>
-      <w:r>
-        <w:lastRenderedPageBreak/>
-        <w:t xml:space="preserve">3.4 </w:t>
-      </w:r>
-      <w:r>
-        <w:rPr>
-          <w:lang w:val="uk-UA"/>
-        </w:rPr>
-        <w:t>Проектування</w:t>
-      </w:r>
-      <w:r>
-        <w:t xml:space="preserve"> </w:t>
-      </w:r>
-      <w:r>
-        <w:rPr>
-          <w:lang w:val="uk-UA"/>
-        </w:rPr>
-        <w:t>динаміки системи</w:t>
-      </w:r>
-      <w:bookmarkEnd w:id="32"/>
-      <w:bookmarkEnd w:id="37"/>
-    </w:p>
-    <w:p>
-      <w:pPr>
-        <w:pStyle w:val="a1"/>
-      </w:pPr>
-      <w:r>
-        <w:t xml:space="preserve">Для кожного варіанту використання можна побудувати діаграму </w:t>
-      </w:r>
-      <w:r>
-        <w:t>кооп</w:t>
-      </w:r>
-      <w:r>
-        <w:t>е</w:t>
-      </w:r>
-      <w:r>
-        <w:t>рації</w:t>
-      </w:r>
-      <w:r>
-        <w:t xml:space="preserve"> (</w:t>
-      </w:r>
-      <w:r>
-        <w:rPr>
-          <w:rFonts w:eastAsia="Calibri"/>
-        </w:rPr>
-        <w:t>Collaboration Diagram</w:t>
-      </w:r>
-      <w:r>
-        <w:t>). Даний тип діаграми дозволяє</w:t>
-      </w:r>
-      <w:r>
-        <w:t xml:space="preserve"> визначити</w:t>
-      </w:r>
-      <w:r>
-        <w:t xml:space="preserve"> </w:t>
-      </w:r>
-      <w:r>
-        <w:rPr>
-          <w:rFonts w:eastAsia="Calibri"/>
-        </w:rPr>
-        <w:t>які об‘єкти, як (за допомогою яких методів) і в якій послідовності взаємодіють для виконання якогось сценарію поведінки системи</w:t>
-      </w:r>
-      <w:r>
-        <w:t>.</w:t>
-      </w:r>
-    </w:p>
-    <w:p>
-      <w:pPr>
-        <w:pStyle w:val="a1"/>
-        <w:rPr>
-          <w:lang w:val="en-US"/>
-        </w:rPr>
-      </w:pPr>
-      <w:r>
-        <w:t>Для проектування послідовності дій була розроблена діаграма кооп</w:t>
-      </w:r>
-      <w:r>
-        <w:t>е</w:t>
-      </w:r>
-      <w:r>
-        <w:t>рації (рис. 3.</w:t>
-      </w:r>
-      <w:r>
-        <w:t>9</w:t>
-      </w:r>
-      <w:r>
-        <w:t>), щ</w:t>
-      </w:r>
-      <w:r>
-        <w:rPr>
-          <w:rFonts w:eastAsiaTheme="minorHAnsi"/>
-        </w:rPr>
-        <w:t>о</w:t>
-      </w:r>
-      <w:r>
-        <w:t xml:space="preserve"> </w:t>
-      </w:r>
-      <w:r>
-        <w:t>відображає</w:t>
-      </w:r>
-      <w:r>
-        <w:t xml:space="preserve"> послідовність взаємодії компонентів системи при видаленні колекції із системи. У взаємодії приймають участь</w:t>
-      </w:r>
-      <w:r>
-        <w:rPr>
-          <w:lang w:val="en-US"/>
-        </w:rPr>
-        <w:t xml:space="preserve"> </w:t>
-      </w:r>
-      <w:r>
-        <w:rPr>
-          <w:lang w:val="ru-RU"/>
-        </w:rPr>
-        <w:t>наступні компоненти</w:t>
-      </w:r>
-      <w:r>
-        <w:t>:</w:t>
-      </w:r>
-    </w:p>
-    <w:p>
-      <w:pPr>
-        <w:pStyle w:val="a1"/>
-        <w:numPr>
-          <w:ilvl w:val="0"/>
-          <w:numId w:val="54"/>
-        </w:numPr>
-        <w:rPr>
-          <w:lang w:val="en-US"/>
-        </w:rPr>
-      </w:pPr>
-      <w:r>
-        <w:t>контролер запитів на роботу з колекціями (ApiCollectionsController)</w:t>
-      </w:r>
-      <w:r>
-        <w:rPr>
-          <w:lang w:val="en-US"/>
-        </w:rPr>
-        <w:t>4</w:t>
-      </w:r>
-      <w:r>
-        <w:t xml:space="preserve"> менедже</w:t>
-      </w:r>
-      <w:r>
-        <w:t>р колекцій (CollectionManager)</w:t>
-      </w:r>
-      <w:r>
-        <w:rPr>
-          <w:lang w:val="en-US"/>
-        </w:rPr>
-        <w:t>;</w:t>
-      </w:r>
-    </w:p>
-    <w:p>
-      <w:pPr>
-        <w:pStyle w:val="a1"/>
-        <w:numPr>
-          <w:ilvl w:val="0"/>
-          <w:numId w:val="54"/>
-        </w:numPr>
-        <w:rPr>
-          <w:lang w:val="ru-RU"/>
-        </w:rPr>
-      </w:pPr>
-      <w:r>
-        <w:t>менеджер документів (DocumentManager)</w:t>
-      </w:r>
-      <w:r>
-        <w:rPr>
-          <w:lang w:val="ru-RU"/>
-        </w:rPr>
-        <w:t xml:space="preserve"> для керування документами репозиторію;</w:t>
-      </w:r>
-    </w:p>
-    <w:p>
-      <w:pPr>
-        <w:pStyle w:val="a1"/>
-        <w:numPr>
-          <w:ilvl w:val="0"/>
-          <w:numId w:val="54"/>
-        </w:numPr>
-        <w:rPr>
-          <w:lang w:val="ru-RU"/>
-        </w:rPr>
-      </w:pPr>
-      <w:r>
-        <w:t>ме</w:t>
-      </w:r>
-      <w:r>
-        <w:t>неджер сховища (StorageManager)</w:t>
-      </w:r>
-      <w:r>
-        <w:rPr>
-          <w:lang w:val="ru-RU"/>
-        </w:rPr>
-        <w:t>, для роботи із вкладеними в документи додатками;</w:t>
-      </w:r>
-    </w:p>
-    <w:p>
-      <w:pPr>
-        <w:pStyle w:val="a1"/>
-        <w:numPr>
-          <w:ilvl w:val="0"/>
-          <w:numId w:val="54"/>
-        </w:numPr>
-        <w:rPr>
-          <w:lang w:val="ru-RU"/>
-        </w:rPr>
-      </w:pPr>
-      <w:r>
-        <w:t>репозиторі</w:t>
-      </w:r>
-      <w:r>
-        <w:t>й додатків (ContainerPersister)</w:t>
-      </w:r>
-      <w:r>
-        <w:rPr>
-          <w:lang w:val="ru-RU"/>
-        </w:rPr>
-        <w:t>, для збереження змісту вкладених додатків;</w:t>
-      </w:r>
-    </w:p>
-    <w:p>
-      <w:pPr>
-        <w:pStyle w:val="a1"/>
-        <w:numPr>
-          <w:ilvl w:val="0"/>
-          <w:numId w:val="54"/>
-        </w:numPr>
-        <w:rPr>
-          <w:lang w:val="ru-RU"/>
-        </w:rPr>
-      </w:pPr>
-      <w:r>
-        <w:t>репозиторій документів (Documen</w:t>
-      </w:r>
-      <w:r>
-        <w:t>tRepository)</w:t>
-      </w:r>
-      <w:r>
-        <w:rPr>
-          <w:lang w:val="ru-RU"/>
-        </w:rPr>
-        <w:t>;</w:t>
-      </w:r>
-    </w:p>
-    <w:p>
-      <w:pPr>
-        <w:pStyle w:val="a1"/>
-        <w:numPr>
-          <w:ilvl w:val="0"/>
-          <w:numId w:val="54"/>
-        </w:numPr>
-      </w:pPr>
-      <w:r>
-        <w:t>репозиторій колекцій (CollectionRepository).</w:t>
-      </w:r>
-    </w:p>
-    <w:p>
-      <w:pPr>
-        <w:ind w:firstLine="709"/>
-        <w:jc w:val="both"/>
-        <w:rPr>
-          <w:lang w:val="uk-UA"/>
-        </w:rPr>
-      </w:pPr>
-    </w:p>
-    <w:p>
-      <w:pPr>
-        <w:jc w:val="both"/>
-        <w:rPr>
-          <w:lang w:val="uk-UA"/>
-        </w:rPr>
-      </w:pPr>
-      <w:r>
-        <w:rPr>
-          <w:noProof/>
-          <w:lang w:val="uk-UA" w:eastAsia="uk-UA"/>
-        </w:rPr>
-        <w:drawing>
-          <wp:inline distT="0" distB="0" distL="0" distR="0">
-            <wp:extent cx="6120130" cy="2813685"/>
-            <wp:effectExtent l="0" t="0" r="0" b="0"/>
-            <wp:docPr id="5" name="Рисунок 4" descr="collab1.emf"/>
-            <wp:cNvGraphicFramePr>
-              <a:graphicFrameLocks xmlns:a="http://schemas.openxmlformats.org/drawingml/2006/main" noChangeAspect="1"/>
-            </wp:cNvGraphicFramePr>
-            <a:graphic xmlns:a="http://schemas.openxmlformats.org/drawingml/2006/main">
-              <a:graphicData uri="http://schemas.openxmlformats.org/drawingml/2006/picture">
-                <pic:pic xmlns:pic="http://schemas.openxmlformats.org/drawingml/2006/picture">
-                  <pic:nvPicPr>
-                    <pic:cNvPr id="0" name="collab1.emf"/>
-                    <pic:cNvPicPr/>
-                  </pic:nvPicPr>
-                  <pic:blipFill>
-                    <a:blip r:embed="rId24" cstate="print"/>
-                    <a:stretch>
-                      <a:fillRect/>
-                    </a:stretch>
-                  </pic:blipFill>
-                  <pic:spPr>
-                    <a:xfrm>
-                      <a:off x="0" y="0"/>
-                      <a:ext cx="6120130" cy="2813685"/>
-                    </a:xfrm>
-                    <a:prstGeom prst="rect">
-                      <a:avLst/>
-                    </a:prstGeom>
-                  </pic:spPr>
-                </pic:pic>
-              </a:graphicData>
-            </a:graphic>
-          </wp:inline>
-        </w:drawing>
-      </w:r>
-    </w:p>
-    <w:p>
-      <w:pPr>
-        <w:jc w:val="center"/>
-      </w:pPr>
-      <w:r>
-        <w:rPr>
-          <w:lang w:val="uk-UA"/>
-        </w:rPr>
-        <w:t>Рисунок 3.</w:t>
-      </w:r>
-      <w:r>
-        <w:rPr>
-          <w:lang w:val="uk-UA"/>
-        </w:rPr>
-        <w:t>9</w:t>
-      </w:r>
-      <w:r>
-        <w:rPr>
-          <w:lang w:val="uk-UA"/>
-        </w:rPr>
-        <w:t xml:space="preserve"> – Діаграма кооперації при видалені колекції</w:t>
-      </w:r>
-    </w:p>
-    <w:p>
-      <w:pPr>
-        <w:ind w:firstLine="851"/>
-        <w:jc w:val="both"/>
-        <w:rPr>
-          <w:lang w:val="uk-UA"/>
-        </w:rPr>
-      </w:pPr>
-      <w:r>
-        <w:rPr>
-          <w:lang w:val="uk-UA"/>
-        </w:rPr>
-        <w:lastRenderedPageBreak/>
-        <w:t xml:space="preserve">Для реалізації підсистеми </w:t>
-      </w:r>
-      <w:r>
-        <w:rPr>
-          <w:lang w:val="uk-UA"/>
-        </w:rPr>
-        <w:t>відкладеного</w:t>
-      </w:r>
-      <w:r>
-        <w:rPr>
-          <w:lang w:val="uk-UA"/>
-        </w:rPr>
-        <w:t xml:space="preserve"> виконання команд була </w:t>
-      </w:r>
-      <w:r>
-        <w:rPr>
-          <w:lang w:val="uk-UA"/>
-        </w:rPr>
-        <w:t>розроблена діаграма кооперації (рис.10). В схемі виконання відкладених команд використовуються такі компоненти:</w:t>
-      </w:r>
-    </w:p>
-    <w:p>
-      <w:pPr>
-        <w:pStyle w:val="ae"/>
-        <w:numPr>
-          <w:ilvl w:val="0"/>
-          <w:numId w:val="53"/>
-        </w:numPr>
-        <w:jc w:val="both"/>
-        <w:rPr>
-          <w:lang w:val="uk-UA"/>
-        </w:rPr>
-      </w:pPr>
-      <w:r>
-        <w:rPr>
-          <w:lang w:val="uk-UA"/>
-        </w:rPr>
-        <w:t>інтерфейс планувальника задач SchedulerService;</w:t>
-      </w:r>
-    </w:p>
-    <w:p>
-      <w:pPr>
-        <w:pStyle w:val="ae"/>
-        <w:numPr>
-          <w:ilvl w:val="0"/>
-          <w:numId w:val="53"/>
-        </w:numPr>
-        <w:jc w:val="both"/>
-        <w:rPr>
-          <w:lang w:val="uk-UA"/>
-        </w:rPr>
-      </w:pPr>
-      <w:r>
-        <w:rPr>
-          <w:lang w:val="uk-UA"/>
-        </w:rPr>
-        <w:t>інтерфейс до бази даних Scheduler Service DAO;</w:t>
-      </w:r>
-    </w:p>
-    <w:p>
-      <w:pPr>
-        <w:pStyle w:val="ae"/>
-        <w:numPr>
-          <w:ilvl w:val="0"/>
-          <w:numId w:val="53"/>
-        </w:numPr>
-        <w:jc w:val="both"/>
-        <w:rPr>
-          <w:lang w:val="uk-UA"/>
-        </w:rPr>
-      </w:pPr>
-      <w:r>
-        <w:rPr>
-          <w:lang w:val="uk-UA"/>
-        </w:rPr>
-        <w:t>компонент для відправки даних на сервер повідомлень Scheduler Event Broker;</w:t>
-      </w:r>
-    </w:p>
-    <w:p>
-      <w:pPr>
-        <w:pStyle w:val="ae"/>
-        <w:numPr>
-          <w:ilvl w:val="0"/>
-          <w:numId w:val="53"/>
-        </w:numPr>
-        <w:jc w:val="both"/>
-        <w:rPr>
-          <w:lang w:val="uk-UA"/>
-        </w:rPr>
-      </w:pPr>
-      <w:r>
-        <w:rPr>
-          <w:lang w:val="uk-UA"/>
-        </w:rPr>
-        <w:t>контролер вивантаження запланованих задач із бази даних Task Fetch Scheduler;</w:t>
-      </w:r>
-    </w:p>
-    <w:p>
-      <w:pPr>
-        <w:pStyle w:val="ae"/>
-        <w:numPr>
-          <w:ilvl w:val="0"/>
-          <w:numId w:val="53"/>
-        </w:numPr>
-        <w:jc w:val="both"/>
-        <w:rPr>
-          <w:lang w:val="uk-UA"/>
-        </w:rPr>
-      </w:pPr>
-      <w:r>
-        <w:rPr>
-          <w:lang w:val="uk-UA"/>
-        </w:rPr>
-        <w:t>компонент, що виконує очікування нових повідомлень на сервері повідомлень Scheduler Event Consumer;</w:t>
-      </w:r>
-    </w:p>
-    <w:p>
-      <w:pPr>
-        <w:pStyle w:val="ae"/>
-        <w:numPr>
-          <w:ilvl w:val="0"/>
-          <w:numId w:val="53"/>
-        </w:numPr>
-        <w:jc w:val="both"/>
-        <w:rPr>
-          <w:lang w:val="uk-UA"/>
-        </w:rPr>
-      </w:pPr>
-      <w:r>
-        <w:rPr>
-          <w:lang w:val="uk-UA"/>
-        </w:rPr>
-        <w:t>контролер виконання задач Task Executor;</w:t>
-      </w:r>
-    </w:p>
-    <w:p>
-      <w:pPr>
-        <w:pStyle w:val="ae"/>
-        <w:numPr>
-          <w:ilvl w:val="0"/>
-          <w:numId w:val="53"/>
-        </w:numPr>
-        <w:jc w:val="both"/>
-        <w:rPr>
-          <w:lang w:val="uk-UA"/>
-        </w:rPr>
-      </w:pPr>
-      <w:r>
-        <w:rPr>
-          <w:lang w:val="uk-UA"/>
-        </w:rPr>
-        <w:t xml:space="preserve">компонент, що керує виконанням відкладених задач </w:t>
-      </w:r>
-      <w:r>
-        <w:rPr>
-          <w:lang w:val="en-US"/>
-        </w:rPr>
-        <w:t>Task</w:t>
-      </w:r>
-      <w:r>
-        <w:rPr>
-          <w:lang w:val="uk-UA"/>
-        </w:rPr>
-        <w:t xml:space="preserve"> </w:t>
-      </w:r>
-      <w:r>
-        <w:rPr>
-          <w:lang w:val="en-US"/>
-        </w:rPr>
-        <w:t>Processor</w:t>
-      </w:r>
-      <w:r>
-        <w:rPr>
-          <w:lang w:val="uk-UA"/>
-        </w:rPr>
-        <w:t xml:space="preserve"> </w:t>
-      </w:r>
-      <w:r>
-        <w:rPr>
-          <w:lang w:val="en-US"/>
-        </w:rPr>
-        <w:t>Pool</w:t>
-      </w:r>
-      <w:r>
-        <w:rPr>
-          <w:lang w:val="uk-UA"/>
-        </w:rPr>
-        <w:t>.</w:t>
-      </w:r>
-    </w:p>
-    <w:p>
-      <w:pPr>
-        <w:ind w:firstLine="851"/>
-        <w:jc w:val="both"/>
-        <w:rPr>
-          <w:lang w:val="uk-UA"/>
-        </w:rPr>
-      </w:pPr>
-      <w:r>
-        <w:rPr>
-          <w:lang w:val="uk-UA"/>
-        </w:rPr>
-        <w:t xml:space="preserve">Така послідовність дій покриває потреби програмної підсистеми в </w:t>
-      </w:r>
-      <w:r>
-        <w:rPr>
-          <w:lang w:val="uk-UA"/>
-        </w:rPr>
-        <w:t>реалізації обробки відкладених задач шляхом безпосередньої передачі повідомлення про створення нової задачі на системний брокер подій та створення запису в базі для журналювання стану системи.</w:t>
-      </w:r>
-    </w:p>
-    <w:p>
-      <w:pPr>
-        <w:ind w:firstLine="851"/>
-        <w:jc w:val="both"/>
-        <w:rPr>
-          <w:lang w:val="uk-UA"/>
-        </w:rPr>
-      </w:pPr>
-      <w:r>
-        <w:rPr>
-          <w:lang w:val="uk-UA"/>
-        </w:rPr>
-        <w:t xml:space="preserve">У випадку виникнення помилок при передачі задачі на сервер доставки повідомлень, або у випадку програмного збою при обробці задачі за допомогою журналу задач, компонент </w:t>
-      </w:r>
-      <w:r>
-        <w:rPr>
-          <w:lang w:val="uk-UA"/>
-        </w:rPr>
-        <w:t>Task Fetch Scheduler</w:t>
-      </w:r>
-      <w:r>
-        <w:rPr>
-          <w:lang w:val="uk-UA"/>
-        </w:rPr>
-        <w:t xml:space="preserve"> виконує ініціацію повторної обробки задачі. Така дія виконується за планувальником виклику процедур, період якої конфігурується зі сторони серверу, що дозволяє балансувати навантаження на систему.</w:t>
-      </w:r>
-    </w:p>
-    <w:p>
-      <w:pPr>
-        <w:ind w:firstLine="851"/>
-        <w:jc w:val="both"/>
-        <w:rPr>
-          <w:lang w:val="uk-UA"/>
-        </w:rPr>
-      </w:pPr>
-      <w:r>
-        <w:rPr>
-          <w:lang w:val="uk-UA"/>
-        </w:rPr>
-        <w:t>Для контролю за виконанням задач, та забезпечення того, що б в один момент часу задача виконувалася лише одним виконавцем, компонент Task Executor синхронізує стан задачі із базою даних. Така операція є транзакційною, і сервер баз даних гарантує забезпечення цілісності стану системи.</w:t>
-      </w:r>
-      <w:r>
-        <w:rPr>
-          <w:lang w:val="uk-UA"/>
-        </w:rPr>
-        <w:t xml:space="preserve"> Компонент контролює оновлення станів задач за допомогою сервер баз даних, без кешування.</w:t>
-      </w:r>
-    </w:p>
-    <w:p>
-      <w:pPr>
-        <w:jc w:val="center"/>
-      </w:pPr>
-      <w:r>
-        <w:rPr>
-          <w:noProof/>
-          <w:lang w:val="uk-UA" w:eastAsia="uk-UA"/>
-        </w:rPr>
-        <w:lastRenderedPageBreak/>
-        <w:drawing>
-          <wp:inline distT="0" distB="0" distL="0" distR="0">
-            <wp:extent cx="6248314" cy="8010525"/>
-            <wp:effectExtent l="0" t="0" r="0" b="0"/>
-            <wp:docPr id="21" name="Рисунок 20" descr="scheduler_seq.emf"/>
-            <wp:cNvGraphicFramePr>
-              <a:graphicFrameLocks xmlns:a="http://schemas.openxmlformats.org/drawingml/2006/main" noChangeAspect="1"/>
-            </wp:cNvGraphicFramePr>
-            <a:graphic xmlns:a="http://schemas.openxmlformats.org/drawingml/2006/main">
-              <a:graphicData uri="http://schemas.openxmlformats.org/drawingml/2006/picture">
-                <pic:pic xmlns:pic="http://schemas.openxmlformats.org/drawingml/2006/picture">
-                  <pic:nvPicPr>
-                    <pic:cNvPr id="0" name="scheduler_seq.emf"/>
-                    <pic:cNvPicPr/>
-                  </pic:nvPicPr>
-                  <pic:blipFill>
-                    <a:blip r:embed="rId25" cstate="print"/>
-                    <a:stretch>
-                      <a:fillRect/>
-                    </a:stretch>
-                  </pic:blipFill>
-                  <pic:spPr>
-                    <a:xfrm>
-                      <a:off x="0" y="0"/>
-                      <a:ext cx="6260232" cy="8025804"/>
-                    </a:xfrm>
-                    <a:prstGeom prst="rect">
-                      <a:avLst/>
-                    </a:prstGeom>
-                  </pic:spPr>
-                </pic:pic>
-              </a:graphicData>
-            </a:graphic>
-          </wp:inline>
-        </w:drawing>
-      </w:r>
-    </w:p>
-    <w:p>
-      <w:pPr>
-        <w:jc w:val="center"/>
-      </w:pPr>
-      <w:r>
-        <w:t>Рисунок 3.10 – Діаграма кооперації підсистеми виконання відкладених задач</w:t>
-      </w:r>
-    </w:p>
-    <w:p>
-      <w:pPr>
-        <w:pStyle w:val="2"/>
-        <w:rPr>
-          <w:lang w:val="uk-UA"/>
-        </w:rPr>
-      </w:pPr>
-      <w:bookmarkStart w:id="38" w:name="_Toc388960203"/>
+      <w:bookmarkStart w:id="32" w:name="_Toc388960203"/>
       <w:r>
         <w:rPr>
           <w:lang w:val="uk-UA"/>
@@ -30061,7 +27450,7 @@
         <w:lastRenderedPageBreak/>
         <w:t>3.5 Проектування системи на фізичному рівні</w:t>
       </w:r>
-      <w:bookmarkEnd w:id="38"/>
+      <w:bookmarkEnd w:id="32"/>
     </w:p>
     <w:p>
       <w:pPr>
@@ -30233,6 +27622,7 @@
           <w:lang w:val="uk-UA"/>
         </w:rPr>
       </w:pPr>
+      <w:bookmarkStart w:id="33" w:name="_GoBack"/>
       <w:r>
         <w:rPr>
           <w:noProof/>
@@ -30255,7 +27645,7 @@
                     <pic:cNvPicPr/>
                   </pic:nvPicPr>
                   <pic:blipFill>
-                    <a:blip r:embed="rId26" cstate="print"/>
+                    <a:blip r:embed="rId19" cstate="print"/>
                     <a:stretch>
                       <a:fillRect/>
                     </a:stretch>
@@ -30275,6 +27665,7 @@
           </wp:inline>
         </w:drawing>
       </w:r>
+      <w:bookmarkEnd w:id="33"/>
     </w:p>
     <w:p>
       <w:pPr>
@@ -30370,7 +27761,7 @@
                     <pic:cNvPicPr/>
                   </pic:nvPicPr>
                   <pic:blipFill>
-                    <a:blip r:embed="rId27" cstate="print"/>
+                    <a:blip r:embed="rId20" cstate="print"/>
                     <a:stretch>
                       <a:fillRect/>
                     </a:stretch>
@@ -30427,14 +27818,14 @@
       <w:pPr>
         <w:pStyle w:val="2"/>
       </w:pPr>
-      <w:bookmarkStart w:id="39" w:name="_Toc388960204"/>
+      <w:bookmarkStart w:id="34" w:name="_Toc388960204"/>
       <w:r>
         <w:rPr>
           <w:lang w:val="uk-UA"/>
         </w:rPr>
         <w:t>3.6 Вибір мови програмування</w:t>
       </w:r>
-      <w:bookmarkEnd w:id="39"/>
+      <w:bookmarkEnd w:id="34"/>
     </w:p>
     <w:p>
       <w:pPr>
@@ -30774,7 +28165,7 @@
           <w:lang w:val="uk-UA"/>
         </w:rPr>
       </w:pPr>
-      <w:bookmarkStart w:id="40" w:name="_Toc388960205"/>
+      <w:bookmarkStart w:id="35" w:name="_Toc388960205"/>
       <w:r>
         <w:rPr>
           <w:lang w:val="uk-UA"/>
@@ -30782,7 +28173,7 @@
         <w:lastRenderedPageBreak/>
         <w:t>4 ВІДЛАГОДЖЕННЯ ТА ТЕСТУВАННЯ ПРОГРАМИ</w:t>
       </w:r>
-      <w:bookmarkEnd w:id="40"/>
+      <w:bookmarkEnd w:id="35"/>
     </w:p>
     <w:p>
       <w:pPr>
@@ -30791,14 +28182,14 @@
           <w:lang w:val="uk-UA"/>
         </w:rPr>
       </w:pPr>
-      <w:bookmarkStart w:id="41" w:name="_Toc388960206"/>
+      <w:bookmarkStart w:id="36" w:name="_Toc388960206"/>
       <w:r>
         <w:rPr>
           <w:lang w:val="uk-UA"/>
         </w:rPr>
         <w:t>4.1 Вибір стратегії тестування</w:t>
       </w:r>
-      <w:bookmarkEnd w:id="41"/>
+      <w:bookmarkEnd w:id="36"/>
     </w:p>
     <w:p>
       <w:pPr>
@@ -31206,14 +28597,14 @@
           <w:lang w:val="uk-UA"/>
         </w:rPr>
       </w:pPr>
-      <w:bookmarkStart w:id="42" w:name="_Toc388960207"/>
+      <w:bookmarkStart w:id="37" w:name="_Toc388960207"/>
       <w:r>
         <w:rPr>
           <w:lang w:val="uk-UA"/>
         </w:rPr>
         <w:t>4.2 Функції для тестування</w:t>
       </w:r>
-      <w:bookmarkEnd w:id="42"/>
+      <w:bookmarkEnd w:id="37"/>
     </w:p>
     <w:p>
       <w:pPr>
@@ -33638,14 +31029,14 @@
       <w:pPr>
         <w:pStyle w:val="2"/>
       </w:pPr>
-      <w:bookmarkStart w:id="43" w:name="_Toc388960208"/>
+      <w:bookmarkStart w:id="38" w:name="_Toc388960208"/>
       <w:r>
         <w:t xml:space="preserve">4.3 </w:t>
       </w:r>
       <w:r>
         <w:t>Розробка тестів методом «білого ящика»</w:t>
       </w:r>
-      <w:bookmarkEnd w:id="43"/>
+      <w:bookmarkEnd w:id="38"/>
     </w:p>
     <w:p>
       <w:pPr>
@@ -37156,7 +34547,7 @@
                     </pic:cNvPicPr>
                   </pic:nvPicPr>
                   <pic:blipFill>
-                    <a:blip r:embed="rId28" cstate="print"/>
+                    <a:blip r:embed="rId21" cstate="print"/>
                     <a:srcRect r="30587"/>
                     <a:stretch>
                       <a:fillRect/>
@@ -37201,14 +34592,14 @@
           <w:lang w:val="uk-UA"/>
         </w:rPr>
       </w:pPr>
-      <w:bookmarkStart w:id="44" w:name="_Toc388960209"/>
+      <w:bookmarkStart w:id="39" w:name="_Toc388960209"/>
       <w:r>
         <w:rPr>
           <w:lang w:val="uk-UA"/>
         </w:rPr>
         <w:t>4.4 Розробка тестів методом «чорного ящика»</w:t>
       </w:r>
-      <w:bookmarkEnd w:id="44"/>
+      <w:bookmarkEnd w:id="39"/>
     </w:p>
     <w:p>
       <w:pPr>
@@ -42417,14 +39808,14 @@
           <w:lang w:val="uk-UA"/>
         </w:rPr>
       </w:pPr>
-      <w:bookmarkStart w:id="45" w:name="_Toc388960210"/>
+      <w:bookmarkStart w:id="40" w:name="_Toc388960210"/>
       <w:r>
         <w:rPr>
           <w:lang w:val="uk-UA"/>
         </w:rPr>
         <w:t>4.5 Відлагодження програми</w:t>
       </w:r>
-      <w:bookmarkEnd w:id="45"/>
+      <w:bookmarkEnd w:id="40"/>
     </w:p>
     <w:p>
       <w:pPr>
@@ -42620,7 +40011,7 @@
                     </pic:cNvPicPr>
                   </pic:nvPicPr>
                   <pic:blipFill>
-                    <a:blip r:embed="rId29" cstate="print"/>
+                    <a:blip r:embed="rId22" cstate="print"/>
                     <a:srcRect l="1044" t="4113" r="1392" b="1371"/>
                     <a:stretch>
                       <a:fillRect/>
@@ -42673,7 +40064,7 @@
         <w:pStyle w:val="1"/>
         <w:jc w:val="center"/>
       </w:pPr>
-      <w:bookmarkStart w:id="46" w:name="_Toc388960211"/>
+      <w:bookmarkStart w:id="41" w:name="_Toc388960211"/>
       <w:r>
         <w:lastRenderedPageBreak/>
         <w:t xml:space="preserve">5 </w:t>
@@ -42681,7 +40072,7 @@
       <w:r>
         <w:t>ОХОРОНА ПРАЦІ</w:t>
       </w:r>
-      <w:bookmarkEnd w:id="46"/>
+      <w:bookmarkEnd w:id="41"/>
     </w:p>
     <w:p>
       <w:pPr>
@@ -42690,7 +40081,7 @@
           <w:lang w:val="uk-UA"/>
         </w:rPr>
       </w:pPr>
-      <w:bookmarkStart w:id="47" w:name="_Toc388960212"/>
+      <w:bookmarkStart w:id="42" w:name="_Toc388960212"/>
       <w:r>
         <w:t>5</w:t>
       </w:r>
@@ -42700,7 +40091,7 @@
         </w:rPr>
         <w:t>.1 Аналіз шкідливих та небезпечних виробничих факторів</w:t>
       </w:r>
-      <w:bookmarkEnd w:id="47"/>
+      <w:bookmarkEnd w:id="42"/>
     </w:p>
     <w:p>
       <w:pPr>
@@ -43108,16 +40499,16 @@
           <w:lang w:val="uk-UA"/>
         </w:rPr>
       </w:pPr>
-      <w:bookmarkStart w:id="48" w:name="_Toc137103431"/>
-      <w:bookmarkStart w:id="49" w:name="_Toc388960213"/>
+      <w:bookmarkStart w:id="43" w:name="_Toc137103431"/>
+      <w:bookmarkStart w:id="44" w:name="_Toc388960213"/>
       <w:r>
         <w:rPr>
           <w:lang w:val="uk-UA"/>
         </w:rPr>
         <w:t>5.2 Проектні заходи</w:t>
       </w:r>
-      <w:bookmarkEnd w:id="48"/>
-      <w:bookmarkEnd w:id="49"/>
+      <w:bookmarkEnd w:id="43"/>
+      <w:bookmarkEnd w:id="44"/>
     </w:p>
     <w:p>
       <w:pPr>
@@ -45360,8 +42751,8 @@
           <w:lang w:val="uk-UA"/>
         </w:rPr>
       </w:pPr>
-      <w:bookmarkStart w:id="50" w:name="_Toc137103432"/>
-      <w:bookmarkStart w:id="51" w:name="_Toc388960214"/>
+      <w:bookmarkStart w:id="45" w:name="_Toc137103432"/>
+      <w:bookmarkStart w:id="46" w:name="_Toc388960214"/>
       <w:r>
         <w:rPr>
           <w:lang w:val="uk-UA"/>
@@ -45374,23 +42765,23 @@
         </w:rPr>
         <w:t>Безпека праці при виконанні робіт на ПЕОМ</w:t>
       </w:r>
-      <w:bookmarkEnd w:id="50"/>
-      <w:bookmarkEnd w:id="51"/>
+      <w:bookmarkEnd w:id="45"/>
+      <w:bookmarkEnd w:id="46"/>
     </w:p>
     <w:p>
       <w:pPr>
         <w:pStyle w:val="3"/>
       </w:pPr>
-      <w:bookmarkStart w:id="52" w:name="_Toc137103433"/>
-      <w:bookmarkStart w:id="53" w:name="_Toc388960215"/>
+      <w:bookmarkStart w:id="47" w:name="_Toc137103433"/>
+      <w:bookmarkStart w:id="48" w:name="_Toc388960215"/>
       <w:r>
         <w:t xml:space="preserve">5.3.1 </w:t>
       </w:r>
       <w:r>
         <w:t>Вимоги безпеки праці перед початком роботи на ПЕОМ</w:t>
       </w:r>
-      <w:bookmarkEnd w:id="52"/>
-      <w:bookmarkEnd w:id="53"/>
+      <w:bookmarkEnd w:id="47"/>
+      <w:bookmarkEnd w:id="48"/>
     </w:p>
     <w:p>
       <w:pPr>
@@ -45670,16 +43061,16 @@
       <w:pPr>
         <w:pStyle w:val="3"/>
       </w:pPr>
-      <w:bookmarkStart w:id="54" w:name="_Toc137103434"/>
-      <w:bookmarkStart w:id="55" w:name="_Toc388960216"/>
+      <w:bookmarkStart w:id="49" w:name="_Toc137103434"/>
+      <w:bookmarkStart w:id="50" w:name="_Toc388960216"/>
       <w:r>
         <w:t xml:space="preserve">5.3.2 </w:t>
       </w:r>
       <w:r>
         <w:t>Вимоги безпеки праці під час роботи на ПЕОМ</w:t>
       </w:r>
-      <w:bookmarkEnd w:id="54"/>
-      <w:bookmarkEnd w:id="55"/>
+      <w:bookmarkEnd w:id="49"/>
+      <w:bookmarkEnd w:id="50"/>
     </w:p>
     <w:p>
       <w:pPr>
@@ -46095,16 +43486,16 @@
       <w:pPr>
         <w:pStyle w:val="3"/>
       </w:pPr>
-      <w:bookmarkStart w:id="56" w:name="_Toc137103435"/>
-      <w:bookmarkStart w:id="57" w:name="_Toc388960217"/>
+      <w:bookmarkStart w:id="51" w:name="_Toc137103435"/>
+      <w:bookmarkStart w:id="52" w:name="_Toc388960217"/>
       <w:r>
         <w:t xml:space="preserve">5.3.3 </w:t>
       </w:r>
       <w:r>
         <w:t>Вимоги безпеки праці після закінчення роботи на ПЕОМ</w:t>
       </w:r>
-      <w:bookmarkEnd w:id="56"/>
-      <w:bookmarkEnd w:id="57"/>
+      <w:bookmarkEnd w:id="51"/>
+      <w:bookmarkEnd w:id="52"/>
     </w:p>
     <w:p>
       <w:pPr>
@@ -46240,16 +43631,16 @@
       <w:pPr>
         <w:pStyle w:val="3"/>
       </w:pPr>
-      <w:bookmarkStart w:id="58" w:name="_Toc137103436"/>
-      <w:bookmarkStart w:id="59" w:name="_Toc388960218"/>
+      <w:bookmarkStart w:id="53" w:name="_Toc137103436"/>
+      <w:bookmarkStart w:id="54" w:name="_Toc388960218"/>
       <w:r>
         <w:t xml:space="preserve">5.3.4 </w:t>
       </w:r>
       <w:r>
         <w:t>Вимоги безпеки праці в аварійних ситуаціях</w:t>
       </w:r>
-      <w:bookmarkEnd w:id="58"/>
-      <w:bookmarkEnd w:id="59"/>
+      <w:bookmarkEnd w:id="53"/>
+      <w:bookmarkEnd w:id="54"/>
     </w:p>
     <w:p>
       <w:pPr>
@@ -46403,7 +43794,7 @@
           <w:lang w:val="uk-UA"/>
         </w:rPr>
       </w:pPr>
-      <w:bookmarkStart w:id="60" w:name="_Toc388960219"/>
+      <w:bookmarkStart w:id="55" w:name="_Toc388960219"/>
       <w:r>
         <w:rPr>
           <w:lang w:val="uk-UA"/>
@@ -46411,7 +43802,7 @@
         <w:lastRenderedPageBreak/>
         <w:t>ВИСНОВКИ</w:t>
       </w:r>
-      <w:bookmarkEnd w:id="60"/>
+      <w:bookmarkEnd w:id="55"/>
     </w:p>
     <w:p>
       <w:pPr>
@@ -46835,12 +44226,12 @@
         <w:pStyle w:val="1"/>
         <w:jc w:val="center"/>
       </w:pPr>
-      <w:bookmarkStart w:id="61" w:name="_Toc388960220"/>
+      <w:bookmarkStart w:id="56" w:name="_Toc388960220"/>
       <w:r>
         <w:lastRenderedPageBreak/>
         <w:t>ЛІТЕРАТУРА</w:t>
       </w:r>
-      <w:bookmarkEnd w:id="61"/>
+      <w:bookmarkEnd w:id="56"/>
     </w:p>
     <w:p>
       <w:pPr>
@@ -46896,7 +44287,7 @@
       <w:r>
         <w:t xml:space="preserve">» [Електронний ресурс] — Режим доступу: </w:t>
       </w:r>
-      <w:hyperlink r:id="rId30" w:history="1">
+      <w:hyperlink r:id="rId23" w:history="1">
         <w:r>
           <w:rPr>
             <w:rStyle w:val="ab"/>
@@ -46948,7 +44339,7 @@
       <w:r>
         <w:t xml:space="preserve"> [Електронний ресурс] — Режим доступу: </w:t>
       </w:r>
-      <w:hyperlink r:id="rId31" w:history="1">
+      <w:hyperlink r:id="rId24" w:history="1">
         <w:r>
           <w:rPr>
             <w:rStyle w:val="ab"/>
@@ -46982,7 +44373,7 @@
       <w:r>
         <w:t xml:space="preserve"> [Електронний ресурс] — Режим доступу: </w:t>
       </w:r>
-      <w:hyperlink r:id="rId32" w:history="1">
+      <w:hyperlink r:id="rId25" w:history="1">
         <w:r>
           <w:rPr>
             <w:rStyle w:val="ab"/>
@@ -47030,7 +44421,7 @@
       <w:r>
         <w:t xml:space="preserve">[Електронний ресурс] — Режим доступу:  </w:t>
       </w:r>
-      <w:hyperlink r:id="rId33" w:history="1">
+      <w:hyperlink r:id="rId26" w:history="1">
         <w:r>
           <w:rPr>
             <w:rStyle w:val="ab"/>
@@ -47058,7 +44449,7 @@
       <w:r>
         <w:t xml:space="preserve"> [Електронний ресурс] — Режим доступу: </w:t>
       </w:r>
-      <w:hyperlink r:id="rId34" w:history="1">
+      <w:hyperlink r:id="rId27" w:history="1">
         <w:r>
           <w:rPr>
             <w:rStyle w:val="ab"/>
@@ -47092,7 +44483,7 @@
       <w:r>
         <w:t xml:space="preserve"> [Електронний ресурс] — Режим доступу: </w:t>
       </w:r>
-      <w:hyperlink r:id="rId35" w:history="1">
+      <w:hyperlink r:id="rId28" w:history="1">
         <w:r>
           <w:rPr>
             <w:rStyle w:val="ab"/>
@@ -47130,7 +44521,7 @@
         <w:ind w:left="709"/>
         <w:jc w:val="both"/>
       </w:pPr>
-      <w:hyperlink r:id="rId36" w:history="1">
+      <w:hyperlink r:id="rId29" w:history="1">
         <w:r>
           <w:rPr>
             <w:rStyle w:val="ab"/>
@@ -47179,7 +44570,7 @@
       <w:r>
         <w:t xml:space="preserve"> [Електронний ресурс] — Режим доступу: </w:t>
       </w:r>
-      <w:hyperlink r:id="rId37" w:history="1">
+      <w:hyperlink r:id="rId30" w:history="1">
         <w:r>
           <w:rPr>
             <w:rStyle w:val="ab"/>
@@ -47246,7 +44637,7 @@
         </w:rPr>
         <w:t xml:space="preserve">: </w:t>
       </w:r>
-      <w:hyperlink r:id="rId38" w:history="1">
+      <w:hyperlink r:id="rId31" w:history="1">
         <w:r>
           <w:rPr>
             <w:rStyle w:val="ab"/>
@@ -47290,7 +44681,7 @@
       <w:r>
         <w:t xml:space="preserve"> [Електронний ресурс] — Режим доступу: </w:t>
       </w:r>
-      <w:hyperlink r:id="rId39" w:history="1">
+      <w:hyperlink r:id="rId32" w:history="1">
         <w:r>
           <w:rPr>
             <w:rStyle w:val="ab"/>
@@ -47390,7 +44781,7 @@
       <w:r>
         <w:t xml:space="preserve"> [Електронний ресурс] — Режим доступу: </w:t>
       </w:r>
-      <w:hyperlink r:id="rId40" w:history="1">
+      <w:hyperlink r:id="rId33" w:history="1">
         <w:r>
           <w:rPr>
             <w:rStyle w:val="ab"/>
@@ -47570,7 +44961,7 @@
       </w:r>
     </w:p>
     <w:sectPr>
-      <w:headerReference w:type="default" r:id="rId41"/>
+      <w:headerReference w:type="default" r:id="rId34"/>
       <w:pgSz w:w="11906" w:h="16838"/>
       <w:pgMar w:top="993" w:right="707" w:bottom="1702" w:left="1134" w:header="142" w:footer="708" w:gutter="0"/>
       <w:pgNumType w:start="4"/>
@@ -50601,7 +47992,7 @@
                                 <w:noProof/>
                                 <w:szCs w:val="28"/>
                               </w:rPr>
-                              <w:t>54</w:t>
+                              <w:t>63</w:t>
                             </w:r>
                             <w:r>
                               <w:rPr>
@@ -51478,7 +48869,7 @@
                           <w:noProof/>
                           <w:szCs w:val="28"/>
                         </w:rPr>
-                        <w:t>54</w:t>
+                        <w:t>63</w:t>
                       </w:r>
                       <w:r>
                         <w:rPr>
@@ -60293,6 +57684,7 @@
   <w:style w:type="character" w:default="1" w:styleId="a2">
     <w:name w:val="Default Paragraph Font"/>
     <w:uiPriority w:val="1"/>
+    <w:semiHidden/>
     <w:unhideWhenUsed/>
   </w:style>
   <w:style w:type="table" w:default="1" w:styleId="a3">
@@ -61212,7 +58604,7 @@
 </file>
 
 <file path=customXml/itemProps1.xml><?xml version="1.0" encoding="utf-8"?>
-<ds:datastoreItem xmlns:ds="http://schemas.openxmlformats.org/officeDocument/2006/customXml" ds:itemID="{388095A4-17E0-4473-A5F6-F0839708F53E}">
+<ds:datastoreItem xmlns:ds="http://schemas.openxmlformats.org/officeDocument/2006/customXml" ds:itemID="{8EF2DACD-AD51-4282-9FFA-737BB426703B}">
   <ds:schemaRefs>
     <ds:schemaRef ds:uri="http://schemas.openxmlformats.org/officeDocument/2006/bibliography"/>
   </ds:schemaRefs>

--- a/docs/dmitry/pz_1_1.docx
+++ b/docs/dmitry/pz_1_1.docx
@@ -26494,10 +26494,7 @@
         <w:t xml:space="preserve">Даний шаблон використано для реалізації класів </w:t>
       </w:r>
       <w:r>
-        <w:t>шару</w:t>
-      </w:r>
-      <w:r>
-        <w:t xml:space="preserve"> роботи зі сховищем даних (</w:t>
+        <w:t>шару роботи зі сховищем даних (</w:t>
       </w:r>
       <w:r>
         <w:t>DataDaoImpl</w:t>
@@ -26521,29 +26518,14 @@
         </w:numPr>
       </w:pPr>
       <w:r>
-        <w:t>шаблон</w:t>
-      </w:r>
-      <w:r>
-        <w:t xml:space="preserve">  Data Transfer Object (DTO). </w:t>
-      </w:r>
-      <w:r>
-        <w:t xml:space="preserve">При роботі з віддаленим інтерфейсом, таким як, наприклад, Remote Facade, кожен запит до нього досить витратний. У результаті, доводиться зменшувати кількість викликів, що означає необхідність передачі більшої кількості даних за один виклик. Щоб реалізувати це, як варіант, можна </w:t>
+        <w:t xml:space="preserve">шаблон  Data Transfer Object (DTO). При роботі з віддаленим інтерфейсом, таким як, наприклад, Remote Facade, кожен запит до нього досить витратний. У результаті, доводиться зменшувати кількість викликів, що означає необхідність передачі більшої кількості даних за один виклик. Щоб реалізувати це, як варіант, можна </w:t>
       </w:r>
       <w:r>
         <w:lastRenderedPageBreak/>
         <w:t>використовувати безліч параметр</w:t>
       </w:r>
       <w:r>
-        <w:t>ів</w:t>
-      </w:r>
-      <w:r>
-        <w:t>. Однак, при цьому найчастіше код виходить незграбним і незручним. Також це часто неможливо в таких мовах, як Java, які повертають лише одне значення.</w:t>
-      </w:r>
-      <w:r>
-        <w:t xml:space="preserve"> </w:t>
-      </w:r>
-      <w:r>
-        <w:t>Рішенням тут є патерн Data Transfer Object, який може зберігати всю необхідну для виклику інформацію. Він повинен бути серіалізуемим для зручної передачі по мережі. Зазвичай використовується об'єкт-складальник для передачі даних між DTO та об'єктами у додатку.</w:t>
+        <w:t>ів. Однак, при цьому найчастіше код виходить незграбним і незручним. Також це часто неможливо в таких мовах, як Java, які повертають лише одне значення. Рішенням тут є патерн Data Transfer Object, який може зберігати всю необхідну для виклику інформацію. Він повинен бути серіалізуемим для зручної передачі по мережі. Зазвичай використовується об'єкт-складальник для передачі даних між DTO та об'єктами у додатку.</w:t>
       </w:r>
     </w:p>
     <w:p>
@@ -26556,6 +26538,7 @@
       <w:pPr>
         <w:jc w:val="both"/>
       </w:pPr>
+      <w:bookmarkStart w:id="30" w:name="_GoBack"/>
       <w:r>
         <w:rPr>
           <w:noProof/>
@@ -26564,9 +26547,9 @@
         <w:lastRenderedPageBreak/>
         <w:drawing>
           <wp:inline distT="0" distB="0" distL="0" distR="0">
-            <wp:extent cx="6120130" cy="7969250"/>
-            <wp:effectExtent l="19050" t="0" r="0" b="0"/>
-            <wp:docPr id="2" name="Рисунок 1" descr="cld-1.emf"/>
+            <wp:extent cx="6390005" cy="8356821"/>
+            <wp:effectExtent l="0" t="0" r="0" b="6350"/>
+            <wp:docPr id="9" name="Рисунок 9"/>
             <wp:cNvGraphicFramePr>
               <a:graphicFrameLocks xmlns:a="http://schemas.openxmlformats.org/drawingml/2006/main" noChangeAspect="1"/>
             </wp:cNvGraphicFramePr>
@@ -26574,23 +26557,36 @@
               <a:graphicData uri="http://schemas.openxmlformats.org/drawingml/2006/picture">
                 <pic:pic xmlns:pic="http://schemas.openxmlformats.org/drawingml/2006/picture">
                   <pic:nvPicPr>
-                    <pic:cNvPr id="0" name="cld-1.emf"/>
-                    <pic:cNvPicPr/>
+                    <pic:cNvPr id="0" name="Picture 3"/>
+                    <pic:cNvPicPr>
+                      <a:picLocks noChangeAspect="1" noChangeArrowheads="1"/>
+                    </pic:cNvPicPr>
                   </pic:nvPicPr>
                   <pic:blipFill>
-                    <a:blip r:embed="rId16" cstate="print"/>
+                    <a:blip r:embed="rId16">
+                      <a:extLst>
+                        <a:ext uri="{28A0092B-C50C-407E-A947-70E740481C1C}">
+                          <a14:useLocalDpi xmlns:a14="http://schemas.microsoft.com/office/drawing/2010/main" val="0"/>
+                        </a:ext>
+                      </a:extLst>
+                    </a:blip>
+                    <a:srcRect/>
                     <a:stretch>
                       <a:fillRect/>
                     </a:stretch>
                   </pic:blipFill>
-                  <pic:spPr>
+                  <pic:spPr bwMode="auto">
                     <a:xfrm>
                       <a:off x="0" y="0"/>
-                      <a:ext cx="6120130" cy="7969250"/>
+                      <a:ext cx="6399722" cy="8369529"/>
                     </a:xfrm>
                     <a:prstGeom prst="rect">
                       <a:avLst/>
                     </a:prstGeom>
+                    <a:noFill/>
+                    <a:ln>
+                      <a:noFill/>
+                    </a:ln>
                   </pic:spPr>
                 </pic:pic>
               </a:graphicData>
@@ -26598,6 +26594,7 @@
           </wp:inline>
         </w:drawing>
       </w:r>
+      <w:bookmarkEnd w:id="30"/>
     </w:p>
     <w:p>
       <w:pPr>
@@ -26637,16 +26634,7 @@
         </w:rPr>
         <w:t>додатку</w:t>
       </w:r>
-    </w:p>
-    <w:p>
-      <w:pPr>
-        <w:ind w:firstLine="851"/>
-        <w:jc w:val="both"/>
-        <w:rPr>
-          <w:lang w:val="uk-UA" w:eastAsia="ru-RU"/>
-        </w:rPr>
-      </w:pPr>
-      <w:bookmarkStart w:id="30" w:name="_Toc358851309"/>
+      <w:bookmarkStart w:id="31" w:name="_Toc358851309"/>
     </w:p>
     <w:p>
       <w:pPr>
@@ -26655,7 +26643,7 @@
           <w:lang w:val="uk-UA"/>
         </w:rPr>
       </w:pPr>
-      <w:bookmarkStart w:id="31" w:name="_Toc388960202"/>
+      <w:bookmarkStart w:id="32" w:name="_Toc388960202"/>
       <w:r>
         <w:lastRenderedPageBreak/>
         <w:t xml:space="preserve">3.4 </w:t>
@@ -26675,8 +26663,8 @@
         </w:rPr>
         <w:t>динаміки системи</w:t>
       </w:r>
-      <w:bookmarkEnd w:id="30"/>
       <w:bookmarkEnd w:id="31"/>
+      <w:bookmarkEnd w:id="32"/>
     </w:p>
     <w:p>
       <w:pPr>
@@ -27024,31 +27012,7 @@
         <w:rPr>
           <w:lang w:val="uk-UA"/>
         </w:rPr>
-        <w:t>контролер запитів для завантаження</w:t>
-      </w:r>
-      <w:r>
-        <w:rPr>
-          <w:lang w:val="uk-UA"/>
-        </w:rPr>
-        <w:t xml:space="preserve"> да</w:t>
-      </w:r>
-      <w:r>
-        <w:rPr>
-          <w:lang w:val="uk-UA"/>
-        </w:rPr>
-        <w:t>них</w:t>
-      </w:r>
-      <w:r>
-        <w:rPr>
-          <w:lang w:val="uk-UA"/>
-        </w:rPr>
-        <w:t xml:space="preserve"> </w:t>
-      </w:r>
-      <w:r>
-        <w:rPr>
-          <w:lang w:val="uk-UA"/>
-        </w:rPr>
-        <w:t>DownloadDataController</w:t>
+        <w:t>контролер запитів для завантаження даних DownloadDataController</w:t>
       </w:r>
       <w:r>
         <w:rPr>
@@ -27204,31 +27168,13 @@
         <w:rPr>
           <w:lang w:val="uk-UA"/>
         </w:rPr>
-        <w:t xml:space="preserve">сервіс отримання даних про структуру </w:t>
-      </w:r>
-      <w:r>
-        <w:rPr>
-          <w:lang w:val="uk-UA"/>
-        </w:rPr>
-        <w:t>запису у файлі</w:t>
-      </w:r>
-      <w:r>
-        <w:rPr>
-          <w:lang w:val="uk-UA"/>
-        </w:rPr>
-        <w:t xml:space="preserve"> </w:t>
+        <w:t xml:space="preserve">сервіс отримання даних про структуру запису у файлі </w:t>
       </w:r>
       <w:r>
         <w:rPr>
           <w:lang w:val="en-US"/>
         </w:rPr>
-        <w:t>Record</w:t>
-      </w:r>
-      <w:r>
-        <w:rPr>
-          <w:lang w:val="en-US"/>
-        </w:rPr>
-        <w:t>StructureInfoDao</w:t>
+        <w:t>RecordStructureInfoDao</w:t>
       </w:r>
       <w:r>
         <w:rPr>
@@ -27442,7 +27388,7 @@
           <w:lang w:val="uk-UA"/>
         </w:rPr>
       </w:pPr>
-      <w:bookmarkStart w:id="32" w:name="_Toc388960203"/>
+      <w:bookmarkStart w:id="33" w:name="_Toc388960203"/>
       <w:r>
         <w:rPr>
           <w:lang w:val="uk-UA"/>
@@ -27450,14 +27396,11 @@
         <w:lastRenderedPageBreak/>
         <w:t>3.5 Проектування системи на фізичному рівні</w:t>
       </w:r>
-      <w:bookmarkEnd w:id="32"/>
+      <w:bookmarkEnd w:id="33"/>
     </w:p>
     <w:p>
       <w:pPr>
         <w:pStyle w:val="a1"/>
-        <w:rPr>
-          <w:lang w:val="ru-RU"/>
-        </w:rPr>
       </w:pPr>
       <w:r>
         <w:t>На етапі фізичного проектування системи було створено діаграму компоне</w:t>
@@ -27469,46 +27412,25 @@
         <w:t>тів</w:t>
       </w:r>
       <w:r>
+        <w:t xml:space="preserve"> (Component Diagram</w:t>
+      </w:r>
+      <w:r>
+        <w:t>)</w:t>
+      </w:r>
+      <w:r>
         <w:t xml:space="preserve"> (</w:t>
       </w:r>
       <w:r>
-        <w:rPr>
-          <w:lang w:val="en-US"/>
-        </w:rPr>
-        <w:t>Component</w:t>
-      </w:r>
-      <w:r>
-        <w:t xml:space="preserve"> </w:t>
-      </w:r>
-      <w:r>
-        <w:rPr>
-          <w:lang w:val="en-US"/>
-        </w:rPr>
-        <w:t>Diagram</w:t>
-      </w:r>
-      <w:r>
-        <w:t>)</w:t>
-      </w:r>
-      <w:r>
-        <w:t xml:space="preserve"> (рис. 3.</w:t>
-      </w:r>
-      <w:r>
-        <w:t>1</w:t>
-      </w:r>
-      <w:r>
-        <w:rPr>
-          <w:lang w:val="ru-RU"/>
-        </w:rPr>
-        <w:t>1</w:t>
+        <w:t>рис. 3.</w:t>
+      </w:r>
+      <w:r>
+        <w:t>4</w:t>
       </w:r>
       <w:r>
         <w:t>) що структурує залежності між компонентами, та розділяє систему на структурні одиниці.</w:t>
       </w:r>
       <w:r>
-        <w:t xml:space="preserve"> </w:t>
-      </w:r>
-      <w:r>
-        <w:t>Систему було розділено на презентаційний рівень (контролери API) та бізнес-логіку (сервісний рівень).</w:t>
+        <w:t xml:space="preserve"> Систему було розділено на презентаційний рівень (контролери API) та бізнес-логіку (сервісний рівень).</w:t>
       </w:r>
     </w:p>
     <w:p>
@@ -27531,16 +27453,13 @@
         <w:t xml:space="preserve">сервісний рівень, що реалізує основну бізнес-логіку компонентів з яких складається програмний комплекс, що забезпечують </w:t>
       </w:r>
       <w:r>
-        <w:t xml:space="preserve">роботу основних алгоритмів програмної системи. </w:t>
-      </w:r>
-      <w:r>
-        <w:rPr>
-          <w:lang w:val="ru-RU"/>
-        </w:rPr>
-        <w:t>На діаграмі 3.11 представлений групою «Сервісний рівень»</w:t>
-      </w:r>
-      <w:r>
-        <w:t>;</w:t>
+        <w:t>роботу основних алгоритмів програмної системи. На діаграмі 3.</w:t>
+      </w:r>
+      <w:r>
+        <w:t>4</w:t>
+      </w:r>
+      <w:r>
+        <w:t xml:space="preserve"> представлений групою «Сервісний рівень»;</w:t>
       </w:r>
     </w:p>
     <w:p>
@@ -27552,22 +27471,7 @@
         </w:numPr>
       </w:pPr>
       <w:r>
-        <w:t>рівень об’єктів для доступу до даних, що пр</w:t>
-      </w:r>
-      <w:r>
-        <w:rPr>
-          <w:lang w:val="ru-RU"/>
-        </w:rPr>
-        <w:t>и</w:t>
-      </w:r>
-      <w:r>
-        <w:t xml:space="preserve">значений для абстракції компонентів бізнес-логіки системи від механізмів збереження даних. Компоненти цього рівня забезпечують збереження даних сутностей, що потребуються для роботи бізнес-логіки </w:t>
-      </w:r>
-      <w:r>
-        <w:t>програ</w:t>
-      </w:r>
-      <w:r>
-        <w:t>много комплексу, до реляційної бази даних або файлового сховища. Для компонентів що призначені для роботи із базою даних, на цьому рівні реалізується транзакціональність запитів. Представлений групою «Сервісний рівень» на діаграмі компонентів;</w:t>
+        <w:t>рівень об’єктів для доступу до даних, що призначений для абстракції компонентів бізнес-логіки системи від механізмів збереження даних. Компоненти цього рівня забезпечують збереження даних сутностей, що потребуються для роботи бізнес-логіки програмного комплексу, до реляційної бази даних або файлового сховища. Для компонентів що призначені для роботи із базою даних, на цьому рівні реалізується транзакціональність запитів. Представлений групою «Сервісний рівень» на діаграмі компонентів;</w:t>
       </w:r>
     </w:p>
     <w:p>
@@ -27585,32 +27489,8 @@
     <w:p>
       <w:pPr>
         <w:pStyle w:val="a1"/>
-        <w:numPr>
-          <w:ilvl w:val="0"/>
-          <w:numId w:val="55"/>
-        </w:numPr>
-      </w:pPr>
-      <w:r>
-        <w:t>рівень аутентифікації що реалізує інтерфейс до серверу</w:t>
-      </w:r>
-      <w:r>
-        <w:t xml:space="preserve"> аутентифікації та авторизації. </w:t>
-      </w:r>
-      <w:r>
-        <w:t>Контролери взаємодіють через загальний інтерфей</w:t>
-      </w:r>
-      <w:r>
-        <w:t>с до підсистеми авторизації, що абстрагує логіку контролерів запитів від логіки роботи із сервером авторизації.</w:t>
-      </w:r>
-    </w:p>
-    <w:p>
-      <w:pPr>
-        <w:pStyle w:val="a1"/>
-      </w:pPr>
-      <w:r>
-        <w:rPr>
-          <w:lang w:val="ru-RU"/>
-        </w:rPr>
+      </w:pPr>
+      <w:r>
         <w:t>Комунікація між рівнями системи виконується за допомогою стандартизованих інтерфейсів.</w:t>
       </w:r>
     </w:p>
@@ -27622,7 +27502,6 @@
           <w:lang w:val="uk-UA"/>
         </w:rPr>
       </w:pPr>
-      <w:bookmarkStart w:id="33" w:name="_GoBack"/>
       <w:r>
         <w:rPr>
           <w:noProof/>
@@ -27631,9 +27510,9 @@
         <w:lastRenderedPageBreak/>
         <w:drawing>
           <wp:inline distT="0" distB="0" distL="0" distR="0">
-            <wp:extent cx="5294803" cy="8619214"/>
-            <wp:effectExtent l="19050" t="0" r="1097" b="0"/>
-            <wp:docPr id="8" name="Рисунок 7" descr="component-1.emf"/>
+            <wp:extent cx="5709285" cy="7959090"/>
+            <wp:effectExtent l="0" t="0" r="5715" b="3810"/>
+            <wp:docPr id="7" name="Рисунок 7"/>
             <wp:cNvGraphicFramePr>
               <a:graphicFrameLocks xmlns:a="http://schemas.openxmlformats.org/drawingml/2006/main" noChangeAspect="1"/>
             </wp:cNvGraphicFramePr>
@@ -27641,23 +27520,37 @@
               <a:graphicData uri="http://schemas.openxmlformats.org/drawingml/2006/picture">
                 <pic:pic xmlns:pic="http://schemas.openxmlformats.org/drawingml/2006/picture">
                   <pic:nvPicPr>
-                    <pic:cNvPr id="0" name="component-1.emf"/>
-                    <pic:cNvPicPr/>
+                    <pic:cNvPr id="0" name="Picture 2"/>
+                    <pic:cNvPicPr>
+                      <a:picLocks noChangeAspect="1" noChangeArrowheads="1"/>
+                    </pic:cNvPicPr>
                   </pic:nvPicPr>
                   <pic:blipFill>
-                    <a:blip r:embed="rId19" cstate="print"/>
+                    <a:blip r:embed="rId19">
+                      <a:grayscl/>
+                      <a:extLst>
+                        <a:ext uri="{28A0092B-C50C-407E-A947-70E740481C1C}">
+                          <a14:useLocalDpi xmlns:a14="http://schemas.microsoft.com/office/drawing/2010/main" val="0"/>
+                        </a:ext>
+                      </a:extLst>
+                    </a:blip>
+                    <a:srcRect/>
                     <a:stretch>
                       <a:fillRect/>
                     </a:stretch>
                   </pic:blipFill>
-                  <pic:spPr>
+                  <pic:spPr bwMode="auto">
                     <a:xfrm>
                       <a:off x="0" y="0"/>
-                      <a:ext cx="5299240" cy="8626436"/>
+                      <a:ext cx="5709285" cy="7959090"/>
                     </a:xfrm>
                     <a:prstGeom prst="rect">
                       <a:avLst/>
                     </a:prstGeom>
+                    <a:noFill/>
+                    <a:ln>
+                      <a:noFill/>
+                    </a:ln>
                   </pic:spPr>
                 </pic:pic>
               </a:graphicData>
@@ -27665,7 +27558,6 @@
           </wp:inline>
         </w:drawing>
       </w:r>
-      <w:bookmarkEnd w:id="33"/>
     </w:p>
     <w:p>
       <w:pPr>
@@ -27685,13 +27577,7 @@
         <w:rPr>
           <w:lang w:val="uk-UA"/>
         </w:rPr>
-        <w:t>1</w:t>
-      </w:r>
-      <w:r>
-        <w:rPr>
-          <w:lang w:val="uk-UA"/>
-        </w:rPr>
-        <w:t>1</w:t>
+        <w:t>4</w:t>
       </w:r>
       <w:r>
         <w:rPr>
@@ -27705,20 +27591,13 @@
         <w:pStyle w:val="a1"/>
       </w:pPr>
       <w:r>
-        <w:lastRenderedPageBreak/>
-        <w:t>На основі отриманих результатів, було прийняте рішення про розділення серверу на 2 фізичних компоненти: сервер аутентифіцкації та сервер репозиторію. Таке рішення позитивно позначиться на зв’язності системи та дозволить розмежити споживання ресурсів. Фізичне розміщення програмного комплексу було відображено у вигляді діаграми розгортання (рис. 3.</w:t>
+        <w:t>Фізичне розміщення програмного комплексу було відображено у вигляді діаграми розгортання (рис. 3.</w:t>
       </w:r>
       <w:r>
         <w:rPr>
           <w:lang w:val="ru-RU"/>
         </w:rPr>
-        <w:t>1</w:t>
-      </w:r>
-      <w:r>
-        <w:rPr>
-          <w:lang w:val="ru-RU"/>
-        </w:rPr>
-        <w:t>2</w:t>
+        <w:t>5</w:t>
       </w:r>
       <w:r>
         <w:t>).</w:t>
@@ -27727,14 +27606,6 @@
     <w:p>
       <w:pPr>
         <w:ind w:firstLine="567"/>
-        <w:jc w:val="both"/>
-        <w:rPr>
-          <w:lang w:val="uk-UA"/>
-        </w:rPr>
-      </w:pPr>
-    </w:p>
-    <w:p>
-      <w:pPr>
         <w:jc w:val="center"/>
         <w:rPr>
           <w:lang w:val="uk-UA"/>
@@ -27745,11 +27616,12 @@
           <w:noProof/>
           <w:lang w:val="uk-UA" w:eastAsia="uk-UA"/>
         </w:rPr>
+        <w:lastRenderedPageBreak/>
         <w:drawing>
-          <wp:inline distT="0" distB="0" distL="0" distR="0">
-            <wp:extent cx="6120130" cy="3841750"/>
-            <wp:effectExtent l="19050" t="0" r="0" b="0"/>
-            <wp:docPr id="9" name="Рисунок 8" descr="deploymnt.emf"/>
+          <wp:inline distT="0" distB="0" distL="0" distR="0" wp14:anchorId="02A7EEBA" wp14:editId="7F7E12A2">
+            <wp:extent cx="2273935" cy="4881880"/>
+            <wp:effectExtent l="0" t="0" r="0" b="0"/>
+            <wp:docPr id="11" name="Рисунок 11"/>
             <wp:cNvGraphicFramePr>
               <a:graphicFrameLocks xmlns:a="http://schemas.openxmlformats.org/drawingml/2006/main" noChangeAspect="1"/>
             </wp:cNvGraphicFramePr>
@@ -27757,23 +27629,37 @@
               <a:graphicData uri="http://schemas.openxmlformats.org/drawingml/2006/picture">
                 <pic:pic xmlns:pic="http://schemas.openxmlformats.org/drawingml/2006/picture">
                   <pic:nvPicPr>
-                    <pic:cNvPr id="0" name="deploymnt.emf"/>
-                    <pic:cNvPicPr/>
+                    <pic:cNvPr id="0" name="Picture 3"/>
+                    <pic:cNvPicPr>
+                      <a:picLocks noChangeAspect="1" noChangeArrowheads="1"/>
+                    </pic:cNvPicPr>
                   </pic:nvPicPr>
                   <pic:blipFill>
-                    <a:blip r:embed="rId20" cstate="print"/>
+                    <a:blip r:embed="rId20">
+                      <a:grayscl/>
+                      <a:extLst>
+                        <a:ext uri="{28A0092B-C50C-407E-A947-70E740481C1C}">
+                          <a14:useLocalDpi xmlns:a14="http://schemas.microsoft.com/office/drawing/2010/main" val="0"/>
+                        </a:ext>
+                      </a:extLst>
+                    </a:blip>
+                    <a:srcRect/>
                     <a:stretch>
                       <a:fillRect/>
                     </a:stretch>
                   </pic:blipFill>
-                  <pic:spPr>
+                  <pic:spPr bwMode="auto">
                     <a:xfrm>
                       <a:off x="0" y="0"/>
-                      <a:ext cx="6120130" cy="3841750"/>
+                      <a:ext cx="2273935" cy="4881880"/>
                     </a:xfrm>
                     <a:prstGeom prst="rect">
                       <a:avLst/>
                     </a:prstGeom>
+                    <a:noFill/>
+                    <a:ln>
+                      <a:noFill/>
+                    </a:ln>
                   </pic:spPr>
                 </pic:pic>
               </a:graphicData>
@@ -27799,13 +27685,7 @@
         <w:rPr>
           <w:lang w:val="uk-UA"/>
         </w:rPr>
-        <w:t>1</w:t>
-      </w:r>
-      <w:r>
-        <w:rPr>
-          <w:lang w:val="uk-UA"/>
-        </w:rPr>
-        <w:t>2</w:t>
+        <w:t>5</w:t>
       </w:r>
       <w:r>
         <w:rPr>
@@ -27817,21 +27697,151 @@
     <w:p>
       <w:pPr>
         <w:pStyle w:val="2"/>
+        <w:rPr>
+          <w:lang w:val="uk-UA"/>
+        </w:rPr>
       </w:pPr>
       <w:bookmarkStart w:id="34" w:name="_Toc388960204"/>
       <w:r>
         <w:rPr>
           <w:lang w:val="uk-UA"/>
         </w:rPr>
-        <w:t>3.6 Вибір мови програмування</w:t>
+        <w:t xml:space="preserve">3.6 </w:t>
       </w:r>
       <w:bookmarkEnd w:id="34"/>
+      <w:r>
+        <w:rPr>
+          <w:lang w:val="uk-UA"/>
+        </w:rPr>
+        <w:t>Використані технології</w:t>
+      </w:r>
     </w:p>
     <w:p>
       <w:pPr>
         <w:pStyle w:val="a1"/>
       </w:pPr>
       <w:r>
+        <w:t>При розробці системи були використані наступні технології:</w:t>
+      </w:r>
+    </w:p>
+    <w:p>
+      <w:pPr>
+        <w:pStyle w:val="a1"/>
+        <w:numPr>
+          <w:ilvl w:val="0"/>
+          <w:numId w:val="71"/>
+        </w:numPr>
+        <w:tabs>
+          <w:tab w:val="clear" w:pos="720"/>
+          <w:tab w:val="num" w:pos="1134"/>
+        </w:tabs>
+        <w:ind w:left="1134" w:hanging="283"/>
+      </w:pPr>
+      <w:r>
+        <w:t>мова програмування Java;</w:t>
+      </w:r>
+    </w:p>
+    <w:p>
+      <w:pPr>
+        <w:pStyle w:val="a1"/>
+        <w:numPr>
+          <w:ilvl w:val="0"/>
+          <w:numId w:val="71"/>
+        </w:numPr>
+        <w:tabs>
+          <w:tab w:val="clear" w:pos="720"/>
+          <w:tab w:val="num" w:pos="1134"/>
+        </w:tabs>
+        <w:ind w:firstLine="131"/>
+      </w:pPr>
+      <w:r>
+        <w:t>інструмент для управління Java проектами maven;</w:t>
+      </w:r>
+    </w:p>
+    <w:p>
+      <w:pPr>
+        <w:pStyle w:val="a1"/>
+        <w:numPr>
+          <w:ilvl w:val="0"/>
+          <w:numId w:val="71"/>
+        </w:numPr>
+        <w:tabs>
+          <w:tab w:val="clear" w:pos="720"/>
+          <w:tab w:val="num" w:pos="1134"/>
+        </w:tabs>
+        <w:ind w:left="1134" w:hanging="283"/>
+      </w:pPr>
+      <w:r>
+        <w:t>spring framework;</w:t>
+      </w:r>
+    </w:p>
+    <w:p>
+      <w:pPr>
+        <w:pStyle w:val="a1"/>
+        <w:numPr>
+          <w:ilvl w:val="0"/>
+          <w:numId w:val="71"/>
+        </w:numPr>
+        <w:tabs>
+          <w:tab w:val="clear" w:pos="720"/>
+          <w:tab w:val="num" w:pos="1134"/>
+        </w:tabs>
+        <w:ind w:left="1134" w:hanging="283"/>
+      </w:pPr>
+      <w:r>
+        <w:t>технологія JDBC;</w:t>
+      </w:r>
+    </w:p>
+    <w:p>
+      <w:pPr>
+        <w:pStyle w:val="a1"/>
+        <w:numPr>
+          <w:ilvl w:val="0"/>
+          <w:numId w:val="71"/>
+        </w:numPr>
+        <w:tabs>
+          <w:tab w:val="clear" w:pos="720"/>
+          <w:tab w:val="num" w:pos="1134"/>
+        </w:tabs>
+        <w:ind w:left="1134" w:hanging="283"/>
+      </w:pPr>
+      <w:r>
+        <w:t>контейнер сервлетів Apache Tomcat;</w:t>
+      </w:r>
+    </w:p>
+    <w:p>
+      <w:pPr>
+        <w:pStyle w:val="a1"/>
+        <w:numPr>
+          <w:ilvl w:val="0"/>
+          <w:numId w:val="71"/>
+        </w:numPr>
+        <w:tabs>
+          <w:tab w:val="clear" w:pos="720"/>
+          <w:tab w:val="num" w:pos="1134"/>
+        </w:tabs>
+        <w:ind w:left="1134" w:hanging="283"/>
+      </w:pPr>
+      <w:r>
+        <w:t>середовище розробки NetBeans IDE.</w:t>
+      </w:r>
+    </w:p>
+    <w:p>
+      <w:pPr>
+        <w:pStyle w:val="3"/>
+      </w:pPr>
+      <w:r>
+        <w:t xml:space="preserve">3.6.1 </w:t>
+      </w:r>
+      <w:r>
+        <w:t>Вибір мови програмування</w:t>
+      </w:r>
+    </w:p>
+    <w:p>
+      <w:pPr>
+        <w:pStyle w:val="a1"/>
+      </w:pPr>
+      <w:r>
         <w:t>Виходячи з вимог поставлених до програмного комплексу</w:t>
       </w:r>
       <w:r>
@@ -27844,7 +27854,11 @@
         <w:t>Java</w:t>
       </w:r>
       <w:r>
-        <w:t>. Це зумовлене тим, що проект є серверним додатком, а Java в першу чергу є мовою серверної розробки. Вибір Java також зумовлений тим, що це стандарт</w:t>
+        <w:t xml:space="preserve">. Це зумовлене тим, що проект є серверним </w:t>
+      </w:r>
+      <w:r>
+        <w:lastRenderedPageBreak/>
+        <w:t>додатком, а Java в першу чергу є мовою серверної розробки. Вибір Java також зумовлений тим, що це стандарт</w:t>
       </w:r>
       <w:r>
         <w:t xml:space="preserve">ом </w:t>
@@ -27894,262 +27908,2453 @@
         <w:pStyle w:val="a1"/>
       </w:pPr>
       <w:r>
+        <w:t xml:space="preserve">Для розробки було обрано </w:t>
+      </w:r>
+      <w:r>
+        <w:rPr>
+          <w:lang w:val="en-US"/>
+        </w:rPr>
+        <w:t>JDK</w:t>
+      </w:r>
+      <w:r>
+        <w:t xml:space="preserve"> 7(</w:t>
+      </w:r>
+      <w:r>
+        <w:rPr>
+          <w:lang w:val="en-US"/>
+        </w:rPr>
+        <w:t>Java</w:t>
+      </w:r>
+      <w:r>
+        <w:t xml:space="preserve"> </w:t>
+      </w:r>
+      <w:r>
+        <w:rPr>
+          <w:lang w:val="en-US"/>
+        </w:rPr>
+        <w:t>Development</w:t>
+      </w:r>
+      <w:r>
+        <w:t xml:space="preserve"> </w:t>
+      </w:r>
+      <w:r>
+        <w:rPr>
+          <w:lang w:val="en-US"/>
+        </w:rPr>
+        <w:t>Kit</w:t>
+      </w:r>
+      <w:r>
+        <w:t xml:space="preserve">, комплект розробки </w:t>
+      </w:r>
+      <w:r>
+        <w:rPr>
+          <w:lang w:val="en-US"/>
+        </w:rPr>
+        <w:t>Java</w:t>
+      </w:r>
+      <w:r>
+        <w:t>).</w:t>
+      </w:r>
+      <w:r>
+        <w:rPr>
+          <w:lang w:val="en-US"/>
+        </w:rPr>
+        <w:t>JDK</w:t>
+      </w:r>
+      <w:r>
+        <w:t>7, на даний момент, є стабільною версією</w:t>
+      </w:r>
+      <w:r>
+        <w:t xml:space="preserve"> що підтримується розробником, корпорацією </w:t>
+      </w:r>
+      <w:r>
+        <w:rPr>
+          <w:lang w:val="en-US"/>
+        </w:rPr>
+        <w:t>Oracle</w:t>
+      </w:r>
+      <w:r>
+        <w:t>. Важливим також є підтримка зі сторони</w:t>
+      </w:r>
+      <w:r>
+        <w:t xml:space="preserve"> середовища останньої версії </w:t>
+      </w:r>
+      <w:r>
+        <w:rPr>
+          <w:lang w:val="en-US"/>
+        </w:rPr>
+        <w:t>GC</w:t>
+      </w:r>
+      <w:r>
+        <w:t>(</w:t>
+      </w:r>
+      <w:r>
+        <w:rPr>
+          <w:lang w:val="en-US"/>
+        </w:rPr>
+        <w:t>Garbage</w:t>
+      </w:r>
+      <w:r>
+        <w:t xml:space="preserve"> </w:t>
+      </w:r>
+      <w:r>
+        <w:rPr>
+          <w:lang w:val="en-US"/>
+        </w:rPr>
+        <w:t>Colle</w:t>
+      </w:r>
+      <w:r>
+        <w:t>ctor, збирач сміття – підсистема середовища, що відповідає за автоматичне зві</w:t>
+      </w:r>
+      <w:r>
+        <w:t xml:space="preserve">льнення пам’яті) що може працювати майже без зупинки додатку, та нової підсистеми вводу-виводу </w:t>
+      </w:r>
+      <w:r>
+        <w:rPr>
+          <w:lang w:val="en-US"/>
+        </w:rPr>
+        <w:t>Java</w:t>
+      </w:r>
+      <w:r>
+        <w:t xml:space="preserve"> </w:t>
+      </w:r>
+      <w:r>
+        <w:rPr>
+          <w:lang w:val="en-US"/>
+        </w:rPr>
+        <w:t>NIO</w:t>
+      </w:r>
+      <w:r>
+        <w:t xml:space="preserve"> (</w:t>
+      </w:r>
+      <w:r>
+        <w:rPr>
+          <w:lang w:val="en-US"/>
+        </w:rPr>
+        <w:t>Java</w:t>
+      </w:r>
+      <w:r>
+        <w:t xml:space="preserve"> </w:t>
+      </w:r>
+      <w:r>
+        <w:rPr>
+          <w:lang w:val="en-US"/>
+        </w:rPr>
+        <w:t>New</w:t>
+      </w:r>
+      <w:r>
+        <w:t xml:space="preserve"> </w:t>
+      </w:r>
+      <w:r>
+        <w:rPr>
+          <w:lang w:val="en-US"/>
+        </w:rPr>
+        <w:t>Input</w:t>
+      </w:r>
+      <w:r>
+        <w:t>/</w:t>
+      </w:r>
+      <w:r>
+        <w:rPr>
+          <w:lang w:val="en-US"/>
+        </w:rPr>
+        <w:t>Output</w:t>
+      </w:r>
+      <w:r>
+        <w:t xml:space="preserve">, новий ввід/вивід </w:t>
+      </w:r>
+      <w:r>
+        <w:rPr>
+          <w:lang w:val="en-US"/>
+        </w:rPr>
+        <w:t>Java</w:t>
+      </w:r>
+      <w:r>
+        <w:t xml:space="preserve"> </w:t>
+      </w:r>
+      <w:r>
+        <w:t>–</w:t>
+      </w:r>
+      <w:r>
+        <w:t xml:space="preserve"> </w:t>
+      </w:r>
+      <w:r>
+        <w:t>набір бібліотек для неблокуючого вводу виводу)</w:t>
+      </w:r>
+      <w:r>
+        <w:t>, що дозволяє підвищити продуктивність роботи системи при роботі з великими файлами, що є актуальним для розроблюваного продукту.</w:t>
+      </w:r>
+    </w:p>
+    <w:p>
+      <w:pPr>
+        <w:pStyle w:val="3"/>
+        <w:tabs>
+          <w:tab w:val="clear" w:pos="720"/>
+          <w:tab w:val="num" w:pos="851"/>
+        </w:tabs>
+        <w:ind w:firstLine="709"/>
+        <w:rPr>
+          <w:lang w:val="ru-RU"/>
+        </w:rPr>
+      </w:pPr>
+      <w:r>
+        <w:tab/>
+        <w:t>3.6.</w:t>
+      </w:r>
+      <w:r>
+        <w:t>2 Управління</w:t>
+      </w:r>
+      <w:r>
+        <w:t xml:space="preserve"> проектами за допомогою </w:t>
+      </w:r>
+      <w:r>
+        <w:rPr>
+          <w:lang w:val="en-US"/>
+        </w:rPr>
+        <w:t>maven</w:t>
+      </w:r>
+      <w:r>
+        <w:rPr>
+          <w:lang w:val="ru-RU"/>
+        </w:rPr>
+        <w:t>.</w:t>
+      </w:r>
+    </w:p>
+    <w:p>
+      <w:pPr>
+        <w:ind w:firstLine="851"/>
+        <w:jc w:val="both"/>
+        <w:rPr>
+          <w:lang w:val="uk-UA" w:eastAsia="ru-RU"/>
+        </w:rPr>
+      </w:pPr>
+      <w:r>
+        <w:rPr>
+          <w:lang w:val="uk-UA" w:eastAsia="ru-RU"/>
+        </w:rPr>
+        <w:t xml:space="preserve">Apache Maven - фреймворк для автоматизації </w:t>
+      </w:r>
+      <w:r>
+        <w:rPr>
+          <w:lang w:val="uk-UA" w:eastAsia="ru-RU"/>
+        </w:rPr>
+        <w:t>збирання проектів, специфікований</w:t>
+      </w:r>
+      <w:r>
+        <w:rPr>
+          <w:lang w:val="uk-UA" w:eastAsia="ru-RU"/>
+        </w:rPr>
+        <w:t xml:space="preserve"> на XML-мові POM (Project Object Model). Активно використовується у великих проектах і допомагає здійснити процеси компіляції, створення jar, створення дистрибутива програми, генерації документації.</w:t>
+      </w:r>
+    </w:p>
+    <w:p>
+      <w:pPr>
+        <w:ind w:firstLine="851"/>
+        <w:jc w:val="both"/>
+        <w:rPr>
+          <w:lang w:val="uk-UA" w:eastAsia="ru-RU"/>
+        </w:rPr>
+      </w:pPr>
+      <w:r>
+        <w:rPr>
+          <w:lang w:val="uk-UA" w:eastAsia="ru-RU"/>
+        </w:rPr>
+        <w:t>Для платформи Java існують два основні інструменти для збирання: Ant і Maven. На відміну від Apache Ant, Maven забезпечує декларативну, а не імперативну збірку проекту. Тобто, в файлах проекту pom.xml, які використовує для своєї роботи Maven, міститься його декларативне опис, а не окремі команди. Усі завдання з обробки файлів проек</w:t>
+      </w:r>
+      <w:r>
+        <w:rPr>
+          <w:lang w:val="uk-UA" w:eastAsia="ru-RU"/>
+        </w:rPr>
+        <w:t>ту Maven виконує через плагіни.</w:t>
+      </w:r>
+    </w:p>
+    <w:p>
+      <w:pPr>
+        <w:ind w:firstLine="851"/>
+        <w:jc w:val="both"/>
+        <w:rPr>
+          <w:lang w:val="uk-UA" w:eastAsia="ru-RU"/>
+        </w:rPr>
+      </w:pPr>
+      <w:r>
+        <w:rPr>
+          <w:lang w:val="uk-UA" w:eastAsia="ru-RU"/>
+        </w:rPr>
+        <w:t xml:space="preserve">Головна перевага Maven - це управління залежностями. Рідко які проекти пишуться без використання сторонніх бібліотек. Ці сторонні бібліотеки часто теж в свою чергу використовують бібліотеки різних версій. Maven дозволяє </w:t>
+      </w:r>
+      <w:r>
+        <w:rPr>
+          <w:lang w:val="uk-UA" w:eastAsia="ru-RU"/>
+        </w:rPr>
+        <w:t>керувати</w:t>
+      </w:r>
+      <w:r>
+        <w:rPr>
+          <w:lang w:val="uk-UA" w:eastAsia="ru-RU"/>
+        </w:rPr>
+        <w:t xml:space="preserve"> </w:t>
+      </w:r>
+      <w:r>
+        <w:rPr>
+          <w:lang w:val="uk-UA" w:eastAsia="ru-RU"/>
+        </w:rPr>
         <w:lastRenderedPageBreak/>
-        <w:t xml:space="preserve">Для розробки було обрано </w:t>
+        <w:t>такими складними залежностями, щ</w:t>
+      </w:r>
+      <w:r>
+        <w:rPr>
+          <w:lang w:val="uk-UA" w:eastAsia="ru-RU"/>
+        </w:rPr>
+        <w:t>о дозволяє вирішувати конфлікти версій і в разі потреби легко переходити на нові версії бібліотек.</w:t>
+      </w:r>
+    </w:p>
+    <w:p>
+      <w:pPr>
+        <w:ind w:firstLine="851"/>
+        <w:rPr>
+          <w:lang w:val="uk-UA"/>
+        </w:rPr>
+      </w:pPr>
+      <w:r>
+        <w:rPr>
+          <w:lang w:val="uk-UA"/>
+        </w:rPr>
+        <w:t xml:space="preserve">3.6.3 </w:t>
       </w:r>
       <w:r>
         <w:rPr>
           <w:lang w:val="en-US"/>
         </w:rPr>
-        <w:t>JDK</w:t>
-      </w:r>
-      <w:r>
-        <w:t xml:space="preserve"> 7(</w:t>
+        <w:t>Spring</w:t>
+      </w:r>
+      <w:r>
+        <w:rPr>
+          <w:lang w:val="uk-UA"/>
+        </w:rPr>
+        <w:t xml:space="preserve"> </w:t>
       </w:r>
       <w:r>
         <w:rPr>
           <w:lang w:val="en-US"/>
         </w:rPr>
-        <w:t>Java</w:t>
-      </w:r>
-      <w:r>
+        <w:t>Framework</w:t>
+      </w:r>
+      <w:r>
+        <w:rPr>
+          <w:lang w:val="uk-UA"/>
+        </w:rPr>
+        <w:t>.</w:t>
+      </w:r>
+    </w:p>
+    <w:p>
+      <w:pPr>
+        <w:ind w:firstLine="851"/>
+        <w:jc w:val="both"/>
+        <w:rPr>
+          <w:lang w:val="uk-UA" w:eastAsia="ru-RU"/>
+        </w:rPr>
+      </w:pPr>
+      <w:r>
+        <w:rPr>
+          <w:lang w:val="uk-UA" w:eastAsia="ru-RU"/>
+        </w:rPr>
+        <w:t>Spring framework - це фреймворк з відкритим вихідним кодом, він надає набір легковагих інструментів які полегшують рішення завдань у додатках корпоративного масштабу. Власне усунення складності розробки корпоративних додатків і можливість використання простих компонентів JavaBean є метою створення даного фреймворка. Варто зазначити що область застосування даного фреймворка не обмежується розробкою програмних компонентів, що виконуються на серверній стороні додатків. Будь-який додаток може використовувати Spring для усунення сильної пов'язаності, і полегшення тестування.</w:t>
+      </w:r>
+    </w:p>
+    <w:p>
+      <w:pPr>
+        <w:ind w:firstLine="851"/>
+        <w:jc w:val="both"/>
+        <w:rPr>
+          <w:lang w:val="uk-UA" w:eastAsia="ru-RU"/>
+        </w:rPr>
+      </w:pPr>
+      <w:r>
+        <w:rPr>
+          <w:lang w:val="uk-UA" w:eastAsia="ru-RU"/>
+        </w:rPr>
+        <w:t>У додатках на основі Spring використовувані об'єкти зберігаються в контейнері. Контейнер (знаходиться в ядрі Spring Spring Framework) створює об'єкти і пов'язує їх один з одним, конфігурує і управляє їх життєвим циклом (від створення за допомогою оператора new до методу finalize ()). Для управління компонентами контейнер використовує впровадження залежностей (Dependency Inject</w:t>
+      </w:r>
+      <w:r>
+        <w:rPr>
+          <w:lang w:val="uk-UA" w:eastAsia="ru-RU"/>
+        </w:rPr>
+        <w:t>ion).</w:t>
+      </w:r>
+    </w:p>
+    <w:p>
+      <w:pPr>
+        <w:ind w:firstLine="851"/>
+        <w:jc w:val="both"/>
+        <w:rPr>
+          <w:lang w:val="uk-UA" w:eastAsia="ru-RU"/>
+        </w:rPr>
+      </w:pPr>
+      <w:r>
+        <w:rPr>
+          <w:lang w:val="uk-UA" w:eastAsia="ru-RU"/>
+        </w:rPr>
+        <w:t>Spring framework має не один контейнер. До його складу входить кілька реалізацій контейнерів</w:t>
+      </w:r>
+      <w:r>
+        <w:rPr>
+          <w:lang w:val="uk-UA" w:eastAsia="ru-RU"/>
+        </w:rPr>
+        <w:t>:</w:t>
+      </w:r>
+    </w:p>
+    <w:p>
+      <w:pPr>
+        <w:pStyle w:val="ae"/>
+        <w:numPr>
+          <w:ilvl w:val="2"/>
+          <w:numId w:val="68"/>
+        </w:numPr>
+        <w:ind w:left="1134" w:hanging="283"/>
+        <w:jc w:val="both"/>
+        <w:rPr>
+          <w:lang w:val="uk-UA" w:eastAsia="ru-RU"/>
+        </w:rPr>
+      </w:pPr>
+      <w:r>
+        <w:rPr>
+          <w:lang w:val="uk-UA"/>
+        </w:rPr>
+        <w:t xml:space="preserve">фабрика компонентів </w:t>
+      </w:r>
+      <w:r>
+        <w:rPr>
+          <w:lang w:val="uk-UA" w:eastAsia="ru-RU"/>
+        </w:rPr>
+        <w:t>(bean factories)</w:t>
+      </w:r>
+      <w:r>
+        <w:rPr>
+          <w:lang w:val="uk-UA"/>
+        </w:rPr>
+        <w:t>;</w:t>
+      </w:r>
+    </w:p>
+    <w:p>
+      <w:pPr>
+        <w:pStyle w:val="ae"/>
+        <w:numPr>
+          <w:ilvl w:val="2"/>
+          <w:numId w:val="68"/>
+        </w:numPr>
+        <w:ind w:left="1134" w:hanging="283"/>
+        <w:jc w:val="both"/>
+        <w:rPr>
+          <w:lang w:val="uk-UA" w:eastAsia="ru-RU"/>
+        </w:rPr>
+      </w:pPr>
+      <w:r>
+        <w:rPr>
+          <w:lang w:val="uk-UA" w:eastAsia="ru-RU"/>
+        </w:rPr>
+        <w:t>к</w:t>
+      </w:r>
+      <w:r>
+        <w:rPr>
+          <w:lang w:val="uk-UA" w:eastAsia="ru-RU"/>
+        </w:rPr>
+        <w:t>онтекст додатків (application contexts)</w:t>
+      </w:r>
+      <w:r>
+        <w:rPr>
+          <w:lang w:val="uk-UA" w:eastAsia="ru-RU"/>
+        </w:rPr>
+        <w:t>.</w:t>
+      </w:r>
+    </w:p>
+    <w:p>
+      <w:pPr>
+        <w:ind w:firstLine="851"/>
+        <w:jc w:val="both"/>
+        <w:rPr>
+          <w:lang w:val="uk-UA" w:eastAsia="ru-RU"/>
+        </w:rPr>
+      </w:pPr>
+      <w:r>
+        <w:rPr>
+          <w:lang w:val="uk-UA" w:eastAsia="ru-RU"/>
+        </w:rPr>
+        <w:t>В</w:t>
+      </w:r>
+      <w:r>
+        <w:rPr>
+          <w:lang w:val="uk-UA" w:eastAsia="ru-RU"/>
+        </w:rPr>
+        <w:t>основному використовуються контексти додатків, фабрики компонентів є занадто низькорівневим інструментом (прив'язка на код). Контексти додатків прив'язують на конфігураційні файли (</w:t>
+      </w:r>
+      <w:r>
+        <w:rPr>
+          <w:lang w:val="uk-UA" w:eastAsia="ru-RU"/>
+        </w:rPr>
+        <w:t>ApplicationContext.</w:t>
+      </w:r>
+      <w:r>
+        <w:rPr>
+          <w:lang w:val="en-US" w:eastAsia="ru-RU"/>
+        </w:rPr>
+        <w:t>x</w:t>
+      </w:r>
+      <w:r>
+        <w:rPr>
+          <w:lang w:val="uk-UA" w:eastAsia="ru-RU"/>
+        </w:rPr>
+        <w:t>ml, SecurityContext.xml).</w:t>
+      </w:r>
+    </w:p>
+    <w:p>
+      <w:pPr>
+        <w:ind w:firstLine="851"/>
+        <w:jc w:val="both"/>
+        <w:rPr>
+          <w:lang w:val="uk-UA" w:eastAsia="ru-RU"/>
+        </w:rPr>
+      </w:pPr>
+      <w:r>
+        <w:rPr>
+          <w:lang w:val="uk-UA" w:eastAsia="ru-RU"/>
+        </w:rPr>
+        <w:t xml:space="preserve">Крім перерахованих вище можливостей можна сказати що для фреймворка існує ціла ціла екосистема проектів, які розширюють можливості застосування Spring на такі області як </w:t>
+      </w:r>
+      <w:r>
+        <w:rPr>
+          <w:lang w:val="uk-UA" w:eastAsia="ru-RU"/>
+        </w:rPr>
+        <w:t>веб-служби, OSGi, Flash і. NET.</w:t>
+      </w:r>
+    </w:p>
+    <w:p>
+      <w:pPr>
+        <w:ind w:firstLine="851"/>
+        <w:jc w:val="both"/>
+        <w:rPr>
+          <w:lang w:val="uk-UA" w:eastAsia="ru-RU"/>
+        </w:rPr>
+      </w:pPr>
+      <w:r>
+        <w:rPr>
+          <w:lang w:val="uk-UA" w:eastAsia="ru-RU"/>
+        </w:rPr>
+        <w:t>Даний фреймворк с</w:t>
+      </w:r>
+      <w:r>
+        <w:rPr>
+          <w:lang w:val="uk-UA" w:eastAsia="ru-RU"/>
+        </w:rPr>
+        <w:t>кладається з наступних модулів:</w:t>
+      </w:r>
+    </w:p>
+    <w:p>
+      <w:pPr>
+        <w:pStyle w:val="ae"/>
+        <w:numPr>
+          <w:ilvl w:val="2"/>
+          <w:numId w:val="72"/>
+        </w:numPr>
+        <w:ind w:left="1134" w:hanging="283"/>
+        <w:jc w:val="both"/>
+        <w:rPr>
+          <w:lang w:val="uk-UA" w:eastAsia="ru-RU"/>
+        </w:rPr>
+      </w:pPr>
+      <w:r>
+        <w:rPr>
+          <w:lang w:val="uk-UA" w:eastAsia="ru-RU"/>
+        </w:rPr>
+        <w:t>spring-aspects</w:t>
+      </w:r>
+      <w:r>
+        <w:rPr>
+          <w:lang w:val="en-US" w:eastAsia="ru-RU"/>
+        </w:rPr>
+        <w:t>;</w:t>
+      </w:r>
+    </w:p>
+    <w:p>
+      <w:pPr>
+        <w:pStyle w:val="ae"/>
+        <w:numPr>
+          <w:ilvl w:val="2"/>
+          <w:numId w:val="72"/>
+        </w:numPr>
+        <w:ind w:left="1134" w:hanging="283"/>
+        <w:jc w:val="both"/>
+        <w:rPr>
+          <w:lang w:val="uk-UA" w:eastAsia="ru-RU"/>
+        </w:rPr>
+      </w:pPr>
+      <w:r>
+        <w:rPr>
+          <w:lang w:val="uk-UA" w:eastAsia="ru-RU"/>
+        </w:rPr>
+        <w:t>spring-beans-groovy</w:t>
+      </w:r>
+      <w:r>
+        <w:rPr>
+          <w:lang w:val="en-US" w:eastAsia="ru-RU"/>
+        </w:rPr>
+        <w:t>;</w:t>
+      </w:r>
+    </w:p>
+    <w:p>
+      <w:pPr>
+        <w:pStyle w:val="ae"/>
+        <w:numPr>
+          <w:ilvl w:val="2"/>
+          <w:numId w:val="72"/>
+        </w:numPr>
+        <w:ind w:left="1134" w:hanging="283"/>
+        <w:jc w:val="both"/>
+        <w:rPr>
+          <w:lang w:val="en-US" w:eastAsia="ru-RU"/>
+        </w:rPr>
+      </w:pPr>
+      <w:r>
+        <w:rPr>
+          <w:lang w:val="uk-UA" w:eastAsia="ru-RU"/>
+        </w:rPr>
+        <w:lastRenderedPageBreak/>
+        <w:t>spring-beans</w:t>
+      </w:r>
+      <w:r>
+        <w:rPr>
+          <w:lang w:val="en-US" w:eastAsia="ru-RU"/>
+        </w:rPr>
+        <w:t>;</w:t>
+      </w:r>
+    </w:p>
+    <w:p>
+      <w:pPr>
+        <w:pStyle w:val="ae"/>
+        <w:numPr>
+          <w:ilvl w:val="2"/>
+          <w:numId w:val="72"/>
+        </w:numPr>
+        <w:ind w:left="1134" w:hanging="283"/>
+        <w:jc w:val="both"/>
+        <w:rPr>
+          <w:lang w:val="en-US" w:eastAsia="ru-RU"/>
+        </w:rPr>
+      </w:pPr>
+      <w:r>
+        <w:rPr>
+          <w:lang w:val="uk-UA" w:eastAsia="ru-RU"/>
+        </w:rPr>
+        <w:t>spring-context-support</w:t>
+      </w:r>
+      <w:r>
+        <w:rPr>
+          <w:lang w:val="en-US" w:eastAsia="ru-RU"/>
+        </w:rPr>
+        <w:t>;</w:t>
+      </w:r>
+    </w:p>
+    <w:p>
+      <w:pPr>
+        <w:pStyle w:val="ae"/>
+        <w:numPr>
+          <w:ilvl w:val="2"/>
+          <w:numId w:val="72"/>
+        </w:numPr>
+        <w:ind w:left="1134" w:hanging="283"/>
+        <w:jc w:val="both"/>
+        <w:rPr>
+          <w:lang w:val="en-US" w:eastAsia="ru-RU"/>
+        </w:rPr>
+      </w:pPr>
+      <w:r>
+        <w:rPr>
+          <w:lang w:val="uk-UA" w:eastAsia="ru-RU"/>
+        </w:rPr>
+        <w:t>spring-context</w:t>
+      </w:r>
+      <w:r>
+        <w:rPr>
+          <w:lang w:val="en-US" w:eastAsia="ru-RU"/>
+        </w:rPr>
+        <w:t>;</w:t>
+      </w:r>
+    </w:p>
+    <w:p>
+      <w:pPr>
+        <w:pStyle w:val="ae"/>
+        <w:numPr>
+          <w:ilvl w:val="2"/>
+          <w:numId w:val="72"/>
+        </w:numPr>
+        <w:ind w:left="1134" w:hanging="283"/>
+        <w:jc w:val="both"/>
+        <w:rPr>
+          <w:lang w:val="en-US" w:eastAsia="ru-RU"/>
+        </w:rPr>
+      </w:pPr>
+      <w:r>
+        <w:rPr>
+          <w:lang w:val="uk-UA" w:eastAsia="ru-RU"/>
+        </w:rPr>
+        <w:t>spring-core</w:t>
+      </w:r>
+      <w:r>
+        <w:rPr>
+          <w:lang w:val="en-US" w:eastAsia="ru-RU"/>
+        </w:rPr>
+        <w:t>;</w:t>
+      </w:r>
+    </w:p>
+    <w:p>
+      <w:pPr>
+        <w:pStyle w:val="ae"/>
+        <w:numPr>
+          <w:ilvl w:val="2"/>
+          <w:numId w:val="72"/>
+        </w:numPr>
+        <w:ind w:left="1134" w:hanging="283"/>
+        <w:jc w:val="both"/>
+        <w:rPr>
+          <w:lang w:val="en-US" w:eastAsia="ru-RU"/>
+        </w:rPr>
+      </w:pPr>
+      <w:r>
+        <w:rPr>
+          <w:lang w:val="uk-UA" w:eastAsia="ru-RU"/>
+        </w:rPr>
+        <w:t>spring-expression</w:t>
+      </w:r>
+      <w:r>
+        <w:rPr>
+          <w:lang w:val="en-US" w:eastAsia="ru-RU"/>
+        </w:rPr>
+        <w:t>;</w:t>
+      </w:r>
+    </w:p>
+    <w:p>
+      <w:pPr>
+        <w:pStyle w:val="ae"/>
+        <w:numPr>
+          <w:ilvl w:val="2"/>
+          <w:numId w:val="72"/>
+        </w:numPr>
+        <w:ind w:left="1134" w:hanging="283"/>
+        <w:jc w:val="both"/>
+        <w:rPr>
+          <w:lang w:val="en-US" w:eastAsia="ru-RU"/>
+        </w:rPr>
+      </w:pPr>
+      <w:r>
+        <w:rPr>
+          <w:lang w:val="uk-UA" w:eastAsia="ru-RU"/>
+        </w:rPr>
+        <w:t>spring-framework-bom</w:t>
+      </w:r>
+      <w:r>
+        <w:rPr>
+          <w:lang w:val="en-US" w:eastAsia="ru-RU"/>
+        </w:rPr>
+        <w:t>;</w:t>
+      </w:r>
+    </w:p>
+    <w:p>
+      <w:pPr>
+        <w:pStyle w:val="ae"/>
+        <w:numPr>
+          <w:ilvl w:val="2"/>
+          <w:numId w:val="72"/>
+        </w:numPr>
+        <w:ind w:left="1134" w:hanging="283"/>
+        <w:jc w:val="both"/>
+        <w:rPr>
+          <w:lang w:val="en-US" w:eastAsia="ru-RU"/>
+        </w:rPr>
+      </w:pPr>
+      <w:r>
+        <w:rPr>
+          <w:lang w:val="uk-UA" w:eastAsia="ru-RU"/>
+        </w:rPr>
+        <w:t>spring-instrument-tomcat</w:t>
+      </w:r>
+      <w:r>
+        <w:rPr>
+          <w:lang w:val="en-US" w:eastAsia="ru-RU"/>
+        </w:rPr>
+        <w:t>;</w:t>
+      </w:r>
+    </w:p>
+    <w:p>
+      <w:pPr>
+        <w:pStyle w:val="ae"/>
+        <w:numPr>
+          <w:ilvl w:val="2"/>
+          <w:numId w:val="72"/>
+        </w:numPr>
+        <w:ind w:left="1134" w:hanging="283"/>
+        <w:jc w:val="both"/>
+        <w:rPr>
+          <w:lang w:val="en-US" w:eastAsia="ru-RU"/>
+        </w:rPr>
+      </w:pPr>
+      <w:r>
+        <w:rPr>
+          <w:lang w:val="uk-UA" w:eastAsia="ru-RU"/>
+        </w:rPr>
+        <w:t>spring-instrument</w:t>
+      </w:r>
+      <w:r>
+        <w:rPr>
+          <w:lang w:val="en-US" w:eastAsia="ru-RU"/>
+        </w:rPr>
+        <w:t>;</w:t>
+      </w:r>
+    </w:p>
+    <w:p>
+      <w:pPr>
+        <w:pStyle w:val="ae"/>
+        <w:numPr>
+          <w:ilvl w:val="2"/>
+          <w:numId w:val="72"/>
+        </w:numPr>
+        <w:ind w:left="1134" w:hanging="283"/>
+        <w:jc w:val="both"/>
+        <w:rPr>
+          <w:lang w:val="en-US" w:eastAsia="ru-RU"/>
+        </w:rPr>
+      </w:pPr>
+      <w:r>
+        <w:rPr>
+          <w:lang w:val="uk-UA" w:eastAsia="ru-RU"/>
+        </w:rPr>
+        <w:t>spring jdbc</w:t>
+      </w:r>
+      <w:r>
+        <w:rPr>
+          <w:lang w:val="en-US" w:eastAsia="ru-RU"/>
+        </w:rPr>
+        <w:t>;</w:t>
+      </w:r>
+    </w:p>
+    <w:p>
+      <w:pPr>
+        <w:pStyle w:val="ae"/>
+        <w:numPr>
+          <w:ilvl w:val="2"/>
+          <w:numId w:val="72"/>
+        </w:numPr>
+        <w:ind w:left="1134" w:hanging="283"/>
+        <w:jc w:val="both"/>
+        <w:rPr>
+          <w:lang w:val="en-US" w:eastAsia="ru-RU"/>
+        </w:rPr>
+      </w:pPr>
+      <w:r>
+        <w:rPr>
+          <w:lang w:val="uk-UA" w:eastAsia="ru-RU"/>
+        </w:rPr>
+        <w:t>spring-jms</w:t>
+      </w:r>
+      <w:r>
+        <w:rPr>
+          <w:lang w:val="en-US" w:eastAsia="ru-RU"/>
+        </w:rPr>
+        <w:t>;</w:t>
+      </w:r>
+    </w:p>
+    <w:p>
+      <w:pPr>
+        <w:pStyle w:val="ae"/>
+        <w:numPr>
+          <w:ilvl w:val="2"/>
+          <w:numId w:val="72"/>
+        </w:numPr>
+        <w:ind w:left="1134" w:hanging="283"/>
+        <w:jc w:val="both"/>
+        <w:rPr>
+          <w:lang w:val="en-US" w:eastAsia="ru-RU"/>
+        </w:rPr>
+      </w:pPr>
+      <w:r>
+        <w:rPr>
+          <w:lang w:val="uk-UA" w:eastAsia="ru-RU"/>
+        </w:rPr>
+        <w:t>spring-messageing</w:t>
+      </w:r>
+      <w:r>
+        <w:rPr>
+          <w:lang w:val="en-US" w:eastAsia="ru-RU"/>
+        </w:rPr>
+        <w:t>;</w:t>
+      </w:r>
+    </w:p>
+    <w:p>
+      <w:pPr>
+        <w:pStyle w:val="ae"/>
+        <w:numPr>
+          <w:ilvl w:val="2"/>
+          <w:numId w:val="72"/>
+        </w:numPr>
+        <w:ind w:left="1134" w:hanging="283"/>
+        <w:jc w:val="both"/>
+        <w:rPr>
+          <w:lang w:val="en-US" w:eastAsia="ru-RU"/>
+        </w:rPr>
+      </w:pPr>
+      <w:r>
+        <w:rPr>
+          <w:lang w:val="uk-UA" w:eastAsia="ru-RU"/>
+        </w:rPr>
+        <w:t>spring-orm-hibernate4</w:t>
+      </w:r>
+      <w:r>
+        <w:rPr>
+          <w:lang w:val="en-US" w:eastAsia="ru-RU"/>
+        </w:rPr>
+        <w:t>;</w:t>
+      </w:r>
+    </w:p>
+    <w:p>
+      <w:pPr>
+        <w:pStyle w:val="ae"/>
+        <w:numPr>
+          <w:ilvl w:val="2"/>
+          <w:numId w:val="72"/>
+        </w:numPr>
+        <w:ind w:left="1134" w:hanging="283"/>
+        <w:jc w:val="both"/>
+        <w:rPr>
+          <w:lang w:val="en-US" w:eastAsia="ru-RU"/>
+        </w:rPr>
+      </w:pPr>
+      <w:r>
+        <w:rPr>
+          <w:lang w:val="uk-UA" w:eastAsia="ru-RU"/>
+        </w:rPr>
+        <w:t>spring-orm</w:t>
+      </w:r>
+      <w:r>
+        <w:rPr>
+          <w:lang w:val="en-US" w:eastAsia="ru-RU"/>
+        </w:rPr>
+        <w:t>;</w:t>
+      </w:r>
+    </w:p>
+    <w:p>
+      <w:pPr>
+        <w:pStyle w:val="ae"/>
+        <w:numPr>
+          <w:ilvl w:val="2"/>
+          <w:numId w:val="72"/>
+        </w:numPr>
+        <w:ind w:left="1134" w:hanging="283"/>
+        <w:jc w:val="both"/>
+        <w:rPr>
+          <w:lang w:val="en-US" w:eastAsia="ru-RU"/>
+        </w:rPr>
+      </w:pPr>
+      <w:r>
+        <w:rPr>
+          <w:lang w:val="uk-UA" w:eastAsia="ru-RU"/>
+        </w:rPr>
+        <w:t>spring-oxm</w:t>
+      </w:r>
+      <w:r>
+        <w:rPr>
+          <w:lang w:val="en-US" w:eastAsia="ru-RU"/>
+        </w:rPr>
+        <w:t>;</w:t>
+      </w:r>
+    </w:p>
+    <w:p>
+      <w:pPr>
+        <w:pStyle w:val="ae"/>
+        <w:numPr>
+          <w:ilvl w:val="2"/>
+          <w:numId w:val="72"/>
+        </w:numPr>
+        <w:ind w:left="1134" w:hanging="283"/>
+        <w:jc w:val="both"/>
+        <w:rPr>
+          <w:lang w:val="en-US" w:eastAsia="ru-RU"/>
+        </w:rPr>
+      </w:pPr>
+      <w:r>
+        <w:rPr>
+          <w:lang w:val="uk-UA" w:eastAsia="ru-RU"/>
+        </w:rPr>
+        <w:t>spring-test</w:t>
+      </w:r>
+      <w:r>
+        <w:rPr>
+          <w:lang w:val="en-US" w:eastAsia="ru-RU"/>
+        </w:rPr>
+        <w:t>;</w:t>
+      </w:r>
+    </w:p>
+    <w:p>
+      <w:pPr>
+        <w:pStyle w:val="ae"/>
+        <w:numPr>
+          <w:ilvl w:val="2"/>
+          <w:numId w:val="72"/>
+        </w:numPr>
+        <w:ind w:left="1134" w:hanging="283"/>
+        <w:jc w:val="both"/>
+        <w:rPr>
+          <w:lang w:val="en-US" w:eastAsia="ru-RU"/>
+        </w:rPr>
+      </w:pPr>
+      <w:r>
+        <w:rPr>
+          <w:lang w:val="uk-UA" w:eastAsia="ru-RU"/>
+        </w:rPr>
+        <w:t>spting-tx</w:t>
+      </w:r>
+      <w:r>
+        <w:rPr>
+          <w:lang w:val="en-US" w:eastAsia="ru-RU"/>
+        </w:rPr>
+        <w:t>;</w:t>
+      </w:r>
+    </w:p>
+    <w:p>
+      <w:pPr>
+        <w:pStyle w:val="ae"/>
+        <w:numPr>
+          <w:ilvl w:val="2"/>
+          <w:numId w:val="72"/>
+        </w:numPr>
+        <w:ind w:left="1134" w:hanging="283"/>
+        <w:jc w:val="both"/>
+        <w:rPr>
+          <w:lang w:val="en-US" w:eastAsia="ru-RU"/>
+        </w:rPr>
+      </w:pPr>
+      <w:r>
+        <w:rPr>
+          <w:lang w:val="uk-UA" w:eastAsia="ru-RU"/>
+        </w:rPr>
+        <w:t>spting-web</w:t>
+      </w:r>
+      <w:r>
+        <w:rPr>
+          <w:lang w:val="en-US" w:eastAsia="ru-RU"/>
+        </w:rPr>
+        <w:t>;</w:t>
+      </w:r>
+    </w:p>
+    <w:p>
+      <w:pPr>
+        <w:pStyle w:val="ae"/>
+        <w:numPr>
+          <w:ilvl w:val="2"/>
+          <w:numId w:val="72"/>
+        </w:numPr>
+        <w:ind w:left="1134" w:hanging="283"/>
+        <w:jc w:val="both"/>
+        <w:rPr>
+          <w:lang w:val="en-US" w:eastAsia="ru-RU"/>
+        </w:rPr>
+      </w:pPr>
+      <w:r>
+        <w:rPr>
+          <w:lang w:val="uk-UA" w:eastAsia="ru-RU"/>
+        </w:rPr>
+        <w:t>spring-webmvc-portlet</w:t>
+      </w:r>
+      <w:r>
+        <w:rPr>
+          <w:lang w:val="en-US" w:eastAsia="ru-RU"/>
+        </w:rPr>
+        <w:t>;</w:t>
+      </w:r>
+    </w:p>
+    <w:p>
+      <w:pPr>
+        <w:pStyle w:val="ae"/>
+        <w:numPr>
+          <w:ilvl w:val="2"/>
+          <w:numId w:val="72"/>
+        </w:numPr>
+        <w:ind w:left="1134" w:hanging="283"/>
+        <w:jc w:val="both"/>
+        <w:rPr>
+          <w:lang w:val="en-US" w:eastAsia="ru-RU"/>
+        </w:rPr>
+      </w:pPr>
+      <w:r>
+        <w:rPr>
+          <w:lang w:val="uk-UA" w:eastAsia="ru-RU"/>
+        </w:rPr>
+        <w:t>spring-webmvc-tiles3</w:t>
+      </w:r>
+      <w:r>
+        <w:rPr>
+          <w:lang w:val="en-US" w:eastAsia="ru-RU"/>
+        </w:rPr>
+        <w:t>;</w:t>
+      </w:r>
+    </w:p>
+    <w:p>
+      <w:pPr>
+        <w:pStyle w:val="ae"/>
+        <w:numPr>
+          <w:ilvl w:val="2"/>
+          <w:numId w:val="72"/>
+        </w:numPr>
+        <w:ind w:left="1134" w:hanging="283"/>
+        <w:jc w:val="both"/>
+        <w:rPr>
+          <w:lang w:val="en-US" w:eastAsia="ru-RU"/>
+        </w:rPr>
+      </w:pPr>
+      <w:r>
+        <w:rPr>
+          <w:lang w:val="uk-UA" w:eastAsia="ru-RU"/>
+        </w:rPr>
+        <w:t>spring-webmvc</w:t>
+      </w:r>
+      <w:r>
+        <w:rPr>
+          <w:lang w:val="en-US" w:eastAsia="ru-RU"/>
+        </w:rPr>
+        <w:t>;</w:t>
+      </w:r>
+    </w:p>
+    <w:p>
+      <w:pPr>
+        <w:pStyle w:val="ae"/>
+        <w:numPr>
+          <w:ilvl w:val="2"/>
+          <w:numId w:val="72"/>
+        </w:numPr>
+        <w:ind w:left="1134" w:hanging="283"/>
+        <w:jc w:val="both"/>
+        <w:rPr>
+          <w:lang w:val="en-US" w:eastAsia="ru-RU"/>
+        </w:rPr>
+      </w:pPr>
+      <w:r>
+        <w:rPr>
+          <w:lang w:val="uk-UA" w:eastAsia="ru-RU"/>
+        </w:rPr>
+        <w:t>spring-websocket</w:t>
+      </w:r>
+      <w:r>
+        <w:rPr>
+          <w:lang w:val="en-US" w:eastAsia="ru-RU"/>
+        </w:rPr>
+        <w:t>.</w:t>
+      </w:r>
+    </w:p>
+    <w:p>
+      <w:pPr>
+        <w:ind w:firstLine="851"/>
+        <w:jc w:val="both"/>
+        <w:rPr>
+          <w:lang w:val="uk-UA" w:eastAsia="ru-RU"/>
+        </w:rPr>
+      </w:pPr>
+      <w:r>
+        <w:rPr>
+          <w:lang w:val="uk-UA" w:eastAsia="ru-RU"/>
+        </w:rPr>
+        <w:t>Модулі являють собою. Jar файл</w:t>
+      </w:r>
+      <w:r>
+        <w:rPr>
+          <w:lang w:val="uk-UA" w:eastAsia="ru-RU"/>
+        </w:rPr>
+        <w:t>и і діляться на шість категорій</w:t>
+      </w:r>
+      <w:r>
+        <w:rPr>
+          <w:lang w:eastAsia="ru-RU"/>
+        </w:rPr>
+        <w:t xml:space="preserve"> (</w:t>
+      </w:r>
+      <w:r>
+        <w:rPr>
+          <w:lang w:eastAsia="ru-RU"/>
+        </w:rPr>
+        <w:t>рис 3.6</w:t>
+      </w:r>
+      <w:r>
+        <w:rPr>
+          <w:lang w:eastAsia="ru-RU"/>
+        </w:rPr>
+        <w:t>)</w:t>
+      </w:r>
+      <w:r>
+        <w:rPr>
+          <w:lang w:val="uk-UA" w:eastAsia="ru-RU"/>
+        </w:rPr>
+        <w:t xml:space="preserve">. </w:t>
+      </w:r>
+      <w:r>
+        <w:rPr>
+          <w:lang w:val="uk-UA" w:eastAsia="ru-RU"/>
+        </w:rPr>
+        <w:t>У сукупності всі ці модулі представляють все найнеобхідніше для розробки корпоративних дода</w:t>
+      </w:r>
+      <w:r>
+        <w:rPr>
+          <w:lang w:val="uk-UA" w:eastAsia="ru-RU"/>
+        </w:rPr>
+        <w:t>тків.</w:t>
+      </w:r>
+    </w:p>
+    <w:p>
+      <w:pPr>
+        <w:ind w:firstLine="851"/>
+        <w:jc w:val="both"/>
+        <w:rPr>
+          <w:lang w:val="uk-UA" w:eastAsia="ru-RU"/>
+        </w:rPr>
+      </w:pPr>
+      <w:r>
+        <w:rPr>
+          <w:lang w:val="uk-UA" w:eastAsia="ru-RU"/>
+        </w:rPr>
+        <w:t xml:space="preserve">Core Container - управляє процесом створення і налаштування компонентів програми. Цей модуль містить фабрику компонентів, що забезпечує впровадження залежностей. Також цей модуль надає кілька корпоративних служб, </w:t>
+      </w:r>
+      <w:r>
+        <w:rPr>
+          <w:lang w:val="uk-UA" w:eastAsia="ru-RU"/>
+        </w:rPr>
+        <w:t>таких як електронна</w:t>
+      </w:r>
+      <w:r>
+        <w:rPr>
+          <w:lang w:val="uk-UA" w:eastAsia="ru-RU"/>
+        </w:rPr>
+        <w:t xml:space="preserve"> пошта, доступ до JNDI, інтеграція з EJB і </w:t>
+      </w:r>
+      <w:r>
+        <w:rPr>
+          <w:lang w:val="uk-UA" w:eastAsia="ru-RU"/>
+        </w:rPr>
+        <w:t>виконання завдань за розкладом.</w:t>
+      </w:r>
+    </w:p>
+    <w:p>
+      <w:pPr>
+        <w:ind w:firstLine="851"/>
+        <w:jc w:val="both"/>
+        <w:rPr>
+          <w:lang w:val="uk-UA" w:eastAsia="ru-RU"/>
+        </w:rPr>
+      </w:pPr>
+      <w:r>
+        <w:rPr>
+          <w:lang w:val="uk-UA" w:eastAsia="ru-RU"/>
+        </w:rPr>
+        <w:lastRenderedPageBreak/>
+        <w:t>AOP - забезпечує підтримку аспектно-орієнтованого програмування. Сприяє осл</w:t>
+      </w:r>
+      <w:r>
+        <w:rPr>
+          <w:lang w:val="uk-UA" w:eastAsia="ru-RU"/>
+        </w:rPr>
+        <w:t>абленню зв'язків між об'єктами.</w:t>
+      </w:r>
+    </w:p>
+    <w:p>
+      <w:pPr>
+        <w:ind w:firstLine="851"/>
+        <w:jc w:val="both"/>
+        <w:rPr>
+          <w:lang w:val="uk-UA" w:eastAsia="ru-RU"/>
+        </w:rPr>
+      </w:pPr>
+      <w:r>
+        <w:rPr>
+          <w:lang w:val="uk-UA" w:eastAsia="ru-RU"/>
+        </w:rPr>
+        <w:t xml:space="preserve">Data Access, </w:t>
+      </w:r>
+      <w:r>
+        <w:rPr>
+          <w:lang w:val="uk-UA" w:eastAsia="ru-RU"/>
+        </w:rPr>
+        <w:t>Integration - абстрагує шаблонний код для роботи з базами даних. Також тут представлений модуль ORM, який можна використовувати поверх JDBC. Це не власне ORM-рішення, а надання API для керування такими фреймворками як Hibernate, Java Persistence API, Java Data Objects і iBATIS SQL Maps. Також тут знаходиться модуль які включає абстракцію інтерфейсу Java для доступу до служб обміну повідомленнями (JMS) і A</w:t>
+      </w:r>
+      <w:r>
+        <w:rPr>
+          <w:lang w:val="uk-UA" w:eastAsia="ru-RU"/>
+        </w:rPr>
+        <w:t>PI для управління транзакціями.</w:t>
+      </w:r>
+    </w:p>
+    <w:p>
+      <w:pPr>
+        <w:ind w:firstLine="851"/>
+        <w:jc w:val="both"/>
+        <w:rPr>
+          <w:lang w:val="uk-UA" w:eastAsia="ru-RU"/>
+        </w:rPr>
+      </w:pPr>
+      <w:r>
+        <w:rPr>
+          <w:lang w:val="uk-UA" w:eastAsia="ru-RU"/>
+        </w:rPr>
+        <w:t xml:space="preserve">Web (MVC, </w:t>
+      </w:r>
+      <w:r>
+        <w:rPr>
+          <w:lang w:val="uk-UA" w:eastAsia="ru-RU"/>
+        </w:rPr>
+        <w:t>Remoting) - веб та віддалене взаємодія. Тут знаходиться фреймворк Spring MVC. Конфігурується передача об'єктів Java через виклик віддалених м</w:t>
+      </w:r>
+      <w:r>
+        <w:rPr>
+          <w:lang w:val="uk-UA" w:eastAsia="ru-RU"/>
+        </w:rPr>
+        <w:t>етодів (Remote Procedure Call).</w:t>
+      </w:r>
+    </w:p>
+    <w:p>
+      <w:pPr>
+        <w:ind w:firstLine="851"/>
+        <w:jc w:val="both"/>
+        <w:rPr>
+          <w:lang w:val="uk-UA" w:eastAsia="ru-RU"/>
+        </w:rPr>
+      </w:pPr>
+      <w:r>
+        <w:rPr>
+          <w:lang w:val="uk-UA" w:eastAsia="ru-RU"/>
+        </w:rPr>
+        <w:t>Test - модуль тестування додатків написаних на Spring, тут є колекції mock-об'єктів для застосування в модульних тестах, перевіряючими роботу з JNDI, Сервлетами і портлетами.</w:t>
+      </w:r>
+    </w:p>
+    <w:p>
+      <w:pPr>
+        <w:jc w:val="center"/>
+        <w:rPr>
+          <w:lang w:val="uk-UA" w:eastAsia="ru-RU"/>
+        </w:rPr>
+      </w:pPr>
+      <w:r>
+        <w:rPr>
+          <w:noProof/>
+          <w:lang w:val="uk-UA" w:eastAsia="uk-UA"/>
+        </w:rPr>
+        <w:drawing>
+          <wp:inline distT="0" distB="0" distL="0" distR="0">
+            <wp:extent cx="5518150" cy="4253865"/>
+            <wp:effectExtent l="0" t="0" r="6350" b="0"/>
+            <wp:docPr id="12" name="Рисунок 12" descr="C:\Users\Дмитрий\Downloads\spring-overview.png"/>
+            <wp:cNvGraphicFramePr>
+              <a:graphicFrameLocks xmlns:a="http://schemas.openxmlformats.org/drawingml/2006/main" noChangeAspect="1"/>
+            </wp:cNvGraphicFramePr>
+            <a:graphic xmlns:a="http://schemas.openxmlformats.org/drawingml/2006/main">
+              <a:graphicData uri="http://schemas.openxmlformats.org/drawingml/2006/picture">
+                <pic:pic xmlns:pic="http://schemas.openxmlformats.org/drawingml/2006/picture">
+                  <pic:nvPicPr>
+                    <pic:cNvPr id="0" name="Picture 4" descr="C:\Users\Дмитрий\Downloads\spring-overview.png"/>
+                    <pic:cNvPicPr>
+                      <a:picLocks noChangeAspect="1" noChangeArrowheads="1"/>
+                    </pic:cNvPicPr>
+                  </pic:nvPicPr>
+                  <pic:blipFill>
+                    <a:blip r:embed="rId21">
+                      <a:extLst>
+                        <a:ext uri="{28A0092B-C50C-407E-A947-70E740481C1C}">
+                          <a14:useLocalDpi xmlns:a14="http://schemas.microsoft.com/office/drawing/2010/main" val="0"/>
+                        </a:ext>
+                      </a:extLst>
+                    </a:blip>
+                    <a:srcRect/>
+                    <a:stretch>
+                      <a:fillRect/>
+                    </a:stretch>
+                  </pic:blipFill>
+                  <pic:spPr bwMode="auto">
+                    <a:xfrm>
+                      <a:off x="0" y="0"/>
+                      <a:ext cx="5518150" cy="4253865"/>
+                    </a:xfrm>
+                    <a:prstGeom prst="rect">
+                      <a:avLst/>
+                    </a:prstGeom>
+                    <a:noFill/>
+                    <a:ln>
+                      <a:noFill/>
+                    </a:ln>
+                  </pic:spPr>
+                </pic:pic>
+              </a:graphicData>
+            </a:graphic>
+          </wp:inline>
+        </w:drawing>
+      </w:r>
+    </w:p>
+    <w:p>
+      <w:pPr>
+        <w:jc w:val="center"/>
+        <w:rPr>
+          <w:lang w:val="uk-UA"/>
+        </w:rPr>
+      </w:pPr>
+      <w:r>
+        <w:rPr>
+          <w:lang w:val="uk-UA"/>
+        </w:rPr>
+        <w:t>Рисунок 3.</w:t>
+      </w:r>
+      <w:r>
+        <w:rPr>
+          <w:lang w:val="uk-UA"/>
+        </w:rPr>
+        <w:t>6</w:t>
+      </w:r>
+      <w:r>
+        <w:rPr>
+          <w:lang w:val="uk-UA"/>
+        </w:rPr>
+        <w:t xml:space="preserve"> – Категорії модулів </w:t>
+      </w:r>
+      <w:r>
+        <w:rPr>
+          <w:lang w:val="en-US"/>
+        </w:rPr>
+        <w:t>Spring</w:t>
+      </w:r>
+      <w:r>
+        <w:rPr>
+          <w:lang w:val="uk-UA"/>
+        </w:rPr>
         <w:t xml:space="preserve"> </w:t>
       </w:r>
       <w:r>
         <w:rPr>
           <w:lang w:val="en-US"/>
         </w:rPr>
-        <w:t>Development</w:t>
-      </w:r>
-      <w:r>
+        <w:t>Framework</w:t>
+      </w:r>
+    </w:p>
+    <w:p>
+      <w:pPr>
+        <w:ind w:firstLine="851"/>
+        <w:rPr>
+          <w:lang w:val="uk-UA"/>
+        </w:rPr>
+      </w:pPr>
+      <w:r>
+        <w:rPr>
+          <w:lang w:val="uk-UA"/>
+        </w:rPr>
+        <w:lastRenderedPageBreak/>
+        <w:t>Додаткові можливості - це проекти, які розширюють основний фреймворк Spring. Екосистема фреймворка Spring Framework:</w:t>
+      </w:r>
+    </w:p>
+    <w:p>
+      <w:pPr>
+        <w:pStyle w:val="ae"/>
+        <w:numPr>
+          <w:ilvl w:val="2"/>
+          <w:numId w:val="73"/>
+        </w:numPr>
+        <w:ind w:left="1134" w:hanging="283"/>
+        <w:rPr>
+          <w:lang w:val="uk-UA"/>
+        </w:rPr>
+      </w:pPr>
+      <w:r>
+        <w:rPr>
+          <w:lang w:val="uk-UA"/>
+        </w:rPr>
+        <w:t>Spring Web Flow - побудований на основі фреймворку Spring MVC. Забезпечує підтримку створення діалогових, багатоетапних веб-додатків, направ</w:t>
+      </w:r>
+      <w:r>
+        <w:rPr>
+          <w:lang w:val="uk-UA"/>
+        </w:rPr>
+        <w:t>ляючий користувача до його мети;</w:t>
+      </w:r>
+    </w:p>
+    <w:p>
+      <w:pPr>
+        <w:pStyle w:val="ae"/>
+        <w:numPr>
+          <w:ilvl w:val="2"/>
+          <w:numId w:val="73"/>
+        </w:numPr>
+        <w:ind w:left="1134" w:hanging="283"/>
+        <w:rPr>
+          <w:lang w:val="uk-UA"/>
+        </w:rPr>
+      </w:pPr>
+      <w:r>
+        <w:rPr>
+          <w:lang w:val="uk-UA"/>
+        </w:rPr>
+        <w:t>Spring Web Services - пропонує</w:t>
+      </w:r>
+      <w:r>
+        <w:rPr>
+          <w:lang w:val="uk-UA"/>
+        </w:rPr>
+        <w:t xml:space="preserve"> модель реалізації веб-служб – «</w:t>
+      </w:r>
+      <w:r>
+        <w:rPr>
+          <w:lang w:val="uk-UA"/>
+        </w:rPr>
+        <w:t>contract-first</w:t>
+      </w:r>
+      <w:r>
+        <w:rPr>
+          <w:lang w:val="uk-UA"/>
+        </w:rPr>
+        <w:t>»</w:t>
+      </w:r>
+      <w:r>
+        <w:rPr>
+          <w:lang w:val="uk-UA"/>
+        </w:rPr>
+        <w:t>, коли програмний код реалізації пишет</w:t>
+      </w:r>
+      <w:r>
+        <w:rPr>
+          <w:lang w:val="uk-UA"/>
+        </w:rPr>
+        <w:t>ься на основі визначення служби;</w:t>
+      </w:r>
+    </w:p>
+    <w:p>
+      <w:pPr>
+        <w:pStyle w:val="ae"/>
+        <w:numPr>
+          <w:ilvl w:val="2"/>
+          <w:numId w:val="73"/>
+        </w:numPr>
+        <w:ind w:left="1134" w:hanging="283"/>
+        <w:rPr>
+          <w:lang w:val="uk-UA"/>
+        </w:rPr>
+      </w:pPr>
+      <w:r>
+        <w:rPr>
+          <w:lang w:val="uk-UA"/>
+        </w:rPr>
+        <w:t>Spring Security - пропонує декларативний механізм забезпечення безпеки веб-додатків</w:t>
+      </w:r>
+      <w:r>
+        <w:rPr>
+          <w:lang w:val="uk-UA"/>
+        </w:rPr>
+        <w:t>;</w:t>
+      </w:r>
+    </w:p>
+    <w:p>
+      <w:pPr>
+        <w:pStyle w:val="ae"/>
+        <w:numPr>
+          <w:ilvl w:val="2"/>
+          <w:numId w:val="73"/>
+        </w:numPr>
+        <w:ind w:left="1134" w:hanging="283"/>
+        <w:rPr>
+          <w:lang w:val="uk-UA"/>
+        </w:rPr>
+      </w:pPr>
+      <w:r>
+        <w:rPr>
+          <w:lang w:val="uk-UA"/>
+        </w:rPr>
+        <w:t>Spring Integration - пропонує реалізацію декількох поширених шаблонів інтеграції в декларативному стилі</w:t>
+      </w:r>
+      <w:r>
+        <w:rPr>
+          <w:lang w:val="uk-UA"/>
+        </w:rPr>
+        <w:t>;</w:t>
+      </w:r>
+    </w:p>
+    <w:p>
+      <w:pPr>
+        <w:pStyle w:val="ae"/>
+        <w:numPr>
+          <w:ilvl w:val="2"/>
+          <w:numId w:val="73"/>
+        </w:numPr>
+        <w:ind w:left="1134" w:hanging="283"/>
+        <w:rPr>
+          <w:lang w:val="uk-UA"/>
+        </w:rPr>
+      </w:pPr>
+      <w:r>
+        <w:rPr>
+          <w:lang w:val="uk-UA"/>
+        </w:rPr>
+        <w:t>Spring Batch - надає інструменти для розробки додатку заснованого на пакетної обробки даних</w:t>
+      </w:r>
+      <w:r>
+        <w:rPr>
+          <w:lang w:val="uk-UA"/>
+        </w:rPr>
+        <w:t>;</w:t>
+      </w:r>
+    </w:p>
+    <w:p>
+      <w:pPr>
+        <w:pStyle w:val="ae"/>
+        <w:numPr>
+          <w:ilvl w:val="2"/>
+          <w:numId w:val="73"/>
+        </w:numPr>
+        <w:ind w:left="1134" w:hanging="283"/>
+        <w:rPr>
+          <w:lang w:val="uk-UA"/>
+        </w:rPr>
+      </w:pPr>
+      <w:r>
+        <w:rPr>
+          <w:lang w:val="uk-UA"/>
+        </w:rPr>
+        <w:t>Spring Social - якщо ваш проект використовує інтеграцію з соціальними мережами, то можна подивитися, що пропонує Spring для розширення можливостей вашої програми</w:t>
+      </w:r>
+      <w:r>
+        <w:rPr>
+          <w:lang w:val="uk-UA"/>
+        </w:rPr>
+        <w:t>;</w:t>
+      </w:r>
+    </w:p>
+    <w:p>
+      <w:pPr>
+        <w:pStyle w:val="ae"/>
+        <w:numPr>
+          <w:ilvl w:val="2"/>
+          <w:numId w:val="73"/>
+        </w:numPr>
+        <w:ind w:left="1134" w:hanging="283"/>
+        <w:rPr>
+          <w:lang w:val="uk-UA"/>
+        </w:rPr>
+      </w:pPr>
+      <w:r>
+        <w:rPr>
+          <w:lang w:val="uk-UA"/>
+        </w:rPr>
+        <w:t>Spring Mobile - розширення Spring для розробки мобільних веб-додатків.</w:t>
+      </w:r>
+    </w:p>
+    <w:p>
+      <w:pPr>
+        <w:pStyle w:val="ae"/>
+        <w:numPr>
+          <w:ilvl w:val="2"/>
+          <w:numId w:val="73"/>
+        </w:numPr>
+        <w:ind w:left="1134" w:hanging="283"/>
+        <w:rPr>
+          <w:lang w:val="uk-UA"/>
+        </w:rPr>
+      </w:pPr>
+      <w:r>
+        <w:rPr>
+          <w:lang w:val="uk-UA"/>
+        </w:rPr>
+        <w:t>Spring Dynamic Modules - являє собою сплав механізмів впровадження залежностей Spring і динамічні модулів OSGi</w:t>
+      </w:r>
+      <w:r>
+        <w:rPr>
+          <w:lang w:val="uk-UA"/>
+        </w:rPr>
+        <w:t>;</w:t>
+      </w:r>
+    </w:p>
+    <w:p>
+      <w:pPr>
+        <w:pStyle w:val="ae"/>
+        <w:numPr>
+          <w:ilvl w:val="2"/>
+          <w:numId w:val="73"/>
+        </w:numPr>
+        <w:ind w:left="1134" w:hanging="283"/>
+        <w:rPr>
+          <w:lang w:val="uk-UA"/>
+        </w:rPr>
+      </w:pPr>
+      <w:r>
+        <w:rPr>
+          <w:lang w:val="uk-UA"/>
+        </w:rPr>
+        <w:t>Spring LDAP - представляє механізм, який використовує підхід на основі шаблонів, усуває необхідність використовувати шаблонний код при виконанні LDAP-операцій</w:t>
+      </w:r>
+      <w:r>
+        <w:rPr>
+          <w:lang w:val="uk-UA"/>
+        </w:rPr>
+        <w:t>;</w:t>
+      </w:r>
+    </w:p>
+    <w:p>
+      <w:pPr>
+        <w:pStyle w:val="ae"/>
+        <w:numPr>
+          <w:ilvl w:val="2"/>
+          <w:numId w:val="73"/>
+        </w:numPr>
+        <w:ind w:left="1134" w:hanging="283"/>
+        <w:rPr>
+          <w:lang w:val="uk-UA"/>
+        </w:rPr>
+      </w:pPr>
+      <w:r>
+        <w:rPr>
+          <w:lang w:val="uk-UA"/>
+        </w:rPr>
+        <w:t>Spring Rich Client - доповнює міццю Spring в Swing</w:t>
+      </w:r>
+      <w:r>
+        <w:rPr>
+          <w:lang w:val="uk-UA"/>
+        </w:rPr>
+        <w:t>;</w:t>
+      </w:r>
+    </w:p>
+    <w:p>
+      <w:pPr>
+        <w:pStyle w:val="ae"/>
+        <w:numPr>
+          <w:ilvl w:val="2"/>
+          <w:numId w:val="73"/>
+        </w:numPr>
+        <w:ind w:left="1134" w:hanging="283"/>
+        <w:rPr>
+          <w:lang w:val="uk-UA"/>
+        </w:rPr>
+      </w:pPr>
+      <w:r>
+        <w:rPr>
+          <w:lang w:val="uk-UA"/>
+        </w:rPr>
+        <w:t>Spring. NET</w:t>
+      </w:r>
+      <w:r>
+        <w:rPr>
+          <w:lang w:val="uk-UA"/>
+        </w:rPr>
+        <w:t xml:space="preserve"> - переклад проекту на .</w:t>
+      </w:r>
+      <w:r>
+        <w:rPr>
+          <w:lang w:val="uk-UA"/>
+        </w:rPr>
+        <w:t>NET</w:t>
+      </w:r>
+      <w:r>
+        <w:rPr>
+          <w:lang w:val="uk-UA"/>
+        </w:rPr>
+        <w:t>;</w:t>
+      </w:r>
+    </w:p>
+    <w:p>
+      <w:pPr>
+        <w:pStyle w:val="ae"/>
+        <w:numPr>
+          <w:ilvl w:val="2"/>
+          <w:numId w:val="73"/>
+        </w:numPr>
+        <w:ind w:left="1134" w:hanging="283"/>
+        <w:rPr>
+          <w:lang w:val="uk-UA"/>
+        </w:rPr>
+      </w:pPr>
+      <w:r>
+        <w:rPr>
+          <w:lang w:val="uk-UA"/>
+        </w:rPr>
+        <w:t>Spring-Flex - дозволяє додаткам створеним на основі Flex і Aid, взаємодіяти з серверними компонентами Spring допомогою BlazeDS</w:t>
+      </w:r>
+      <w:r>
+        <w:rPr>
+          <w:lang w:val="uk-UA"/>
+        </w:rPr>
+        <w:t>;</w:t>
+      </w:r>
+    </w:p>
+    <w:p>
+      <w:pPr>
+        <w:pStyle w:val="ae"/>
+        <w:numPr>
+          <w:ilvl w:val="2"/>
+          <w:numId w:val="73"/>
+        </w:numPr>
+        <w:ind w:left="1134" w:hanging="283"/>
+        <w:rPr>
+          <w:lang w:val="uk-UA"/>
+        </w:rPr>
+      </w:pPr>
+      <w:r>
+        <w:rPr>
+          <w:lang w:val="uk-UA"/>
+        </w:rPr>
+        <w:t>Spring Roo - діалогове оточення, що забезпечує можливість швидкої розробки додатків на основі Spring.</w:t>
+      </w:r>
+    </w:p>
+    <w:p>
+      <w:pPr>
+        <w:ind w:firstLine="851"/>
+        <w:rPr>
+          <w:lang w:val="uk-UA"/>
+        </w:rPr>
+      </w:pPr>
+      <w:r>
+        <w:rPr>
+          <w:lang w:val="uk-UA"/>
+        </w:rPr>
+        <w:lastRenderedPageBreak/>
+        <w:t xml:space="preserve">3.6.4 </w:t>
+      </w:r>
+      <w:r>
+        <w:rPr>
+          <w:lang w:val="uk-UA"/>
+        </w:rPr>
+        <w:t xml:space="preserve">Технологія </w:t>
+      </w:r>
+      <w:r>
+        <w:rPr>
+          <w:lang w:val="en-US"/>
+        </w:rPr>
+        <w:t>JDBC</w:t>
+      </w:r>
+      <w:r>
+        <w:rPr>
+          <w:lang w:val="uk-UA"/>
+        </w:rPr>
+        <w:t>.</w:t>
+      </w:r>
+    </w:p>
+    <w:p>
+      <w:pPr>
+        <w:ind w:firstLine="851"/>
+        <w:jc w:val="both"/>
+        <w:rPr>
+          <w:lang w:val="uk-UA"/>
+        </w:rPr>
+      </w:pPr>
+      <w:r>
+        <w:rPr>
+          <w:lang w:val="uk-UA"/>
+        </w:rPr>
+        <w:t>JDBC (Java DataBase Connectivity) - платформенно-незалежний промисловий стандарт взаємодії Java-додатків з різними СУБД, реалізований у вигляді пакета java.sql, що входить до складу Java SE</w:t>
+      </w:r>
+      <w:r>
+        <w:rPr>
+          <w:lang w:val="uk-UA"/>
+        </w:rPr>
+        <w:t>.</w:t>
+      </w:r>
+    </w:p>
+    <w:p>
+      <w:pPr>
+        <w:ind w:firstLine="851"/>
+        <w:jc w:val="both"/>
+        <w:rPr>
+          <w:lang w:val="uk-UA"/>
+        </w:rPr>
+      </w:pPr>
+      <w:r>
+        <w:rPr>
+          <w:lang w:val="uk-UA"/>
+        </w:rPr>
+        <w:t xml:space="preserve">JDBC заснований на концепції так званих драйверів, що дозволяють отримувати з'єднання з базою даних за спеціально описаного URL. Драйвери можуть завантажуватися </w:t>
+      </w:r>
+      <w:r>
+        <w:rPr>
+          <w:lang w:val="uk-UA"/>
+        </w:rPr>
+        <w:t>під час роботи програми</w:t>
+      </w:r>
+      <w:r>
+        <w:rPr>
+          <w:lang w:val="uk-UA"/>
+        </w:rPr>
+        <w:t>. Завантажившись, драйвер сам реєструє себе і викликається автоматично, коли програма вимагає URL, що містить протокол, за який драйвер відповідає.</w:t>
+      </w:r>
+    </w:p>
+    <w:p>
+      <w:pPr>
+        <w:ind w:firstLine="851"/>
+        <w:jc w:val="both"/>
+        <w:rPr>
+          <w:lang w:val="uk-UA"/>
+        </w:rPr>
+      </w:pPr>
+      <w:r>
+        <w:rPr>
+          <w:lang w:val="uk-UA"/>
+        </w:rPr>
+        <w:t>О</w:t>
+      </w:r>
+      <w:r>
+        <w:rPr>
+          <w:lang w:val="uk-UA"/>
+        </w:rPr>
+        <w:t xml:space="preserve">пис базових інтерфейсів </w:t>
+      </w:r>
+      <w:r>
+        <w:rPr>
+          <w:lang w:val="uk-UA"/>
+        </w:rPr>
+        <w:t>JDBC API та схема їх взаємодії (</w:t>
+      </w:r>
+      <w:r>
+        <w:rPr>
+          <w:lang w:val="uk-UA"/>
+        </w:rPr>
+        <w:t>рис.</w:t>
+      </w:r>
+      <w:r>
+        <w:rPr>
+          <w:lang w:val="uk-UA"/>
+        </w:rPr>
+        <w:t xml:space="preserve"> 3.7):</w:t>
+      </w:r>
+    </w:p>
+    <w:p>
+      <w:pPr>
+        <w:pStyle w:val="ae"/>
+        <w:numPr>
+          <w:ilvl w:val="2"/>
+          <w:numId w:val="75"/>
+        </w:numPr>
+        <w:ind w:left="1134" w:hanging="283"/>
+        <w:jc w:val="both"/>
+        <w:rPr>
+          <w:lang w:val="uk-UA"/>
+        </w:rPr>
+      </w:pPr>
+      <w:r>
+        <w:rPr>
+          <w:lang w:val="uk-UA"/>
+        </w:rPr>
+        <w:t>java.sql.DriverManager забезпечує завантаження драйверів і створення нових сп</w:t>
+      </w:r>
+      <w:r>
+        <w:rPr>
+          <w:lang w:val="uk-UA"/>
+        </w:rPr>
+        <w:t>олук (connection) з базою даних,</w:t>
+      </w:r>
+      <w:r>
+        <w:rPr>
+          <w:lang w:val="uk-UA"/>
+        </w:rPr>
+        <w:t xml:space="preserve"> це стрижневий інтерфейс JDBC, що визначає коректний вибір і ініціалізацію драйвера для даної СУБД в даних умовах;</w:t>
+      </w:r>
+    </w:p>
+    <w:p>
+      <w:pPr>
+        <w:pStyle w:val="ae"/>
+        <w:numPr>
+          <w:ilvl w:val="2"/>
+          <w:numId w:val="75"/>
+        </w:numPr>
+        <w:ind w:left="1134" w:hanging="283"/>
+        <w:jc w:val="both"/>
+        <w:rPr>
+          <w:lang w:val="uk-UA"/>
+        </w:rPr>
+      </w:pPr>
+      <w:r>
+        <w:rPr>
+          <w:lang w:val="uk-UA"/>
+        </w:rPr>
+        <w:t>java.sql.Connection визначає харак</w:t>
+      </w:r>
+      <w:r>
+        <w:rPr>
+          <w:lang w:val="uk-UA"/>
+        </w:rPr>
+        <w:t>теристики і стан з'єднання з БД,</w:t>
+      </w:r>
+      <w:r>
+        <w:rPr>
+          <w:lang w:val="uk-UA"/>
+        </w:rPr>
+        <w:t xml:space="preserve"> крім того, він надає засоби для контролю транзакцій і рівня їх ізольованості;</w:t>
+      </w:r>
+    </w:p>
+    <w:p>
+      <w:pPr>
+        <w:pStyle w:val="ae"/>
+        <w:numPr>
+          <w:ilvl w:val="2"/>
+          <w:numId w:val="75"/>
+        </w:numPr>
+        <w:ind w:left="1134" w:hanging="283"/>
+        <w:jc w:val="both"/>
+        <w:rPr>
+          <w:lang w:val="uk-UA"/>
+        </w:rPr>
+      </w:pPr>
+      <w:r>
+        <w:rPr>
+          <w:lang w:val="uk-UA"/>
+        </w:rPr>
+        <w:t>java.sql.Statement виконує функції контейн</w:t>
+      </w:r>
+      <w:r>
+        <w:rPr>
+          <w:lang w:val="uk-UA"/>
+        </w:rPr>
+        <w:t>ера по відношенню до SQL-виразу,</w:t>
+      </w:r>
+      <w:r>
+        <w:rPr>
+          <w:lang w:val="uk-UA"/>
+        </w:rPr>
+        <w:t xml:space="preserve"> при цьому під виразом розуміється не тільки сам текст запиту, а й такі характеристики, як параметри і стан вираження;</w:t>
+      </w:r>
+    </w:p>
+    <w:p>
+      <w:pPr>
+        <w:pStyle w:val="ae"/>
+        <w:numPr>
+          <w:ilvl w:val="2"/>
+          <w:numId w:val="75"/>
+        </w:numPr>
+        <w:ind w:left="1134" w:hanging="283"/>
+        <w:jc w:val="both"/>
+        <w:rPr>
+          <w:lang w:val="uk-UA"/>
+        </w:rPr>
+      </w:pPr>
+      <w:r>
+        <w:rPr>
+          <w:lang w:val="uk-UA"/>
+        </w:rPr>
+        <w:t>java.sql.ResultSet надає доступ до набору рядків, отриманому в результаті</w:t>
+      </w:r>
+      <w:r>
+        <w:rPr>
+          <w:lang w:val="uk-UA"/>
+        </w:rPr>
+        <w:t xml:space="preserve"> виконання даного SQL-виразу</w:t>
+      </w:r>
+      <w:r>
+        <w:rPr>
+          <w:lang w:val="uk-UA"/>
+        </w:rPr>
+        <w:t>.</w:t>
+      </w:r>
+    </w:p>
+    <w:p>
+      <w:pPr>
+        <w:jc w:val="center"/>
+        <w:rPr>
+          <w:lang w:val="uk-UA"/>
+        </w:rPr>
+      </w:pPr>
+      <w:r>
+        <w:rPr>
+          <w:noProof/>
+          <w:lang w:val="uk-UA" w:eastAsia="uk-UA"/>
+        </w:rPr>
+        <w:drawing>
+          <wp:inline distT="0" distB="0" distL="0" distR="0">
+            <wp:extent cx="5348499" cy="2178657"/>
+            <wp:effectExtent l="0" t="0" r="5080" b="0"/>
+            <wp:docPr id="8" name="Рисунок 8" descr="C:\Users\Дмитрий\Downloads\21_1.gif"/>
+            <wp:cNvGraphicFramePr>
+              <a:graphicFrameLocks xmlns:a="http://schemas.openxmlformats.org/drawingml/2006/main" noChangeAspect="1"/>
+            </wp:cNvGraphicFramePr>
+            <a:graphic xmlns:a="http://schemas.openxmlformats.org/drawingml/2006/main">
+              <a:graphicData uri="http://schemas.openxmlformats.org/drawingml/2006/picture">
+                <pic:pic xmlns:pic="http://schemas.openxmlformats.org/drawingml/2006/picture">
+                  <pic:nvPicPr>
+                    <pic:cNvPr id="0" name="Picture 2" descr="C:\Users\Дмитрий\Downloads\21_1.gif"/>
+                    <pic:cNvPicPr>
+                      <a:picLocks noChangeAspect="1" noChangeArrowheads="1"/>
+                    </pic:cNvPicPr>
+                  </pic:nvPicPr>
+                  <pic:blipFill>
+                    <a:blip r:embed="rId22">
+                      <a:extLst>
+                        <a:ext uri="{28A0092B-C50C-407E-A947-70E740481C1C}">
+                          <a14:useLocalDpi xmlns:a14="http://schemas.microsoft.com/office/drawing/2010/main" val="0"/>
+                        </a:ext>
+                      </a:extLst>
+                    </a:blip>
+                    <a:srcRect/>
+                    <a:stretch>
+                      <a:fillRect/>
+                    </a:stretch>
+                  </pic:blipFill>
+                  <pic:spPr bwMode="auto">
+                    <a:xfrm>
+                      <a:off x="0" y="0"/>
+                      <a:ext cx="5357983" cy="2182520"/>
+                    </a:xfrm>
+                    <a:prstGeom prst="rect">
+                      <a:avLst/>
+                    </a:prstGeom>
+                    <a:noFill/>
+                    <a:ln>
+                      <a:noFill/>
+                    </a:ln>
+                  </pic:spPr>
+                </pic:pic>
+              </a:graphicData>
+            </a:graphic>
+          </wp:inline>
+        </w:drawing>
+      </w:r>
+    </w:p>
+    <w:p>
+      <w:pPr>
+        <w:jc w:val="center"/>
+        <w:rPr>
+          <w:lang w:val="en-US"/>
+        </w:rPr>
+      </w:pPr>
+      <w:r>
+        <w:rPr>
+          <w:lang w:val="uk-UA"/>
+        </w:rPr>
+        <w:t>Рисунок 3.</w:t>
+      </w:r>
+      <w:r>
+        <w:rPr>
+          <w:lang w:val="uk-UA"/>
+        </w:rPr>
+        <w:t>7</w:t>
+      </w:r>
+      <w:r>
+        <w:rPr>
+          <w:lang w:val="uk-UA"/>
+        </w:rPr>
+        <w:t xml:space="preserve"> – </w:t>
+      </w:r>
+      <w:r>
+        <w:rPr>
+          <w:lang w:val="uk-UA"/>
+        </w:rPr>
+        <w:t xml:space="preserve">Основні інтерфейси </w:t>
+      </w:r>
+      <w:r>
+        <w:rPr>
+          <w:lang w:val="en-US"/>
+        </w:rPr>
+        <w:t>JDBC</w:t>
+      </w:r>
+    </w:p>
+    <w:p>
+      <w:pPr>
+        <w:ind w:firstLine="851"/>
+        <w:rPr>
+          <w:lang w:val="uk-UA"/>
+        </w:rPr>
+      </w:pPr>
+      <w:r>
+        <w:rPr>
+          <w:lang w:val="uk-UA"/>
+        </w:rPr>
+        <w:lastRenderedPageBreak/>
+        <w:t xml:space="preserve">3.6.5 </w:t>
+      </w:r>
+      <w:r>
+        <w:rPr>
+          <w:lang w:val="uk-UA"/>
+        </w:rPr>
+        <w:t>К</w:t>
+      </w:r>
+      <w:r>
+        <w:rPr>
+          <w:lang w:val="uk-UA"/>
+        </w:rPr>
+        <w:t>онтейнер сервлетів Apache Tomcat</w:t>
+      </w:r>
+      <w:r>
+        <w:rPr>
+          <w:lang w:val="uk-UA"/>
+        </w:rPr>
+        <w:t>.</w:t>
+      </w:r>
+    </w:p>
+    <w:p>
+      <w:pPr>
+        <w:ind w:firstLine="851"/>
+        <w:jc w:val="both"/>
+        <w:rPr>
+          <w:lang w:val="uk-UA"/>
+        </w:rPr>
+      </w:pPr>
+      <w:r>
+        <w:rPr>
+          <w:lang w:val="uk-UA"/>
+        </w:rPr>
+        <w:t>Apache</w:t>
+      </w:r>
+      <w:r>
+        <w:rPr>
+          <w:lang w:val="uk-UA"/>
+        </w:rPr>
         <w:t xml:space="preserve"> </w:t>
       </w:r>
       <w:r>
         <w:rPr>
-          <w:lang w:val="en-US"/>
-        </w:rPr>
-        <w:t>Kit</w:t>
-      </w:r>
-      <w:r>
-        <w:t xml:space="preserve">, комплект розробки </w:t>
-      </w:r>
-      <w:r>
-        <w:rPr>
-          <w:lang w:val="en-US"/>
-        </w:rPr>
-        <w:t>Java</w:t>
-      </w:r>
-      <w:r>
-        <w:t>).</w:t>
-      </w:r>
-      <w:r>
-        <w:rPr>
-          <w:lang w:val="en-US"/>
-        </w:rPr>
-        <w:t>JDK</w:t>
-      </w:r>
-      <w:r>
-        <w:t>7, на даний момент, є стабільною версією</w:t>
-      </w:r>
-      <w:r>
-        <w:t xml:space="preserve"> що підтримується розробником, корпорацією </w:t>
-      </w:r>
-      <w:r>
-        <w:rPr>
-          <w:lang w:val="en-US"/>
-        </w:rPr>
-        <w:t>Oracle</w:t>
-      </w:r>
-      <w:r>
-        <w:t>. Важливим також є підтримка зі сторони</w:t>
-      </w:r>
-      <w:r>
-        <w:t xml:space="preserve"> середовища останньої версії </w:t>
-      </w:r>
-      <w:r>
-        <w:rPr>
-          <w:lang w:val="en-US"/>
-        </w:rPr>
-        <w:t>GC</w:t>
-      </w:r>
-      <w:r>
-        <w:t>(</w:t>
-      </w:r>
-      <w:r>
-        <w:rPr>
-          <w:lang w:val="en-US"/>
-        </w:rPr>
-        <w:t>Garbage</w:t>
-      </w:r>
-      <w:r>
+          <w:lang w:val="uk-UA"/>
+        </w:rPr>
+        <w:t>Tomcat - контейнер сервлетів з відкритим вихідним кодом, що розробляється Apache Software Foundation. Реалізує специфікацію сервлетів і специфікацію JavaServer Pages (JSP) і JavaServer Faces</w:t>
+      </w:r>
+      <w:r>
+        <w:rPr>
+          <w:lang w:val="uk-UA"/>
+        </w:rPr>
+        <w:t xml:space="preserve"> (JSF). Написаний на мові Java.</w:t>
+      </w:r>
+    </w:p>
+    <w:p>
+      <w:pPr>
+        <w:ind w:firstLine="851"/>
+        <w:jc w:val="both"/>
+        <w:rPr>
+          <w:lang w:val="uk-UA"/>
+        </w:rPr>
+      </w:pPr>
+      <w:r>
+        <w:rPr>
+          <w:lang w:val="uk-UA"/>
+        </w:rPr>
+        <w:t>Tomcat дозволяє запускати веб-додатки, містить ряд пр</w:t>
+      </w:r>
+      <w:r>
+        <w:rPr>
+          <w:lang w:val="uk-UA"/>
+        </w:rPr>
+        <w:t>ограм для самоконфігурірованія.</w:t>
+      </w:r>
+    </w:p>
+    <w:p>
+      <w:pPr>
+        <w:ind w:firstLine="851"/>
+        <w:jc w:val="both"/>
+        <w:rPr>
+          <w:lang w:val="uk-UA"/>
+        </w:rPr>
+      </w:pPr>
+      <w:r>
+        <w:rPr>
+          <w:lang w:val="uk-UA"/>
+        </w:rPr>
+        <w:t>Tomcat використовується в якості самостійного веб-сервера, як сервер контенту в поєднанні з веб-сервером Apache HTTP Server, а також в якості контейнера сервлетів в серверах додатків JBoss і GlassFish.</w:t>
+      </w:r>
+    </w:p>
+    <w:p>
+      <w:pPr>
+        <w:ind w:firstLine="851"/>
+        <w:jc w:val="both"/>
+        <w:rPr>
+          <w:lang w:val="uk-UA"/>
+        </w:rPr>
+      </w:pPr>
+      <w:r>
+        <w:rPr>
+          <w:lang w:val="uk-UA"/>
+        </w:rPr>
+        <w:t>Компоненти:</w:t>
+      </w:r>
+    </w:p>
+    <w:p>
+      <w:pPr>
+        <w:pStyle w:val="ae"/>
+        <w:numPr>
+          <w:ilvl w:val="2"/>
+          <w:numId w:val="77"/>
+        </w:numPr>
+        <w:ind w:left="1134" w:hanging="283"/>
+        <w:jc w:val="both"/>
+        <w:rPr>
+          <w:lang w:val="uk-UA"/>
+        </w:rPr>
+      </w:pPr>
+      <w:r>
+        <w:rPr>
+          <w:lang w:val="uk-UA"/>
+        </w:rPr>
+        <w:t xml:space="preserve">Catalina - контейнер сервлетів Tomcat'а. Catalina реалізує специфікацію сервлетів і JavaServer Pages (JSP). </w:t>
+      </w:r>
+    </w:p>
+    <w:p>
+      <w:pPr>
+        <w:pStyle w:val="ae"/>
+        <w:numPr>
+          <w:ilvl w:val="2"/>
+          <w:numId w:val="77"/>
+        </w:numPr>
+        <w:ind w:left="1134" w:hanging="283"/>
+        <w:jc w:val="both"/>
+        <w:rPr>
+          <w:lang w:val="uk-UA"/>
+        </w:rPr>
+      </w:pPr>
+      <w:r>
+        <w:rPr>
+          <w:lang w:val="uk-UA"/>
+        </w:rPr>
+        <w:t>Coyote - компонент стека HTTP Tomcat'а, який підтримує протокол HTTP 1.1 для веб серверів або контейнера додатків. Coyote прослуховує вхідні з'єднання на певному TCP порту сервера і пересилає запити в механізм Tomcat для обробки запитів і відправляє відповідь назад запитуючій клієнту.</w:t>
+      </w:r>
+    </w:p>
+    <w:p>
+      <w:pPr>
+        <w:pStyle w:val="ae"/>
+        <w:numPr>
+          <w:ilvl w:val="2"/>
+          <w:numId w:val="77"/>
+        </w:numPr>
+        <w:ind w:left="1134" w:hanging="283"/>
+        <w:jc w:val="both"/>
+        <w:rPr>
+          <w:lang w:val="uk-UA"/>
+        </w:rPr>
+      </w:pPr>
+      <w:r>
+        <w:rPr>
+          <w:lang w:val="uk-UA"/>
+        </w:rPr>
+        <w:t>Jasper - механізм JSP Tomcat'а. Tomcat 5.x використовує Jasper 2, який є реалізацією специфікації JavaServer Pages 2.0 Sun Microsystems. Jasper аналізує JSP-файли, щоб компілювати їх в Java код, як сервлети (які можуть бути оброблені за допомогою Catalina). Під час виконання, Jasper може автоматично виявляти зміни JSP-файлу і перекомпілювати його.</w:t>
+      </w:r>
+    </w:p>
+    <w:p>
+      <w:pPr>
+        <w:ind w:firstLine="851"/>
+        <w:rPr>
+          <w:lang w:val="uk-UA"/>
+        </w:rPr>
+      </w:pPr>
+      <w:r>
+        <w:rPr>
+          <w:lang w:val="uk-UA"/>
+        </w:rPr>
+        <w:t>3.6.</w:t>
+      </w:r>
+      <w:r>
+        <w:rPr>
+          <w:lang w:val="uk-UA"/>
+        </w:rPr>
+        <w:t>6 С</w:t>
+      </w:r>
+      <w:r>
+        <w:rPr>
+          <w:lang w:val="uk-UA"/>
+        </w:rPr>
+        <w:t>ередовище розробки NetBeans IDE</w:t>
+      </w:r>
+      <w:r>
+        <w:rPr>
+          <w:lang w:val="uk-UA"/>
+        </w:rPr>
+        <w:t>.</w:t>
+      </w:r>
+    </w:p>
+    <w:p>
+      <w:pPr>
+        <w:ind w:firstLine="851"/>
+        <w:jc w:val="both"/>
+        <w:rPr>
+          <w:lang w:val="uk-UA"/>
+        </w:rPr>
+      </w:pPr>
+      <w:r>
+        <w:rPr>
+          <w:lang w:val="uk-UA"/>
+        </w:rPr>
+        <w:t>NetBeans IDE — вільне інтегроване середовище розробки (IDE) для мов програмування Java, JavaFX, C/C++, PHP, JavaScript, HTML5, Python, Groovy. Середовище може бути встановлене і для підтримки окремих мов, і у повній конфігурації. Середовище розробки NetBeans за умовчанням підтримує розробку для платформ J2SE і J2EE.</w:t>
+      </w:r>
+    </w:p>
+    <w:p>
+      <w:pPr>
+        <w:ind w:firstLine="851"/>
+        <w:jc w:val="both"/>
+        <w:rPr>
+          <w:lang w:val="uk-UA"/>
+        </w:rPr>
+      </w:pPr>
+    </w:p>
+    <w:p>
+      <w:pPr>
+        <w:ind w:firstLine="851"/>
+        <w:jc w:val="both"/>
+        <w:rPr>
+          <w:lang w:val="uk-UA"/>
+        </w:rPr>
+      </w:pPr>
+      <w:r>
+        <w:rPr>
+          <w:lang w:val="uk-UA"/>
+        </w:rPr>
+        <w:lastRenderedPageBreak/>
+        <w:t>Поширюється у сирцевих текстах під ліцензіями GPLv2</w:t>
+      </w:r>
+      <w:r>
+        <w:rPr>
+          <w:color w:val="FF0000"/>
+          <w:lang w:val="uk-UA"/>
+        </w:rPr>
+        <w:t>[x]</w:t>
+      </w:r>
+      <w:r>
+        <w:rPr>
+          <w:lang w:val="uk-UA"/>
+        </w:rPr>
+        <w:t>. Проект NetBeans IDE підтримувався і спонсорувався фірмою Sun Microsystems і після придбання Sun — Oracle, проте розробка NetBeans ведеться незалежно співтовариством розробників (NetBeans Community</w:t>
+      </w:r>
+      <w:r>
+        <w:rPr>
+          <w:lang w:val="uk-UA"/>
+        </w:rPr>
+        <w:t>) і компанією NetBeans.Org.</w:t>
+      </w:r>
+    </w:p>
+    <w:p>
+      <w:pPr>
+        <w:ind w:firstLine="851"/>
+        <w:jc w:val="both"/>
+        <w:rPr>
+          <w:lang w:val="uk-UA"/>
+        </w:rPr>
+      </w:pPr>
+      <w:r>
+        <w:rPr>
+          <w:lang w:val="uk-UA"/>
+        </w:rPr>
+        <w:t xml:space="preserve">NetBeans IDE доступна для платформ Microsoft Windows, GNU/Linux, FreeBSD, і Solaris (як SPARC, так x86). Для інших платформ доступна можливість зібрати NetBeans </w:t>
+      </w:r>
+      <w:r>
+        <w:rPr>
+          <w:lang w:val="uk-UA"/>
+        </w:rPr>
+        <w:t>самостійно із сирцевих текстів.</w:t>
+      </w:r>
+    </w:p>
+    <w:p>
+      <w:pPr>
+        <w:ind w:firstLine="851"/>
+        <w:jc w:val="both"/>
+        <w:rPr>
+          <w:lang w:val="uk-UA" w:eastAsia="ru-RU"/>
+        </w:rPr>
+      </w:pPr>
+      <w:r>
+        <w:rPr>
+          <w:lang w:val="uk-UA"/>
+        </w:rPr>
+        <w:t>За якістю і можливостям останні версії NetBeans IDE змагається з найкращим інтегрованими середовищами розробки для мови Java, підтримуючи рефакторинг, профілювання, виділення синтаксичних конструкцій кольором, автодоповнення мовних конструкцій на льоту, шаблони коду та інше.</w:t>
+      </w:r>
+      <w:r>
+        <w:rPr>
+          <w:lang w:val="uk-UA"/>
+        </w:rPr>
         <w:t xml:space="preserve"> </w:t>
       </w:r>
-      <w:r>
-        <w:rPr>
-          <w:lang w:val="en-US"/>
-        </w:rPr>
-        <w:t>Colle</w:t>
-      </w:r>
-      <w:r>
-        <w:t>ctor, збирач сміття – підсистема середовища, що відповідає за автоматичне зві</w:t>
-      </w:r>
-      <w:r>
-        <w:t xml:space="preserve">льнення пам’яті) що може працювати майже без зупинки додатку, та нової підсистеми вводу-виводу </w:t>
-      </w:r>
-      <w:r>
-        <w:rPr>
-          <w:lang w:val="en-US"/>
-        </w:rPr>
-        <w:t>Java</w:t>
-      </w:r>
-      <w:r>
-        <w:t xml:space="preserve"> </w:t>
-      </w:r>
-      <w:r>
-        <w:rPr>
-          <w:lang w:val="en-US"/>
-        </w:rPr>
-        <w:t>NIO</w:t>
-      </w:r>
-      <w:r>
-        <w:t xml:space="preserve"> (</w:t>
-      </w:r>
-      <w:r>
-        <w:rPr>
-          <w:lang w:val="en-US"/>
-        </w:rPr>
-        <w:t>Java</w:t>
-      </w:r>
-      <w:r>
-        <w:t xml:space="preserve"> </w:t>
-      </w:r>
-      <w:r>
-        <w:rPr>
-          <w:lang w:val="en-US"/>
-        </w:rPr>
-        <w:t>New</w:t>
-      </w:r>
-      <w:r>
-        <w:t xml:space="preserve"> </w:t>
-      </w:r>
-      <w:r>
-        <w:rPr>
-          <w:lang w:val="en-US"/>
-        </w:rPr>
-        <w:t>Input</w:t>
-      </w:r>
-      <w:r>
-        <w:t>/</w:t>
-      </w:r>
-      <w:r>
-        <w:rPr>
-          <w:lang w:val="en-US"/>
-        </w:rPr>
-        <w:t>Output</w:t>
-      </w:r>
-      <w:r>
-        <w:t xml:space="preserve">, новий ввід/вивід </w:t>
-      </w:r>
-      <w:r>
-        <w:rPr>
-          <w:lang w:val="en-US"/>
-        </w:rPr>
-        <w:t>Java</w:t>
-      </w:r>
-      <w:r>
-        <w:t xml:space="preserve"> </w:t>
-      </w:r>
-      <w:r>
-        <w:t>–</w:t>
-      </w:r>
-      <w:r>
-        <w:t xml:space="preserve"> </w:t>
-      </w:r>
-      <w:r>
-        <w:t>набір бібліотек для неблокуючого вводу виводу)</w:t>
-      </w:r>
-      <w:r>
-        <w:t>, що дозволяє підвищити продуктивність роботи системи при роботі з великими файлами, що є актуальним для розроблюваного продукту.</w:t>
-      </w:r>
-    </w:p>
-    <w:p>
-      <w:pPr>
-        <w:pStyle w:val="a1"/>
-      </w:pPr>
-      <w:r>
-        <w:t>Роботу серверу було вирішено базувати на технології Java Servlet API, що гарантує можливість виконання додатку в будь якому сумісному з JDK7 контейнері сервлетів.</w:t>
-      </w:r>
-    </w:p>
-    <w:p>
-      <w:pPr>
-        <w:pStyle w:val="a1"/>
-      </w:pPr>
-      <w:r>
-        <w:t>Комплексну підтримку архітектурних рішень в додатку покладено на Spring Framework 3.3, що забезпечує наявність механізмів для зворотнього контролю залежностей (Dependency Injection) та декларативного керування транзакціями (Declarative Transactions). Spring Framework є стандартом для розробки серверних промислових додатків Java.</w:t>
-      </w:r>
-    </w:p>
-    <w:p>
-      <w:pPr>
-        <w:pStyle w:val="a1"/>
-      </w:pPr>
-      <w:r>
-        <w:t>Для взаємодії із базою даних було прийняте рішення використовувати технології ORM (Object-relational mapping, Об'єктно-реляційна проекція), що дозволяє виконувати проеціювання сутност</w:t>
-      </w:r>
-      <w:r>
-        <w:t>ей</w:t>
-      </w:r>
-      <w:r>
-        <w:t xml:space="preserve"> із бази даних на класи Java.</w:t>
-      </w:r>
-      <w:r>
-        <w:t xml:space="preserve"> Як реалізацію </w:t>
-      </w:r>
-      <w:r>
-        <w:rPr>
-          <w:lang w:val="en-US"/>
-        </w:rPr>
-        <w:t>ORM</w:t>
-      </w:r>
-      <w:r>
-        <w:t xml:space="preserve"> було обрано </w:t>
-      </w:r>
-      <w:r>
-        <w:rPr>
-          <w:lang w:val="en-US"/>
-        </w:rPr>
-        <w:t>Hibernate</w:t>
-      </w:r>
-      <w:r>
-        <w:t xml:space="preserve"> 4, що добре інтегрується зі </w:t>
-      </w:r>
-      <w:r>
-        <w:rPr>
-          <w:lang w:val="en-US"/>
-        </w:rPr>
-        <w:t>Spring</w:t>
-      </w:r>
-      <w:r>
-        <w:t xml:space="preserve"> та дозволяє зменшити кількість роботи по </w:t>
-      </w:r>
-      <w:r>
-        <w:t>взаємодії з базою даних.</w:t>
-      </w:r>
-    </w:p>
-    <w:p>
-      <w:pPr>
-        <w:pStyle w:val="a1"/>
-      </w:pPr>
-      <w:r>
-        <w:t>Для розробки додатку було обрано середовище Oracle Netbeans 7.4. Це зумовлено наявністю якісної підтримки мови Java та супутніх технологій, засобів відлагодження, тестування та профілювання. Середовище є безкоштовним для промислової розробки.</w:t>
-      </w:r>
-    </w:p>
-    <w:p>
-      <w:pPr>
-        <w:spacing w:after="200" w:line="276" w:lineRule="auto"/>
-        <w:rPr>
-          <w:lang w:val="uk-UA"/>
-        </w:rPr>
-      </w:pPr>
       <w:r>
         <w:rPr>
           <w:lang w:val="uk-UA"/>
@@ -34547,7 +36752,7 @@
                     </pic:cNvPicPr>
                   </pic:nvPicPr>
                   <pic:blipFill>
-                    <a:blip r:embed="rId21" cstate="print"/>
+                    <a:blip r:embed="rId23" cstate="print"/>
                     <a:srcRect r="30587"/>
                     <a:stretch>
                       <a:fillRect/>
@@ -40011,7 +42216,7 @@
                     </pic:cNvPicPr>
                   </pic:nvPicPr>
                   <pic:blipFill>
-                    <a:blip r:embed="rId22" cstate="print"/>
+                    <a:blip r:embed="rId24" cstate="print"/>
                     <a:srcRect l="1044" t="4113" r="1392" b="1371"/>
                     <a:stretch>
                       <a:fillRect/>
@@ -44285,19 +46490,16 @@
         <w:t>Basics</w:t>
       </w:r>
       <w:r>
-        <w:t xml:space="preserve">» [Електронний ресурс] — Режим доступу: </w:t>
-      </w:r>
-      <w:hyperlink r:id="rId23" w:history="1">
-        <w:r>
-          <w:rPr>
-            <w:rStyle w:val="ab"/>
-          </w:rPr>
-          <w:t>http://dublincore.org/metadata-basics/</w:t>
-        </w:r>
-      </w:hyperlink>
+        <w:t xml:space="preserve">» [Електронний ресурс] — Режим </w:t>
+      </w:r>
+      <w:proofErr w:type="gramStart"/>
+      <w:r>
+        <w:t>доступу:</w:t>
+      </w:r>
       <w:r>
         <w:t>.</w:t>
       </w:r>
+      <w:proofErr w:type="gramEnd"/>
     </w:p>
     <w:p>
       <w:pPr>
@@ -44339,7 +46541,7 @@
       <w:r>
         <w:t xml:space="preserve"> [Електронний ресурс] — Режим доступу: </w:t>
       </w:r>
-      <w:hyperlink r:id="rId24" w:history="1">
+      <w:hyperlink r:id="rId25" w:history="1">
         <w:r>
           <w:rPr>
             <w:rStyle w:val="ab"/>
@@ -44373,7 +46575,7 @@
       <w:r>
         <w:t xml:space="preserve"> [Електронний ресурс] — Режим доступу: </w:t>
       </w:r>
-      <w:hyperlink r:id="rId25" w:history="1">
+      <w:hyperlink r:id="rId26" w:history="1">
         <w:r>
           <w:rPr>
             <w:rStyle w:val="ab"/>
@@ -44421,7 +46623,7 @@
       <w:r>
         <w:t xml:space="preserve">[Електронний ресурс] — Режим доступу:  </w:t>
       </w:r>
-      <w:hyperlink r:id="rId26" w:history="1">
+      <w:hyperlink r:id="rId27" w:history="1">
         <w:r>
           <w:rPr>
             <w:rStyle w:val="ab"/>
@@ -44449,7 +46651,7 @@
       <w:r>
         <w:t xml:space="preserve"> [Електронний ресурс] — Режим доступу: </w:t>
       </w:r>
-      <w:hyperlink r:id="rId27" w:history="1">
+      <w:hyperlink r:id="rId28" w:history="1">
         <w:r>
           <w:rPr>
             <w:rStyle w:val="ab"/>
@@ -44483,7 +46685,7 @@
       <w:r>
         <w:t xml:space="preserve"> [Електронний ресурс] — Режим доступу: </w:t>
       </w:r>
-      <w:hyperlink r:id="rId28" w:history="1">
+      <w:hyperlink r:id="rId29" w:history="1">
         <w:r>
           <w:rPr>
             <w:rStyle w:val="ab"/>
@@ -44521,7 +46723,7 @@
         <w:ind w:left="709"/>
         <w:jc w:val="both"/>
       </w:pPr>
-      <w:hyperlink r:id="rId29" w:history="1">
+      <w:hyperlink r:id="rId30" w:history="1">
         <w:r>
           <w:rPr>
             <w:rStyle w:val="ab"/>
@@ -44570,7 +46772,7 @@
       <w:r>
         <w:t xml:space="preserve"> [Електронний ресурс] — Режим доступу: </w:t>
       </w:r>
-      <w:hyperlink r:id="rId30" w:history="1">
+      <w:hyperlink r:id="rId31" w:history="1">
         <w:r>
           <w:rPr>
             <w:rStyle w:val="ab"/>
@@ -44637,7 +46839,7 @@
         </w:rPr>
         <w:t xml:space="preserve">: </w:t>
       </w:r>
-      <w:hyperlink r:id="rId31" w:history="1">
+      <w:hyperlink r:id="rId32" w:history="1">
         <w:r>
           <w:rPr>
             <w:rStyle w:val="ab"/>
@@ -44681,7 +46883,7 @@
       <w:r>
         <w:t xml:space="preserve"> [Електронний ресурс] — Режим доступу: </w:t>
       </w:r>
-      <w:hyperlink r:id="rId32" w:history="1">
+      <w:hyperlink r:id="rId33" w:history="1">
         <w:r>
           <w:rPr>
             <w:rStyle w:val="ab"/>
@@ -44781,7 +46983,7 @@
       <w:r>
         <w:t xml:space="preserve"> [Електронний ресурс] — Режим доступу: </w:t>
       </w:r>
-      <w:hyperlink r:id="rId33" w:history="1">
+      <w:hyperlink r:id="rId34" w:history="1">
         <w:r>
           <w:rPr>
             <w:rStyle w:val="ab"/>
@@ -44961,7 +47163,7 @@
       </w:r>
     </w:p>
     <w:sectPr>
-      <w:headerReference w:type="default" r:id="rId34"/>
+      <w:headerReference w:type="default" r:id="rId35"/>
       <w:pgSz w:w="11906" w:h="16838"/>
       <w:pgMar w:top="993" w:right="707" w:bottom="1702" w:left="1134" w:header="142" w:footer="708" w:gutter="0"/>
       <w:pgNumType w:start="4"/>
@@ -47992,7 +50194,7 @@
                                 <w:noProof/>
                                 <w:szCs w:val="28"/>
                               </w:rPr>
-                              <w:t>63</w:t>
+                              <w:t>49</w:t>
                             </w:r>
                             <w:r>
                               <w:rPr>
@@ -48869,7 +51071,7 @@
                           <w:noProof/>
                           <w:szCs w:val="28"/>
                         </w:rPr>
-                        <w:t>63</w:t>
+                        <w:t>49</w:t>
                       </w:r>
                       <w:r>
                         <w:rPr>
@@ -49294,7 +51496,7 @@
   <w:abstractNum w:abstractNumId="3">
     <w:nsid w:val="1262740F"/>
     <w:multiLevelType w:val="hybridMultilevel"/>
-    <w:tmpl w:val="0A86F59E"/>
+    <w:tmpl w:val="58342F56"/>
     <w:lvl w:ilvl="0" w:tplc="B5BC6042">
       <w:start w:val="1"/>
       <w:numFmt w:val="bullet"/>
@@ -49319,16 +51521,16 @@
         <w:rFonts w:ascii="Symbol" w:hAnsi="Symbol" w:hint="default"/>
       </w:rPr>
     </w:lvl>
-    <w:lvl w:ilvl="2" w:tplc="473A0BA4">
-      <w:start w:val="1"/>
+    <w:lvl w:ilvl="2" w:tplc="546E55AE">
+      <w:start w:val="3"/>
       <w:numFmt w:val="bullet"/>
-      <w:lvlText w:val="-"/>
+      <w:lvlText w:val="–"/>
       <w:lvlJc w:val="left"/>
       <w:pPr>
         <w:ind w:left="2160" w:hanging="360"/>
       </w:pPr>
       <w:rPr>
-        <w:rFonts w:ascii="Times New Roman" w:eastAsiaTheme="minorHAnsi" w:hAnsi="Times New Roman" w:cs="Times New Roman" w:hint="default"/>
+        <w:rFonts w:ascii="Times New Roman" w:eastAsia="Times New Roman" w:hAnsi="Times New Roman" w:cs="Times New Roman" w:hint="default"/>
       </w:rPr>
     </w:lvl>
     <w:lvl w:ilvl="3" w:tplc="04220001" w:tentative="1">
@@ -49723,6 +51925,119 @@
     </w:lvl>
   </w:abstractNum>
   <w:abstractNum w:abstractNumId="7">
+    <w:nsid w:val="191854D8"/>
+    <w:multiLevelType w:val="hybridMultilevel"/>
+    <w:tmpl w:val="74FECF78"/>
+    <w:lvl w:ilvl="0" w:tplc="DEBA1B00">
+      <w:start w:val="1"/>
+      <w:numFmt w:val="bullet"/>
+      <w:lvlText w:val="̶"/>
+      <w:lvlJc w:val="left"/>
+      <w:pPr>
+        <w:ind w:left="1571" w:hanging="360"/>
+      </w:pPr>
+      <w:rPr>
+        <w:rFonts w:ascii="Times New Roman" w:hAnsi="Times New Roman" w:cs="Times New Roman" w:hint="default"/>
+      </w:rPr>
+    </w:lvl>
+    <w:lvl w:ilvl="1" w:tplc="DEBA1B00">
+      <w:start w:val="1"/>
+      <w:numFmt w:val="bullet"/>
+      <w:lvlText w:val="̶"/>
+      <w:lvlJc w:val="left"/>
+      <w:pPr>
+        <w:ind w:left="2291" w:hanging="360"/>
+      </w:pPr>
+      <w:rPr>
+        <w:rFonts w:ascii="Times New Roman" w:hAnsi="Times New Roman" w:cs="Times New Roman" w:hint="default"/>
+      </w:rPr>
+    </w:lvl>
+    <w:lvl w:ilvl="2" w:tplc="546E55AE">
+      <w:start w:val="3"/>
+      <w:numFmt w:val="bullet"/>
+      <w:lvlText w:val="–"/>
+      <w:lvlJc w:val="left"/>
+      <w:pPr>
+        <w:ind w:left="3011" w:hanging="360"/>
+      </w:pPr>
+      <w:rPr>
+        <w:rFonts w:ascii="Times New Roman" w:eastAsia="Times New Roman" w:hAnsi="Times New Roman" w:cs="Times New Roman" w:hint="default"/>
+      </w:rPr>
+    </w:lvl>
+    <w:lvl w:ilvl="3" w:tplc="04190001" w:tentative="1">
+      <w:start w:val="1"/>
+      <w:numFmt w:val="bullet"/>
+      <w:lvlText w:val=""/>
+      <w:lvlJc w:val="left"/>
+      <w:pPr>
+        <w:ind w:left="3731" w:hanging="360"/>
+      </w:pPr>
+      <w:rPr>
+        <w:rFonts w:ascii="Symbol" w:hAnsi="Symbol" w:hint="default"/>
+      </w:rPr>
+    </w:lvl>
+    <w:lvl w:ilvl="4" w:tplc="04190003" w:tentative="1">
+      <w:start w:val="1"/>
+      <w:numFmt w:val="bullet"/>
+      <w:lvlText w:val="o"/>
+      <w:lvlJc w:val="left"/>
+      <w:pPr>
+        <w:ind w:left="4451" w:hanging="360"/>
+      </w:pPr>
+      <w:rPr>
+        <w:rFonts w:ascii="Courier New" w:hAnsi="Courier New" w:cs="Courier New" w:hint="default"/>
+      </w:rPr>
+    </w:lvl>
+    <w:lvl w:ilvl="5" w:tplc="04190005" w:tentative="1">
+      <w:start w:val="1"/>
+      <w:numFmt w:val="bullet"/>
+      <w:lvlText w:val=""/>
+      <w:lvlJc w:val="left"/>
+      <w:pPr>
+        <w:ind w:left="5171" w:hanging="360"/>
+      </w:pPr>
+      <w:rPr>
+        <w:rFonts w:ascii="Wingdings" w:hAnsi="Wingdings" w:hint="default"/>
+      </w:rPr>
+    </w:lvl>
+    <w:lvl w:ilvl="6" w:tplc="04190001" w:tentative="1">
+      <w:start w:val="1"/>
+      <w:numFmt w:val="bullet"/>
+      <w:lvlText w:val=""/>
+      <w:lvlJc w:val="left"/>
+      <w:pPr>
+        <w:ind w:left="5891" w:hanging="360"/>
+      </w:pPr>
+      <w:rPr>
+        <w:rFonts w:ascii="Symbol" w:hAnsi="Symbol" w:hint="default"/>
+      </w:rPr>
+    </w:lvl>
+    <w:lvl w:ilvl="7" w:tplc="04190003" w:tentative="1">
+      <w:start w:val="1"/>
+      <w:numFmt w:val="bullet"/>
+      <w:lvlText w:val="o"/>
+      <w:lvlJc w:val="left"/>
+      <w:pPr>
+        <w:ind w:left="6611" w:hanging="360"/>
+      </w:pPr>
+      <w:rPr>
+        <w:rFonts w:ascii="Courier New" w:hAnsi="Courier New" w:cs="Courier New" w:hint="default"/>
+      </w:rPr>
+    </w:lvl>
+    <w:lvl w:ilvl="8" w:tplc="04190005" w:tentative="1">
+      <w:start w:val="1"/>
+      <w:numFmt w:val="bullet"/>
+      <w:lvlText w:val=""/>
+      <w:lvlJc w:val="left"/>
+      <w:pPr>
+        <w:ind w:left="7331" w:hanging="360"/>
+      </w:pPr>
+      <w:rPr>
+        <w:rFonts w:ascii="Wingdings" w:hAnsi="Wingdings" w:hint="default"/>
+      </w:rPr>
+    </w:lvl>
+  </w:abstractNum>
+  <w:abstractNum w:abstractNumId="8">
     <w:nsid w:val="193C4781"/>
     <w:multiLevelType w:val="hybridMultilevel"/>
     <w:tmpl w:val="D174FF2A"/>
@@ -49838,7 +52153,7 @@
       </w:pPr>
     </w:lvl>
   </w:abstractNum>
-  <w:abstractNum w:abstractNumId="8">
+  <w:abstractNum w:abstractNumId="9">
     <w:nsid w:val="197F6536"/>
     <w:multiLevelType w:val="hybridMultilevel"/>
     <w:tmpl w:val="0BFC1EBE"/>
@@ -49951,7 +52266,7 @@
       </w:rPr>
     </w:lvl>
   </w:abstractNum>
-  <w:abstractNum w:abstractNumId="9">
+  <w:abstractNum w:abstractNumId="10">
     <w:nsid w:val="19D1277C"/>
     <w:multiLevelType w:val="hybridMultilevel"/>
     <w:tmpl w:val="DC30A056"/>
@@ -50067,7 +52382,7 @@
       </w:pPr>
     </w:lvl>
   </w:abstractNum>
-  <w:abstractNum w:abstractNumId="10">
+  <w:abstractNum w:abstractNumId="11">
     <w:nsid w:val="1A392CC6"/>
     <w:multiLevelType w:val="hybridMultilevel"/>
     <w:tmpl w:val="BE345328"/>
@@ -50180,7 +52495,7 @@
       </w:rPr>
     </w:lvl>
   </w:abstractNum>
-  <w:abstractNum w:abstractNumId="11">
+  <w:abstractNum w:abstractNumId="12">
     <w:nsid w:val="1A463142"/>
     <w:multiLevelType w:val="hybridMultilevel"/>
     <w:tmpl w:val="51582052"/>
@@ -50292,7 +52607,7 @@
       </w:rPr>
     </w:lvl>
   </w:abstractNum>
-  <w:abstractNum w:abstractNumId="12">
+  <w:abstractNum w:abstractNumId="13">
     <w:nsid w:val="1A9F7E56"/>
     <w:multiLevelType w:val="hybridMultilevel"/>
     <w:tmpl w:val="FBEC14FA"/>
@@ -50405,7 +52720,7 @@
       </w:rPr>
     </w:lvl>
   </w:abstractNum>
-  <w:abstractNum w:abstractNumId="13">
+  <w:abstractNum w:abstractNumId="14">
     <w:nsid w:val="1CC0327F"/>
     <w:multiLevelType w:val="hybridMultilevel"/>
     <w:tmpl w:val="F152A0BA"/>
@@ -50521,7 +52836,7 @@
       </w:pPr>
     </w:lvl>
   </w:abstractNum>
-  <w:abstractNum w:abstractNumId="14">
+  <w:abstractNum w:abstractNumId="15">
     <w:nsid w:val="1E707527"/>
     <w:multiLevelType w:val="hybridMultilevel"/>
     <w:tmpl w:val="52308986"/>
@@ -50634,7 +52949,7 @@
       </w:rPr>
     </w:lvl>
   </w:abstractNum>
-  <w:abstractNum w:abstractNumId="15">
+  <w:abstractNum w:abstractNumId="16">
     <w:nsid w:val="20A167E8"/>
     <w:multiLevelType w:val="hybridMultilevel"/>
     <w:tmpl w:val="104EF620"/>
@@ -50747,7 +53062,7 @@
       </w:rPr>
     </w:lvl>
   </w:abstractNum>
-  <w:abstractNum w:abstractNumId="16">
+  <w:abstractNum w:abstractNumId="17">
     <w:nsid w:val="21561F89"/>
     <w:multiLevelType w:val="hybridMultilevel"/>
     <w:tmpl w:val="1B480B9C"/>
@@ -50863,7 +53178,7 @@
       </w:pPr>
     </w:lvl>
   </w:abstractNum>
-  <w:abstractNum w:abstractNumId="17">
+  <w:abstractNum w:abstractNumId="18">
     <w:nsid w:val="22F36F7F"/>
     <w:multiLevelType w:val="hybridMultilevel"/>
     <w:tmpl w:val="5EE6F1B8"/>
@@ -50976,7 +53291,7 @@
       </w:rPr>
     </w:lvl>
   </w:abstractNum>
-  <w:abstractNum w:abstractNumId="18">
+  <w:abstractNum w:abstractNumId="19">
     <w:nsid w:val="23470130"/>
     <w:multiLevelType w:val="hybridMultilevel"/>
     <w:tmpl w:val="6FBE491C"/>
@@ -51116,7 +53431,7 @@
       </w:rPr>
     </w:lvl>
   </w:abstractNum>
-  <w:abstractNum w:abstractNumId="19">
+  <w:abstractNum w:abstractNumId="20">
     <w:nsid w:val="23954566"/>
     <w:multiLevelType w:val="hybridMultilevel"/>
     <w:tmpl w:val="20E2D8E6"/>
@@ -51229,7 +53544,120 @@
       </w:rPr>
     </w:lvl>
   </w:abstractNum>
-  <w:abstractNum w:abstractNumId="20">
+  <w:abstractNum w:abstractNumId="21">
+    <w:nsid w:val="273E3584"/>
+    <w:multiLevelType w:val="hybridMultilevel"/>
+    <w:tmpl w:val="79B45E94"/>
+    <w:lvl w:ilvl="0" w:tplc="6FA48810">
+      <w:start w:val="1"/>
+      <w:numFmt w:val="bullet"/>
+      <w:lvlText w:val="–"/>
+      <w:lvlJc w:val="left"/>
+      <w:pPr>
+        <w:ind w:left="720" w:hanging="360"/>
+      </w:pPr>
+      <w:rPr>
+        <w:rFonts w:ascii="Courier New" w:hAnsi="Courier New" w:hint="default"/>
+      </w:rPr>
+    </w:lvl>
+    <w:lvl w:ilvl="1" w:tplc="04220003" w:tentative="1">
+      <w:start w:val="1"/>
+      <w:numFmt w:val="bullet"/>
+      <w:lvlText w:val="o"/>
+      <w:lvlJc w:val="left"/>
+      <w:pPr>
+        <w:ind w:left="1440" w:hanging="360"/>
+      </w:pPr>
+      <w:rPr>
+        <w:rFonts w:ascii="Courier New" w:hAnsi="Courier New" w:cs="Courier New" w:hint="default"/>
+      </w:rPr>
+    </w:lvl>
+    <w:lvl w:ilvl="2" w:tplc="04220005">
+      <w:start w:val="1"/>
+      <w:numFmt w:val="bullet"/>
+      <w:lvlText w:val=""/>
+      <w:lvlJc w:val="left"/>
+      <w:pPr>
+        <w:ind w:left="2160" w:hanging="360"/>
+      </w:pPr>
+      <w:rPr>
+        <w:rFonts w:ascii="Wingdings" w:hAnsi="Wingdings" w:hint="default"/>
+      </w:rPr>
+    </w:lvl>
+    <w:lvl w:ilvl="3" w:tplc="04220001" w:tentative="1">
+      <w:start w:val="1"/>
+      <w:numFmt w:val="bullet"/>
+      <w:lvlText w:val=""/>
+      <w:lvlJc w:val="left"/>
+      <w:pPr>
+        <w:ind w:left="2880" w:hanging="360"/>
+      </w:pPr>
+      <w:rPr>
+        <w:rFonts w:ascii="Symbol" w:hAnsi="Symbol" w:hint="default"/>
+      </w:rPr>
+    </w:lvl>
+    <w:lvl w:ilvl="4" w:tplc="04220003" w:tentative="1">
+      <w:start w:val="1"/>
+      <w:numFmt w:val="bullet"/>
+      <w:lvlText w:val="o"/>
+      <w:lvlJc w:val="left"/>
+      <w:pPr>
+        <w:ind w:left="3600" w:hanging="360"/>
+      </w:pPr>
+      <w:rPr>
+        <w:rFonts w:ascii="Courier New" w:hAnsi="Courier New" w:cs="Courier New" w:hint="default"/>
+      </w:rPr>
+    </w:lvl>
+    <w:lvl w:ilvl="5" w:tplc="04220005" w:tentative="1">
+      <w:start w:val="1"/>
+      <w:numFmt w:val="bullet"/>
+      <w:lvlText w:val=""/>
+      <w:lvlJc w:val="left"/>
+      <w:pPr>
+        <w:ind w:left="4320" w:hanging="360"/>
+      </w:pPr>
+      <w:rPr>
+        <w:rFonts w:ascii="Wingdings" w:hAnsi="Wingdings" w:hint="default"/>
+      </w:rPr>
+    </w:lvl>
+    <w:lvl w:ilvl="6" w:tplc="04220001" w:tentative="1">
+      <w:start w:val="1"/>
+      <w:numFmt w:val="bullet"/>
+      <w:lvlText w:val=""/>
+      <w:lvlJc w:val="left"/>
+      <w:pPr>
+        <w:ind w:left="5040" w:hanging="360"/>
+      </w:pPr>
+      <w:rPr>
+        <w:rFonts w:ascii="Symbol" w:hAnsi="Symbol" w:hint="default"/>
+      </w:rPr>
+    </w:lvl>
+    <w:lvl w:ilvl="7" w:tplc="04220003" w:tentative="1">
+      <w:start w:val="1"/>
+      <w:numFmt w:val="bullet"/>
+      <w:lvlText w:val="o"/>
+      <w:lvlJc w:val="left"/>
+      <w:pPr>
+        <w:ind w:left="5760" w:hanging="360"/>
+      </w:pPr>
+      <w:rPr>
+        <w:rFonts w:ascii="Courier New" w:hAnsi="Courier New" w:cs="Courier New" w:hint="default"/>
+      </w:rPr>
+    </w:lvl>
+    <w:lvl w:ilvl="8" w:tplc="04220005" w:tentative="1">
+      <w:start w:val="1"/>
+      <w:numFmt w:val="bullet"/>
+      <w:lvlText w:val=""/>
+      <w:lvlJc w:val="left"/>
+      <w:pPr>
+        <w:ind w:left="6480" w:hanging="360"/>
+      </w:pPr>
+      <w:rPr>
+        <w:rFonts w:ascii="Wingdings" w:hAnsi="Wingdings" w:hint="default"/>
+      </w:rPr>
+    </w:lvl>
+  </w:abstractNum>
+  <w:abstractNum w:abstractNumId="22">
     <w:nsid w:val="281B4809"/>
     <w:multiLevelType w:val="hybridMultilevel"/>
     <w:tmpl w:val="6ABE8CDE"/>
@@ -51345,7 +53773,7 @@
       </w:pPr>
     </w:lvl>
   </w:abstractNum>
-  <w:abstractNum w:abstractNumId="21">
+  <w:abstractNum w:abstractNumId="23">
     <w:nsid w:val="29F14178"/>
     <w:multiLevelType w:val="hybridMultilevel"/>
     <w:tmpl w:val="97E249C6"/>
@@ -51458,7 +53886,7 @@
       </w:rPr>
     </w:lvl>
   </w:abstractNum>
-  <w:abstractNum w:abstractNumId="22">
+  <w:abstractNum w:abstractNumId="24">
     <w:nsid w:val="2A2472C0"/>
     <w:multiLevelType w:val="hybridMultilevel"/>
     <w:tmpl w:val="1128A458"/>
@@ -51574,7 +54002,7 @@
       </w:pPr>
     </w:lvl>
   </w:abstractNum>
-  <w:abstractNum w:abstractNumId="23">
+  <w:abstractNum w:abstractNumId="25">
     <w:nsid w:val="2AD90160"/>
     <w:multiLevelType w:val="hybridMultilevel"/>
     <w:tmpl w:val="FE628A16"/>
@@ -51687,7 +54115,7 @@
       </w:rPr>
     </w:lvl>
   </w:abstractNum>
-  <w:abstractNum w:abstractNumId="24">
+  <w:abstractNum w:abstractNumId="26">
     <w:nsid w:val="2E3B479C"/>
     <w:multiLevelType w:val="hybridMultilevel"/>
     <w:tmpl w:val="BFB88BEE"/>
@@ -51803,7 +54231,7 @@
       </w:pPr>
     </w:lvl>
   </w:abstractNum>
-  <w:abstractNum w:abstractNumId="25">
+  <w:abstractNum w:abstractNumId="27">
     <w:nsid w:val="319676DC"/>
     <w:multiLevelType w:val="hybridMultilevel"/>
     <w:tmpl w:val="563A6606"/>
@@ -51919,7 +54347,7 @@
       </w:pPr>
     </w:lvl>
   </w:abstractNum>
-  <w:abstractNum w:abstractNumId="26">
+  <w:abstractNum w:abstractNumId="28">
     <w:nsid w:val="331A26D4"/>
     <w:multiLevelType w:val="hybridMultilevel"/>
     <w:tmpl w:val="BEEACE28"/>
@@ -52032,7 +54460,7 @@
       </w:rPr>
     </w:lvl>
   </w:abstractNum>
-  <w:abstractNum w:abstractNumId="27">
+  <w:abstractNum w:abstractNumId="29">
     <w:nsid w:val="341C4A23"/>
     <w:multiLevelType w:val="hybridMultilevel"/>
     <w:tmpl w:val="5A8E8FEE"/>
@@ -52148,7 +54576,7 @@
       </w:pPr>
     </w:lvl>
   </w:abstractNum>
-  <w:abstractNum w:abstractNumId="28">
+  <w:abstractNum w:abstractNumId="30">
     <w:nsid w:val="35537715"/>
     <w:multiLevelType w:val="hybridMultilevel"/>
     <w:tmpl w:val="172EA4BA"/>
@@ -52261,7 +54689,7 @@
       </w:rPr>
     </w:lvl>
   </w:abstractNum>
-  <w:abstractNum w:abstractNumId="29">
+  <w:abstractNum w:abstractNumId="31">
     <w:nsid w:val="391A4A4C"/>
     <w:multiLevelType w:val="hybridMultilevel"/>
     <w:tmpl w:val="107E2D70"/>
@@ -52374,7 +54802,7 @@
       </w:rPr>
     </w:lvl>
   </w:abstractNum>
-  <w:abstractNum w:abstractNumId="30">
+  <w:abstractNum w:abstractNumId="32">
     <w:nsid w:val="3A0A4EE6"/>
     <w:multiLevelType w:val="hybridMultilevel"/>
     <w:tmpl w:val="0EE6056A"/>
@@ -52490,7 +54918,7 @@
       </w:pPr>
     </w:lvl>
   </w:abstractNum>
-  <w:abstractNum w:abstractNumId="31">
+  <w:abstractNum w:abstractNumId="33">
     <w:nsid w:val="3DB4531E"/>
     <w:multiLevelType w:val="hybridMultilevel"/>
     <w:tmpl w:val="2C7C0EC6"/>
@@ -52603,7 +55031,7 @@
       </w:rPr>
     </w:lvl>
   </w:abstractNum>
-  <w:abstractNum w:abstractNumId="32">
+  <w:abstractNum w:abstractNumId="34">
     <w:nsid w:val="3DDF4D03"/>
     <w:multiLevelType w:val="hybridMultilevel"/>
     <w:tmpl w:val="4DC84C72"/>
@@ -52716,7 +55144,7 @@
       </w:rPr>
     </w:lvl>
   </w:abstractNum>
-  <w:abstractNum w:abstractNumId="33">
+  <w:abstractNum w:abstractNumId="35">
     <w:nsid w:val="3DF351CB"/>
     <w:multiLevelType w:val="hybridMultilevel"/>
     <w:tmpl w:val="526A444C"/>
@@ -52832,7 +55260,7 @@
       </w:pPr>
     </w:lvl>
   </w:abstractNum>
-  <w:abstractNum w:abstractNumId="34">
+  <w:abstractNum w:abstractNumId="36">
     <w:nsid w:val="3E352875"/>
     <w:multiLevelType w:val="hybridMultilevel"/>
     <w:tmpl w:val="8A487FA2"/>
@@ -52945,7 +55373,7 @@
       </w:rPr>
     </w:lvl>
   </w:abstractNum>
-  <w:abstractNum w:abstractNumId="35">
+  <w:abstractNum w:abstractNumId="37">
     <w:nsid w:val="3ED47E5A"/>
     <w:multiLevelType w:val="hybridMultilevel"/>
     <w:tmpl w:val="313663BC"/>
@@ -53058,7 +55486,7 @@
       </w:rPr>
     </w:lvl>
   </w:abstractNum>
-  <w:abstractNum w:abstractNumId="36">
+  <w:abstractNum w:abstractNumId="38">
     <w:nsid w:val="40006FB7"/>
     <w:multiLevelType w:val="hybridMultilevel"/>
     <w:tmpl w:val="FF9CB91E"/>
@@ -53180,7 +55608,7 @@
       </w:pPr>
     </w:lvl>
   </w:abstractNum>
-  <w:abstractNum w:abstractNumId="37">
+  <w:abstractNum w:abstractNumId="39">
     <w:nsid w:val="40FF2AA6"/>
     <w:multiLevelType w:val="hybridMultilevel"/>
     <w:tmpl w:val="D6728182"/>
@@ -53293,7 +55721,7 @@
       </w:rPr>
     </w:lvl>
   </w:abstractNum>
-  <w:abstractNum w:abstractNumId="38">
+  <w:abstractNum w:abstractNumId="40">
     <w:nsid w:val="414A709C"/>
     <w:multiLevelType w:val="hybridMultilevel"/>
     <w:tmpl w:val="DE061148"/>
@@ -53409,7 +55837,120 @@
       </w:pPr>
     </w:lvl>
   </w:abstractNum>
-  <w:abstractNum w:abstractNumId="39">
+  <w:abstractNum w:abstractNumId="41">
+    <w:nsid w:val="42464458"/>
+    <w:multiLevelType w:val="hybridMultilevel"/>
+    <w:tmpl w:val="3B42B1C4"/>
+    <w:lvl w:ilvl="0" w:tplc="DEBA1B00">
+      <w:start w:val="1"/>
+      <w:numFmt w:val="bullet"/>
+      <w:lvlText w:val="̶"/>
+      <w:lvlJc w:val="left"/>
+      <w:pPr>
+        <w:ind w:left="1571" w:hanging="360"/>
+      </w:pPr>
+      <w:rPr>
+        <w:rFonts w:ascii="Times New Roman" w:hAnsi="Times New Roman" w:cs="Times New Roman" w:hint="default"/>
+      </w:rPr>
+    </w:lvl>
+    <w:lvl w:ilvl="1" w:tplc="DEBA1B00">
+      <w:start w:val="1"/>
+      <w:numFmt w:val="bullet"/>
+      <w:lvlText w:val="̶"/>
+      <w:lvlJc w:val="left"/>
+      <w:pPr>
+        <w:ind w:left="2291" w:hanging="360"/>
+      </w:pPr>
+      <w:rPr>
+        <w:rFonts w:ascii="Times New Roman" w:hAnsi="Times New Roman" w:cs="Times New Roman" w:hint="default"/>
+      </w:rPr>
+    </w:lvl>
+    <w:lvl w:ilvl="2" w:tplc="546E55AE">
+      <w:start w:val="3"/>
+      <w:numFmt w:val="bullet"/>
+      <w:lvlText w:val="–"/>
+      <w:lvlJc w:val="left"/>
+      <w:pPr>
+        <w:ind w:left="3011" w:hanging="360"/>
+      </w:pPr>
+      <w:rPr>
+        <w:rFonts w:ascii="Times New Roman" w:eastAsia="Times New Roman" w:hAnsi="Times New Roman" w:cs="Times New Roman" w:hint="default"/>
+      </w:rPr>
+    </w:lvl>
+    <w:lvl w:ilvl="3" w:tplc="04190001" w:tentative="1">
+      <w:start w:val="1"/>
+      <w:numFmt w:val="bullet"/>
+      <w:lvlText w:val=""/>
+      <w:lvlJc w:val="left"/>
+      <w:pPr>
+        <w:ind w:left="3731" w:hanging="360"/>
+      </w:pPr>
+      <w:rPr>
+        <w:rFonts w:ascii="Symbol" w:hAnsi="Symbol" w:hint="default"/>
+      </w:rPr>
+    </w:lvl>
+    <w:lvl w:ilvl="4" w:tplc="04190003" w:tentative="1">
+      <w:start w:val="1"/>
+      <w:numFmt w:val="bullet"/>
+      <w:lvlText w:val="o"/>
+      <w:lvlJc w:val="left"/>
+      <w:pPr>
+        <w:ind w:left="4451" w:hanging="360"/>
+      </w:pPr>
+      <w:rPr>
+        <w:rFonts w:ascii="Courier New" w:hAnsi="Courier New" w:cs="Courier New" w:hint="default"/>
+      </w:rPr>
+    </w:lvl>
+    <w:lvl w:ilvl="5" w:tplc="04190005" w:tentative="1">
+      <w:start w:val="1"/>
+      <w:numFmt w:val="bullet"/>
+      <w:lvlText w:val=""/>
+      <w:lvlJc w:val="left"/>
+      <w:pPr>
+        <w:ind w:left="5171" w:hanging="360"/>
+      </w:pPr>
+      <w:rPr>
+        <w:rFonts w:ascii="Wingdings" w:hAnsi="Wingdings" w:hint="default"/>
+      </w:rPr>
+    </w:lvl>
+    <w:lvl w:ilvl="6" w:tplc="04190001" w:tentative="1">
+      <w:start w:val="1"/>
+      <w:numFmt w:val="bullet"/>
+      <w:lvlText w:val=""/>
+      <w:lvlJc w:val="left"/>
+      <w:pPr>
+        <w:ind w:left="5891" w:hanging="360"/>
+      </w:pPr>
+      <w:rPr>
+        <w:rFonts w:ascii="Symbol" w:hAnsi="Symbol" w:hint="default"/>
+      </w:rPr>
+    </w:lvl>
+    <w:lvl w:ilvl="7" w:tplc="04190003" w:tentative="1">
+      <w:start w:val="1"/>
+      <w:numFmt w:val="bullet"/>
+      <w:lvlText w:val="o"/>
+      <w:lvlJc w:val="left"/>
+      <w:pPr>
+        <w:ind w:left="6611" w:hanging="360"/>
+      </w:pPr>
+      <w:rPr>
+        <w:rFonts w:ascii="Courier New" w:hAnsi="Courier New" w:cs="Courier New" w:hint="default"/>
+      </w:rPr>
+    </w:lvl>
+    <w:lvl w:ilvl="8" w:tplc="04190005" w:tentative="1">
+      <w:start w:val="1"/>
+      <w:numFmt w:val="bullet"/>
+      <w:lvlText w:val=""/>
+      <w:lvlJc w:val="left"/>
+      <w:pPr>
+        <w:ind w:left="7331" w:hanging="360"/>
+      </w:pPr>
+      <w:rPr>
+        <w:rFonts w:ascii="Wingdings" w:hAnsi="Wingdings" w:hint="default"/>
+      </w:rPr>
+    </w:lvl>
+  </w:abstractNum>
+  <w:abstractNum w:abstractNumId="42">
     <w:nsid w:val="42E92E79"/>
     <w:multiLevelType w:val="hybridMultilevel"/>
     <w:tmpl w:val="04907876"/>
@@ -53522,7 +56063,120 @@
       </w:rPr>
     </w:lvl>
   </w:abstractNum>
-  <w:abstractNum w:abstractNumId="40">
+  <w:abstractNum w:abstractNumId="43">
+    <w:nsid w:val="43751FEB"/>
+    <w:multiLevelType w:val="hybridMultilevel"/>
+    <w:tmpl w:val="613CBD28"/>
+    <w:lvl w:ilvl="0" w:tplc="6FA48810">
+      <w:start w:val="1"/>
+      <w:numFmt w:val="bullet"/>
+      <w:lvlText w:val="–"/>
+      <w:lvlJc w:val="left"/>
+      <w:pPr>
+        <w:ind w:left="720" w:hanging="360"/>
+      </w:pPr>
+      <w:rPr>
+        <w:rFonts w:ascii="Courier New" w:hAnsi="Courier New" w:hint="default"/>
+      </w:rPr>
+    </w:lvl>
+    <w:lvl w:ilvl="1" w:tplc="04220003" w:tentative="1">
+      <w:start w:val="1"/>
+      <w:numFmt w:val="bullet"/>
+      <w:lvlText w:val="o"/>
+      <w:lvlJc w:val="left"/>
+      <w:pPr>
+        <w:ind w:left="1440" w:hanging="360"/>
+      </w:pPr>
+      <w:rPr>
+        <w:rFonts w:ascii="Courier New" w:hAnsi="Courier New" w:cs="Courier New" w:hint="default"/>
+      </w:rPr>
+    </w:lvl>
+    <w:lvl w:ilvl="2" w:tplc="6FA48810">
+      <w:start w:val="1"/>
+      <w:numFmt w:val="bullet"/>
+      <w:lvlText w:val="–"/>
+      <w:lvlJc w:val="left"/>
+      <w:pPr>
+        <w:ind w:left="2160" w:hanging="360"/>
+      </w:pPr>
+      <w:rPr>
+        <w:rFonts w:ascii="Courier New" w:hAnsi="Courier New" w:hint="default"/>
+      </w:rPr>
+    </w:lvl>
+    <w:lvl w:ilvl="3" w:tplc="04220001" w:tentative="1">
+      <w:start w:val="1"/>
+      <w:numFmt w:val="bullet"/>
+      <w:lvlText w:val=""/>
+      <w:lvlJc w:val="left"/>
+      <w:pPr>
+        <w:ind w:left="2880" w:hanging="360"/>
+      </w:pPr>
+      <w:rPr>
+        <w:rFonts w:ascii="Symbol" w:hAnsi="Symbol" w:hint="default"/>
+      </w:rPr>
+    </w:lvl>
+    <w:lvl w:ilvl="4" w:tplc="04220003" w:tentative="1">
+      <w:start w:val="1"/>
+      <w:numFmt w:val="bullet"/>
+      <w:lvlText w:val="o"/>
+      <w:lvlJc w:val="left"/>
+      <w:pPr>
+        <w:ind w:left="3600" w:hanging="360"/>
+      </w:pPr>
+      <w:rPr>
+        <w:rFonts w:ascii="Courier New" w:hAnsi="Courier New" w:cs="Courier New" w:hint="default"/>
+      </w:rPr>
+    </w:lvl>
+    <w:lvl w:ilvl="5" w:tplc="04220005" w:tentative="1">
+      <w:start w:val="1"/>
+      <w:numFmt w:val="bullet"/>
+      <w:lvlText w:val=""/>
+      <w:lvlJc w:val="left"/>
+      <w:pPr>
+        <w:ind w:left="4320" w:hanging="360"/>
+      </w:pPr>
+      <w:rPr>
+        <w:rFonts w:ascii="Wingdings" w:hAnsi="Wingdings" w:hint="default"/>
+      </w:rPr>
+    </w:lvl>
+    <w:lvl w:ilvl="6" w:tplc="04220001" w:tentative="1">
+      <w:start w:val="1"/>
+      <w:numFmt w:val="bullet"/>
+      <w:lvlText w:val=""/>
+      <w:lvlJc w:val="left"/>
+      <w:pPr>
+        <w:ind w:left="5040" w:hanging="360"/>
+      </w:pPr>
+      <w:rPr>
+        <w:rFonts w:ascii="Symbol" w:hAnsi="Symbol" w:hint="default"/>
+      </w:rPr>
+    </w:lvl>
+    <w:lvl w:ilvl="7" w:tplc="04220003" w:tentative="1">
+      <w:start w:val="1"/>
+      <w:numFmt w:val="bullet"/>
+      <w:lvlText w:val="o"/>
+      <w:lvlJc w:val="left"/>
+      <w:pPr>
+        <w:ind w:left="5760" w:hanging="360"/>
+      </w:pPr>
+      <w:rPr>
+        <w:rFonts w:ascii="Courier New" w:hAnsi="Courier New" w:cs="Courier New" w:hint="default"/>
+      </w:rPr>
+    </w:lvl>
+    <w:lvl w:ilvl="8" w:tplc="04220005" w:tentative="1">
+      <w:start w:val="1"/>
+      <w:numFmt w:val="bullet"/>
+      <w:lvlText w:val=""/>
+      <w:lvlJc w:val="left"/>
+      <w:pPr>
+        <w:ind w:left="6480" w:hanging="360"/>
+      </w:pPr>
+      <w:rPr>
+        <w:rFonts w:ascii="Wingdings" w:hAnsi="Wingdings" w:hint="default"/>
+      </w:rPr>
+    </w:lvl>
+  </w:abstractNum>
+  <w:abstractNum w:abstractNumId="44">
     <w:nsid w:val="44B64A7C"/>
     <w:multiLevelType w:val="hybridMultilevel"/>
     <w:tmpl w:val="7D9AF584"/>
@@ -53635,7 +56289,7 @@
       </w:rPr>
     </w:lvl>
   </w:abstractNum>
-  <w:abstractNum w:abstractNumId="41">
+  <w:abstractNum w:abstractNumId="45">
     <w:nsid w:val="48407D9C"/>
     <w:multiLevelType w:val="hybridMultilevel"/>
     <w:tmpl w:val="2146D626"/>
@@ -53748,7 +56402,7 @@
       </w:rPr>
     </w:lvl>
   </w:abstractNum>
-  <w:abstractNum w:abstractNumId="42">
+  <w:abstractNum w:abstractNumId="46">
     <w:nsid w:val="4A4D39DA"/>
     <w:multiLevelType w:val="hybridMultilevel"/>
     <w:tmpl w:val="641E5EF8"/>
@@ -53861,7 +56515,7 @@
       </w:rPr>
     </w:lvl>
   </w:abstractNum>
-  <w:abstractNum w:abstractNumId="43">
+  <w:abstractNum w:abstractNumId="47">
     <w:nsid w:val="4C7B467C"/>
     <w:multiLevelType w:val="hybridMultilevel"/>
     <w:tmpl w:val="6BD4173A"/>
@@ -53974,7 +56628,7 @@
       </w:rPr>
     </w:lvl>
   </w:abstractNum>
-  <w:abstractNum w:abstractNumId="44">
+  <w:abstractNum w:abstractNumId="48">
     <w:nsid w:val="4CD54122"/>
     <w:multiLevelType w:val="hybridMultilevel"/>
     <w:tmpl w:val="CDEECE82"/>
@@ -54087,7 +56741,7 @@
       </w:rPr>
     </w:lvl>
   </w:abstractNum>
-  <w:abstractNum w:abstractNumId="45">
+  <w:abstractNum w:abstractNumId="49">
     <w:nsid w:val="4CEF42FE"/>
     <w:multiLevelType w:val="hybridMultilevel"/>
     <w:tmpl w:val="4E68417A"/>
@@ -54200,7 +56854,7 @@
       </w:rPr>
     </w:lvl>
   </w:abstractNum>
-  <w:abstractNum w:abstractNumId="46">
+  <w:abstractNum w:abstractNumId="50">
     <w:nsid w:val="505F0ACF"/>
     <w:multiLevelType w:val="hybridMultilevel"/>
     <w:tmpl w:val="9A0C2BE0"/>
@@ -54316,7 +56970,7 @@
       </w:pPr>
     </w:lvl>
   </w:abstractNum>
-  <w:abstractNum w:abstractNumId="47">
+  <w:abstractNum w:abstractNumId="51">
     <w:nsid w:val="53854F9E"/>
     <w:multiLevelType w:val="hybridMultilevel"/>
     <w:tmpl w:val="B808C204"/>
@@ -54433,7 +57087,7 @@
       </w:pPr>
     </w:lvl>
   </w:abstractNum>
-  <w:abstractNum w:abstractNumId="48">
+  <w:abstractNum w:abstractNumId="52">
     <w:nsid w:val="541C7F12"/>
     <w:multiLevelType w:val="hybridMultilevel"/>
     <w:tmpl w:val="6B1CA764"/>
@@ -54546,7 +57200,120 @@
       </w:rPr>
     </w:lvl>
   </w:abstractNum>
-  <w:abstractNum w:abstractNumId="49">
+  <w:abstractNum w:abstractNumId="53">
+    <w:nsid w:val="542A0D9C"/>
+    <w:multiLevelType w:val="hybridMultilevel"/>
+    <w:tmpl w:val="B964BD54"/>
+    <w:lvl w:ilvl="0" w:tplc="6FA48810">
+      <w:start w:val="1"/>
+      <w:numFmt w:val="bullet"/>
+      <w:lvlText w:val="–"/>
+      <w:lvlJc w:val="left"/>
+      <w:pPr>
+        <w:ind w:left="720" w:hanging="360"/>
+      </w:pPr>
+      <w:rPr>
+        <w:rFonts w:ascii="Courier New" w:hAnsi="Courier New" w:hint="default"/>
+      </w:rPr>
+    </w:lvl>
+    <w:lvl w:ilvl="1" w:tplc="04220003" w:tentative="1">
+      <w:start w:val="1"/>
+      <w:numFmt w:val="bullet"/>
+      <w:lvlText w:val="o"/>
+      <w:lvlJc w:val="left"/>
+      <w:pPr>
+        <w:ind w:left="1440" w:hanging="360"/>
+      </w:pPr>
+      <w:rPr>
+        <w:rFonts w:ascii="Courier New" w:hAnsi="Courier New" w:cs="Courier New" w:hint="default"/>
+      </w:rPr>
+    </w:lvl>
+    <w:lvl w:ilvl="2" w:tplc="6FA48810">
+      <w:start w:val="1"/>
+      <w:numFmt w:val="bullet"/>
+      <w:lvlText w:val="–"/>
+      <w:lvlJc w:val="left"/>
+      <w:pPr>
+        <w:ind w:left="2160" w:hanging="360"/>
+      </w:pPr>
+      <w:rPr>
+        <w:rFonts w:ascii="Courier New" w:hAnsi="Courier New" w:hint="default"/>
+      </w:rPr>
+    </w:lvl>
+    <w:lvl w:ilvl="3" w:tplc="04220001" w:tentative="1">
+      <w:start w:val="1"/>
+      <w:numFmt w:val="bullet"/>
+      <w:lvlText w:val=""/>
+      <w:lvlJc w:val="left"/>
+      <w:pPr>
+        <w:ind w:left="2880" w:hanging="360"/>
+      </w:pPr>
+      <w:rPr>
+        <w:rFonts w:ascii="Symbol" w:hAnsi="Symbol" w:hint="default"/>
+      </w:rPr>
+    </w:lvl>
+    <w:lvl w:ilvl="4" w:tplc="04220003" w:tentative="1">
+      <w:start w:val="1"/>
+      <w:numFmt w:val="bullet"/>
+      <w:lvlText w:val="o"/>
+      <w:lvlJc w:val="left"/>
+      <w:pPr>
+        <w:ind w:left="3600" w:hanging="360"/>
+      </w:pPr>
+      <w:rPr>
+        <w:rFonts w:ascii="Courier New" w:hAnsi="Courier New" w:cs="Courier New" w:hint="default"/>
+      </w:rPr>
+    </w:lvl>
+    <w:lvl w:ilvl="5" w:tplc="04220005" w:tentative="1">
+      <w:start w:val="1"/>
+      <w:numFmt w:val="bullet"/>
+      <w:lvlText w:val=""/>
+      <w:lvlJc w:val="left"/>
+      <w:pPr>
+        <w:ind w:left="4320" w:hanging="360"/>
+      </w:pPr>
+      <w:rPr>
+        <w:rFonts w:ascii="Wingdings" w:hAnsi="Wingdings" w:hint="default"/>
+      </w:rPr>
+    </w:lvl>
+    <w:lvl w:ilvl="6" w:tplc="04220001" w:tentative="1">
+      <w:start w:val="1"/>
+      <w:numFmt w:val="bullet"/>
+      <w:lvlText w:val=""/>
+      <w:lvlJc w:val="left"/>
+      <w:pPr>
+        <w:ind w:left="5040" w:hanging="360"/>
+      </w:pPr>
+      <w:rPr>
+        <w:rFonts w:ascii="Symbol" w:hAnsi="Symbol" w:hint="default"/>
+      </w:rPr>
+    </w:lvl>
+    <w:lvl w:ilvl="7" w:tplc="04220003" w:tentative="1">
+      <w:start w:val="1"/>
+      <w:numFmt w:val="bullet"/>
+      <w:lvlText w:val="o"/>
+      <w:lvlJc w:val="left"/>
+      <w:pPr>
+        <w:ind w:left="5760" w:hanging="360"/>
+      </w:pPr>
+      <w:rPr>
+        <w:rFonts w:ascii="Courier New" w:hAnsi="Courier New" w:cs="Courier New" w:hint="default"/>
+      </w:rPr>
+    </w:lvl>
+    <w:lvl w:ilvl="8" w:tplc="04220005" w:tentative="1">
+      <w:start w:val="1"/>
+      <w:numFmt w:val="bullet"/>
+      <w:lvlText w:val=""/>
+      <w:lvlJc w:val="left"/>
+      <w:pPr>
+        <w:ind w:left="6480" w:hanging="360"/>
+      </w:pPr>
+      <w:rPr>
+        <w:rFonts w:ascii="Wingdings" w:hAnsi="Wingdings" w:hint="default"/>
+      </w:rPr>
+    </w:lvl>
+  </w:abstractNum>
+  <w:abstractNum w:abstractNumId="54">
     <w:nsid w:val="5476001F"/>
     <w:multiLevelType w:val="hybridMultilevel"/>
     <w:tmpl w:val="A5BCC93E"/>
@@ -54662,7 +57429,7 @@
       </w:pPr>
     </w:lvl>
   </w:abstractNum>
-  <w:abstractNum w:abstractNumId="50">
+  <w:abstractNum w:abstractNumId="55">
     <w:nsid w:val="577D1E1E"/>
     <w:multiLevelType w:val="hybridMultilevel"/>
     <w:tmpl w:val="22D46830"/>
@@ -54802,7 +57569,7 @@
       </w:rPr>
     </w:lvl>
   </w:abstractNum>
-  <w:abstractNum w:abstractNumId="51">
+  <w:abstractNum w:abstractNumId="56">
     <w:nsid w:val="5B5C1A7D"/>
     <w:multiLevelType w:val="hybridMultilevel"/>
     <w:tmpl w:val="B456D964"/>
@@ -54915,7 +57682,147 @@
       </w:rPr>
     </w:lvl>
   </w:abstractNum>
-  <w:abstractNum w:abstractNumId="52">
+  <w:abstractNum w:abstractNumId="57">
+    <w:nsid w:val="5C2F44CC"/>
+    <w:multiLevelType w:val="hybridMultilevel"/>
+    <w:tmpl w:val="88A23CC2"/>
+    <w:lvl w:ilvl="0" w:tplc="546E55AE">
+      <w:start w:val="3"/>
+      <w:numFmt w:val="bullet"/>
+      <w:lvlText w:val="–"/>
+      <w:lvlJc w:val="left"/>
+      <w:pPr>
+        <w:tabs>
+          <w:tab w:val="num" w:pos="720"/>
+        </w:tabs>
+        <w:ind w:left="720" w:hanging="360"/>
+      </w:pPr>
+      <w:rPr>
+        <w:rFonts w:ascii="Times New Roman" w:eastAsia="Times New Roman" w:hAnsi="Times New Roman" w:cs="Times New Roman" w:hint="default"/>
+      </w:rPr>
+    </w:lvl>
+    <w:lvl w:ilvl="1" w:tplc="04190003" w:tentative="1">
+      <w:start w:val="1"/>
+      <w:numFmt w:val="bullet"/>
+      <w:lvlText w:val="o"/>
+      <w:lvlJc w:val="left"/>
+      <w:pPr>
+        <w:tabs>
+          <w:tab w:val="num" w:pos="1440"/>
+        </w:tabs>
+        <w:ind w:left="1440" w:hanging="360"/>
+      </w:pPr>
+      <w:rPr>
+        <w:rFonts w:ascii="Courier New" w:hAnsi="Courier New" w:cs="Courier New" w:hint="default"/>
+      </w:rPr>
+    </w:lvl>
+    <w:lvl w:ilvl="2" w:tplc="04190005" w:tentative="1">
+      <w:start w:val="1"/>
+      <w:numFmt w:val="bullet"/>
+      <w:lvlText w:val=""/>
+      <w:lvlJc w:val="left"/>
+      <w:pPr>
+        <w:tabs>
+          <w:tab w:val="num" w:pos="2160"/>
+        </w:tabs>
+        <w:ind w:left="2160" w:hanging="360"/>
+      </w:pPr>
+      <w:rPr>
+        <w:rFonts w:ascii="Wingdings" w:hAnsi="Wingdings" w:hint="default"/>
+      </w:rPr>
+    </w:lvl>
+    <w:lvl w:ilvl="3" w:tplc="04190001" w:tentative="1">
+      <w:start w:val="1"/>
+      <w:numFmt w:val="bullet"/>
+      <w:lvlText w:val=""/>
+      <w:lvlJc w:val="left"/>
+      <w:pPr>
+        <w:tabs>
+          <w:tab w:val="num" w:pos="2880"/>
+        </w:tabs>
+        <w:ind w:left="2880" w:hanging="360"/>
+      </w:pPr>
+      <w:rPr>
+        <w:rFonts w:ascii="Symbol" w:hAnsi="Symbol" w:hint="default"/>
+      </w:rPr>
+    </w:lvl>
+    <w:lvl w:ilvl="4" w:tplc="04190003" w:tentative="1">
+      <w:start w:val="1"/>
+      <w:numFmt w:val="bullet"/>
+      <w:lvlText w:val="o"/>
+      <w:lvlJc w:val="left"/>
+      <w:pPr>
+        <w:tabs>
+          <w:tab w:val="num" w:pos="3600"/>
+        </w:tabs>
+        <w:ind w:left="3600" w:hanging="360"/>
+      </w:pPr>
+      <w:rPr>
+        <w:rFonts w:ascii="Courier New" w:hAnsi="Courier New" w:cs="Courier New" w:hint="default"/>
+      </w:rPr>
+    </w:lvl>
+    <w:lvl w:ilvl="5" w:tplc="04190005" w:tentative="1">
+      <w:start w:val="1"/>
+      <w:numFmt w:val="bullet"/>
+      <w:lvlText w:val=""/>
+      <w:lvlJc w:val="left"/>
+      <w:pPr>
+        <w:tabs>
+          <w:tab w:val="num" w:pos="4320"/>
+        </w:tabs>
+        <w:ind w:left="4320" w:hanging="360"/>
+      </w:pPr>
+      <w:rPr>
+        <w:rFonts w:ascii="Wingdings" w:hAnsi="Wingdings" w:hint="default"/>
+      </w:rPr>
+    </w:lvl>
+    <w:lvl w:ilvl="6" w:tplc="04190001" w:tentative="1">
+      <w:start w:val="1"/>
+      <w:numFmt w:val="bullet"/>
+      <w:lvlText w:val=""/>
+      <w:lvlJc w:val="left"/>
+      <w:pPr>
+        <w:tabs>
+          <w:tab w:val="num" w:pos="5040"/>
+        </w:tabs>
+        <w:ind w:left="5040" w:hanging="360"/>
+      </w:pPr>
+      <w:rPr>
+        <w:rFonts w:ascii="Symbol" w:hAnsi="Symbol" w:hint="default"/>
+      </w:rPr>
+    </w:lvl>
+    <w:lvl w:ilvl="7" w:tplc="04190003" w:tentative="1">
+      <w:start w:val="1"/>
+      <w:numFmt w:val="bullet"/>
+      <w:lvlText w:val="o"/>
+      <w:lvlJc w:val="left"/>
+      <w:pPr>
+        <w:tabs>
+          <w:tab w:val="num" w:pos="5760"/>
+        </w:tabs>
+        <w:ind w:left="5760" w:hanging="360"/>
+      </w:pPr>
+      <w:rPr>
+        <w:rFonts w:ascii="Courier New" w:hAnsi="Courier New" w:cs="Courier New" w:hint="default"/>
+      </w:rPr>
+    </w:lvl>
+    <w:lvl w:ilvl="8" w:tplc="04190005" w:tentative="1">
+      <w:start w:val="1"/>
+      <w:numFmt w:val="bullet"/>
+      <w:lvlText w:val=""/>
+      <w:lvlJc w:val="left"/>
+      <w:pPr>
+        <w:tabs>
+          <w:tab w:val="num" w:pos="6480"/>
+        </w:tabs>
+        <w:ind w:left="6480" w:hanging="360"/>
+      </w:pPr>
+      <w:rPr>
+        <w:rFonts w:ascii="Wingdings" w:hAnsi="Wingdings" w:hint="default"/>
+      </w:rPr>
+    </w:lvl>
+  </w:abstractNum>
+  <w:abstractNum w:abstractNumId="58">
     <w:nsid w:val="5C74185B"/>
     <w:multiLevelType w:val="hybridMultilevel"/>
     <w:tmpl w:val="287200D2"/>
@@ -55031,7 +57938,7 @@
       </w:pPr>
     </w:lvl>
   </w:abstractNum>
-  <w:abstractNum w:abstractNumId="53">
+  <w:abstractNum w:abstractNumId="59">
     <w:nsid w:val="60363EB1"/>
     <w:multiLevelType w:val="hybridMultilevel"/>
     <w:tmpl w:val="97D4493C"/>
@@ -55144,7 +58051,7 @@
       </w:rPr>
     </w:lvl>
   </w:abstractNum>
-  <w:abstractNum w:abstractNumId="54">
+  <w:abstractNum w:abstractNumId="60">
     <w:nsid w:val="60A863FF"/>
     <w:multiLevelType w:val="hybridMultilevel"/>
     <w:tmpl w:val="ED4617AA"/>
@@ -55257,10 +58164,10 @@
       </w:rPr>
     </w:lvl>
   </w:abstractNum>
-  <w:abstractNum w:abstractNumId="55">
+  <w:abstractNum w:abstractNumId="61">
     <w:nsid w:val="62A227DB"/>
     <w:multiLevelType w:val="hybridMultilevel"/>
-    <w:tmpl w:val="8BFE1BCC"/>
+    <w:tmpl w:val="35903194"/>
     <w:lvl w:ilvl="0" w:tplc="DEBA1B00">
       <w:start w:val="1"/>
       <w:numFmt w:val="bullet"/>
@@ -55285,92 +58192,92 @@
         <w:rFonts w:ascii="Times New Roman" w:hAnsi="Times New Roman" w:cs="Times New Roman" w:hint="default"/>
       </w:rPr>
     </w:lvl>
-    <w:lvl w:ilvl="2" w:tplc="04190005" w:tentative="1">
+    <w:lvl w:ilvl="2" w:tplc="7A84AD90">
+      <w:start w:val="3"/>
+      <w:numFmt w:val="bullet"/>
+      <w:lvlText w:val="-"/>
+      <w:lvlJc w:val="left"/>
+      <w:pPr>
+        <w:ind w:left="3011" w:hanging="360"/>
+      </w:pPr>
+      <w:rPr>
+        <w:rFonts w:ascii="Times New Roman" w:eastAsiaTheme="minorHAnsi" w:hAnsi="Times New Roman" w:cs="Times New Roman" w:hint="default"/>
+      </w:rPr>
+    </w:lvl>
+    <w:lvl w:ilvl="3" w:tplc="04190001" w:tentative="1">
+      <w:start w:val="1"/>
+      <w:numFmt w:val="bullet"/>
+      <w:lvlText w:val=""/>
+      <w:lvlJc w:val="left"/>
+      <w:pPr>
+        <w:ind w:left="3731" w:hanging="360"/>
+      </w:pPr>
+      <w:rPr>
+        <w:rFonts w:ascii="Symbol" w:hAnsi="Symbol" w:hint="default"/>
+      </w:rPr>
+    </w:lvl>
+    <w:lvl w:ilvl="4" w:tplc="04190003" w:tentative="1">
+      <w:start w:val="1"/>
+      <w:numFmt w:val="bullet"/>
+      <w:lvlText w:val="o"/>
+      <w:lvlJc w:val="left"/>
+      <w:pPr>
+        <w:ind w:left="4451" w:hanging="360"/>
+      </w:pPr>
+      <w:rPr>
+        <w:rFonts w:ascii="Courier New" w:hAnsi="Courier New" w:cs="Courier New" w:hint="default"/>
+      </w:rPr>
+    </w:lvl>
+    <w:lvl w:ilvl="5" w:tplc="04190005" w:tentative="1">
       <w:start w:val="1"/>
       <w:numFmt w:val="bullet"/>
       <w:lvlText w:val=""/>
       <w:lvlJc w:val="left"/>
       <w:pPr>
-        <w:ind w:left="3011" w:hanging="360"/>
+        <w:ind w:left="5171" w:hanging="360"/>
       </w:pPr>
       <w:rPr>
         <w:rFonts w:ascii="Wingdings" w:hAnsi="Wingdings" w:hint="default"/>
       </w:rPr>
     </w:lvl>
-    <w:lvl w:ilvl="3" w:tplc="04190001" w:tentative="1">
+    <w:lvl w:ilvl="6" w:tplc="04190001" w:tentative="1">
       <w:start w:val="1"/>
       <w:numFmt w:val="bullet"/>
       <w:lvlText w:val=""/>
       <w:lvlJc w:val="left"/>
       <w:pPr>
-        <w:ind w:left="3731" w:hanging="360"/>
+        <w:ind w:left="5891" w:hanging="360"/>
       </w:pPr>
       <w:rPr>
         <w:rFonts w:ascii="Symbol" w:hAnsi="Symbol" w:hint="default"/>
       </w:rPr>
     </w:lvl>
-    <w:lvl w:ilvl="4" w:tplc="04190003" w:tentative="1">
+    <w:lvl w:ilvl="7" w:tplc="04190003" w:tentative="1">
       <w:start w:val="1"/>
       <w:numFmt w:val="bullet"/>
       <w:lvlText w:val="o"/>
       <w:lvlJc w:val="left"/>
       <w:pPr>
-        <w:ind w:left="4451" w:hanging="360"/>
+        <w:ind w:left="6611" w:hanging="360"/>
       </w:pPr>
       <w:rPr>
         <w:rFonts w:ascii="Courier New" w:hAnsi="Courier New" w:cs="Courier New" w:hint="default"/>
       </w:rPr>
     </w:lvl>
-    <w:lvl w:ilvl="5" w:tplc="04190005" w:tentative="1">
+    <w:lvl w:ilvl="8" w:tplc="04190005" w:tentative="1">
       <w:start w:val="1"/>
       <w:numFmt w:val="bullet"/>
       <w:lvlText w:val=""/>
       <w:lvlJc w:val="left"/>
       <w:pPr>
-        <w:ind w:left="5171" w:hanging="360"/>
+        <w:ind w:left="7331" w:hanging="360"/>
       </w:pPr>
       <w:rPr>
         <w:rFonts w:ascii="Wingdings" w:hAnsi="Wingdings" w:hint="default"/>
       </w:rPr>
     </w:lvl>
-    <w:lvl w:ilvl="6" w:tplc="04190001" w:tentative="1">
-      <w:start w:val="1"/>
-      <w:numFmt w:val="bullet"/>
-      <w:lvlText w:val=""/>
-      <w:lvlJc w:val="left"/>
-      <w:pPr>
-        <w:ind w:left="5891" w:hanging="360"/>
-      </w:pPr>
-      <w:rPr>
-        <w:rFonts w:ascii="Symbol" w:hAnsi="Symbol" w:hint="default"/>
-      </w:rPr>
-    </w:lvl>
-    <w:lvl w:ilvl="7" w:tplc="04190003" w:tentative="1">
-      <w:start w:val="1"/>
-      <w:numFmt w:val="bullet"/>
-      <w:lvlText w:val="o"/>
-      <w:lvlJc w:val="left"/>
-      <w:pPr>
-        <w:ind w:left="6611" w:hanging="360"/>
-      </w:pPr>
-      <w:rPr>
-        <w:rFonts w:ascii="Courier New" w:hAnsi="Courier New" w:cs="Courier New" w:hint="default"/>
-      </w:rPr>
-    </w:lvl>
-    <w:lvl w:ilvl="8" w:tplc="04190005" w:tentative="1">
-      <w:start w:val="1"/>
-      <w:numFmt w:val="bullet"/>
-      <w:lvlText w:val=""/>
-      <w:lvlJc w:val="left"/>
-      <w:pPr>
-        <w:ind w:left="7331" w:hanging="360"/>
-      </w:pPr>
-      <w:rPr>
-        <w:rFonts w:ascii="Wingdings" w:hAnsi="Wingdings" w:hint="default"/>
-      </w:rPr>
-    </w:lvl>
   </w:abstractNum>
-  <w:abstractNum w:abstractNumId="56">
+  <w:abstractNum w:abstractNumId="62">
     <w:nsid w:val="64706DF7"/>
     <w:multiLevelType w:val="hybridMultilevel"/>
     <w:tmpl w:val="E0A84D5A"/>
@@ -55483,7 +58390,7 @@
       </w:rPr>
     </w:lvl>
   </w:abstractNum>
-  <w:abstractNum w:abstractNumId="57">
+  <w:abstractNum w:abstractNumId="63">
     <w:nsid w:val="67B14A1A"/>
     <w:multiLevelType w:val="hybridMultilevel"/>
     <w:tmpl w:val="103AE7FE"/>
@@ -55572,7 +58479,7 @@
       </w:pPr>
     </w:lvl>
   </w:abstractNum>
-  <w:abstractNum w:abstractNumId="58">
+  <w:abstractNum w:abstractNumId="64">
     <w:nsid w:val="68670910"/>
     <w:multiLevelType w:val="hybridMultilevel"/>
     <w:tmpl w:val="750A9F02"/>
@@ -55684,7 +58591,7 @@
       </w:rPr>
     </w:lvl>
   </w:abstractNum>
-  <w:abstractNum w:abstractNumId="59">
+  <w:abstractNum w:abstractNumId="65">
     <w:nsid w:val="68920631"/>
     <w:multiLevelType w:val="hybridMultilevel"/>
     <w:tmpl w:val="220EC474"/>
@@ -55797,7 +58704,7 @@
       </w:rPr>
     </w:lvl>
   </w:abstractNum>
-  <w:abstractNum w:abstractNumId="60">
+  <w:abstractNum w:abstractNumId="66">
     <w:nsid w:val="695B21AD"/>
     <w:multiLevelType w:val="hybridMultilevel"/>
     <w:tmpl w:val="406E0E34"/>
@@ -55910,7 +58817,7 @@
       </w:rPr>
     </w:lvl>
   </w:abstractNum>
-  <w:abstractNum w:abstractNumId="61">
+  <w:abstractNum w:abstractNumId="67">
     <w:nsid w:val="6A4819DB"/>
     <w:multiLevelType w:val="hybridMultilevel"/>
     <w:tmpl w:val="2584B8C6"/>
@@ -56026,7 +58933,7 @@
       </w:pPr>
     </w:lvl>
   </w:abstractNum>
-  <w:abstractNum w:abstractNumId="62">
+  <w:abstractNum w:abstractNumId="68">
     <w:nsid w:val="6B7E1CA6"/>
     <w:multiLevelType w:val="hybridMultilevel"/>
     <w:tmpl w:val="72000D92"/>
@@ -56139,7 +59046,120 @@
       </w:rPr>
     </w:lvl>
   </w:abstractNum>
-  <w:abstractNum w:abstractNumId="63">
+  <w:abstractNum w:abstractNumId="69">
+    <w:nsid w:val="6D743A3F"/>
+    <w:multiLevelType w:val="hybridMultilevel"/>
+    <w:tmpl w:val="A87AEEA4"/>
+    <w:lvl w:ilvl="0" w:tplc="6FA48810">
+      <w:start w:val="1"/>
+      <w:numFmt w:val="bullet"/>
+      <w:lvlText w:val="–"/>
+      <w:lvlJc w:val="left"/>
+      <w:pPr>
+        <w:ind w:left="720" w:hanging="360"/>
+      </w:pPr>
+      <w:rPr>
+        <w:rFonts w:ascii="Courier New" w:hAnsi="Courier New" w:hint="default"/>
+      </w:rPr>
+    </w:lvl>
+    <w:lvl w:ilvl="1" w:tplc="04220003" w:tentative="1">
+      <w:start w:val="1"/>
+      <w:numFmt w:val="bullet"/>
+      <w:lvlText w:val="o"/>
+      <w:lvlJc w:val="left"/>
+      <w:pPr>
+        <w:ind w:left="1440" w:hanging="360"/>
+      </w:pPr>
+      <w:rPr>
+        <w:rFonts w:ascii="Courier New" w:hAnsi="Courier New" w:cs="Courier New" w:hint="default"/>
+      </w:rPr>
+    </w:lvl>
+    <w:lvl w:ilvl="2" w:tplc="04220005">
+      <w:start w:val="1"/>
+      <w:numFmt w:val="bullet"/>
+      <w:lvlText w:val=""/>
+      <w:lvlJc w:val="left"/>
+      <w:pPr>
+        <w:ind w:left="2160" w:hanging="360"/>
+      </w:pPr>
+      <w:rPr>
+        <w:rFonts w:ascii="Wingdings" w:hAnsi="Wingdings" w:hint="default"/>
+      </w:rPr>
+    </w:lvl>
+    <w:lvl w:ilvl="3" w:tplc="04220001" w:tentative="1">
+      <w:start w:val="1"/>
+      <w:numFmt w:val="bullet"/>
+      <w:lvlText w:val=""/>
+      <w:lvlJc w:val="left"/>
+      <w:pPr>
+        <w:ind w:left="2880" w:hanging="360"/>
+      </w:pPr>
+      <w:rPr>
+        <w:rFonts w:ascii="Symbol" w:hAnsi="Symbol" w:hint="default"/>
+      </w:rPr>
+    </w:lvl>
+    <w:lvl w:ilvl="4" w:tplc="04220003" w:tentative="1">
+      <w:start w:val="1"/>
+      <w:numFmt w:val="bullet"/>
+      <w:lvlText w:val="o"/>
+      <w:lvlJc w:val="left"/>
+      <w:pPr>
+        <w:ind w:left="3600" w:hanging="360"/>
+      </w:pPr>
+      <w:rPr>
+        <w:rFonts w:ascii="Courier New" w:hAnsi="Courier New" w:cs="Courier New" w:hint="default"/>
+      </w:rPr>
+    </w:lvl>
+    <w:lvl w:ilvl="5" w:tplc="04220005" w:tentative="1">
+      <w:start w:val="1"/>
+      <w:numFmt w:val="bullet"/>
+      <w:lvlText w:val=""/>
+      <w:lvlJc w:val="left"/>
+      <w:pPr>
+        <w:ind w:left="4320" w:hanging="360"/>
+      </w:pPr>
+      <w:rPr>
+        <w:rFonts w:ascii="Wingdings" w:hAnsi="Wingdings" w:hint="default"/>
+      </w:rPr>
+    </w:lvl>
+    <w:lvl w:ilvl="6" w:tplc="04220001" w:tentative="1">
+      <w:start w:val="1"/>
+      <w:numFmt w:val="bullet"/>
+      <w:lvlText w:val=""/>
+      <w:lvlJc w:val="left"/>
+      <w:pPr>
+        <w:ind w:left="5040" w:hanging="360"/>
+      </w:pPr>
+      <w:rPr>
+        <w:rFonts w:ascii="Symbol" w:hAnsi="Symbol" w:hint="default"/>
+      </w:rPr>
+    </w:lvl>
+    <w:lvl w:ilvl="7" w:tplc="04220003" w:tentative="1">
+      <w:start w:val="1"/>
+      <w:numFmt w:val="bullet"/>
+      <w:lvlText w:val="o"/>
+      <w:lvlJc w:val="left"/>
+      <w:pPr>
+        <w:ind w:left="5760" w:hanging="360"/>
+      </w:pPr>
+      <w:rPr>
+        <w:rFonts w:ascii="Courier New" w:hAnsi="Courier New" w:cs="Courier New" w:hint="default"/>
+      </w:rPr>
+    </w:lvl>
+    <w:lvl w:ilvl="8" w:tplc="04220005" w:tentative="1">
+      <w:start w:val="1"/>
+      <w:numFmt w:val="bullet"/>
+      <w:lvlText w:val=""/>
+      <w:lvlJc w:val="left"/>
+      <w:pPr>
+        <w:ind w:left="6480" w:hanging="360"/>
+      </w:pPr>
+      <w:rPr>
+        <w:rFonts w:ascii="Wingdings" w:hAnsi="Wingdings" w:hint="default"/>
+      </w:rPr>
+    </w:lvl>
+  </w:abstractNum>
+  <w:abstractNum w:abstractNumId="70">
     <w:nsid w:val="6DD258D9"/>
     <w:multiLevelType w:val="hybridMultilevel"/>
     <w:tmpl w:val="D38E7B70"/>
@@ -56252,7 +59272,7 @@
       </w:rPr>
     </w:lvl>
   </w:abstractNum>
-  <w:abstractNum w:abstractNumId="64">
+  <w:abstractNum w:abstractNumId="71">
     <w:nsid w:val="6F2F1C19"/>
     <w:multiLevelType w:val="hybridMultilevel"/>
     <w:tmpl w:val="3D86BA46"/>
@@ -56365,7 +59385,7 @@
       </w:rPr>
     </w:lvl>
   </w:abstractNum>
-  <w:abstractNum w:abstractNumId="65">
+  <w:abstractNum w:abstractNumId="72">
     <w:nsid w:val="71313D99"/>
     <w:multiLevelType w:val="hybridMultilevel"/>
     <w:tmpl w:val="AAA624B2"/>
@@ -56478,7 +59498,7 @@
       </w:rPr>
     </w:lvl>
   </w:abstractNum>
-  <w:abstractNum w:abstractNumId="66">
+  <w:abstractNum w:abstractNumId="73">
     <w:nsid w:val="74721C2D"/>
     <w:multiLevelType w:val="hybridMultilevel"/>
     <w:tmpl w:val="44B2D8FE"/>
@@ -56591,7 +59611,7 @@
       </w:rPr>
     </w:lvl>
   </w:abstractNum>
-  <w:abstractNum w:abstractNumId="67">
+  <w:abstractNum w:abstractNumId="74">
     <w:nsid w:val="7A4449C4"/>
     <w:multiLevelType w:val="singleLevel"/>
     <w:tmpl w:val="C618322E"/>
@@ -56610,7 +59630,7 @@
       </w:rPr>
     </w:lvl>
   </w:abstractNum>
-  <w:abstractNum w:abstractNumId="68">
+  <w:abstractNum w:abstractNumId="75">
     <w:nsid w:val="7C872854"/>
     <w:multiLevelType w:val="hybridMultilevel"/>
     <w:tmpl w:val="B7444FDC"/>
@@ -56723,7 +59743,7 @@
       </w:rPr>
     </w:lvl>
   </w:abstractNum>
-  <w:abstractNum w:abstractNumId="69">
+  <w:abstractNum w:abstractNumId="76">
     <w:nsid w:val="7EC07007"/>
     <w:multiLevelType w:val="hybridMultilevel"/>
     <w:tmpl w:val="02BC540E"/>
@@ -56837,7 +59857,7 @@
     </w:lvl>
   </w:abstractNum>
   <w:num w:numId="1">
-    <w:abstractNumId w:val="47"/>
+    <w:abstractNumId w:val="51"/>
     <w:lvlOverride w:ilvl="0"/>
     <w:lvlOverride w:ilvl="1">
       <w:startOverride w:val="1"/>
@@ -56865,202 +59885,202 @@
     </w:lvlOverride>
   </w:num>
   <w:num w:numId="2">
-    <w:abstractNumId w:val="37"/>
+    <w:abstractNumId w:val="39"/>
   </w:num>
   <w:num w:numId="3">
-    <w:abstractNumId w:val="51"/>
+    <w:abstractNumId w:val="56"/>
   </w:num>
   <w:num w:numId="4">
-    <w:abstractNumId w:val="69"/>
+    <w:abstractNumId w:val="76"/>
   </w:num>
   <w:num w:numId="5">
-    <w:abstractNumId w:val="53"/>
+    <w:abstractNumId w:val="59"/>
   </w:num>
   <w:num w:numId="6">
-    <w:abstractNumId w:val="55"/>
+    <w:abstractNumId w:val="61"/>
   </w:num>
   <w:num w:numId="7">
-    <w:abstractNumId w:val="8"/>
+    <w:abstractNumId w:val="9"/>
   </w:num>
   <w:num w:numId="8">
     <w:abstractNumId w:val="0"/>
   </w:num>
   <w:num w:numId="9">
-    <w:abstractNumId w:val="45"/>
+    <w:abstractNumId w:val="49"/>
   </w:num>
   <w:num w:numId="10">
-    <w:abstractNumId w:val="48"/>
+    <w:abstractNumId w:val="52"/>
   </w:num>
   <w:num w:numId="11">
-    <w:abstractNumId w:val="19"/>
+    <w:abstractNumId w:val="20"/>
   </w:num>
   <w:num w:numId="12">
-    <w:abstractNumId w:val="35"/>
+    <w:abstractNumId w:val="37"/>
   </w:num>
   <w:num w:numId="13">
-    <w:abstractNumId w:val="43"/>
+    <w:abstractNumId w:val="47"/>
   </w:num>
   <w:num w:numId="14">
-    <w:abstractNumId w:val="26"/>
+    <w:abstractNumId w:val="28"/>
   </w:num>
   <w:num w:numId="15">
-    <w:abstractNumId w:val="29"/>
+    <w:abstractNumId w:val="31"/>
   </w:num>
   <w:num w:numId="16">
-    <w:abstractNumId w:val="62"/>
+    <w:abstractNumId w:val="68"/>
   </w:num>
   <w:num w:numId="17">
     <w:abstractNumId w:val="1"/>
   </w:num>
   <w:num w:numId="18">
-    <w:abstractNumId w:val="15"/>
+    <w:abstractNumId w:val="16"/>
   </w:num>
   <w:num w:numId="19">
-    <w:abstractNumId w:val="65"/>
+    <w:abstractNumId w:val="72"/>
   </w:num>
   <w:num w:numId="20">
     <w:abstractNumId w:val="2"/>
   </w:num>
   <w:num w:numId="21">
+    <w:abstractNumId w:val="70"/>
+  </w:num>
+  <w:num w:numId="22">
     <w:abstractNumId w:val="63"/>
   </w:num>
-  <w:num w:numId="22">
-    <w:abstractNumId w:val="57"/>
-  </w:num>
   <w:num w:numId="23">
-    <w:abstractNumId w:val="12"/>
+    <w:abstractNumId w:val="13"/>
   </w:num>
   <w:num w:numId="24">
-    <w:abstractNumId w:val="14"/>
+    <w:abstractNumId w:val="15"/>
   </w:num>
   <w:num w:numId="25">
+    <w:abstractNumId w:val="73"/>
+  </w:num>
+  <w:num w:numId="26">
+    <w:abstractNumId w:val="18"/>
+  </w:num>
+  <w:num w:numId="27">
+    <w:abstractNumId w:val="23"/>
+  </w:num>
+  <w:num w:numId="28">
+    <w:abstractNumId w:val="48"/>
+  </w:num>
+  <w:num w:numId="29">
+    <w:abstractNumId w:val="71"/>
+  </w:num>
+  <w:num w:numId="30">
     <w:abstractNumId w:val="66"/>
   </w:num>
-  <w:num w:numId="26">
-    <w:abstractNumId w:val="17"/>
-  </w:num>
-  <w:num w:numId="27">
-    <w:abstractNumId w:val="21"/>
-  </w:num>
-  <w:num w:numId="28">
-    <w:abstractNumId w:val="44"/>
-  </w:num>
-  <w:num w:numId="29">
-    <w:abstractNumId w:val="64"/>
-  </w:num>
-  <w:num w:numId="30">
+  <w:num w:numId="31">
     <w:abstractNumId w:val="60"/>
   </w:num>
-  <w:num w:numId="31">
-    <w:abstractNumId w:val="54"/>
-  </w:num>
   <w:num w:numId="32">
-    <w:abstractNumId w:val="24"/>
+    <w:abstractNumId w:val="26"/>
   </w:num>
   <w:num w:numId="33">
     <w:abstractNumId w:val="6"/>
   </w:num>
   <w:num w:numId="34">
-    <w:abstractNumId w:val="46"/>
+    <w:abstractNumId w:val="50"/>
   </w:num>
   <w:num w:numId="35">
+    <w:abstractNumId w:val="40"/>
+  </w:num>
+  <w:num w:numId="36">
+    <w:abstractNumId w:val="27"/>
+  </w:num>
+  <w:num w:numId="37">
+    <w:abstractNumId w:val="22"/>
+  </w:num>
+  <w:num w:numId="38">
+    <w:abstractNumId w:val="24"/>
+  </w:num>
+  <w:num w:numId="39">
+    <w:abstractNumId w:val="32"/>
+  </w:num>
+  <w:num w:numId="40">
+    <w:abstractNumId w:val="58"/>
+  </w:num>
+  <w:num w:numId="41">
+    <w:abstractNumId w:val="35"/>
+  </w:num>
+  <w:num w:numId="42">
+    <w:abstractNumId w:val="54"/>
+  </w:num>
+  <w:num w:numId="43">
+    <w:abstractNumId w:val="8"/>
+  </w:num>
+  <w:num w:numId="44">
+    <w:abstractNumId w:val="10"/>
+  </w:num>
+  <w:num w:numId="45">
     <w:abstractNumId w:val="38"/>
   </w:num>
-  <w:num w:numId="36">
-    <w:abstractNumId w:val="25"/>
-  </w:num>
-  <w:num w:numId="37">
-    <w:abstractNumId w:val="20"/>
-  </w:num>
-  <w:num w:numId="38">
-    <w:abstractNumId w:val="22"/>
-  </w:num>
-  <w:num w:numId="39">
-    <w:abstractNumId w:val="30"/>
-  </w:num>
-  <w:num w:numId="40">
-    <w:abstractNumId w:val="52"/>
-  </w:num>
-  <w:num w:numId="41">
-    <w:abstractNumId w:val="33"/>
-  </w:num>
-  <w:num w:numId="42">
-    <w:abstractNumId w:val="49"/>
-  </w:num>
-  <w:num w:numId="43">
-    <w:abstractNumId w:val="7"/>
-  </w:num>
-  <w:num w:numId="44">
-    <w:abstractNumId w:val="9"/>
-  </w:num>
-  <w:num w:numId="45">
-    <w:abstractNumId w:val="36"/>
-  </w:num>
   <w:num w:numId="46">
-    <w:abstractNumId w:val="27"/>
+    <w:abstractNumId w:val="29"/>
   </w:num>
   <w:num w:numId="47">
-    <w:abstractNumId w:val="18"/>
+    <w:abstractNumId w:val="19"/>
   </w:num>
   <w:num w:numId="48">
-    <w:abstractNumId w:val="61"/>
+    <w:abstractNumId w:val="67"/>
   </w:num>
   <w:num w:numId="49">
-    <w:abstractNumId w:val="13"/>
+    <w:abstractNumId w:val="14"/>
   </w:num>
   <w:num w:numId="50">
-    <w:abstractNumId w:val="50"/>
+    <w:abstractNumId w:val="55"/>
   </w:num>
   <w:num w:numId="51">
     <w:abstractNumId w:val="4"/>
   </w:num>
   <w:num w:numId="52">
+    <w:abstractNumId w:val="36"/>
+  </w:num>
+  <w:num w:numId="53">
+    <w:abstractNumId w:val="11"/>
+  </w:num>
+  <w:num w:numId="54">
+    <w:abstractNumId w:val="75"/>
+  </w:num>
+  <w:num w:numId="55">
+    <w:abstractNumId w:val="44"/>
+  </w:num>
+  <w:num w:numId="56">
+    <w:abstractNumId w:val="17"/>
+  </w:num>
+  <w:num w:numId="57">
+    <w:abstractNumId w:val="65"/>
+  </w:num>
+  <w:num w:numId="58">
     <w:abstractNumId w:val="34"/>
   </w:num>
-  <w:num w:numId="53">
-    <w:abstractNumId w:val="10"/>
-  </w:num>
-  <w:num w:numId="54">
-    <w:abstractNumId w:val="68"/>
-  </w:num>
-  <w:num w:numId="55">
-    <w:abstractNumId w:val="40"/>
-  </w:num>
-  <w:num w:numId="56">
-    <w:abstractNumId w:val="16"/>
-  </w:num>
-  <w:num w:numId="57">
-    <w:abstractNumId w:val="59"/>
-  </w:num>
-  <w:num w:numId="58">
-    <w:abstractNumId w:val="32"/>
-  </w:num>
   <w:num w:numId="59">
-    <w:abstractNumId w:val="11"/>
+    <w:abstractNumId w:val="12"/>
   </w:num>
   <w:num w:numId="60">
-    <w:abstractNumId w:val="67"/>
+    <w:abstractNumId w:val="74"/>
   </w:num>
   <w:num w:numId="61">
-    <w:abstractNumId w:val="39"/>
+    <w:abstractNumId w:val="42"/>
   </w:num>
   <w:num w:numId="62">
-    <w:abstractNumId w:val="58"/>
+    <w:abstractNumId w:val="64"/>
   </w:num>
   <w:num w:numId="63">
-    <w:abstractNumId w:val="28"/>
+    <w:abstractNumId w:val="30"/>
   </w:num>
   <w:num w:numId="64">
-    <w:abstractNumId w:val="31"/>
+    <w:abstractNumId w:val="33"/>
   </w:num>
   <w:num w:numId="65">
-    <w:abstractNumId w:val="23"/>
+    <w:abstractNumId w:val="25"/>
   </w:num>
   <w:num w:numId="66">
-    <w:abstractNumId w:val="41"/>
+    <w:abstractNumId w:val="45"/>
   </w:num>
   <w:num w:numId="67">
-    <w:abstractNumId w:val="56"/>
+    <w:abstractNumId w:val="62"/>
   </w:num>
   <w:num w:numId="68">
     <w:abstractNumId w:val="3"/>
@@ -57069,7 +60089,28 @@
     <w:abstractNumId w:val="5"/>
   </w:num>
   <w:num w:numId="70">
-    <w:abstractNumId w:val="42"/>
+    <w:abstractNumId w:val="46"/>
+  </w:num>
+  <w:num w:numId="71">
+    <w:abstractNumId w:val="57"/>
+  </w:num>
+  <w:num w:numId="72">
+    <w:abstractNumId w:val="41"/>
+  </w:num>
+  <w:num w:numId="73">
+    <w:abstractNumId w:val="7"/>
+  </w:num>
+  <w:num w:numId="74">
+    <w:abstractNumId w:val="69"/>
+  </w:num>
+  <w:num w:numId="75">
+    <w:abstractNumId w:val="43"/>
+  </w:num>
+  <w:num w:numId="76">
+    <w:abstractNumId w:val="21"/>
+  </w:num>
+  <w:num w:numId="77">
+    <w:abstractNumId w:val="53"/>
   </w:num>
   <w:numIdMacAtCleanup w:val="70"/>
 </w:numbering>
@@ -57740,7 +60781,6 @@
     <w:basedOn w:val="a0"/>
     <w:link w:val="a6"/>
     <w:uiPriority w:val="99"/>
-    <w:semiHidden/>
     <w:unhideWhenUsed/>
     <w:rsid w:val="000D6FFA"/>
     <w:pPr>
@@ -57756,7 +60796,6 @@
     <w:basedOn w:val="a2"/>
     <w:link w:val="a5"/>
     <w:uiPriority w:val="99"/>
-    <w:semiHidden/>
     <w:rsid w:val="000D6FFA"/>
     <w:rPr>
       <w:rFonts w:ascii="Times New Roman" w:hAnsi="Times New Roman"/>
@@ -57768,7 +60807,6 @@
     <w:basedOn w:val="a0"/>
     <w:link w:val="a8"/>
     <w:uiPriority w:val="99"/>
-    <w:semiHidden/>
     <w:unhideWhenUsed/>
     <w:rsid w:val="000D6FFA"/>
     <w:pPr>
@@ -57784,7 +60822,6 @@
     <w:basedOn w:val="a2"/>
     <w:link w:val="a7"/>
     <w:uiPriority w:val="99"/>
-    <w:semiHidden/>
     <w:rsid w:val="000D6FFA"/>
     <w:rPr>
       <w:rFonts w:ascii="Times New Roman" w:hAnsi="Times New Roman"/>
@@ -58604,7 +61641,7 @@
 </file>
 
 <file path=customXml/itemProps1.xml><?xml version="1.0" encoding="utf-8"?>
-<ds:datastoreItem xmlns:ds="http://schemas.openxmlformats.org/officeDocument/2006/customXml" ds:itemID="{8EF2DACD-AD51-4282-9FFA-737BB426703B}">
+<ds:datastoreItem xmlns:ds="http://schemas.openxmlformats.org/officeDocument/2006/customXml" ds:itemID="{15EAE519-1B03-4212-8F3D-A4C7C5396AE2}">
   <ds:schemaRefs>
     <ds:schemaRef ds:uri="http://schemas.openxmlformats.org/officeDocument/2006/bibliography"/>
   </ds:schemaRefs>
